--- a/Documentatie/Kerntaak-2/2.1.2_Normalisatie/2017-05-04_Datadictionary_V1.1.docx
+++ b/Documentatie/Kerntaak-2/2.1.2_Normalisatie/2017-05-04_Datadictionary_V1.1.docx
@@ -25,13 +25,13 @@
                   <wp:anchor distT="0" distB="0" distL="182880" distR="182880" simplePos="0" relativeHeight="251660288" behindDoc="0" locked="0" layoutInCell="1" allowOverlap="1" wp14:anchorId="78D8FF74" wp14:editId="37CD033F">
                     <wp:simplePos x="0" y="0"/>
                     <wp:positionH relativeFrom="margin">
-                      <wp:posOffset>443230</wp:posOffset>
+                      <wp:posOffset>440690</wp:posOffset>
                     </wp:positionH>
                     <wp:positionV relativeFrom="page">
-                      <wp:posOffset>5092065</wp:posOffset>
+                      <wp:posOffset>5090795</wp:posOffset>
                     </wp:positionV>
-                    <wp:extent cx="5106035" cy="2583180"/>
-                    <wp:effectExtent l="0" t="0" r="0" b="7620"/>
+                    <wp:extent cx="5003165" cy="2583180"/>
+                    <wp:effectExtent l="0" t="0" r="6985" b="7620"/>
                     <wp:wrapSquare wrapText="bothSides"/>
                     <wp:docPr id="131" name="Tekstvak 131"/>
                     <wp:cNvGraphicFramePr/>
@@ -42,7 +42,7 @@
                           <wps:spPr>
                             <a:xfrm>
                               <a:off x="0" y="0"/>
-                              <a:ext cx="5106035" cy="2583180"/>
+                              <a:ext cx="5003165" cy="2583180"/>
                             </a:xfrm>
                             <a:prstGeom prst="rect">
                               <a:avLst/>
@@ -85,6 +85,7 @@
                                       <w:color w:val="5B9BD5" w:themeColor="accent1"/>
                                       <w:sz w:val="72"/>
                                       <w:szCs w:val="72"/>
+                                      <w:lang w:val="en-GB"/>
                                     </w:rPr>
                                     <w:alias w:val="Titel"/>
                                     <w:tag w:val=""/>
@@ -99,24 +100,9 @@
                                         <w:color w:val="5B9BD5" w:themeColor="accent1"/>
                                         <w:sz w:val="72"/>
                                         <w:szCs w:val="72"/>
+                                        <w:lang w:val="en-GB"/>
                                       </w:rPr>
-                                      <w:t xml:space="preserve">Project </w:t>
-                                    </w:r>
-                                    <w:r>
-                                      <w:rPr>
-                                        <w:color w:val="5B9BD5" w:themeColor="accent1"/>
-                                        <w:sz w:val="72"/>
-                                        <w:szCs w:val="72"/>
-                                      </w:rPr>
-                                      <w:t>WebS</w:t>
-                                    </w:r>
-                                    <w:r>
-                                      <w:rPr>
-                                        <w:color w:val="5B9BD5" w:themeColor="accent1"/>
-                                        <w:sz w:val="72"/>
-                                        <w:szCs w:val="72"/>
-                                      </w:rPr>
-                                      <w:t>entiment</w:t>
+                                      <w:t>Project Websentiment</w:t>
                                     </w:r>
                                   </w:sdtContent>
                                 </w:sdt>
@@ -222,7 +208,7 @@
                     <v:stroke joinstyle="miter"/>
                     <v:path gradientshapeok="t" o:connecttype="rect"/>
                   </v:shapetype>
-                  <v:shape id="Tekstvak 131" o:spid="_x0000_s1026" type="#_x0000_t202" style="position:absolute;margin-left:34.9pt;margin-top:400.95pt;width:402.05pt;height:203.4pt;z-index:251660288;visibility:visible;mso-wrap-style:square;mso-width-percent:0;mso-height-percent:0;mso-wrap-distance-left:14.4pt;mso-wrap-distance-top:0;mso-wrap-distance-right:14.4pt;mso-wrap-distance-bottom:0;mso-position-horizontal:absolute;mso-position-horizontal-relative:margin;mso-position-vertical:absolute;mso-position-vertical-relative:page;mso-width-percent:0;mso-height-percent:0;mso-width-relative:margin;mso-height-relative:page;v-text-anchor:top" o:gfxdata="UEsDBBQABgAIAAAAIQC2gziS/gAAAOEBAAATAAAAW0NvbnRlbnRfVHlwZXNdLnhtbJSRQU7DMBBF&#10;90jcwfIWJU67QAgl6YK0S0CoHGBkTxKLZGx5TGhvj5O2G0SRWNoz/78nu9wcxkFMGNg6quQqL6RA&#10;0s5Y6ir5vt9lD1JwBDIwOMJKHpHlpr69KfdHjyxSmriSfYz+USnWPY7AufNIadK6MEJMx9ApD/oD&#10;OlTrorhX2lFEilmcO2RdNtjC5xDF9pCuTyYBB5bi6bQ4syoJ3g9WQ0ymaiLzg5KdCXlKLjvcW893&#10;SUOqXwnz5DrgnHtJTxOsQfEKIT7DmDSUCaxw7Rqn8787ZsmRM9e2VmPeBN4uqYvTtW7jvijg9N/y&#10;JsXecLq0q+WD6m8AAAD//wMAUEsDBBQABgAIAAAAIQA4/SH/1gAAAJQBAAALAAAAX3JlbHMvLnJl&#10;bHOkkMFqwzAMhu+DvYPRfXGawxijTi+j0GvpHsDYimMaW0Yy2fr2M4PBMnrbUb/Q94l/f/hMi1qR&#10;JVI2sOt6UJgd+ZiDgffL8ekFlFSbvV0oo4EbChzGx4f9GRdb25HMsYhqlCwG5lrLq9biZkxWOiqY&#10;22YiTra2kYMu1l1tQD30/bPm3wwYN0x18gb45AdQl1tp5j/sFB2T0FQ7R0nTNEV3j6o9feQzro1i&#10;OWA14Fm+Q8a1a8+Bvu/d/dMb2JY5uiPbhG/ktn4cqGU/er3pcvwCAAD//wMAUEsDBBQABgAIAAAA&#10;IQAgEbA3eAIAAFcFAAAOAAAAZHJzL2Uyb0RvYy54bWysVMFu2zAMvQ/YPwi6r3YSpCiCOkXWosOA&#10;oi3WFj0rstQYkURNYmJnXz9KttOi26XDLjJNPlLkI6nzi84atlchNuAqPjkpOVNOQt24l4o/PV5/&#10;OeMsonC1MOBUxQ8q8ovl50/nrV+oKWzA1CowCuLiovUV3yD6RVFEuVFWxBPwypFRQ7AC6Te8FHUQ&#10;LUW3ppiW5WnRQqh9AKliJO1Vb+TLHF9rJfFO66iQmYpTbpjPkM91OovluVi8BOE3jRzSEP+QhRWN&#10;o0uPoa4ECrYLzR+hbCMDRNB4IsEWoHUjVa6BqpmU76p52Aivci1ETvRHmuL/Cytv9/eBNTX1bjbh&#10;zAlLTXpU24h7sWVJRwy1Pi4I+OAJit1X6Ag96iMpU+GdDjZ9qSRGduL6cORXdcgkKeeT8rSczTmT&#10;ZJvOz2aTs9yB4tXdh4jfFFiWhIoHamDmVexvIlIqBB0h6TYH140xuYnGsbbip7N5mR2OFvIwLmFV&#10;HochTCqpTz1LeDAqYYz7oTTRkStIijyI6tIEthc0QkJK5TAXn+MSOqE0JfERxwH/mtVHnPs6xpvB&#10;4dHZNg5Crv5d2vV2TFn3eCLyTd1JxG7dDa1eQ32gTgfotyV6ed1QN25ExHsRaD2oubTyeEeHNkCs&#10;wyBxtoHw62/6hKepJStnLa1bxePPnQiKM/Pd0Tyn3RyFMArrUXA7ewlEP00oZZNFcghoRlEHsM/0&#10;EqzSLWQSTtJdFcdRvMR+6eklkWq1yiDaQC/wxj14mUKnbqTZeuyeRfDDACLN7i2MiygW7+awxyZP&#10;B6sdgm7ykCZCexYHoml78+wOL016Ht7+Z9Tre7j8DQAA//8DAFBLAwQUAAYACAAAACEARt7fcOAA&#10;AAALAQAADwAAAGRycy9kb3ducmV2LnhtbEyPy07DMBBF90j8gzVI7KidIrVpiFMhHjuepZVg58Qm&#10;ibDHke2k4e8ZVrCb0RzdObfczs6yyYTYe5SQLQQwg43XPbYS9m/3FzmwmBRqZT0aCd8mwrY6PSlV&#10;of0RX820Sy2jEIyFktClNBScx6YzTsWFHwzS7dMHpxKtoeU6qCOFO8uXQqy4Uz3Sh04N5qYzzddu&#10;dBLsewwPtUgf0237mF6e+Xi4y56kPD+br6+AJTOnPxh+9UkdKnKq/Yg6MithtSHzJCEX2QYYAfn6&#10;koaayKXI18Crkv/vUP0AAAD//wMAUEsBAi0AFAAGAAgAAAAhALaDOJL+AAAA4QEAABMAAAAAAAAA&#10;AAAAAAAAAAAAAFtDb250ZW50X1R5cGVzXS54bWxQSwECLQAUAAYACAAAACEAOP0h/9YAAACUAQAA&#10;CwAAAAAAAAAAAAAAAAAvAQAAX3JlbHMvLnJlbHNQSwECLQAUAAYACAAAACEAIBGwN3gCAABXBQAA&#10;DgAAAAAAAAAAAAAAAAAuAgAAZHJzL2Uyb0RvYy54bWxQSwECLQAUAAYACAAAACEARt7fcOAAAAAL&#10;AQAADwAAAAAAAAAAAAAAAADSBAAAZHJzL2Rvd25yZXYueG1sUEsFBgAAAAAEAAQA8wAAAN8FAAAA&#10;AA==&#10;" filled="f" stroked="f" strokeweight=".5pt">
+                  <v:shape id="Tekstvak 131" o:spid="_x0000_s1026" type="#_x0000_t202" style="position:absolute;margin-left:34.7pt;margin-top:400.85pt;width:393.95pt;height:203.4pt;z-index:251660288;visibility:visible;mso-wrap-style:square;mso-width-percent:0;mso-height-percent:0;mso-wrap-distance-left:14.4pt;mso-wrap-distance-top:0;mso-wrap-distance-right:14.4pt;mso-wrap-distance-bottom:0;mso-position-horizontal:absolute;mso-position-horizontal-relative:margin;mso-position-vertical:absolute;mso-position-vertical-relative:page;mso-width-percent:0;mso-height-percent:0;mso-width-relative:margin;mso-height-relative:page;v-text-anchor:top" o:gfxdata="UEsDBBQABgAIAAAAIQC2gziS/gAAAOEBAAATAAAAW0NvbnRlbnRfVHlwZXNdLnhtbJSRQU7DMBBF&#10;90jcwfIWJU67QAgl6YK0S0CoHGBkTxKLZGx5TGhvj5O2G0SRWNoz/78nu9wcxkFMGNg6quQqL6RA&#10;0s5Y6ir5vt9lD1JwBDIwOMJKHpHlpr69KfdHjyxSmriSfYz+USnWPY7AufNIadK6MEJMx9ApD/oD&#10;OlTrorhX2lFEilmcO2RdNtjC5xDF9pCuTyYBB5bi6bQ4syoJ3g9WQ0ymaiLzg5KdCXlKLjvcW893&#10;SUOqXwnz5DrgnHtJTxOsQfEKIT7DmDSUCaxw7Rqn8787ZsmRM9e2VmPeBN4uqYvTtW7jvijg9N/y&#10;JsXecLq0q+WD6m8AAAD//wMAUEsDBBQABgAIAAAAIQA4/SH/1gAAAJQBAAALAAAAX3JlbHMvLnJl&#10;bHOkkMFqwzAMhu+DvYPRfXGawxijTi+j0GvpHsDYimMaW0Yy2fr2M4PBMnrbUb/Q94l/f/hMi1qR&#10;JVI2sOt6UJgd+ZiDgffL8ekFlFSbvV0oo4EbChzGx4f9GRdb25HMsYhqlCwG5lrLq9biZkxWOiqY&#10;22YiTra2kYMu1l1tQD30/bPm3wwYN0x18gb45AdQl1tp5j/sFB2T0FQ7R0nTNEV3j6o9feQzro1i&#10;OWA14Fm+Q8a1a8+Bvu/d/dMb2JY5uiPbhG/ktn4cqGU/er3pcvwCAAD//wMAUEsDBBQABgAIAAAA&#10;IQCsnJ7leAIAAFcFAAAOAAAAZHJzL2Uyb0RvYy54bWysVMFu2zAMvQ/YPwi6r3YSpCiCOkXWosOA&#10;oi3WFj0rstQYkURNYmJnXz9KttOi26XDLjJNPlLkI6nzi84atlchNuAqPjkpOVNOQt24l4o/PV5/&#10;OeMsonC1MOBUxQ8q8ovl50/nrV+oKWzA1CowCuLiovUV3yD6RVFEuVFWxBPwypFRQ7AC6Te8FHUQ&#10;LUW3ppiW5WnRQqh9AKliJO1Vb+TLHF9rJfFO66iQmYpTbpjPkM91OovluVi8BOE3jRzSEP+QhRWN&#10;o0uPoa4ECrYLzR+hbCMDRNB4IsEWoHUjVa6BqpmU76p52Aivci1ETvRHmuL/Cytv9/eBNTX1bjbh&#10;zAlLTXpU24h7sWVJRwy1Pi4I+OAJit1X6Ag96iMpU+GdDjZ9qSRGduL6cORXdcgkKedlOZuczjmT&#10;ZJvOz2aTs9yB4tXdh4jfFFiWhIoHamDmVexvIlIqBB0h6TYH140xuYnGsbbip7N5mR2OFvIwLmFV&#10;HochTCqpTz1LeDAqYYz7oTTRkStIijyI6tIEthc0QkJK5TAXn+MSOqE0JfERxwH/mtVHnPs6xpvB&#10;4dHZNg5Crv5d2vV2TFn3eCLyTd1JxG7dDa1eQ32gTgfotyV6ed1QN25ExHsRaD2oubTyeEeHNkCs&#10;wyBxtoHw62/6hKepJStnLa1bxePPnQiKM/Pd0Tyn3RyFMArrUXA7ewlEP00oZZNFcghoRlEHsM/0&#10;EqzSLWQSTtJdFcdRvMR+6eklkWq1yiDaQC/wxj14mUKnbqTZeuyeRfDDACLN7i2MiygW7+awxyZP&#10;B6sdgm7ykCZCexYHoml78+wOL016Ht7+Z9Tre7j8DQAA//8DAFBLAwQUAAYACAAAACEA+HT6L+AA&#10;AAALAQAADwAAAGRycy9kb3ducmV2LnhtbEyPy07DMBBF90j8gzVI7KidQtsQ4lSIx45nAQl2Tjwk&#10;EfY4sp00/D1mBcvRPbr3TLmdrWET+tA7kpAtBDCkxumeWgmvL7cnObAQFWllHKGEbwywrQ4PSlVo&#10;t6dnnHaxZamEQqEkdDEOBeeh6dCqsHADUso+nbcqptO3XHu1T+XW8KUQa25VT2mhUwNeddh87UYr&#10;wbwHf1eL+DFdt/fx6ZGPbzfZg5THR/PlBbCIc/yD4Vc/qUOVnGo3kg7MSFifnyVSQi6yDbAE5KvN&#10;KbA6kUuRr4BXJf//Q/UDAAD//wMAUEsBAi0AFAAGAAgAAAAhALaDOJL+AAAA4QEAABMAAAAAAAAA&#10;AAAAAAAAAAAAAFtDb250ZW50X1R5cGVzXS54bWxQSwECLQAUAAYACAAAACEAOP0h/9YAAACUAQAA&#10;CwAAAAAAAAAAAAAAAAAvAQAAX3JlbHMvLnJlbHNQSwECLQAUAAYACAAAACEArJye5XgCAABXBQAA&#10;DgAAAAAAAAAAAAAAAAAuAgAAZHJzL2Uyb0RvYy54bWxQSwECLQAUAAYACAAAACEA+HT6L+AAAAAL&#10;AQAADwAAAAAAAAAAAAAAAADSBAAAZHJzL2Rvd25yZXYueG1sUEsFBgAAAAAEAAQA8wAAAN8FAAAA&#10;AA==&#10;" filled="f" stroked="f" strokeweight=".5pt">
                     <v:textbox inset="0,0,0,0">
                       <w:txbxContent>
                         <w:p>
@@ -241,6 +227,7 @@
                                 <w:color w:val="5B9BD5" w:themeColor="accent1"/>
                                 <w:sz w:val="72"/>
                                 <w:szCs w:val="72"/>
+                                <w:lang w:val="en-GB"/>
                               </w:rPr>
                               <w:alias w:val="Titel"/>
                               <w:tag w:val=""/>
@@ -255,24 +242,9 @@
                                   <w:color w:val="5B9BD5" w:themeColor="accent1"/>
                                   <w:sz w:val="72"/>
                                   <w:szCs w:val="72"/>
+                                  <w:lang w:val="en-GB"/>
                                 </w:rPr>
-                                <w:t xml:space="preserve">Project </w:t>
-                              </w:r>
-                              <w:r>
-                                <w:rPr>
-                                  <w:color w:val="5B9BD5" w:themeColor="accent1"/>
-                                  <w:sz w:val="72"/>
-                                  <w:szCs w:val="72"/>
-                                </w:rPr>
-                                <w:t>WebS</w:t>
-                              </w:r>
-                              <w:r>
-                                <w:rPr>
-                                  <w:color w:val="5B9BD5" w:themeColor="accent1"/>
-                                  <w:sz w:val="72"/>
-                                  <w:szCs w:val="72"/>
-                                </w:rPr>
-                                <w:t>entiment</w:t>
+                                <w:t>Project Websentiment</w:t>
                               </w:r>
                             </w:sdtContent>
                           </w:sdt>
@@ -423,7 +395,7 @@
                                   <w:rPr>
                                     <w:lang w:val="en-US"/>
                                   </w:rPr>
-                                  <w:t>Datum: 04</w:t>
+                                  <w:t>Datum: 01</w:t>
                                 </w:r>
                                 <w:r>
                                   <w:rPr>
@@ -449,14 +421,12 @@
                                   </w:rPr>
                                   <w:br/>
                                 </w:r>
-                                <w:proofErr w:type="spellStart"/>
                                 <w:r>
                                   <w:rPr>
                                     <w:lang w:val="en-US"/>
                                   </w:rPr>
                                   <w:t>Klas</w:t>
                                 </w:r>
-                                <w:proofErr w:type="spellEnd"/>
                                 <w:r>
                                   <w:rPr>
                                     <w:lang w:val="en-US"/>
@@ -469,14 +439,12 @@
                                   </w:rPr>
                                   <w:br/>
                                 </w:r>
-                                <w:proofErr w:type="spellStart"/>
                                 <w:r>
                                   <w:rPr>
                                     <w:lang w:val="en-US"/>
                                   </w:rPr>
                                   <w:t>Examencasus</w:t>
                                 </w:r>
-                                <w:proofErr w:type="spellEnd"/>
                                 <w:r>
                                   <w:rPr>
                                     <w:lang w:val="en-US"/>
@@ -541,7 +509,7 @@
                             <w:rPr>
                               <w:lang w:val="en-US"/>
                             </w:rPr>
-                            <w:t>Datum: 04</w:t>
+                            <w:t>Datum: 01</w:t>
                           </w:r>
                           <w:r>
                             <w:rPr>
@@ -850,8 +818,6 @@
             </w:rPr>
             <w:t>Inhoudsopgave</w:t>
           </w:r>
-          <w:bookmarkStart w:id="0" w:name="_GoBack"/>
-          <w:bookmarkEnd w:id="0"/>
         </w:p>
         <w:p>
           <w:pPr>
@@ -874,7 +840,7 @@
           <w:r>
             <w:fldChar w:fldCharType="separate"/>
           </w:r>
-          <w:hyperlink w:anchor="_Toc481399811" w:history="1">
+          <w:hyperlink w:anchor="_Toc481573894" w:history="1">
             <w:r>
               <w:rPr>
                 <w:rStyle w:val="Hyperlink"/>
@@ -901,7 +867,7 @@
                 <w:noProof/>
                 <w:webHidden/>
               </w:rPr>
-              <w:instrText xml:space="preserve"> PAGEREF _Toc481399811 \h </w:instrText>
+              <w:instrText xml:space="preserve"> PAGEREF _Toc481573894 \h </w:instrText>
             </w:r>
             <w:r>
               <w:rPr>
@@ -944,7 +910,7 @@
               <w:lang w:val="en-GB" w:eastAsia="en-GB"/>
             </w:rPr>
           </w:pPr>
-          <w:hyperlink w:anchor="_Toc481399812" w:history="1">
+          <w:hyperlink w:anchor="_Toc481573895" w:history="1">
             <w:r>
               <w:rPr>
                 <w:rStyle w:val="Hyperlink"/>
@@ -971,7 +937,7 @@
                 <w:noProof/>
                 <w:webHidden/>
               </w:rPr>
-              <w:instrText xml:space="preserve"> PAGEREF _Toc481399812 \h </w:instrText>
+              <w:instrText xml:space="preserve"> PAGEREF _Toc481573895 \h </w:instrText>
             </w:r>
             <w:r>
               <w:rPr>
@@ -1014,7 +980,7 @@
               <w:lang w:val="en-GB" w:eastAsia="en-GB"/>
             </w:rPr>
           </w:pPr>
-          <w:hyperlink w:anchor="_Toc481399813" w:history="1">
+          <w:hyperlink w:anchor="_Toc481573896" w:history="1">
             <w:r>
               <w:rPr>
                 <w:rStyle w:val="Hyperlink"/>
@@ -1041,7 +1007,7 @@
                 <w:noProof/>
                 <w:webHidden/>
               </w:rPr>
-              <w:instrText xml:space="preserve"> PAGEREF _Toc481399813 \h </w:instrText>
+              <w:instrText xml:space="preserve"> PAGEREF _Toc481573896 \h </w:instrText>
             </w:r>
             <w:r>
               <w:rPr>
@@ -1084,13 +1050,13 @@
               <w:lang w:val="en-GB" w:eastAsia="en-GB"/>
             </w:rPr>
           </w:pPr>
-          <w:hyperlink w:anchor="_Toc481399814" w:history="1">
+          <w:hyperlink w:anchor="_Toc481573897" w:history="1">
             <w:r>
               <w:rPr>
                 <w:rStyle w:val="Hyperlink"/>
                 <w:noProof/>
               </w:rPr>
-              <w:t>Tbl_PageOrder</w:t>
+              <w:t>Tbl_PageOrders</w:t>
             </w:r>
             <w:r>
               <w:rPr>
@@ -1111,7 +1077,7 @@
                 <w:noProof/>
                 <w:webHidden/>
               </w:rPr>
-              <w:instrText xml:space="preserve"> PAGEREF _Toc481399814 \h </w:instrText>
+              <w:instrText xml:space="preserve"> PAGEREF _Toc481573897 \h </w:instrText>
             </w:r>
             <w:r>
               <w:rPr>
@@ -1154,7 +1120,7 @@
               <w:lang w:val="en-GB" w:eastAsia="en-GB"/>
             </w:rPr>
           </w:pPr>
-          <w:hyperlink w:anchor="_Toc481399815" w:history="1">
+          <w:hyperlink w:anchor="_Toc481573898" w:history="1">
             <w:r>
               <w:rPr>
                 <w:rStyle w:val="Hyperlink"/>
@@ -1181,7 +1147,7 @@
                 <w:noProof/>
                 <w:webHidden/>
               </w:rPr>
-              <w:instrText xml:space="preserve"> PAGEREF _Toc481399815 \h </w:instrText>
+              <w:instrText xml:space="preserve"> PAGEREF _Toc481573898 \h </w:instrText>
             </w:r>
             <w:r>
               <w:rPr>
@@ -1201,7 +1167,7 @@
                 <w:noProof/>
                 <w:webHidden/>
               </w:rPr>
-              <w:t>4</w:t>
+              <w:t>3</w:t>
             </w:r>
             <w:r>
               <w:rPr>
@@ -1224,7 +1190,7 @@
               <w:lang w:val="en-GB" w:eastAsia="en-GB"/>
             </w:rPr>
           </w:pPr>
-          <w:hyperlink w:anchor="_Toc481399816" w:history="1">
+          <w:hyperlink w:anchor="_Toc481573899" w:history="1">
             <w:r>
               <w:rPr>
                 <w:rStyle w:val="Hyperlink"/>
@@ -1251,7 +1217,7 @@
                 <w:noProof/>
                 <w:webHidden/>
               </w:rPr>
-              <w:instrText xml:space="preserve"> PAGEREF _Toc481399816 \h </w:instrText>
+              <w:instrText xml:space="preserve"> PAGEREF _Toc481573899 \h </w:instrText>
             </w:r>
             <w:r>
               <w:rPr>
@@ -1294,7 +1260,7 @@
               <w:lang w:val="en-GB" w:eastAsia="en-GB"/>
             </w:rPr>
           </w:pPr>
-          <w:hyperlink w:anchor="_Toc481399817" w:history="1">
+          <w:hyperlink w:anchor="_Toc481573900" w:history="1">
             <w:r>
               <w:rPr>
                 <w:rStyle w:val="Hyperlink"/>
@@ -1321,7 +1287,7 @@
                 <w:noProof/>
                 <w:webHidden/>
               </w:rPr>
-              <w:instrText xml:space="preserve"> PAGEREF _Toc481399817 \h </w:instrText>
+              <w:instrText xml:space="preserve"> PAGEREF _Toc481573900 \h </w:instrText>
             </w:r>
             <w:r>
               <w:rPr>
@@ -1364,7 +1330,7 @@
               <w:lang w:val="en-GB" w:eastAsia="en-GB"/>
             </w:rPr>
           </w:pPr>
-          <w:hyperlink w:anchor="_Toc481399818" w:history="1">
+          <w:hyperlink w:anchor="_Toc481573901" w:history="1">
             <w:r>
               <w:rPr>
                 <w:rStyle w:val="Hyperlink"/>
@@ -1391,7 +1357,7 @@
                 <w:noProof/>
                 <w:webHidden/>
               </w:rPr>
-              <w:instrText xml:space="preserve"> PAGEREF _Toc481399818 \h </w:instrText>
+              <w:instrText xml:space="preserve"> PAGEREF _Toc481573901 \h </w:instrText>
             </w:r>
             <w:r>
               <w:rPr>
@@ -1443,12 +1409,12 @@
       <w:pPr>
         <w:pStyle w:val="Kop1"/>
       </w:pPr>
-      <w:bookmarkStart w:id="1" w:name="_Toc481399811"/>
+      <w:bookmarkStart w:id="0" w:name="_Toc481573894"/>
       <w:r>
         <w:lastRenderedPageBreak/>
         <w:t>Inleiding</w:t>
       </w:r>
-      <w:bookmarkEnd w:id="1"/>
+      <w:bookmarkEnd w:id="0"/>
     </w:p>
     <w:p>
       <w:r>
@@ -1471,55 +1437,49 @@
       <w:r>
         <w:br w:type="column"/>
       </w:r>
-      <w:bookmarkStart w:id="2" w:name="_Toc481399812"/>
-      <w:proofErr w:type="spellStart"/>
+      <w:bookmarkStart w:id="1" w:name="_Toc481573895"/>
       <w:r>
         <w:lastRenderedPageBreak/>
         <w:t>Datadictionary</w:t>
       </w:r>
-      <w:bookmarkEnd w:id="2"/>
-      <w:proofErr w:type="spellEnd"/>
+      <w:bookmarkEnd w:id="1"/>
     </w:p>
     <w:p/>
     <w:p>
       <w:pPr>
         <w:pStyle w:val="Kop2"/>
       </w:pPr>
-      <w:bookmarkStart w:id="3" w:name="_Toc481399813"/>
-      <w:proofErr w:type="spellStart"/>
+      <w:bookmarkStart w:id="2" w:name="_Toc481573896"/>
       <w:r>
         <w:t>Tbl_Pages</w:t>
       </w:r>
-      <w:bookmarkEnd w:id="3"/>
-      <w:proofErr w:type="spellEnd"/>
+      <w:bookmarkEnd w:id="2"/>
     </w:p>
     <w:tbl>
       <w:tblPr>
         <w:tblStyle w:val="Rastertabel4-Accent1"/>
-        <w:tblpPr w:leftFromText="180" w:rightFromText="180" w:vertAnchor="page" w:horzAnchor="margin" w:tblpXSpec="center" w:tblpY="2770"/>
-        <w:tblW w:w="11763" w:type="dxa"/>
+        <w:tblW w:w="11579" w:type="dxa"/>
+        <w:tblInd w:w="-1341" w:type="dxa"/>
         <w:tblLayout w:type="fixed"/>
         <w:tblLook w:val="04A0" w:firstRow="1" w:lastRow="0" w:firstColumn="1" w:lastColumn="0" w:noHBand="0" w:noVBand="1"/>
       </w:tblPr>
       <w:tblGrid>
-        <w:gridCol w:w="1840"/>
-        <w:gridCol w:w="1531"/>
-        <w:gridCol w:w="2355"/>
-        <w:gridCol w:w="1344"/>
-        <w:gridCol w:w="1148"/>
-        <w:gridCol w:w="1148"/>
-        <w:gridCol w:w="127"/>
-        <w:gridCol w:w="2270"/>
+        <w:gridCol w:w="2333"/>
+        <w:gridCol w:w="1883"/>
+        <w:gridCol w:w="2147"/>
+        <w:gridCol w:w="1276"/>
+        <w:gridCol w:w="1276"/>
+        <w:gridCol w:w="2664"/>
       </w:tblGrid>
       <w:tr>
         <w:trPr>
           <w:cnfStyle w:val="100000000000" w:firstRow="1" w:lastRow="0" w:firstColumn="0" w:lastColumn="0" w:oddVBand="0" w:evenVBand="0" w:oddHBand="0" w:evenHBand="0" w:firstRowFirstColumn="0" w:firstRowLastColumn="0" w:lastRowFirstColumn="0" w:lastRowLastColumn="0"/>
-          <w:trHeight w:val="349"/>
+          <w:trHeight w:val="335"/>
         </w:trPr>
         <w:tc>
           <w:tcPr>
             <w:cnfStyle w:val="001000000000" w:firstRow="0" w:lastRow="0" w:firstColumn="1" w:lastColumn="0" w:oddVBand="0" w:evenVBand="0" w:oddHBand="0" w:evenHBand="0" w:firstRowFirstColumn="0" w:firstRowLastColumn="0" w:lastRowFirstColumn="0" w:lastRowLastColumn="0"/>
-            <w:tcW w:w="1840" w:type="dxa"/>
+            <w:tcW w:w="2333" w:type="dxa"/>
           </w:tcPr>
           <w:p>
             <w:r>
@@ -1529,7 +1489,7 @@
         </w:tc>
         <w:tc>
           <w:tcPr>
-            <w:tcW w:w="1531" w:type="dxa"/>
+            <w:tcW w:w="1883" w:type="dxa"/>
           </w:tcPr>
           <w:p>
             <w:pPr>
@@ -1542,7 +1502,7 @@
         </w:tc>
         <w:tc>
           <w:tcPr>
-            <w:tcW w:w="2355" w:type="dxa"/>
+            <w:tcW w:w="2147" w:type="dxa"/>
           </w:tcPr>
           <w:p>
             <w:pPr>
@@ -1555,47 +1515,33 @@
         </w:tc>
         <w:tc>
           <w:tcPr>
-            <w:tcW w:w="1344" w:type="dxa"/>
+            <w:tcW w:w="1276" w:type="dxa"/>
           </w:tcPr>
           <w:p>
             <w:pPr>
               <w:cnfStyle w:val="100000000000" w:firstRow="1" w:lastRow="0" w:firstColumn="0" w:lastColumn="0" w:oddVBand="0" w:evenVBand="0" w:oddHBand="0" w:evenHBand="0" w:firstRowFirstColumn="0" w:firstRowLastColumn="0" w:lastRowFirstColumn="0" w:lastRowLastColumn="0"/>
             </w:pPr>
             <w:r>
-              <w:t>Waarde bereik</w:t>
-            </w:r>
-          </w:p>
-        </w:tc>
-        <w:tc>
-          <w:tcPr>
-            <w:tcW w:w="1148" w:type="dxa"/>
+              <w:t>Sleutel</w:t>
+            </w:r>
+          </w:p>
+        </w:tc>
+        <w:tc>
+          <w:tcPr>
+            <w:tcW w:w="1276" w:type="dxa"/>
           </w:tcPr>
           <w:p>
             <w:pPr>
               <w:cnfStyle w:val="100000000000" w:firstRow="1" w:lastRow="0" w:firstColumn="0" w:lastColumn="0" w:oddVBand="0" w:evenVBand="0" w:oddHBand="0" w:evenHBand="0" w:firstRowFirstColumn="0" w:firstRowLastColumn="0" w:lastRowFirstColumn="0" w:lastRowLastColumn="0"/>
             </w:pPr>
             <w:r>
-              <w:t>Sleutel</w:t>
-            </w:r>
-          </w:p>
-        </w:tc>
-        <w:tc>
-          <w:tcPr>
-            <w:tcW w:w="1275" w:type="dxa"/>
-            <w:gridSpan w:val="2"/>
-          </w:tcPr>
-          <w:p>
-            <w:pPr>
-              <w:cnfStyle w:val="100000000000" w:firstRow="1" w:lastRow="0" w:firstColumn="0" w:lastColumn="0" w:oddVBand="0" w:evenVBand="0" w:oddHBand="0" w:evenHBand="0" w:firstRowFirstColumn="0" w:firstRowLastColumn="0" w:lastRowFirstColumn="0" w:lastRowLastColumn="0"/>
-            </w:pPr>
-            <w:r>
               <w:t>Verplicht</w:t>
             </w:r>
           </w:p>
         </w:tc>
         <w:tc>
           <w:tcPr>
-            <w:tcW w:w="2270" w:type="dxa"/>
+            <w:tcW w:w="2664" w:type="dxa"/>
           </w:tcPr>
           <w:p>
             <w:pPr>
@@ -1610,26 +1556,22 @@
       <w:tr>
         <w:trPr>
           <w:cnfStyle w:val="000000100000" w:firstRow="0" w:lastRow="0" w:firstColumn="0" w:lastColumn="0" w:oddVBand="0" w:evenVBand="0" w:oddHBand="1" w:evenHBand="0" w:firstRowFirstColumn="0" w:firstRowLastColumn="0" w:lastRowFirstColumn="0" w:lastRowLastColumn="0"/>
-          <w:trHeight w:val="349"/>
+          <w:trHeight w:val="335"/>
         </w:trPr>
         <w:tc>
           <w:tcPr>
             <w:cnfStyle w:val="001000000000" w:firstRow="0" w:lastRow="0" w:firstColumn="1" w:lastColumn="0" w:oddVBand="0" w:evenVBand="0" w:oddHBand="0" w:evenHBand="0" w:firstRowFirstColumn="0" w:firstRowLastColumn="0" w:lastRowFirstColumn="0" w:lastRowLastColumn="0"/>
-            <w:tcW w:w="1840" w:type="dxa"/>
-          </w:tcPr>
-          <w:p>
-            <w:proofErr w:type="spellStart"/>
-            <w:proofErr w:type="gramStart"/>
+            <w:tcW w:w="2333" w:type="dxa"/>
+          </w:tcPr>
+          <w:p>
             <w:r>
               <w:t>pageID</w:t>
             </w:r>
-            <w:proofErr w:type="spellEnd"/>
-            <w:proofErr w:type="gramEnd"/>
-          </w:p>
-        </w:tc>
-        <w:tc>
-          <w:tcPr>
-            <w:tcW w:w="1531" w:type="dxa"/>
+          </w:p>
+        </w:tc>
+        <w:tc>
+          <w:tcPr>
+            <w:tcW w:w="1883" w:type="dxa"/>
           </w:tcPr>
           <w:p>
             <w:pPr>
@@ -1642,7 +1584,7 @@
         </w:tc>
         <w:tc>
           <w:tcPr>
-            <w:tcW w:w="2355" w:type="dxa"/>
+            <w:tcW w:w="2147" w:type="dxa"/>
           </w:tcPr>
           <w:p>
             <w:pPr>
@@ -1655,20 +1597,7 @@
         </w:tc>
         <w:tc>
           <w:tcPr>
-            <w:tcW w:w="1344" w:type="dxa"/>
-          </w:tcPr>
-          <w:p>
-            <w:pPr>
-              <w:cnfStyle w:val="000000100000" w:firstRow="0" w:lastRow="0" w:firstColumn="0" w:lastColumn="0" w:oddVBand="0" w:evenVBand="0" w:oddHBand="1" w:evenHBand="0" w:firstRowFirstColumn="0" w:firstRowLastColumn="0" w:lastRowFirstColumn="0" w:lastRowLastColumn="0"/>
-            </w:pPr>
-            <w:r>
-              <w:t>0-9</w:t>
-            </w:r>
-          </w:p>
-        </w:tc>
-        <w:tc>
-          <w:tcPr>
-            <w:tcW w:w="1148" w:type="dxa"/>
+            <w:tcW w:w="1276" w:type="dxa"/>
           </w:tcPr>
           <w:p>
             <w:pPr>
@@ -1681,21 +1610,20 @@
         </w:tc>
         <w:tc>
           <w:tcPr>
-            <w:tcW w:w="1148" w:type="dxa"/>
-          </w:tcPr>
-          <w:p>
-            <w:pPr>
-              <w:cnfStyle w:val="000000100000" w:firstRow="0" w:lastRow="0" w:firstColumn="0" w:lastColumn="0" w:oddVBand="0" w:evenVBand="0" w:oddHBand="1" w:evenHBand="0" w:firstRowFirstColumn="0" w:firstRowLastColumn="0" w:lastRowFirstColumn="0" w:lastRowLastColumn="0"/>
-            </w:pPr>
-            <w:r>
-              <w:t>Ja</w:t>
-            </w:r>
-          </w:p>
-        </w:tc>
-        <w:tc>
-          <w:tcPr>
-            <w:tcW w:w="2397" w:type="dxa"/>
-            <w:gridSpan w:val="2"/>
+            <w:tcW w:w="1276" w:type="dxa"/>
+          </w:tcPr>
+          <w:p>
+            <w:pPr>
+              <w:cnfStyle w:val="000000100000" w:firstRow="0" w:lastRow="0" w:firstColumn="0" w:lastColumn="0" w:oddVBand="0" w:evenVBand="0" w:oddHBand="1" w:evenHBand="0" w:firstRowFirstColumn="0" w:firstRowLastColumn="0" w:lastRowFirstColumn="0" w:lastRowLastColumn="0"/>
+            </w:pPr>
+            <w:r>
+              <w:t>ja</w:t>
+            </w:r>
+          </w:p>
+        </w:tc>
+        <w:tc>
+          <w:tcPr>
+            <w:tcW w:w="2664" w:type="dxa"/>
           </w:tcPr>
           <w:p>
             <w:pPr>
@@ -1709,63 +1637,56 @@
       </w:tr>
       <w:tr>
         <w:trPr>
-          <w:trHeight w:val="349"/>
+          <w:trHeight w:val="335"/>
         </w:trPr>
         <w:tc>
           <w:tcPr>
             <w:cnfStyle w:val="001000000000" w:firstRow="0" w:lastRow="0" w:firstColumn="1" w:lastColumn="0" w:oddVBand="0" w:evenVBand="0" w:oddHBand="0" w:evenHBand="0" w:firstRowFirstColumn="0" w:firstRowLastColumn="0" w:lastRowFirstColumn="0" w:lastRowLastColumn="0"/>
-            <w:tcW w:w="1840" w:type="dxa"/>
-          </w:tcPr>
-          <w:p>
-            <w:proofErr w:type="spellStart"/>
+            <w:tcW w:w="2333" w:type="dxa"/>
+          </w:tcPr>
+          <w:p>
             <w:r>
               <w:t>PageType</w:t>
             </w:r>
-            <w:proofErr w:type="spellEnd"/>
-          </w:p>
-        </w:tc>
-        <w:tc>
-          <w:tcPr>
-            <w:tcW w:w="1531" w:type="dxa"/>
+          </w:p>
+        </w:tc>
+        <w:tc>
+          <w:tcPr>
+            <w:tcW w:w="1883" w:type="dxa"/>
           </w:tcPr>
           <w:p>
             <w:pPr>
               <w:cnfStyle w:val="000000000000" w:firstRow="0" w:lastRow="0" w:firstColumn="0" w:lastColumn="0" w:oddVBand="0" w:evenVBand="0" w:oddHBand="0" w:evenHBand="0" w:firstRowFirstColumn="0" w:firstRowLastColumn="0" w:lastRowFirstColumn="0" w:lastRowLastColumn="0"/>
             </w:pPr>
             <w:r>
-              <w:t>Int(max)</w:t>
-            </w:r>
-          </w:p>
-        </w:tc>
-        <w:tc>
-          <w:tcPr>
-            <w:tcW w:w="2355" w:type="dxa"/>
+              <w:t>Varchar (20)</w:t>
+            </w:r>
+          </w:p>
+        </w:tc>
+        <w:tc>
+          <w:tcPr>
+            <w:tcW w:w="2147" w:type="dxa"/>
           </w:tcPr>
           <w:p>
             <w:pPr>
               <w:cnfStyle w:val="000000000000" w:firstRow="0" w:lastRow="0" w:firstColumn="0" w:lastColumn="0" w:oddVBand="0" w:evenVBand="0" w:oddHBand="0" w:evenHBand="0" w:firstRowFirstColumn="0" w:firstRowLastColumn="0" w:lastRowFirstColumn="0" w:lastRowLastColumn="0"/>
             </w:pPr>
             <w:r>
-              <w:t>0-9</w:t>
-            </w:r>
-          </w:p>
-        </w:tc>
-        <w:tc>
-          <w:tcPr>
-            <w:tcW w:w="1344" w:type="dxa"/>
-          </w:tcPr>
+              <w:t>Aa-Zz 0-9</w:t>
+            </w:r>
+          </w:p>
           <w:p>
             <w:pPr>
               <w:cnfStyle w:val="000000000000" w:firstRow="0" w:lastRow="0" w:firstColumn="0" w:lastColumn="0" w:oddVBand="0" w:evenVBand="0" w:oddHBand="0" w:evenHBand="0" w:firstRowFirstColumn="0" w:firstRowLastColumn="0" w:lastRowFirstColumn="0" w:lastRowLastColumn="0"/>
             </w:pPr>
             <w:r>
-              <w:t>0-9</w:t>
-            </w:r>
-          </w:p>
-        </w:tc>
-        <w:tc>
-          <w:tcPr>
-            <w:tcW w:w="1148" w:type="dxa"/>
+              <w:t>[,.- !@#$%^&amp;*()_+×?]</w:t>
+            </w:r>
+          </w:p>
+        </w:tc>
+        <w:tc>
+          <w:tcPr>
+            <w:tcW w:w="1276" w:type="dxa"/>
           </w:tcPr>
           <w:p>
             <w:pPr>
@@ -1778,21 +1699,20 @@
         </w:tc>
         <w:tc>
           <w:tcPr>
-            <w:tcW w:w="1148" w:type="dxa"/>
+            <w:tcW w:w="1276" w:type="dxa"/>
           </w:tcPr>
           <w:p>
             <w:pPr>
               <w:cnfStyle w:val="000000000000" w:firstRow="0" w:lastRow="0" w:firstColumn="0" w:lastColumn="0" w:oddVBand="0" w:evenVBand="0" w:oddHBand="0" w:evenHBand="0" w:firstRowFirstColumn="0" w:firstRowLastColumn="0" w:lastRowFirstColumn="0" w:lastRowLastColumn="0"/>
             </w:pPr>
             <w:r>
-              <w:t>Ja</w:t>
-            </w:r>
-          </w:p>
-        </w:tc>
-        <w:tc>
-          <w:tcPr>
-            <w:tcW w:w="2397" w:type="dxa"/>
-            <w:gridSpan w:val="2"/>
+              <w:t>ja</w:t>
+            </w:r>
+          </w:p>
+        </w:tc>
+        <w:tc>
+          <w:tcPr>
+            <w:tcW w:w="2664" w:type="dxa"/>
           </w:tcPr>
           <w:p>
             <w:pPr>
@@ -1807,62 +1727,42 @@
       <w:tr>
         <w:trPr>
           <w:cnfStyle w:val="000000100000" w:firstRow="0" w:lastRow="0" w:firstColumn="0" w:lastColumn="0" w:oddVBand="0" w:evenVBand="0" w:oddHBand="1" w:evenHBand="0" w:firstRowFirstColumn="0" w:firstRowLastColumn="0" w:lastRowFirstColumn="0" w:lastRowLastColumn="0"/>
-          <w:trHeight w:val="349"/>
+          <w:trHeight w:val="335"/>
         </w:trPr>
         <w:tc>
           <w:tcPr>
             <w:cnfStyle w:val="001000000000" w:firstRow="0" w:lastRow="0" w:firstColumn="1" w:lastColumn="0" w:oddVBand="0" w:evenVBand="0" w:oddHBand="0" w:evenHBand="0" w:firstRowFirstColumn="0" w:firstRowLastColumn="0" w:lastRowFirstColumn="0" w:lastRowLastColumn="0"/>
-            <w:tcW w:w="1840" w:type="dxa"/>
-          </w:tcPr>
-          <w:p>
-            <w:proofErr w:type="spellStart"/>
+            <w:tcW w:w="2333" w:type="dxa"/>
+          </w:tcPr>
+          <w:p>
             <w:r>
               <w:t>PageTitle</w:t>
             </w:r>
-            <w:proofErr w:type="spellEnd"/>
-          </w:p>
-        </w:tc>
-        <w:tc>
-          <w:tcPr>
-            <w:tcW w:w="1531" w:type="dxa"/>
-          </w:tcPr>
-          <w:p>
-            <w:pPr>
-              <w:cnfStyle w:val="000000100000" w:firstRow="0" w:lastRow="0" w:firstColumn="0" w:lastColumn="0" w:oddVBand="0" w:evenVBand="0" w:oddHBand="1" w:evenHBand="0" w:firstRowFirstColumn="0" w:firstRowLastColumn="0" w:lastRowFirstColumn="0" w:lastRowLastColumn="0"/>
-            </w:pPr>
-            <w:proofErr w:type="spellStart"/>
-            <w:proofErr w:type="gramStart"/>
-            <w:r>
-              <w:t>Varchar</w:t>
-            </w:r>
-            <w:proofErr w:type="spellEnd"/>
-            <w:r>
-              <w:t>(</w:t>
-            </w:r>
-            <w:proofErr w:type="gramEnd"/>
-            <w:r>
-              <w:t>20)</w:t>
-            </w:r>
-          </w:p>
-        </w:tc>
-        <w:tc>
-          <w:tcPr>
-            <w:tcW w:w="2355" w:type="dxa"/>
-          </w:tcPr>
-          <w:p>
-            <w:pPr>
-              <w:cnfStyle w:val="000000100000" w:firstRow="0" w:lastRow="0" w:firstColumn="0" w:lastColumn="0" w:oddVBand="0" w:evenVBand="0" w:oddHBand="1" w:evenHBand="0" w:firstRowFirstColumn="0" w:firstRowLastColumn="0" w:lastRowFirstColumn="0" w:lastRowLastColumn="0"/>
-            </w:pPr>
-            <w:r>
-              <w:t>Aa-</w:t>
-            </w:r>
-            <w:proofErr w:type="spellStart"/>
-            <w:r>
-              <w:t>Zz</w:t>
-            </w:r>
-            <w:proofErr w:type="spellEnd"/>
-            <w:r>
-              <w:t xml:space="preserve"> 0-9</w:t>
+          </w:p>
+        </w:tc>
+        <w:tc>
+          <w:tcPr>
+            <w:tcW w:w="1883" w:type="dxa"/>
+          </w:tcPr>
+          <w:p>
+            <w:pPr>
+              <w:cnfStyle w:val="000000100000" w:firstRow="0" w:lastRow="0" w:firstColumn="0" w:lastColumn="0" w:oddVBand="0" w:evenVBand="0" w:oddHBand="1" w:evenHBand="0" w:firstRowFirstColumn="0" w:firstRowLastColumn="0" w:lastRowFirstColumn="0" w:lastRowLastColumn="0"/>
+            </w:pPr>
+            <w:r>
+              <w:t>Varchar(20)</w:t>
+            </w:r>
+          </w:p>
+        </w:tc>
+        <w:tc>
+          <w:tcPr>
+            <w:tcW w:w="2147" w:type="dxa"/>
+          </w:tcPr>
+          <w:p>
+            <w:pPr>
+              <w:cnfStyle w:val="000000100000" w:firstRow="0" w:lastRow="0" w:firstColumn="0" w:lastColumn="0" w:oddVBand="0" w:evenVBand="0" w:oddHBand="1" w:evenHBand="0" w:firstRowFirstColumn="0" w:firstRowLastColumn="0" w:lastRowFirstColumn="0" w:lastRowLastColumn="0"/>
+            </w:pPr>
+            <w:r>
+              <w:t>Aa-Zz 0-9</w:t>
             </w:r>
           </w:p>
           <w:p>
@@ -1876,36 +1776,7 @@
         </w:tc>
         <w:tc>
           <w:tcPr>
-            <w:tcW w:w="1344" w:type="dxa"/>
-          </w:tcPr>
-          <w:p>
-            <w:pPr>
-              <w:cnfStyle w:val="000000100000" w:firstRow="0" w:lastRow="0" w:firstColumn="0" w:lastColumn="0" w:oddVBand="0" w:evenVBand="0" w:oddHBand="1" w:evenHBand="0" w:firstRowFirstColumn="0" w:firstRowLastColumn="0" w:lastRowFirstColumn="0" w:lastRowLastColumn="0"/>
-            </w:pPr>
-            <w:r>
-              <w:t>Aa-</w:t>
-            </w:r>
-            <w:proofErr w:type="spellStart"/>
-            <w:r>
-              <w:t>Zz</w:t>
-            </w:r>
-            <w:proofErr w:type="spellEnd"/>
-            <w:r>
-              <w:t xml:space="preserve"> 0-9</w:t>
-            </w:r>
-          </w:p>
-          <w:p>
-            <w:pPr>
-              <w:cnfStyle w:val="000000100000" w:firstRow="0" w:lastRow="0" w:firstColumn="0" w:lastColumn="0" w:oddVBand="0" w:evenVBand="0" w:oddHBand="1" w:evenHBand="0" w:firstRowFirstColumn="0" w:firstRowLastColumn="0" w:lastRowFirstColumn="0" w:lastRowLastColumn="0"/>
-            </w:pPr>
-            <w:r>
-              <w:t>[,.- !@#$%^&amp;*()_+×?]</w:t>
-            </w:r>
-          </w:p>
-        </w:tc>
-        <w:tc>
-          <w:tcPr>
-            <w:tcW w:w="1148" w:type="dxa"/>
+            <w:tcW w:w="1276" w:type="dxa"/>
           </w:tcPr>
           <w:p>
             <w:pPr>
@@ -1918,21 +1789,20 @@
         </w:tc>
         <w:tc>
           <w:tcPr>
-            <w:tcW w:w="1148" w:type="dxa"/>
-          </w:tcPr>
-          <w:p>
-            <w:pPr>
-              <w:cnfStyle w:val="000000100000" w:firstRow="0" w:lastRow="0" w:firstColumn="0" w:lastColumn="0" w:oddVBand="0" w:evenVBand="0" w:oddHBand="1" w:evenHBand="0" w:firstRowFirstColumn="0" w:firstRowLastColumn="0" w:lastRowFirstColumn="0" w:lastRowLastColumn="0"/>
-            </w:pPr>
-            <w:r>
-              <w:t>Nee</w:t>
-            </w:r>
-          </w:p>
-        </w:tc>
-        <w:tc>
-          <w:tcPr>
-            <w:tcW w:w="2397" w:type="dxa"/>
-            <w:gridSpan w:val="2"/>
+            <w:tcW w:w="1276" w:type="dxa"/>
+          </w:tcPr>
+          <w:p>
+            <w:pPr>
+              <w:cnfStyle w:val="000000100000" w:firstRow="0" w:lastRow="0" w:firstColumn="0" w:lastColumn="0" w:oddVBand="0" w:evenVBand="0" w:oddHBand="1" w:evenHBand="0" w:firstRowFirstColumn="0" w:firstRowLastColumn="0" w:lastRowFirstColumn="0" w:lastRowLastColumn="0"/>
+            </w:pPr>
+            <w:r>
+              <w:t>nee</w:t>
+            </w:r>
+          </w:p>
+        </w:tc>
+        <w:tc>
+          <w:tcPr>
+            <w:tcW w:w="2664" w:type="dxa"/>
           </w:tcPr>
           <w:p>
             <w:pPr>
@@ -1946,119 +1816,74 @@
       </w:tr>
       <w:tr>
         <w:trPr>
-          <w:trHeight w:val="349"/>
+          <w:trHeight w:val="335"/>
         </w:trPr>
         <w:tc>
           <w:tcPr>
             <w:cnfStyle w:val="001000000000" w:firstRow="0" w:lastRow="0" w:firstColumn="1" w:lastColumn="0" w:oddVBand="0" w:evenVBand="0" w:oddHBand="0" w:evenHBand="0" w:firstRowFirstColumn="0" w:firstRowLastColumn="0" w:lastRowFirstColumn="0" w:lastRowLastColumn="0"/>
-            <w:tcW w:w="1840" w:type="dxa"/>
-          </w:tcPr>
-          <w:p>
-            <w:proofErr w:type="spellStart"/>
+            <w:tcW w:w="2333" w:type="dxa"/>
+          </w:tcPr>
+          <w:p>
             <w:r>
               <w:t>PageImage</w:t>
             </w:r>
-            <w:proofErr w:type="spellEnd"/>
-          </w:p>
-        </w:tc>
-        <w:tc>
-          <w:tcPr>
-            <w:tcW w:w="1531" w:type="dxa"/>
+          </w:p>
+        </w:tc>
+        <w:tc>
+          <w:tcPr>
+            <w:tcW w:w="1883" w:type="dxa"/>
           </w:tcPr>
           <w:p>
             <w:pPr>
               <w:cnfStyle w:val="000000000000" w:firstRow="0" w:lastRow="0" w:firstColumn="0" w:lastColumn="0" w:oddVBand="0" w:evenVBand="0" w:oddHBand="0" w:evenHBand="0" w:firstRowFirstColumn="0" w:firstRowLastColumn="0" w:lastRowFirstColumn="0" w:lastRowLastColumn="0"/>
             </w:pPr>
-            <w:proofErr w:type="spellStart"/>
-            <w:r>
-              <w:t>VarBinary</w:t>
-            </w:r>
-            <w:proofErr w:type="spellEnd"/>
-            <w:r>
-              <w:t>(max)</w:t>
-            </w:r>
-          </w:p>
-        </w:tc>
-        <w:tc>
-          <w:tcPr>
-            <w:tcW w:w="2355" w:type="dxa"/>
+            <w:r>
+              <w:t>VarBinary(max)</w:t>
+            </w:r>
+          </w:p>
+        </w:tc>
+        <w:tc>
+          <w:tcPr>
+            <w:tcW w:w="2147" w:type="dxa"/>
           </w:tcPr>
           <w:p>
             <w:pPr>
               <w:cnfStyle w:val="000000000000" w:firstRow="0" w:lastRow="0" w:firstColumn="0" w:lastColumn="0" w:oddVBand="0" w:evenVBand="0" w:oddHBand="0" w:evenHBand="0" w:firstRowFirstColumn="0" w:firstRowLastColumn="0" w:lastRowFirstColumn="0" w:lastRowLastColumn="0"/>
             </w:pPr>
             <w:r>
-              <w:t>Aa-</w:t>
-            </w:r>
-            <w:proofErr w:type="spellStart"/>
-            <w:r>
-              <w:t>Zz</w:t>
-            </w:r>
-            <w:proofErr w:type="spellEnd"/>
-            <w:r>
-              <w:t xml:space="preserve"> 0-9</w:t>
-            </w:r>
-          </w:p>
+              <w:t>Byte[0,256] array</w:t>
+            </w:r>
+          </w:p>
+        </w:tc>
+        <w:tc>
+          <w:tcPr>
+            <w:tcW w:w="1276" w:type="dxa"/>
+          </w:tcPr>
           <w:p>
             <w:pPr>
               <w:cnfStyle w:val="000000000000" w:firstRow="0" w:lastRow="0" w:firstColumn="0" w:lastColumn="0" w:oddVBand="0" w:evenVBand="0" w:oddHBand="0" w:evenHBand="0" w:firstRowFirstColumn="0" w:firstRowLastColumn="0" w:lastRowFirstColumn="0" w:lastRowLastColumn="0"/>
             </w:pPr>
             <w:r>
-              <w:t>[,.- !@#$%^&amp;*()_+×?]</w:t>
-            </w:r>
-          </w:p>
-        </w:tc>
-        <w:tc>
-          <w:tcPr>
-            <w:tcW w:w="1344" w:type="dxa"/>
+              <w:t>Geen sleutel</w:t>
+            </w:r>
+          </w:p>
+        </w:tc>
+        <w:tc>
+          <w:tcPr>
+            <w:tcW w:w="1276" w:type="dxa"/>
           </w:tcPr>
           <w:p>
             <w:pPr>
               <w:cnfStyle w:val="000000000000" w:firstRow="0" w:lastRow="0" w:firstColumn="0" w:lastColumn="0" w:oddVBand="0" w:evenVBand="0" w:oddHBand="0" w:evenHBand="0" w:firstRowFirstColumn="0" w:firstRowLastColumn="0" w:lastRowFirstColumn="0" w:lastRowLastColumn="0"/>
             </w:pPr>
             <w:r>
-              <w:t>Aa-</w:t>
-            </w:r>
-            <w:proofErr w:type="spellStart"/>
-            <w:r>
-              <w:t>Zz</w:t>
-            </w:r>
-            <w:proofErr w:type="spellEnd"/>
-            <w:r>
-              <w:t xml:space="preserve"> 0-9 .,</w:t>
-            </w:r>
-          </w:p>
-        </w:tc>
-        <w:tc>
-          <w:tcPr>
-            <w:tcW w:w="1148" w:type="dxa"/>
-          </w:tcPr>
-          <w:p>
-            <w:pPr>
-              <w:cnfStyle w:val="000000000000" w:firstRow="0" w:lastRow="0" w:firstColumn="0" w:lastColumn="0" w:oddVBand="0" w:evenVBand="0" w:oddHBand="0" w:evenHBand="0" w:firstRowFirstColumn="0" w:firstRowLastColumn="0" w:lastRowFirstColumn="0" w:lastRowLastColumn="0"/>
-            </w:pPr>
-            <w:r>
-              <w:t>Geen sleutel</w:t>
-            </w:r>
-          </w:p>
-        </w:tc>
-        <w:tc>
-          <w:tcPr>
-            <w:tcW w:w="1148" w:type="dxa"/>
-          </w:tcPr>
-          <w:p>
-            <w:pPr>
-              <w:cnfStyle w:val="000000000000" w:firstRow="0" w:lastRow="0" w:firstColumn="0" w:lastColumn="0" w:oddVBand="0" w:evenVBand="0" w:oddHBand="0" w:evenHBand="0" w:firstRowFirstColumn="0" w:firstRowLastColumn="0" w:lastRowFirstColumn="0" w:lastRowLastColumn="0"/>
-            </w:pPr>
-            <w:r>
-              <w:t>Nee</w:t>
-            </w:r>
-          </w:p>
-        </w:tc>
-        <w:tc>
-          <w:tcPr>
-            <w:tcW w:w="2397" w:type="dxa"/>
-            <w:gridSpan w:val="2"/>
+              <w:t>nee</w:t>
+            </w:r>
+          </w:p>
+        </w:tc>
+        <w:tc>
+          <w:tcPr>
+            <w:tcW w:w="2664" w:type="dxa"/>
           </w:tcPr>
           <w:p>
             <w:pPr>
@@ -2073,57 +1898,42 @@
       <w:tr>
         <w:trPr>
           <w:cnfStyle w:val="000000100000" w:firstRow="0" w:lastRow="0" w:firstColumn="0" w:lastColumn="0" w:oddVBand="0" w:evenVBand="0" w:oddHBand="1" w:evenHBand="0" w:firstRowFirstColumn="0" w:firstRowLastColumn="0" w:lastRowFirstColumn="0" w:lastRowLastColumn="0"/>
-          <w:trHeight w:val="349"/>
+          <w:trHeight w:val="335"/>
         </w:trPr>
         <w:tc>
           <w:tcPr>
             <w:cnfStyle w:val="001000000000" w:firstRow="0" w:lastRow="0" w:firstColumn="1" w:lastColumn="0" w:oddVBand="0" w:evenVBand="0" w:oddHBand="0" w:evenHBand="0" w:firstRowFirstColumn="0" w:firstRowLastColumn="0" w:lastRowFirstColumn="0" w:lastRowLastColumn="0"/>
-            <w:tcW w:w="1840" w:type="dxa"/>
-          </w:tcPr>
-          <w:p>
-            <w:proofErr w:type="spellStart"/>
+            <w:tcW w:w="2333" w:type="dxa"/>
+          </w:tcPr>
+          <w:p>
             <w:r>
               <w:t>PageTextOne</w:t>
             </w:r>
-            <w:proofErr w:type="spellEnd"/>
-          </w:p>
-        </w:tc>
-        <w:tc>
-          <w:tcPr>
-            <w:tcW w:w="1531" w:type="dxa"/>
-          </w:tcPr>
-          <w:p>
-            <w:pPr>
-              <w:cnfStyle w:val="000000100000" w:firstRow="0" w:lastRow="0" w:firstColumn="0" w:lastColumn="0" w:oddVBand="0" w:evenVBand="0" w:oddHBand="1" w:evenHBand="0" w:firstRowFirstColumn="0" w:firstRowLastColumn="0" w:lastRowFirstColumn="0" w:lastRowLastColumn="0"/>
-            </w:pPr>
-            <w:proofErr w:type="spellStart"/>
-            <w:r>
-              <w:t>Varchar</w:t>
-            </w:r>
-            <w:proofErr w:type="spellEnd"/>
-            <w:r>
-              <w:t>(max)</w:t>
-            </w:r>
-          </w:p>
-        </w:tc>
-        <w:tc>
-          <w:tcPr>
-            <w:tcW w:w="2355" w:type="dxa"/>
-          </w:tcPr>
-          <w:p>
-            <w:pPr>
-              <w:cnfStyle w:val="000000100000" w:firstRow="0" w:lastRow="0" w:firstColumn="0" w:lastColumn="0" w:oddVBand="0" w:evenVBand="0" w:oddHBand="1" w:evenHBand="0" w:firstRowFirstColumn="0" w:firstRowLastColumn="0" w:lastRowFirstColumn="0" w:lastRowLastColumn="0"/>
-            </w:pPr>
-            <w:r>
-              <w:t>Aa-</w:t>
-            </w:r>
-            <w:proofErr w:type="spellStart"/>
-            <w:r>
-              <w:t>Zz</w:t>
-            </w:r>
-            <w:proofErr w:type="spellEnd"/>
-            <w:r>
-              <w:t xml:space="preserve"> 0-9</w:t>
+          </w:p>
+        </w:tc>
+        <w:tc>
+          <w:tcPr>
+            <w:tcW w:w="1883" w:type="dxa"/>
+          </w:tcPr>
+          <w:p>
+            <w:pPr>
+              <w:cnfStyle w:val="000000100000" w:firstRow="0" w:lastRow="0" w:firstColumn="0" w:lastColumn="0" w:oddVBand="0" w:evenVBand="0" w:oddHBand="1" w:evenHBand="0" w:firstRowFirstColumn="0" w:firstRowLastColumn="0" w:lastRowFirstColumn="0" w:lastRowLastColumn="0"/>
+            </w:pPr>
+            <w:r>
+              <w:t>Varchar(max)</w:t>
+            </w:r>
+          </w:p>
+        </w:tc>
+        <w:tc>
+          <w:tcPr>
+            <w:tcW w:w="2147" w:type="dxa"/>
+          </w:tcPr>
+          <w:p>
+            <w:pPr>
+              <w:cnfStyle w:val="000000100000" w:firstRow="0" w:lastRow="0" w:firstColumn="0" w:lastColumn="0" w:oddVBand="0" w:evenVBand="0" w:oddHBand="1" w:evenHBand="0" w:firstRowFirstColumn="0" w:firstRowLastColumn="0" w:lastRowFirstColumn="0" w:lastRowLastColumn="0"/>
+            </w:pPr>
+            <w:r>
+              <w:t>Aa-Zz 0-9</w:t>
             </w:r>
           </w:p>
           <w:p>
@@ -2137,28 +1947,7 @@
         </w:tc>
         <w:tc>
           <w:tcPr>
-            <w:tcW w:w="1344" w:type="dxa"/>
-          </w:tcPr>
-          <w:p>
-            <w:pPr>
-              <w:cnfStyle w:val="000000100000" w:firstRow="0" w:lastRow="0" w:firstColumn="0" w:lastColumn="0" w:oddVBand="0" w:evenVBand="0" w:oddHBand="1" w:evenHBand="0" w:firstRowFirstColumn="0" w:firstRowLastColumn="0" w:lastRowFirstColumn="0" w:lastRowLastColumn="0"/>
-            </w:pPr>
-            <w:r>
-              <w:t>Aa-</w:t>
-            </w:r>
-            <w:proofErr w:type="spellStart"/>
-            <w:r>
-              <w:t>Zz</w:t>
-            </w:r>
-            <w:proofErr w:type="spellEnd"/>
-            <w:r>
-              <w:t xml:space="preserve"> 0-9 .,</w:t>
-            </w:r>
-          </w:p>
-        </w:tc>
-        <w:tc>
-          <w:tcPr>
-            <w:tcW w:w="1148" w:type="dxa"/>
+            <w:tcW w:w="1276" w:type="dxa"/>
           </w:tcPr>
           <w:p>
             <w:pPr>
@@ -2171,21 +1960,20 @@
         </w:tc>
         <w:tc>
           <w:tcPr>
-            <w:tcW w:w="1148" w:type="dxa"/>
-          </w:tcPr>
-          <w:p>
-            <w:pPr>
-              <w:cnfStyle w:val="000000100000" w:firstRow="0" w:lastRow="0" w:firstColumn="0" w:lastColumn="0" w:oddVBand="0" w:evenVBand="0" w:oddHBand="1" w:evenHBand="0" w:firstRowFirstColumn="0" w:firstRowLastColumn="0" w:lastRowFirstColumn="0" w:lastRowLastColumn="0"/>
-            </w:pPr>
-            <w:r>
-              <w:t>Nee</w:t>
-            </w:r>
-          </w:p>
-        </w:tc>
-        <w:tc>
-          <w:tcPr>
-            <w:tcW w:w="2397" w:type="dxa"/>
-            <w:gridSpan w:val="2"/>
+            <w:tcW w:w="1276" w:type="dxa"/>
+          </w:tcPr>
+          <w:p>
+            <w:pPr>
+              <w:cnfStyle w:val="000000100000" w:firstRow="0" w:lastRow="0" w:firstColumn="0" w:lastColumn="0" w:oddVBand="0" w:evenVBand="0" w:oddHBand="1" w:evenHBand="0" w:firstRowFirstColumn="0" w:firstRowLastColumn="0" w:lastRowFirstColumn="0" w:lastRowLastColumn="0"/>
+            </w:pPr>
+            <w:r>
+              <w:t>nee</w:t>
+            </w:r>
+          </w:p>
+        </w:tc>
+        <w:tc>
+          <w:tcPr>
+            <w:tcW w:w="2664" w:type="dxa"/>
           </w:tcPr>
           <w:p>
             <w:pPr>
@@ -2199,57 +1987,42 @@
       </w:tr>
       <w:tr>
         <w:trPr>
-          <w:trHeight w:val="349"/>
+          <w:trHeight w:val="335"/>
         </w:trPr>
         <w:tc>
           <w:tcPr>
             <w:cnfStyle w:val="001000000000" w:firstRow="0" w:lastRow="0" w:firstColumn="1" w:lastColumn="0" w:oddVBand="0" w:evenVBand="0" w:oddHBand="0" w:evenHBand="0" w:firstRowFirstColumn="0" w:firstRowLastColumn="0" w:lastRowFirstColumn="0" w:lastRowLastColumn="0"/>
-            <w:tcW w:w="1840" w:type="dxa"/>
-          </w:tcPr>
-          <w:p>
-            <w:proofErr w:type="spellStart"/>
+            <w:tcW w:w="2333" w:type="dxa"/>
+          </w:tcPr>
+          <w:p>
             <w:r>
               <w:t>PageTextTwo</w:t>
             </w:r>
-            <w:proofErr w:type="spellEnd"/>
-          </w:p>
-        </w:tc>
-        <w:tc>
-          <w:tcPr>
-            <w:tcW w:w="1531" w:type="dxa"/>
+          </w:p>
+        </w:tc>
+        <w:tc>
+          <w:tcPr>
+            <w:tcW w:w="1883" w:type="dxa"/>
           </w:tcPr>
           <w:p>
             <w:pPr>
               <w:cnfStyle w:val="000000000000" w:firstRow="0" w:lastRow="0" w:firstColumn="0" w:lastColumn="0" w:oddVBand="0" w:evenVBand="0" w:oddHBand="0" w:evenHBand="0" w:firstRowFirstColumn="0" w:firstRowLastColumn="0" w:lastRowFirstColumn="0" w:lastRowLastColumn="0"/>
             </w:pPr>
-            <w:proofErr w:type="spellStart"/>
-            <w:r>
-              <w:t>Varchar</w:t>
-            </w:r>
-            <w:proofErr w:type="spellEnd"/>
-            <w:r>
-              <w:t>(max)</w:t>
-            </w:r>
-          </w:p>
-        </w:tc>
-        <w:tc>
-          <w:tcPr>
-            <w:tcW w:w="2355" w:type="dxa"/>
+            <w:r>
+              <w:t>Varchar(max)</w:t>
+            </w:r>
+          </w:p>
+        </w:tc>
+        <w:tc>
+          <w:tcPr>
+            <w:tcW w:w="2147" w:type="dxa"/>
           </w:tcPr>
           <w:p>
             <w:pPr>
               <w:cnfStyle w:val="000000000000" w:firstRow="0" w:lastRow="0" w:firstColumn="0" w:lastColumn="0" w:oddVBand="0" w:evenVBand="0" w:oddHBand="0" w:evenHBand="0" w:firstRowFirstColumn="0" w:firstRowLastColumn="0" w:lastRowFirstColumn="0" w:lastRowLastColumn="0"/>
             </w:pPr>
             <w:r>
-              <w:t>Aa-</w:t>
-            </w:r>
-            <w:proofErr w:type="spellStart"/>
-            <w:r>
-              <w:t>Zz</w:t>
-            </w:r>
-            <w:proofErr w:type="spellEnd"/>
-            <w:r>
-              <w:t xml:space="preserve"> 0-9</w:t>
+              <w:t>Aa-Zz 0-9</w:t>
             </w:r>
           </w:p>
           <w:p>
@@ -2263,55 +2036,33 @@
         </w:tc>
         <w:tc>
           <w:tcPr>
-            <w:tcW w:w="1344" w:type="dxa"/>
+            <w:tcW w:w="1276" w:type="dxa"/>
           </w:tcPr>
           <w:p>
             <w:pPr>
               <w:cnfStyle w:val="000000000000" w:firstRow="0" w:lastRow="0" w:firstColumn="0" w:lastColumn="0" w:oddVBand="0" w:evenVBand="0" w:oddHBand="0" w:evenHBand="0" w:firstRowFirstColumn="0" w:firstRowLastColumn="0" w:lastRowFirstColumn="0" w:lastRowLastColumn="0"/>
             </w:pPr>
             <w:r>
-              <w:t>Aa-</w:t>
-            </w:r>
-            <w:proofErr w:type="spellStart"/>
-            <w:r>
-              <w:t>Zz</w:t>
-            </w:r>
-            <w:proofErr w:type="spellEnd"/>
-            <w:r>
-              <w:t xml:space="preserve"> 0-9</w:t>
-            </w:r>
-          </w:p>
-        </w:tc>
-        <w:tc>
-          <w:tcPr>
-            <w:tcW w:w="1148" w:type="dxa"/>
+              <w:t>Geen sleutel</w:t>
+            </w:r>
+          </w:p>
+        </w:tc>
+        <w:tc>
+          <w:tcPr>
+            <w:tcW w:w="1276" w:type="dxa"/>
           </w:tcPr>
           <w:p>
             <w:pPr>
               <w:cnfStyle w:val="000000000000" w:firstRow="0" w:lastRow="0" w:firstColumn="0" w:lastColumn="0" w:oddVBand="0" w:evenVBand="0" w:oddHBand="0" w:evenHBand="0" w:firstRowFirstColumn="0" w:firstRowLastColumn="0" w:lastRowFirstColumn="0" w:lastRowLastColumn="0"/>
             </w:pPr>
             <w:r>
-              <w:t>Geen sleutel</w:t>
-            </w:r>
-          </w:p>
-        </w:tc>
-        <w:tc>
-          <w:tcPr>
-            <w:tcW w:w="1148" w:type="dxa"/>
-          </w:tcPr>
-          <w:p>
-            <w:pPr>
-              <w:cnfStyle w:val="000000000000" w:firstRow="0" w:lastRow="0" w:firstColumn="0" w:lastColumn="0" w:oddVBand="0" w:evenVBand="0" w:oddHBand="0" w:evenHBand="0" w:firstRowFirstColumn="0" w:firstRowLastColumn="0" w:lastRowFirstColumn="0" w:lastRowLastColumn="0"/>
-            </w:pPr>
-            <w:r>
-              <w:t>Nee</w:t>
-            </w:r>
-          </w:p>
-        </w:tc>
-        <w:tc>
-          <w:tcPr>
-            <w:tcW w:w="2397" w:type="dxa"/>
-            <w:gridSpan w:val="2"/>
+              <w:t>nee</w:t>
+            </w:r>
+          </w:p>
+        </w:tc>
+        <w:tc>
+          <w:tcPr>
+            <w:tcW w:w="2664" w:type="dxa"/>
           </w:tcPr>
           <w:p>
             <w:pPr>
@@ -2329,42 +2080,42 @@
       <w:pPr>
         <w:pStyle w:val="Kop2"/>
       </w:pPr>
-      <w:bookmarkStart w:id="4" w:name="_Toc481399814"/>
-      <w:proofErr w:type="spellStart"/>
+      <w:bookmarkStart w:id="3" w:name="_Toc481573897"/>
       <w:r>
         <w:t>Tbl_</w:t>
       </w:r>
       <w:r>
         <w:t>PageOrder</w:t>
       </w:r>
-      <w:bookmarkEnd w:id="4"/>
-      <w:proofErr w:type="spellEnd"/>
+      <w:r>
+        <w:t>s</w:t>
+      </w:r>
+      <w:bookmarkEnd w:id="3"/>
     </w:p>
     <w:tbl>
       <w:tblPr>
         <w:tblStyle w:val="Rastertabel4-Accent1"/>
-        <w:tblW w:w="11705" w:type="dxa"/>
+        <w:tblW w:w="11730" w:type="dxa"/>
         <w:tblInd w:w="-1341" w:type="dxa"/>
         <w:tblLook w:val="04A0" w:firstRow="1" w:lastRow="0" w:firstColumn="1" w:lastColumn="0" w:noHBand="0" w:noVBand="1"/>
       </w:tblPr>
       <w:tblGrid>
-        <w:gridCol w:w="2082"/>
-        <w:gridCol w:w="1625"/>
+        <w:gridCol w:w="2509"/>
+        <w:gridCol w:w="1870"/>
         <w:gridCol w:w="2147"/>
-        <w:gridCol w:w="1099"/>
         <w:gridCol w:w="1324"/>
-        <w:gridCol w:w="1243"/>
-        <w:gridCol w:w="2185"/>
+        <w:gridCol w:w="1255"/>
+        <w:gridCol w:w="2625"/>
       </w:tblGrid>
       <w:tr>
         <w:trPr>
           <w:cnfStyle w:val="100000000000" w:firstRow="1" w:lastRow="0" w:firstColumn="0" w:lastColumn="0" w:oddVBand="0" w:evenVBand="0" w:oddHBand="0" w:evenHBand="0" w:firstRowFirstColumn="0" w:firstRowLastColumn="0" w:lastRowFirstColumn="0" w:lastRowLastColumn="0"/>
-          <w:trHeight w:val="339"/>
+          <w:trHeight w:val="335"/>
         </w:trPr>
         <w:tc>
           <w:tcPr>
             <w:cnfStyle w:val="001000000000" w:firstRow="0" w:lastRow="0" w:firstColumn="1" w:lastColumn="0" w:oddVBand="0" w:evenVBand="0" w:oddHBand="0" w:evenHBand="0" w:firstRowFirstColumn="0" w:firstRowLastColumn="0" w:lastRowFirstColumn="0" w:lastRowLastColumn="0"/>
-            <w:tcW w:w="2267" w:type="dxa"/>
+            <w:tcW w:w="2537" w:type="dxa"/>
           </w:tcPr>
           <w:p>
             <w:r>
@@ -2374,7 +2125,7 @@
         </w:tc>
         <w:tc>
           <w:tcPr>
-            <w:tcW w:w="1690" w:type="dxa"/>
+            <w:tcW w:w="1883" w:type="dxa"/>
           </w:tcPr>
           <w:p>
             <w:pPr>
@@ -2387,7 +2138,7 @@
         </w:tc>
         <w:tc>
           <w:tcPr>
-            <w:tcW w:w="1939" w:type="dxa"/>
+            <w:tcW w:w="2147" w:type="dxa"/>
           </w:tcPr>
           <w:p>
             <w:pPr>
@@ -2400,46 +2151,33 @@
         </w:tc>
         <w:tc>
           <w:tcPr>
-            <w:tcW w:w="1107" w:type="dxa"/>
+            <w:tcW w:w="1255" w:type="dxa"/>
           </w:tcPr>
           <w:p>
             <w:pPr>
               <w:cnfStyle w:val="100000000000" w:firstRow="1" w:lastRow="0" w:firstColumn="0" w:lastColumn="0" w:oddVBand="0" w:evenVBand="0" w:oddHBand="0" w:evenHBand="0" w:firstRowFirstColumn="0" w:firstRowLastColumn="0" w:lastRowFirstColumn="0" w:lastRowLastColumn="0"/>
             </w:pPr>
             <w:r>
-              <w:t>Waarde bereik</w:t>
-            </w:r>
-          </w:p>
-        </w:tc>
-        <w:tc>
-          <w:tcPr>
-            <w:tcW w:w="1196" w:type="dxa"/>
+              <w:t>Sleutel</w:t>
+            </w:r>
+          </w:p>
+        </w:tc>
+        <w:tc>
+          <w:tcPr>
+            <w:tcW w:w="1255" w:type="dxa"/>
           </w:tcPr>
           <w:p>
             <w:pPr>
               <w:cnfStyle w:val="100000000000" w:firstRow="1" w:lastRow="0" w:firstColumn="0" w:lastColumn="0" w:oddVBand="0" w:evenVBand="0" w:oddHBand="0" w:evenHBand="0" w:firstRowFirstColumn="0" w:firstRowLastColumn="0" w:lastRowFirstColumn="0" w:lastRowLastColumn="0"/>
             </w:pPr>
             <w:r>
-              <w:t>Sleutel</w:t>
-            </w:r>
-          </w:p>
-        </w:tc>
-        <w:tc>
-          <w:tcPr>
-            <w:tcW w:w="1133" w:type="dxa"/>
-          </w:tcPr>
-          <w:p>
-            <w:pPr>
-              <w:cnfStyle w:val="100000000000" w:firstRow="1" w:lastRow="0" w:firstColumn="0" w:lastColumn="0" w:oddVBand="0" w:evenVBand="0" w:oddHBand="0" w:evenHBand="0" w:firstRowFirstColumn="0" w:firstRowLastColumn="0" w:lastRowFirstColumn="0" w:lastRowLastColumn="0"/>
-            </w:pPr>
-            <w:r>
               <w:t>Verplicht</w:t>
             </w:r>
           </w:p>
         </w:tc>
         <w:tc>
           <w:tcPr>
-            <w:tcW w:w="2373" w:type="dxa"/>
+            <w:tcW w:w="2653" w:type="dxa"/>
           </w:tcPr>
           <w:p>
             <w:pPr>
@@ -2454,24 +2192,22 @@
       <w:tr>
         <w:trPr>
           <w:cnfStyle w:val="000000100000" w:firstRow="0" w:lastRow="0" w:firstColumn="0" w:lastColumn="0" w:oddVBand="0" w:evenVBand="0" w:oddHBand="1" w:evenHBand="0" w:firstRowFirstColumn="0" w:firstRowLastColumn="0" w:lastRowFirstColumn="0" w:lastRowLastColumn="0"/>
-          <w:trHeight w:val="339"/>
+          <w:trHeight w:val="335"/>
         </w:trPr>
         <w:tc>
           <w:tcPr>
             <w:cnfStyle w:val="001000000000" w:firstRow="0" w:lastRow="0" w:firstColumn="1" w:lastColumn="0" w:oddVBand="0" w:evenVBand="0" w:oddHBand="0" w:evenHBand="0" w:firstRowFirstColumn="0" w:firstRowLastColumn="0" w:lastRowFirstColumn="0" w:lastRowLastColumn="0"/>
-            <w:tcW w:w="2267" w:type="dxa"/>
-          </w:tcPr>
-          <w:p>
-            <w:proofErr w:type="spellStart"/>
+            <w:tcW w:w="2537" w:type="dxa"/>
+          </w:tcPr>
+          <w:p>
             <w:r>
               <w:t>PageOrderID</w:t>
             </w:r>
-            <w:proofErr w:type="spellEnd"/>
-          </w:p>
-        </w:tc>
-        <w:tc>
-          <w:tcPr>
-            <w:tcW w:w="1690" w:type="dxa"/>
+          </w:p>
+        </w:tc>
+        <w:tc>
+          <w:tcPr>
+            <w:tcW w:w="1883" w:type="dxa"/>
           </w:tcPr>
           <w:p>
             <w:pPr>
@@ -2484,7 +2220,7 @@
         </w:tc>
         <w:tc>
           <w:tcPr>
-            <w:tcW w:w="1939" w:type="dxa"/>
+            <w:tcW w:w="2147" w:type="dxa"/>
           </w:tcPr>
           <w:p>
             <w:pPr>
@@ -2497,20 +2233,7 @@
         </w:tc>
         <w:tc>
           <w:tcPr>
-            <w:tcW w:w="1107" w:type="dxa"/>
-          </w:tcPr>
-          <w:p>
-            <w:pPr>
-              <w:cnfStyle w:val="000000100000" w:firstRow="0" w:lastRow="0" w:firstColumn="0" w:lastColumn="0" w:oddVBand="0" w:evenVBand="0" w:oddHBand="1" w:evenHBand="0" w:firstRowFirstColumn="0" w:firstRowLastColumn="0" w:lastRowFirstColumn="0" w:lastRowLastColumn="0"/>
-            </w:pPr>
-            <w:r>
-              <w:t>0-9</w:t>
-            </w:r>
-          </w:p>
-        </w:tc>
-        <w:tc>
-          <w:tcPr>
-            <w:tcW w:w="1196" w:type="dxa"/>
+            <w:tcW w:w="1255" w:type="dxa"/>
           </w:tcPr>
           <w:p>
             <w:pPr>
@@ -2523,20 +2246,20 @@
         </w:tc>
         <w:tc>
           <w:tcPr>
-            <w:tcW w:w="1133" w:type="dxa"/>
-          </w:tcPr>
-          <w:p>
-            <w:pPr>
-              <w:cnfStyle w:val="000000100000" w:firstRow="0" w:lastRow="0" w:firstColumn="0" w:lastColumn="0" w:oddVBand="0" w:evenVBand="0" w:oddHBand="1" w:evenHBand="0" w:firstRowFirstColumn="0" w:firstRowLastColumn="0" w:lastRowFirstColumn="0" w:lastRowLastColumn="0"/>
-            </w:pPr>
-            <w:r>
-              <w:t>Ja</w:t>
-            </w:r>
-          </w:p>
-        </w:tc>
-        <w:tc>
-          <w:tcPr>
-            <w:tcW w:w="2373" w:type="dxa"/>
+            <w:tcW w:w="1255" w:type="dxa"/>
+          </w:tcPr>
+          <w:p>
+            <w:pPr>
+              <w:cnfStyle w:val="000000100000" w:firstRow="0" w:lastRow="0" w:firstColumn="0" w:lastColumn="0" w:oddVBand="0" w:evenVBand="0" w:oddHBand="1" w:evenHBand="0" w:firstRowFirstColumn="0" w:firstRowLastColumn="0" w:lastRowFirstColumn="0" w:lastRowLastColumn="0"/>
+            </w:pPr>
+            <w:r>
+              <w:t>ja</w:t>
+            </w:r>
+          </w:p>
+        </w:tc>
+        <w:tc>
+          <w:tcPr>
+            <w:tcW w:w="2653" w:type="dxa"/>
           </w:tcPr>
           <w:p>
             <w:pPr>
@@ -2550,24 +2273,22 @@
       </w:tr>
       <w:tr>
         <w:trPr>
-          <w:trHeight w:val="339"/>
+          <w:trHeight w:val="335"/>
         </w:trPr>
         <w:tc>
           <w:tcPr>
             <w:cnfStyle w:val="001000000000" w:firstRow="0" w:lastRow="0" w:firstColumn="1" w:lastColumn="0" w:oddVBand="0" w:evenVBand="0" w:oddHBand="0" w:evenHBand="0" w:firstRowFirstColumn="0" w:firstRowLastColumn="0" w:lastRowFirstColumn="0" w:lastRowLastColumn="0"/>
-            <w:tcW w:w="2267" w:type="dxa"/>
-          </w:tcPr>
-          <w:p>
-            <w:proofErr w:type="spellStart"/>
+            <w:tcW w:w="2537" w:type="dxa"/>
+          </w:tcPr>
+          <w:p>
             <w:r>
               <w:t>PageID</w:t>
             </w:r>
-            <w:proofErr w:type="spellEnd"/>
-          </w:p>
-        </w:tc>
-        <w:tc>
-          <w:tcPr>
-            <w:tcW w:w="1690" w:type="dxa"/>
+          </w:p>
+        </w:tc>
+        <w:tc>
+          <w:tcPr>
+            <w:tcW w:w="1883" w:type="dxa"/>
           </w:tcPr>
           <w:p>
             <w:pPr>
@@ -2580,7 +2301,7 @@
         </w:tc>
         <w:tc>
           <w:tcPr>
-            <w:tcW w:w="1939" w:type="dxa"/>
+            <w:tcW w:w="2147" w:type="dxa"/>
           </w:tcPr>
           <w:p>
             <w:pPr>
@@ -2593,46 +2314,33 @@
         </w:tc>
         <w:tc>
           <w:tcPr>
-            <w:tcW w:w="1107" w:type="dxa"/>
+            <w:tcW w:w="1255" w:type="dxa"/>
           </w:tcPr>
           <w:p>
             <w:pPr>
               <w:cnfStyle w:val="000000000000" w:firstRow="0" w:lastRow="0" w:firstColumn="0" w:lastColumn="0" w:oddVBand="0" w:evenVBand="0" w:oddHBand="0" w:evenHBand="0" w:firstRowFirstColumn="0" w:firstRowLastColumn="0" w:lastRowFirstColumn="0" w:lastRowLastColumn="0"/>
             </w:pPr>
             <w:r>
-              <w:t>0-9</w:t>
-            </w:r>
-          </w:p>
-        </w:tc>
-        <w:tc>
-          <w:tcPr>
-            <w:tcW w:w="1196" w:type="dxa"/>
+              <w:t>Referentie sleutel</w:t>
+            </w:r>
+          </w:p>
+        </w:tc>
+        <w:tc>
+          <w:tcPr>
+            <w:tcW w:w="1255" w:type="dxa"/>
           </w:tcPr>
           <w:p>
             <w:pPr>
               <w:cnfStyle w:val="000000000000" w:firstRow="0" w:lastRow="0" w:firstColumn="0" w:lastColumn="0" w:oddVBand="0" w:evenVBand="0" w:oddHBand="0" w:evenHBand="0" w:firstRowFirstColumn="0" w:firstRowLastColumn="0" w:lastRowFirstColumn="0" w:lastRowLastColumn="0"/>
             </w:pPr>
             <w:r>
-              <w:t>Referentie sleutel</w:t>
-            </w:r>
-          </w:p>
-        </w:tc>
-        <w:tc>
-          <w:tcPr>
-            <w:tcW w:w="1133" w:type="dxa"/>
-          </w:tcPr>
-          <w:p>
-            <w:pPr>
-              <w:cnfStyle w:val="000000000000" w:firstRow="0" w:lastRow="0" w:firstColumn="0" w:lastColumn="0" w:oddVBand="0" w:evenVBand="0" w:oddHBand="0" w:evenHBand="0" w:firstRowFirstColumn="0" w:firstRowLastColumn="0" w:lastRowFirstColumn="0" w:lastRowLastColumn="0"/>
-            </w:pPr>
-            <w:r>
-              <w:t>Ja</w:t>
-            </w:r>
-          </w:p>
-        </w:tc>
-        <w:tc>
-          <w:tcPr>
-            <w:tcW w:w="2373" w:type="dxa"/>
+              <w:t>ja</w:t>
+            </w:r>
+          </w:p>
+        </w:tc>
+        <w:tc>
+          <w:tcPr>
+            <w:tcW w:w="2653" w:type="dxa"/>
           </w:tcPr>
           <w:p>
             <w:pPr>
@@ -2647,24 +2355,22 @@
       <w:tr>
         <w:trPr>
           <w:cnfStyle w:val="000000100000" w:firstRow="0" w:lastRow="0" w:firstColumn="0" w:lastColumn="0" w:oddVBand="0" w:evenVBand="0" w:oddHBand="1" w:evenHBand="0" w:firstRowFirstColumn="0" w:firstRowLastColumn="0" w:lastRowFirstColumn="0" w:lastRowLastColumn="0"/>
-          <w:trHeight w:val="339"/>
+          <w:trHeight w:val="335"/>
         </w:trPr>
         <w:tc>
           <w:tcPr>
             <w:cnfStyle w:val="001000000000" w:firstRow="0" w:lastRow="0" w:firstColumn="1" w:lastColumn="0" w:oddVBand="0" w:evenVBand="0" w:oddHBand="0" w:evenHBand="0" w:firstRowFirstColumn="0" w:firstRowLastColumn="0" w:lastRowFirstColumn="0" w:lastRowLastColumn="0"/>
-            <w:tcW w:w="2267" w:type="dxa"/>
-          </w:tcPr>
-          <w:p>
-            <w:proofErr w:type="spellStart"/>
+            <w:tcW w:w="2537" w:type="dxa"/>
+          </w:tcPr>
+          <w:p>
             <w:r>
               <w:t>ParentID</w:t>
             </w:r>
-            <w:proofErr w:type="spellEnd"/>
-          </w:p>
-        </w:tc>
-        <w:tc>
-          <w:tcPr>
-            <w:tcW w:w="1690" w:type="dxa"/>
+          </w:p>
+        </w:tc>
+        <w:tc>
+          <w:tcPr>
+            <w:tcW w:w="1883" w:type="dxa"/>
           </w:tcPr>
           <w:p>
             <w:pPr>
@@ -2677,7 +2383,7 @@
         </w:tc>
         <w:tc>
           <w:tcPr>
-            <w:tcW w:w="1939" w:type="dxa"/>
+            <w:tcW w:w="2147" w:type="dxa"/>
           </w:tcPr>
           <w:p>
             <w:pPr>
@@ -2690,20 +2396,7 @@
         </w:tc>
         <w:tc>
           <w:tcPr>
-            <w:tcW w:w="1107" w:type="dxa"/>
-          </w:tcPr>
-          <w:p>
-            <w:pPr>
-              <w:cnfStyle w:val="000000100000" w:firstRow="0" w:lastRow="0" w:firstColumn="0" w:lastColumn="0" w:oddVBand="0" w:evenVBand="0" w:oddHBand="1" w:evenHBand="0" w:firstRowFirstColumn="0" w:firstRowLastColumn="0" w:lastRowFirstColumn="0" w:lastRowLastColumn="0"/>
-            </w:pPr>
-            <w:r>
-              <w:t>0-9</w:t>
-            </w:r>
-          </w:p>
-        </w:tc>
-        <w:tc>
-          <w:tcPr>
-            <w:tcW w:w="1196" w:type="dxa"/>
+            <w:tcW w:w="1255" w:type="dxa"/>
           </w:tcPr>
           <w:p>
             <w:pPr>
@@ -2716,20 +2409,20 @@
         </w:tc>
         <w:tc>
           <w:tcPr>
-            <w:tcW w:w="1133" w:type="dxa"/>
-          </w:tcPr>
-          <w:p>
-            <w:pPr>
-              <w:cnfStyle w:val="000000100000" w:firstRow="0" w:lastRow="0" w:firstColumn="0" w:lastColumn="0" w:oddVBand="0" w:evenVBand="0" w:oddHBand="1" w:evenHBand="0" w:firstRowFirstColumn="0" w:firstRowLastColumn="0" w:lastRowFirstColumn="0" w:lastRowLastColumn="0"/>
-            </w:pPr>
-            <w:r>
-              <w:t>Ja</w:t>
-            </w:r>
-          </w:p>
-        </w:tc>
-        <w:tc>
-          <w:tcPr>
-            <w:tcW w:w="2373" w:type="dxa"/>
+            <w:tcW w:w="1255" w:type="dxa"/>
+          </w:tcPr>
+          <w:p>
+            <w:pPr>
+              <w:cnfStyle w:val="000000100000" w:firstRow="0" w:lastRow="0" w:firstColumn="0" w:lastColumn="0" w:oddVBand="0" w:evenVBand="0" w:oddHBand="1" w:evenHBand="0" w:firstRowFirstColumn="0" w:firstRowLastColumn="0" w:lastRowFirstColumn="0" w:lastRowLastColumn="0"/>
+            </w:pPr>
+            <w:r>
+              <w:t>ja</w:t>
+            </w:r>
+          </w:p>
+        </w:tc>
+        <w:tc>
+          <w:tcPr>
+            <w:tcW w:w="2653" w:type="dxa"/>
           </w:tcPr>
           <w:p>
             <w:pPr>
@@ -2743,62 +2436,42 @@
       </w:tr>
       <w:tr>
         <w:trPr>
-          <w:trHeight w:val="339"/>
+          <w:trHeight w:val="335"/>
         </w:trPr>
         <w:tc>
           <w:tcPr>
             <w:cnfStyle w:val="001000000000" w:firstRow="0" w:lastRow="0" w:firstColumn="1" w:lastColumn="0" w:oddVBand="0" w:evenVBand="0" w:oddHBand="0" w:evenHBand="0" w:firstRowFirstColumn="0" w:firstRowLastColumn="0" w:lastRowFirstColumn="0" w:lastRowLastColumn="0"/>
-            <w:tcW w:w="2267" w:type="dxa"/>
-          </w:tcPr>
-          <w:p>
-            <w:proofErr w:type="spellStart"/>
+            <w:tcW w:w="2537" w:type="dxa"/>
+          </w:tcPr>
+          <w:p>
             <w:r>
               <w:t>PageTitle</w:t>
             </w:r>
-            <w:proofErr w:type="spellEnd"/>
-          </w:p>
-        </w:tc>
-        <w:tc>
-          <w:tcPr>
-            <w:tcW w:w="1690" w:type="dxa"/>
+          </w:p>
+        </w:tc>
+        <w:tc>
+          <w:tcPr>
+            <w:tcW w:w="1883" w:type="dxa"/>
           </w:tcPr>
           <w:p>
             <w:pPr>
               <w:cnfStyle w:val="000000000000" w:firstRow="0" w:lastRow="0" w:firstColumn="0" w:lastColumn="0" w:oddVBand="0" w:evenVBand="0" w:oddHBand="0" w:evenHBand="0" w:firstRowFirstColumn="0" w:firstRowLastColumn="0" w:lastRowFirstColumn="0" w:lastRowLastColumn="0"/>
             </w:pPr>
-            <w:proofErr w:type="spellStart"/>
-            <w:proofErr w:type="gramStart"/>
-            <w:r>
-              <w:t>Varchar</w:t>
-            </w:r>
-            <w:proofErr w:type="spellEnd"/>
-            <w:r>
-              <w:t>(</w:t>
-            </w:r>
-            <w:proofErr w:type="gramEnd"/>
-            <w:r>
-              <w:t>20)</w:t>
-            </w:r>
-          </w:p>
-        </w:tc>
-        <w:tc>
-          <w:tcPr>
-            <w:tcW w:w="1939" w:type="dxa"/>
+            <w:r>
+              <w:t>Varchar(20)</w:t>
+            </w:r>
+          </w:p>
+        </w:tc>
+        <w:tc>
+          <w:tcPr>
+            <w:tcW w:w="2147" w:type="dxa"/>
           </w:tcPr>
           <w:p>
             <w:pPr>
               <w:cnfStyle w:val="000000000000" w:firstRow="0" w:lastRow="0" w:firstColumn="0" w:lastColumn="0" w:oddVBand="0" w:evenVBand="0" w:oddHBand="0" w:evenHBand="0" w:firstRowFirstColumn="0" w:firstRowLastColumn="0" w:lastRowFirstColumn="0" w:lastRowLastColumn="0"/>
             </w:pPr>
             <w:r>
-              <w:t>Aa-</w:t>
-            </w:r>
-            <w:proofErr w:type="spellStart"/>
-            <w:r>
-              <w:t>Zz</w:t>
-            </w:r>
-            <w:proofErr w:type="spellEnd"/>
-            <w:r>
-              <w:t xml:space="preserve"> 0-9</w:t>
+              <w:t>Aa-Zz 0-9</w:t>
             </w:r>
           </w:p>
           <w:p>
@@ -2812,61 +2485,402 @@
         </w:tc>
         <w:tc>
           <w:tcPr>
-            <w:tcW w:w="1107" w:type="dxa"/>
+            <w:tcW w:w="1255" w:type="dxa"/>
           </w:tcPr>
           <w:p>
             <w:pPr>
               <w:cnfStyle w:val="000000000000" w:firstRow="0" w:lastRow="0" w:firstColumn="0" w:lastColumn="0" w:oddVBand="0" w:evenVBand="0" w:oddHBand="0" w:evenHBand="0" w:firstRowFirstColumn="0" w:firstRowLastColumn="0" w:lastRowFirstColumn="0" w:lastRowLastColumn="0"/>
             </w:pPr>
             <w:r>
-              <w:t>Aa-</w:t>
-            </w:r>
-            <w:proofErr w:type="spellStart"/>
-            <w:r>
-              <w:t>Zz</w:t>
-            </w:r>
-            <w:proofErr w:type="spellEnd"/>
-            <w:r>
-              <w:t xml:space="preserve"> 0-9 .,</w:t>
-            </w:r>
-          </w:p>
-        </w:tc>
-        <w:tc>
-          <w:tcPr>
-            <w:tcW w:w="1196" w:type="dxa"/>
+              <w:t>Geen sleutel</w:t>
+            </w:r>
+          </w:p>
+        </w:tc>
+        <w:tc>
+          <w:tcPr>
+            <w:tcW w:w="1255" w:type="dxa"/>
           </w:tcPr>
           <w:p>
             <w:pPr>
               <w:cnfStyle w:val="000000000000" w:firstRow="0" w:lastRow="0" w:firstColumn="0" w:lastColumn="0" w:oddVBand="0" w:evenVBand="0" w:oddHBand="0" w:evenHBand="0" w:firstRowFirstColumn="0" w:firstRowLastColumn="0" w:lastRowFirstColumn="0" w:lastRowLastColumn="0"/>
             </w:pPr>
             <w:r>
+              <w:t>ja</w:t>
+            </w:r>
+          </w:p>
+        </w:tc>
+        <w:tc>
+          <w:tcPr>
+            <w:tcW w:w="2653" w:type="dxa"/>
+          </w:tcPr>
+          <w:p>
+            <w:pPr>
+              <w:cnfStyle w:val="000000000000" w:firstRow="0" w:lastRow="0" w:firstColumn="0" w:lastColumn="0" w:oddVBand="0" w:evenVBand="0" w:oddHBand="0" w:evenHBand="0" w:firstRowFirstColumn="0" w:firstRowLastColumn="0" w:lastRowFirstColumn="0" w:lastRowLastColumn="0"/>
+            </w:pPr>
+            <w:r>
+              <w:t>Titel van de pagina</w:t>
+            </w:r>
+          </w:p>
+        </w:tc>
+      </w:tr>
+    </w:tbl>
+    <w:p/>
+    <w:p>
+      <w:pPr>
+        <w:pStyle w:val="Kop2"/>
+      </w:pPr>
+      <w:bookmarkStart w:id="4" w:name="_Toc481573898"/>
+      <w:r>
+        <w:t>Tbl_Clients</w:t>
+      </w:r>
+      <w:bookmarkEnd w:id="4"/>
+    </w:p>
+    <w:tbl>
+      <w:tblPr>
+        <w:tblStyle w:val="Rastertabel4-Accent1"/>
+        <w:tblW w:w="11730" w:type="dxa"/>
+        <w:tblInd w:w="-1341" w:type="dxa"/>
+        <w:tblLook w:val="04A0" w:firstRow="1" w:lastRow="0" w:firstColumn="1" w:lastColumn="0" w:noHBand="0" w:noVBand="1"/>
+      </w:tblPr>
+      <w:tblGrid>
+        <w:gridCol w:w="2537"/>
+        <w:gridCol w:w="1883"/>
+        <w:gridCol w:w="2147"/>
+        <w:gridCol w:w="1255"/>
+        <w:gridCol w:w="1255"/>
+        <w:gridCol w:w="2653"/>
+      </w:tblGrid>
+      <w:tr>
+        <w:trPr>
+          <w:cnfStyle w:val="100000000000" w:firstRow="1" w:lastRow="0" w:firstColumn="0" w:lastColumn="0" w:oddVBand="0" w:evenVBand="0" w:oddHBand="0" w:evenHBand="0" w:firstRowFirstColumn="0" w:firstRowLastColumn="0" w:lastRowFirstColumn="0" w:lastRowLastColumn="0"/>
+          <w:trHeight w:val="335"/>
+        </w:trPr>
+        <w:tc>
+          <w:tcPr>
+            <w:cnfStyle w:val="001000000000" w:firstRow="0" w:lastRow="0" w:firstColumn="1" w:lastColumn="0" w:oddVBand="0" w:evenVBand="0" w:oddHBand="0" w:evenHBand="0" w:firstRowFirstColumn="0" w:firstRowLastColumn="0" w:lastRowFirstColumn="0" w:lastRowLastColumn="0"/>
+            <w:tcW w:w="2537" w:type="dxa"/>
+          </w:tcPr>
+          <w:p>
+            <w:r>
+              <w:t>Gegevens</w:t>
+            </w:r>
+          </w:p>
+        </w:tc>
+        <w:tc>
+          <w:tcPr>
+            <w:tcW w:w="1883" w:type="dxa"/>
+          </w:tcPr>
+          <w:p>
+            <w:pPr>
+              <w:cnfStyle w:val="100000000000" w:firstRow="1" w:lastRow="0" w:firstColumn="0" w:lastColumn="0" w:oddVBand="0" w:evenVBand="0" w:oddHBand="0" w:evenHBand="0" w:firstRowFirstColumn="0" w:firstRowLastColumn="0" w:lastRowFirstColumn="0" w:lastRowLastColumn="0"/>
+            </w:pPr>
+            <w:r>
+              <w:t>Type</w:t>
+            </w:r>
+          </w:p>
+        </w:tc>
+        <w:tc>
+          <w:tcPr>
+            <w:tcW w:w="2147" w:type="dxa"/>
+          </w:tcPr>
+          <w:p>
+            <w:pPr>
+              <w:cnfStyle w:val="100000000000" w:firstRow="1" w:lastRow="0" w:firstColumn="0" w:lastColumn="0" w:oddVBand="0" w:evenVBand="0" w:oddHBand="0" w:evenHBand="0" w:firstRowFirstColumn="0" w:firstRowLastColumn="0" w:lastRowFirstColumn="0" w:lastRowLastColumn="0"/>
+            </w:pPr>
+            <w:r>
+              <w:t>Waarde bereik</w:t>
+            </w:r>
+          </w:p>
+        </w:tc>
+        <w:tc>
+          <w:tcPr>
+            <w:tcW w:w="1255" w:type="dxa"/>
+          </w:tcPr>
+          <w:p>
+            <w:pPr>
+              <w:cnfStyle w:val="100000000000" w:firstRow="1" w:lastRow="0" w:firstColumn="0" w:lastColumn="0" w:oddVBand="0" w:evenVBand="0" w:oddHBand="0" w:evenHBand="0" w:firstRowFirstColumn="0" w:firstRowLastColumn="0" w:lastRowFirstColumn="0" w:lastRowLastColumn="0"/>
+            </w:pPr>
+            <w:r>
+              <w:t>Sleutel</w:t>
+            </w:r>
+          </w:p>
+        </w:tc>
+        <w:tc>
+          <w:tcPr>
+            <w:tcW w:w="1255" w:type="dxa"/>
+          </w:tcPr>
+          <w:p>
+            <w:pPr>
+              <w:cnfStyle w:val="100000000000" w:firstRow="1" w:lastRow="0" w:firstColumn="0" w:lastColumn="0" w:oddVBand="0" w:evenVBand="0" w:oddHBand="0" w:evenHBand="0" w:firstRowFirstColumn="0" w:firstRowLastColumn="0" w:lastRowFirstColumn="0" w:lastRowLastColumn="0"/>
+            </w:pPr>
+            <w:r>
+              <w:t>Verplicht</w:t>
+            </w:r>
+          </w:p>
+        </w:tc>
+        <w:tc>
+          <w:tcPr>
+            <w:tcW w:w="2653" w:type="dxa"/>
+          </w:tcPr>
+          <w:p>
+            <w:pPr>
+              <w:cnfStyle w:val="100000000000" w:firstRow="1" w:lastRow="0" w:firstColumn="0" w:lastColumn="0" w:oddVBand="0" w:evenVBand="0" w:oddHBand="0" w:evenHBand="0" w:firstRowFirstColumn="0" w:firstRowLastColumn="0" w:lastRowFirstColumn="0" w:lastRowLastColumn="0"/>
+            </w:pPr>
+            <w:r>
+              <w:t>Omschrijving</w:t>
+            </w:r>
+          </w:p>
+        </w:tc>
+      </w:tr>
+      <w:tr>
+        <w:trPr>
+          <w:cnfStyle w:val="000000100000" w:firstRow="0" w:lastRow="0" w:firstColumn="0" w:lastColumn="0" w:oddVBand="0" w:evenVBand="0" w:oddHBand="1" w:evenHBand="0" w:firstRowFirstColumn="0" w:firstRowLastColumn="0" w:lastRowFirstColumn="0" w:lastRowLastColumn="0"/>
+          <w:trHeight w:val="335"/>
+        </w:trPr>
+        <w:tc>
+          <w:tcPr>
+            <w:cnfStyle w:val="001000000000" w:firstRow="0" w:lastRow="0" w:firstColumn="1" w:lastColumn="0" w:oddVBand="0" w:evenVBand="0" w:oddHBand="0" w:evenHBand="0" w:firstRowFirstColumn="0" w:firstRowLastColumn="0" w:lastRowFirstColumn="0" w:lastRowLastColumn="0"/>
+            <w:tcW w:w="2537" w:type="dxa"/>
+          </w:tcPr>
+          <w:p>
+            <w:r>
+              <w:t>ClientID</w:t>
+            </w:r>
+          </w:p>
+        </w:tc>
+        <w:tc>
+          <w:tcPr>
+            <w:tcW w:w="1883" w:type="dxa"/>
+          </w:tcPr>
+          <w:p>
+            <w:pPr>
+              <w:cnfStyle w:val="000000100000" w:firstRow="0" w:lastRow="0" w:firstColumn="0" w:lastColumn="0" w:oddVBand="0" w:evenVBand="0" w:oddHBand="1" w:evenHBand="0" w:firstRowFirstColumn="0" w:firstRowLastColumn="0" w:lastRowFirstColumn="0" w:lastRowLastColumn="0"/>
+            </w:pPr>
+            <w:r>
+              <w:t>Int(max)</w:t>
+            </w:r>
+          </w:p>
+        </w:tc>
+        <w:tc>
+          <w:tcPr>
+            <w:tcW w:w="2147" w:type="dxa"/>
+          </w:tcPr>
+          <w:p>
+            <w:pPr>
+              <w:cnfStyle w:val="000000100000" w:firstRow="0" w:lastRow="0" w:firstColumn="0" w:lastColumn="0" w:oddVBand="0" w:evenVBand="0" w:oddHBand="1" w:evenHBand="0" w:firstRowFirstColumn="0" w:firstRowLastColumn="0" w:lastRowFirstColumn="0" w:lastRowLastColumn="0"/>
+            </w:pPr>
+            <w:r>
+              <w:t>0-9</w:t>
+            </w:r>
+          </w:p>
+        </w:tc>
+        <w:tc>
+          <w:tcPr>
+            <w:tcW w:w="1255" w:type="dxa"/>
+          </w:tcPr>
+          <w:p>
+            <w:pPr>
+              <w:cnfStyle w:val="000000100000" w:firstRow="0" w:lastRow="0" w:firstColumn="0" w:lastColumn="0" w:oddVBand="0" w:evenVBand="0" w:oddHBand="1" w:evenHBand="0" w:firstRowFirstColumn="0" w:firstRowLastColumn="0" w:lastRowFirstColumn="0" w:lastRowLastColumn="0"/>
+            </w:pPr>
+            <w:r>
+              <w:t>Primaire sleutel</w:t>
+            </w:r>
+          </w:p>
+        </w:tc>
+        <w:tc>
+          <w:tcPr>
+            <w:tcW w:w="1255" w:type="dxa"/>
+          </w:tcPr>
+          <w:p>
+            <w:pPr>
+              <w:cnfStyle w:val="000000100000" w:firstRow="0" w:lastRow="0" w:firstColumn="0" w:lastColumn="0" w:oddVBand="0" w:evenVBand="0" w:oddHBand="1" w:evenHBand="0" w:firstRowFirstColumn="0" w:firstRowLastColumn="0" w:lastRowFirstColumn="0" w:lastRowLastColumn="0"/>
+            </w:pPr>
+            <w:r>
+              <w:t>ja</w:t>
+            </w:r>
+          </w:p>
+        </w:tc>
+        <w:tc>
+          <w:tcPr>
+            <w:tcW w:w="2653" w:type="dxa"/>
+          </w:tcPr>
+          <w:p>
+            <w:pPr>
+              <w:cnfStyle w:val="000000100000" w:firstRow="0" w:lastRow="0" w:firstColumn="0" w:lastColumn="0" w:oddVBand="0" w:evenVBand="0" w:oddHBand="1" w:evenHBand="0" w:firstRowFirstColumn="0" w:firstRowLastColumn="0" w:lastRowFirstColumn="0" w:lastRowLastColumn="0"/>
+            </w:pPr>
+            <w:r>
+              <w:t>Nummer van de Cliënt</w:t>
+            </w:r>
+          </w:p>
+        </w:tc>
+      </w:tr>
+      <w:tr>
+        <w:trPr>
+          <w:trHeight w:val="335"/>
+        </w:trPr>
+        <w:tc>
+          <w:tcPr>
+            <w:cnfStyle w:val="001000000000" w:firstRow="0" w:lastRow="0" w:firstColumn="1" w:lastColumn="0" w:oddVBand="0" w:evenVBand="0" w:oddHBand="0" w:evenHBand="0" w:firstRowFirstColumn="0" w:firstRowLastColumn="0" w:lastRowFirstColumn="0" w:lastRowLastColumn="0"/>
+            <w:tcW w:w="2537" w:type="dxa"/>
+          </w:tcPr>
+          <w:p>
+            <w:r>
+              <w:t>ClientName</w:t>
+            </w:r>
+          </w:p>
+        </w:tc>
+        <w:tc>
+          <w:tcPr>
+            <w:tcW w:w="1883" w:type="dxa"/>
+          </w:tcPr>
+          <w:p>
+            <w:pPr>
+              <w:cnfStyle w:val="000000000000" w:firstRow="0" w:lastRow="0" w:firstColumn="0" w:lastColumn="0" w:oddVBand="0" w:evenVBand="0" w:oddHBand="0" w:evenHBand="0" w:firstRowFirstColumn="0" w:firstRowLastColumn="0" w:lastRowFirstColumn="0" w:lastRowLastColumn="0"/>
+            </w:pPr>
+            <w:r>
+              <w:t>Varchar(max)</w:t>
+            </w:r>
+          </w:p>
+        </w:tc>
+        <w:tc>
+          <w:tcPr>
+            <w:tcW w:w="2147" w:type="dxa"/>
+          </w:tcPr>
+          <w:p>
+            <w:pPr>
+              <w:cnfStyle w:val="000000000000" w:firstRow="0" w:lastRow="0" w:firstColumn="0" w:lastColumn="0" w:oddVBand="0" w:evenVBand="0" w:oddHBand="0" w:evenHBand="0" w:firstRowFirstColumn="0" w:firstRowLastColumn="0" w:lastRowFirstColumn="0" w:lastRowLastColumn="0"/>
+            </w:pPr>
+            <w:r>
+              <w:t>Aa-Zz 0-9</w:t>
+            </w:r>
+          </w:p>
+          <w:p>
+            <w:pPr>
+              <w:cnfStyle w:val="000000000000" w:firstRow="0" w:lastRow="0" w:firstColumn="0" w:lastColumn="0" w:oddVBand="0" w:evenVBand="0" w:oddHBand="0" w:evenHBand="0" w:firstRowFirstColumn="0" w:firstRowLastColumn="0" w:lastRowFirstColumn="0" w:lastRowLastColumn="0"/>
+            </w:pPr>
+            <w:r>
+              <w:t>[,.- !@#$%^&amp;*()_+×?]</w:t>
+            </w:r>
+          </w:p>
+        </w:tc>
+        <w:tc>
+          <w:tcPr>
+            <w:tcW w:w="1255" w:type="dxa"/>
+          </w:tcPr>
+          <w:p>
+            <w:pPr>
+              <w:cnfStyle w:val="000000000000" w:firstRow="0" w:lastRow="0" w:firstColumn="0" w:lastColumn="0" w:oddVBand="0" w:evenVBand="0" w:oddHBand="0" w:evenHBand="0" w:firstRowFirstColumn="0" w:firstRowLastColumn="0" w:lastRowFirstColumn="0" w:lastRowLastColumn="0"/>
+            </w:pPr>
+            <w:r>
               <w:t>Geen sleutel</w:t>
             </w:r>
           </w:p>
         </w:tc>
         <w:tc>
           <w:tcPr>
-            <w:tcW w:w="1133" w:type="dxa"/>
+            <w:tcW w:w="1255" w:type="dxa"/>
           </w:tcPr>
           <w:p>
             <w:pPr>
               <w:cnfStyle w:val="000000000000" w:firstRow="0" w:lastRow="0" w:firstColumn="0" w:lastColumn="0" w:oddVBand="0" w:evenVBand="0" w:oddHBand="0" w:evenHBand="0" w:firstRowFirstColumn="0" w:firstRowLastColumn="0" w:lastRowFirstColumn="0" w:lastRowLastColumn="0"/>
             </w:pPr>
             <w:r>
-              <w:t xml:space="preserve">Ja </w:t>
-            </w:r>
-          </w:p>
-        </w:tc>
-        <w:tc>
-          <w:tcPr>
-            <w:tcW w:w="2373" w:type="dxa"/>
+              <w:t>ja</w:t>
+            </w:r>
+          </w:p>
+        </w:tc>
+        <w:tc>
+          <w:tcPr>
+            <w:tcW w:w="2653" w:type="dxa"/>
           </w:tcPr>
           <w:p>
             <w:pPr>
               <w:cnfStyle w:val="000000000000" w:firstRow="0" w:lastRow="0" w:firstColumn="0" w:lastColumn="0" w:oddVBand="0" w:evenVBand="0" w:oddHBand="0" w:evenHBand="0" w:firstRowFirstColumn="0" w:firstRowLastColumn="0" w:lastRowFirstColumn="0" w:lastRowLastColumn="0"/>
             </w:pPr>
             <w:r>
-              <w:t>Titel van de pagina</w:t>
+              <w:t>Naam van de cliënt</w:t>
+            </w:r>
+          </w:p>
+        </w:tc>
+      </w:tr>
+      <w:tr>
+        <w:trPr>
+          <w:cnfStyle w:val="000000100000" w:firstRow="0" w:lastRow="0" w:firstColumn="0" w:lastColumn="0" w:oddVBand="0" w:evenVBand="0" w:oddHBand="1" w:evenHBand="0" w:firstRowFirstColumn="0" w:firstRowLastColumn="0" w:lastRowFirstColumn="0" w:lastRowLastColumn="0"/>
+          <w:trHeight w:val="335"/>
+        </w:trPr>
+        <w:tc>
+          <w:tcPr>
+            <w:cnfStyle w:val="001000000000" w:firstRow="0" w:lastRow="0" w:firstColumn="1" w:lastColumn="0" w:oddVBand="0" w:evenVBand="0" w:oddHBand="0" w:evenHBand="0" w:firstRowFirstColumn="0" w:firstRowLastColumn="0" w:lastRowFirstColumn="0" w:lastRowLastColumn="0"/>
+            <w:tcW w:w="2537" w:type="dxa"/>
+          </w:tcPr>
+          <w:p>
+            <w:r>
+              <w:t>ClientImage</w:t>
+            </w:r>
+          </w:p>
+        </w:tc>
+        <w:tc>
+          <w:tcPr>
+            <w:tcW w:w="1883" w:type="dxa"/>
+          </w:tcPr>
+          <w:p>
+            <w:pPr>
+              <w:cnfStyle w:val="000000100000" w:firstRow="0" w:lastRow="0" w:firstColumn="0" w:lastColumn="0" w:oddVBand="0" w:evenVBand="0" w:oddHBand="1" w:evenHBand="0" w:firstRowFirstColumn="0" w:firstRowLastColumn="0" w:lastRowFirstColumn="0" w:lastRowLastColumn="0"/>
+            </w:pPr>
+            <w:r>
+              <w:t>varBinary(max)</w:t>
+            </w:r>
+          </w:p>
+        </w:tc>
+        <w:tc>
+          <w:tcPr>
+            <w:tcW w:w="2147" w:type="dxa"/>
+          </w:tcPr>
+          <w:p>
+            <w:pPr>
+              <w:cnfStyle w:val="000000100000" w:firstRow="0" w:lastRow="0" w:firstColumn="0" w:lastColumn="0" w:oddVBand="0" w:evenVBand="0" w:oddHBand="1" w:evenHBand="0" w:firstRowFirstColumn="0" w:firstRowLastColumn="0" w:lastRowFirstColumn="0" w:lastRowLastColumn="0"/>
+            </w:pPr>
+            <w:r>
+              <w:t>Byte[0,256] array</w:t>
+            </w:r>
+          </w:p>
+        </w:tc>
+        <w:tc>
+          <w:tcPr>
+            <w:tcW w:w="1255" w:type="dxa"/>
+          </w:tcPr>
+          <w:p>
+            <w:pPr>
+              <w:cnfStyle w:val="000000100000" w:firstRow="0" w:lastRow="0" w:firstColumn="0" w:lastColumn="0" w:oddVBand="0" w:evenVBand="0" w:oddHBand="1" w:evenHBand="0" w:firstRowFirstColumn="0" w:firstRowLastColumn="0" w:lastRowFirstColumn="0" w:lastRowLastColumn="0"/>
+            </w:pPr>
+            <w:r>
+              <w:t>Geen sleutel</w:t>
+            </w:r>
+          </w:p>
+        </w:tc>
+        <w:tc>
+          <w:tcPr>
+            <w:tcW w:w="1255" w:type="dxa"/>
+          </w:tcPr>
+          <w:p>
+            <w:pPr>
+              <w:cnfStyle w:val="000000100000" w:firstRow="0" w:lastRow="0" w:firstColumn="0" w:lastColumn="0" w:oddVBand="0" w:evenVBand="0" w:oddHBand="1" w:evenHBand="0" w:firstRowFirstColumn="0" w:firstRowLastColumn="0" w:lastRowFirstColumn="0" w:lastRowLastColumn="0"/>
+            </w:pPr>
+            <w:r>
+              <w:t>ja</w:t>
+            </w:r>
+          </w:p>
+        </w:tc>
+        <w:tc>
+          <w:tcPr>
+            <w:tcW w:w="2653" w:type="dxa"/>
+          </w:tcPr>
+          <w:p>
+            <w:pPr>
+              <w:cnfStyle w:val="000000100000" w:firstRow="0" w:lastRow="0" w:firstColumn="0" w:lastColumn="0" w:oddVBand="0" w:evenVBand="0" w:oddHBand="1" w:evenHBand="0" w:firstRowFirstColumn="0" w:firstRowLastColumn="0" w:lastRowFirstColumn="0" w:lastRowLastColumn="0"/>
+            </w:pPr>
+            <w:r>
+              <w:t>afbeelding</w:t>
             </w:r>
           </w:p>
         </w:tc>
@@ -2890,40 +2904,37 @@
       <w:pPr>
         <w:pStyle w:val="Kop2"/>
       </w:pPr>
-      <w:bookmarkStart w:id="5" w:name="_Toc481399815"/>
-      <w:proofErr w:type="spellStart"/>
+      <w:bookmarkStart w:id="5" w:name="_Toc481573899"/>
       <w:r>
         <w:lastRenderedPageBreak/>
-        <w:t>Tbl_Clients</w:t>
+        <w:t>Tbl_Projects</w:t>
       </w:r>
       <w:bookmarkEnd w:id="5"/>
-      <w:proofErr w:type="spellEnd"/>
     </w:p>
     <w:tbl>
       <w:tblPr>
         <w:tblStyle w:val="Rastertabel4-Accent1"/>
-        <w:tblW w:w="11710" w:type="dxa"/>
+        <w:tblW w:w="11730" w:type="dxa"/>
         <w:tblInd w:w="-1341" w:type="dxa"/>
         <w:tblLook w:val="04A0" w:firstRow="1" w:lastRow="0" w:firstColumn="1" w:lastColumn="0" w:noHBand="0" w:noVBand="1"/>
       </w:tblPr>
       <w:tblGrid>
-        <w:gridCol w:w="2082"/>
-        <w:gridCol w:w="2060"/>
-        <w:gridCol w:w="1615"/>
-        <w:gridCol w:w="1211"/>
-        <w:gridCol w:w="1114"/>
-        <w:gridCol w:w="1390"/>
-        <w:gridCol w:w="2238"/>
+        <w:gridCol w:w="2537"/>
+        <w:gridCol w:w="1883"/>
+        <w:gridCol w:w="2147"/>
+        <w:gridCol w:w="1255"/>
+        <w:gridCol w:w="1255"/>
+        <w:gridCol w:w="2653"/>
       </w:tblGrid>
       <w:tr>
         <w:trPr>
           <w:cnfStyle w:val="100000000000" w:firstRow="1" w:lastRow="0" w:firstColumn="0" w:lastColumn="0" w:oddVBand="0" w:evenVBand="0" w:oddHBand="0" w:evenHBand="0" w:firstRowFirstColumn="0" w:firstRowLastColumn="0" w:lastRowFirstColumn="0" w:lastRowLastColumn="0"/>
-          <w:trHeight w:val="682"/>
+          <w:trHeight w:val="335"/>
         </w:trPr>
         <w:tc>
           <w:tcPr>
             <w:cnfStyle w:val="001000000000" w:firstRow="0" w:lastRow="0" w:firstColumn="1" w:lastColumn="0" w:oddVBand="0" w:evenVBand="0" w:oddHBand="0" w:evenHBand="0" w:firstRowFirstColumn="0" w:firstRowLastColumn="0" w:lastRowFirstColumn="0" w:lastRowLastColumn="0"/>
-            <w:tcW w:w="2082" w:type="dxa"/>
+            <w:tcW w:w="2537" w:type="dxa"/>
           </w:tcPr>
           <w:p>
             <w:r>
@@ -2933,7 +2944,7 @@
         </w:tc>
         <w:tc>
           <w:tcPr>
-            <w:tcW w:w="2060" w:type="dxa"/>
+            <w:tcW w:w="1883" w:type="dxa"/>
           </w:tcPr>
           <w:p>
             <w:pPr>
@@ -2946,7 +2957,7 @@
         </w:tc>
         <w:tc>
           <w:tcPr>
-            <w:tcW w:w="1615" w:type="dxa"/>
+            <w:tcW w:w="2147" w:type="dxa"/>
           </w:tcPr>
           <w:p>
             <w:pPr>
@@ -2959,46 +2970,33 @@
         </w:tc>
         <w:tc>
           <w:tcPr>
-            <w:tcW w:w="1211" w:type="dxa"/>
+            <w:tcW w:w="1255" w:type="dxa"/>
           </w:tcPr>
           <w:p>
             <w:pPr>
               <w:cnfStyle w:val="100000000000" w:firstRow="1" w:lastRow="0" w:firstColumn="0" w:lastColumn="0" w:oddVBand="0" w:evenVBand="0" w:oddHBand="0" w:evenHBand="0" w:firstRowFirstColumn="0" w:firstRowLastColumn="0" w:lastRowFirstColumn="0" w:lastRowLastColumn="0"/>
             </w:pPr>
             <w:r>
-              <w:t>Waarde bereik</w:t>
-            </w:r>
-          </w:p>
-        </w:tc>
-        <w:tc>
-          <w:tcPr>
-            <w:tcW w:w="1114" w:type="dxa"/>
+              <w:t>Sleutel</w:t>
+            </w:r>
+          </w:p>
+        </w:tc>
+        <w:tc>
+          <w:tcPr>
+            <w:tcW w:w="1255" w:type="dxa"/>
           </w:tcPr>
           <w:p>
             <w:pPr>
               <w:cnfStyle w:val="100000000000" w:firstRow="1" w:lastRow="0" w:firstColumn="0" w:lastColumn="0" w:oddVBand="0" w:evenVBand="0" w:oddHBand="0" w:evenHBand="0" w:firstRowFirstColumn="0" w:firstRowLastColumn="0" w:lastRowFirstColumn="0" w:lastRowLastColumn="0"/>
             </w:pPr>
             <w:r>
-              <w:t>Sleutel</w:t>
-            </w:r>
-          </w:p>
-        </w:tc>
-        <w:tc>
-          <w:tcPr>
-            <w:tcW w:w="1390" w:type="dxa"/>
-          </w:tcPr>
-          <w:p>
-            <w:pPr>
-              <w:cnfStyle w:val="100000000000" w:firstRow="1" w:lastRow="0" w:firstColumn="0" w:lastColumn="0" w:oddVBand="0" w:evenVBand="0" w:oddHBand="0" w:evenHBand="0" w:firstRowFirstColumn="0" w:firstRowLastColumn="0" w:lastRowFirstColumn="0" w:lastRowLastColumn="0"/>
-            </w:pPr>
-            <w:r>
               <w:t>Verplicht</w:t>
             </w:r>
           </w:p>
         </w:tc>
         <w:tc>
           <w:tcPr>
-            <w:tcW w:w="2238" w:type="dxa"/>
+            <w:tcW w:w="2653" w:type="dxa"/>
           </w:tcPr>
           <w:p>
             <w:pPr>
@@ -3013,24 +3011,22 @@
       <w:tr>
         <w:trPr>
           <w:cnfStyle w:val="000000100000" w:firstRow="0" w:lastRow="0" w:firstColumn="0" w:lastColumn="0" w:oddVBand="0" w:evenVBand="0" w:oddHBand="1" w:evenHBand="0" w:firstRowFirstColumn="0" w:firstRowLastColumn="0" w:lastRowFirstColumn="0" w:lastRowLastColumn="0"/>
-          <w:trHeight w:val="682"/>
+          <w:trHeight w:val="335"/>
         </w:trPr>
         <w:tc>
           <w:tcPr>
             <w:cnfStyle w:val="001000000000" w:firstRow="0" w:lastRow="0" w:firstColumn="1" w:lastColumn="0" w:oddVBand="0" w:evenVBand="0" w:oddHBand="0" w:evenHBand="0" w:firstRowFirstColumn="0" w:firstRowLastColumn="0" w:lastRowFirstColumn="0" w:lastRowLastColumn="0"/>
-            <w:tcW w:w="2082" w:type="dxa"/>
-          </w:tcPr>
-          <w:p>
-            <w:proofErr w:type="spellStart"/>
-            <w:r>
-              <w:t>ClientID</w:t>
-            </w:r>
-            <w:proofErr w:type="spellEnd"/>
-          </w:p>
-        </w:tc>
-        <w:tc>
-          <w:tcPr>
-            <w:tcW w:w="2060" w:type="dxa"/>
+            <w:tcW w:w="2537" w:type="dxa"/>
+          </w:tcPr>
+          <w:p>
+            <w:r>
+              <w:t>ProjectID</w:t>
+            </w:r>
+          </w:p>
+        </w:tc>
+        <w:tc>
+          <w:tcPr>
+            <w:tcW w:w="1883" w:type="dxa"/>
           </w:tcPr>
           <w:p>
             <w:pPr>
@@ -3043,7 +3039,7 @@
         </w:tc>
         <w:tc>
           <w:tcPr>
-            <w:tcW w:w="1615" w:type="dxa"/>
+            <w:tcW w:w="2147" w:type="dxa"/>
           </w:tcPr>
           <w:p>
             <w:pPr>
@@ -3056,20 +3052,7 @@
         </w:tc>
         <w:tc>
           <w:tcPr>
-            <w:tcW w:w="1211" w:type="dxa"/>
-          </w:tcPr>
-          <w:p>
-            <w:pPr>
-              <w:cnfStyle w:val="000000100000" w:firstRow="0" w:lastRow="0" w:firstColumn="0" w:lastColumn="0" w:oddVBand="0" w:evenVBand="0" w:oddHBand="1" w:evenHBand="0" w:firstRowFirstColumn="0" w:firstRowLastColumn="0" w:lastRowFirstColumn="0" w:lastRowLastColumn="0"/>
-            </w:pPr>
-            <w:r>
-              <w:t>0-9</w:t>
-            </w:r>
-          </w:p>
-        </w:tc>
-        <w:tc>
-          <w:tcPr>
-            <w:tcW w:w="1114" w:type="dxa"/>
+            <w:tcW w:w="1255" w:type="dxa"/>
           </w:tcPr>
           <w:p>
             <w:pPr>
@@ -3082,90 +3065,83 @@
         </w:tc>
         <w:tc>
           <w:tcPr>
-            <w:tcW w:w="1390" w:type="dxa"/>
-          </w:tcPr>
-          <w:p>
-            <w:pPr>
-              <w:cnfStyle w:val="000000100000" w:firstRow="0" w:lastRow="0" w:firstColumn="0" w:lastColumn="0" w:oddVBand="0" w:evenVBand="0" w:oddHBand="1" w:evenHBand="0" w:firstRowFirstColumn="0" w:firstRowLastColumn="0" w:lastRowFirstColumn="0" w:lastRowLastColumn="0"/>
-            </w:pPr>
-            <w:r>
-              <w:t>Ja</w:t>
-            </w:r>
-          </w:p>
-        </w:tc>
-        <w:tc>
-          <w:tcPr>
-            <w:tcW w:w="2238" w:type="dxa"/>
-          </w:tcPr>
-          <w:p>
-            <w:pPr>
-              <w:cnfStyle w:val="000000100000" w:firstRow="0" w:lastRow="0" w:firstColumn="0" w:lastColumn="0" w:oddVBand="0" w:evenVBand="0" w:oddHBand="1" w:evenHBand="0" w:firstRowFirstColumn="0" w:firstRowLastColumn="0" w:lastRowFirstColumn="0" w:lastRowLastColumn="0"/>
-            </w:pPr>
-            <w:r>
-              <w:t>Nummer van de Cliënt</w:t>
+            <w:tcW w:w="1255" w:type="dxa"/>
+          </w:tcPr>
+          <w:p>
+            <w:pPr>
+              <w:cnfStyle w:val="000000100000" w:firstRow="0" w:lastRow="0" w:firstColumn="0" w:lastColumn="0" w:oddVBand="0" w:evenVBand="0" w:oddHBand="1" w:evenHBand="0" w:firstRowFirstColumn="0" w:firstRowLastColumn="0" w:lastRowFirstColumn="0" w:lastRowLastColumn="0"/>
+            </w:pPr>
+            <w:r>
+              <w:t>ja</w:t>
+            </w:r>
+          </w:p>
+        </w:tc>
+        <w:tc>
+          <w:tcPr>
+            <w:tcW w:w="2653" w:type="dxa"/>
+          </w:tcPr>
+          <w:p>
+            <w:pPr>
+              <w:cnfStyle w:val="000000100000" w:firstRow="0" w:lastRow="0" w:firstColumn="0" w:lastColumn="0" w:oddVBand="0" w:evenVBand="0" w:oddHBand="1" w:evenHBand="0" w:firstRowFirstColumn="0" w:firstRowLastColumn="0" w:lastRowFirstColumn="0" w:lastRowLastColumn="0"/>
+            </w:pPr>
+            <w:r>
+              <w:t>Project nummer</w:t>
             </w:r>
           </w:p>
         </w:tc>
       </w:tr>
       <w:tr>
         <w:trPr>
-          <w:trHeight w:val="682"/>
+          <w:trHeight w:val="335"/>
         </w:trPr>
         <w:tc>
           <w:tcPr>
             <w:cnfStyle w:val="001000000000" w:firstRow="0" w:lastRow="0" w:firstColumn="1" w:lastColumn="0" w:oddVBand="0" w:evenVBand="0" w:oddHBand="0" w:evenHBand="0" w:firstRowFirstColumn="0" w:firstRowLastColumn="0" w:lastRowFirstColumn="0" w:lastRowLastColumn="0"/>
-            <w:tcW w:w="2082" w:type="dxa"/>
-          </w:tcPr>
-          <w:p>
-            <w:proofErr w:type="spellStart"/>
-            <w:r>
-              <w:t>ClientName</w:t>
-            </w:r>
-            <w:proofErr w:type="spellEnd"/>
-          </w:p>
-        </w:tc>
-        <w:tc>
-          <w:tcPr>
-            <w:tcW w:w="2060" w:type="dxa"/>
+            <w:tcW w:w="2537" w:type="dxa"/>
+          </w:tcPr>
+          <w:p>
+            <w:r>
+              <w:t>ProjectName</w:t>
+            </w:r>
+          </w:p>
+        </w:tc>
+        <w:tc>
+          <w:tcPr>
+            <w:tcW w:w="1883" w:type="dxa"/>
           </w:tcPr>
           <w:p>
             <w:pPr>
               <w:cnfStyle w:val="000000000000" w:firstRow="0" w:lastRow="0" w:firstColumn="0" w:lastColumn="0" w:oddVBand="0" w:evenVBand="0" w:oddHBand="0" w:evenHBand="0" w:firstRowFirstColumn="0" w:firstRowLastColumn="0" w:lastRowFirstColumn="0" w:lastRowLastColumn="0"/>
             </w:pPr>
             <w:r>
-              <w:t>Int(max)</w:t>
-            </w:r>
-          </w:p>
-        </w:tc>
-        <w:tc>
-          <w:tcPr>
-            <w:tcW w:w="1615" w:type="dxa"/>
+              <w:t>Varchar(20)</w:t>
+            </w:r>
+          </w:p>
+        </w:tc>
+        <w:tc>
+          <w:tcPr>
+            <w:tcW w:w="2147" w:type="dxa"/>
           </w:tcPr>
           <w:p>
             <w:pPr>
               <w:cnfStyle w:val="000000000000" w:firstRow="0" w:lastRow="0" w:firstColumn="0" w:lastColumn="0" w:oddVBand="0" w:evenVBand="0" w:oddHBand="0" w:evenHBand="0" w:firstRowFirstColumn="0" w:firstRowLastColumn="0" w:lastRowFirstColumn="0" w:lastRowLastColumn="0"/>
             </w:pPr>
             <w:r>
-              <w:t>0-9</w:t>
-            </w:r>
-          </w:p>
-        </w:tc>
-        <w:tc>
-          <w:tcPr>
-            <w:tcW w:w="1211" w:type="dxa"/>
-          </w:tcPr>
+              <w:t>Aa-Zz 0-9</w:t>
+            </w:r>
+          </w:p>
           <w:p>
             <w:pPr>
               <w:cnfStyle w:val="000000000000" w:firstRow="0" w:lastRow="0" w:firstColumn="0" w:lastColumn="0" w:oddVBand="0" w:evenVBand="0" w:oddHBand="0" w:evenHBand="0" w:firstRowFirstColumn="0" w:firstRowLastColumn="0" w:lastRowFirstColumn="0" w:lastRowLastColumn="0"/>
             </w:pPr>
             <w:r>
-              <w:t>0-9</w:t>
-            </w:r>
-          </w:p>
-        </w:tc>
-        <w:tc>
-          <w:tcPr>
-            <w:tcW w:w="1114" w:type="dxa"/>
+              <w:t>[,.- !@#$%^&amp;*()_+×?]</w:t>
+            </w:r>
+          </w:p>
+        </w:tc>
+        <w:tc>
+          <w:tcPr>
+            <w:tcW w:w="1255" w:type="dxa"/>
           </w:tcPr>
           <w:p>
             <w:pPr>
@@ -3178,27 +3154,27 @@
         </w:tc>
         <w:tc>
           <w:tcPr>
-            <w:tcW w:w="1390" w:type="dxa"/>
+            <w:tcW w:w="1255" w:type="dxa"/>
           </w:tcPr>
           <w:p>
             <w:pPr>
               <w:cnfStyle w:val="000000000000" w:firstRow="0" w:lastRow="0" w:firstColumn="0" w:lastColumn="0" w:oddVBand="0" w:evenVBand="0" w:oddHBand="0" w:evenHBand="0" w:firstRowFirstColumn="0" w:firstRowLastColumn="0" w:lastRowFirstColumn="0" w:lastRowLastColumn="0"/>
             </w:pPr>
             <w:r>
-              <w:t>Ja</w:t>
-            </w:r>
-          </w:p>
-        </w:tc>
-        <w:tc>
-          <w:tcPr>
-            <w:tcW w:w="2238" w:type="dxa"/>
+              <w:t>ja</w:t>
+            </w:r>
+          </w:p>
+        </w:tc>
+        <w:tc>
+          <w:tcPr>
+            <w:tcW w:w="2653" w:type="dxa"/>
           </w:tcPr>
           <w:p>
             <w:pPr>
               <w:cnfStyle w:val="000000000000" w:firstRow="0" w:lastRow="0" w:firstColumn="0" w:lastColumn="0" w:oddVBand="0" w:evenVBand="0" w:oddHBand="0" w:evenHBand="0" w:firstRowFirstColumn="0" w:firstRowLastColumn="0" w:lastRowFirstColumn="0" w:lastRowLastColumn="0"/>
             </w:pPr>
             <w:r>
-              <w:t>Naam van de cliënt</w:t>
+              <w:t>Project naam</w:t>
             </w:r>
           </w:p>
         </w:tc>
@@ -3206,70 +3182,48 @@
       <w:tr>
         <w:trPr>
           <w:cnfStyle w:val="000000100000" w:firstRow="0" w:lastRow="0" w:firstColumn="0" w:lastColumn="0" w:oddVBand="0" w:evenVBand="0" w:oddHBand="1" w:evenHBand="0" w:firstRowFirstColumn="0" w:firstRowLastColumn="0" w:lastRowFirstColumn="0" w:lastRowLastColumn="0"/>
-          <w:trHeight w:val="682"/>
+          <w:trHeight w:val="335"/>
         </w:trPr>
         <w:tc>
           <w:tcPr>
             <w:cnfStyle w:val="001000000000" w:firstRow="0" w:lastRow="0" w:firstColumn="1" w:lastColumn="0" w:oddVBand="0" w:evenVBand="0" w:oddHBand="0" w:evenHBand="0" w:firstRowFirstColumn="0" w:firstRowLastColumn="0" w:lastRowFirstColumn="0" w:lastRowLastColumn="0"/>
-            <w:tcW w:w="2082" w:type="dxa"/>
-          </w:tcPr>
-          <w:p>
-            <w:proofErr w:type="spellStart"/>
-            <w:r>
-              <w:t>ClientImage</w:t>
-            </w:r>
-            <w:proofErr w:type="spellEnd"/>
-          </w:p>
-        </w:tc>
-        <w:tc>
-          <w:tcPr>
-            <w:tcW w:w="2060" w:type="dxa"/>
-          </w:tcPr>
-          <w:p>
-            <w:pPr>
-              <w:cnfStyle w:val="000000100000" w:firstRow="0" w:lastRow="0" w:firstColumn="0" w:lastColumn="0" w:oddVBand="0" w:evenVBand="0" w:oddHBand="1" w:evenHBand="0" w:firstRowFirstColumn="0" w:firstRowLastColumn="0" w:lastRowFirstColumn="0" w:lastRowLastColumn="0"/>
-            </w:pPr>
-            <w:proofErr w:type="spellStart"/>
-            <w:proofErr w:type="gramStart"/>
-            <w:r>
-              <w:t>varBinary</w:t>
-            </w:r>
-            <w:proofErr w:type="spellEnd"/>
-            <w:proofErr w:type="gramEnd"/>
-            <w:r>
-              <w:t>(max)</w:t>
-            </w:r>
-          </w:p>
-        </w:tc>
-        <w:tc>
-          <w:tcPr>
-            <w:tcW w:w="1615" w:type="dxa"/>
-          </w:tcPr>
-          <w:p>
-            <w:pPr>
-              <w:cnfStyle w:val="000000100000" w:firstRow="0" w:lastRow="0" w:firstColumn="0" w:lastColumn="0" w:oddVBand="0" w:evenVBand="0" w:oddHBand="1" w:evenHBand="0" w:firstRowFirstColumn="0" w:firstRowLastColumn="0" w:lastRowFirstColumn="0" w:lastRowLastColumn="0"/>
-            </w:pPr>
-            <w:r>
-              <w:t>0-9</w:t>
-            </w:r>
-          </w:p>
-        </w:tc>
-        <w:tc>
-          <w:tcPr>
-            <w:tcW w:w="1211" w:type="dxa"/>
-          </w:tcPr>
-          <w:p>
-            <w:pPr>
-              <w:cnfStyle w:val="000000100000" w:firstRow="0" w:lastRow="0" w:firstColumn="0" w:lastColumn="0" w:oddVBand="0" w:evenVBand="0" w:oddHBand="1" w:evenHBand="0" w:firstRowFirstColumn="0" w:firstRowLastColumn="0" w:lastRowFirstColumn="0" w:lastRowLastColumn="0"/>
-            </w:pPr>
-            <w:r>
-              <w:t>0-9</w:t>
-            </w:r>
-          </w:p>
-        </w:tc>
-        <w:tc>
-          <w:tcPr>
-            <w:tcW w:w="1114" w:type="dxa"/>
+            <w:tcW w:w="2537" w:type="dxa"/>
+          </w:tcPr>
+          <w:p>
+            <w:r>
+              <w:t>ProjectImageOne</w:t>
+            </w:r>
+          </w:p>
+        </w:tc>
+        <w:tc>
+          <w:tcPr>
+            <w:tcW w:w="1883" w:type="dxa"/>
+          </w:tcPr>
+          <w:p>
+            <w:pPr>
+              <w:cnfStyle w:val="000000100000" w:firstRow="0" w:lastRow="0" w:firstColumn="0" w:lastColumn="0" w:oddVBand="0" w:evenVBand="0" w:oddHBand="1" w:evenHBand="0" w:firstRowFirstColumn="0" w:firstRowLastColumn="0" w:lastRowFirstColumn="0" w:lastRowLastColumn="0"/>
+            </w:pPr>
+            <w:r>
+              <w:t>varBinary(max)</w:t>
+            </w:r>
+          </w:p>
+        </w:tc>
+        <w:tc>
+          <w:tcPr>
+            <w:tcW w:w="2147" w:type="dxa"/>
+          </w:tcPr>
+          <w:p>
+            <w:pPr>
+              <w:cnfStyle w:val="000000100000" w:firstRow="0" w:lastRow="0" w:firstColumn="0" w:lastColumn="0" w:oddVBand="0" w:evenVBand="0" w:oddHBand="1" w:evenHBand="0" w:firstRowFirstColumn="0" w:firstRowLastColumn="0" w:lastRowFirstColumn="0" w:lastRowLastColumn="0"/>
+            </w:pPr>
+            <w:r>
+              <w:t>Byte[0,256] array</w:t>
+            </w:r>
+          </w:p>
+        </w:tc>
+        <w:tc>
+          <w:tcPr>
+            <w:tcW w:w="1255" w:type="dxa"/>
           </w:tcPr>
           <w:p>
             <w:pPr>
@@ -3282,161 +3236,108 @@
         </w:tc>
         <w:tc>
           <w:tcPr>
-            <w:tcW w:w="1390" w:type="dxa"/>
-          </w:tcPr>
-          <w:p>
-            <w:pPr>
-              <w:cnfStyle w:val="000000100000" w:firstRow="0" w:lastRow="0" w:firstColumn="0" w:lastColumn="0" w:oddVBand="0" w:evenVBand="0" w:oddHBand="1" w:evenHBand="0" w:firstRowFirstColumn="0" w:firstRowLastColumn="0" w:lastRowFirstColumn="0" w:lastRowLastColumn="0"/>
-            </w:pPr>
-            <w:r>
-              <w:t>Ja</w:t>
-            </w:r>
-          </w:p>
-        </w:tc>
-        <w:tc>
-          <w:tcPr>
-            <w:tcW w:w="2238" w:type="dxa"/>
-          </w:tcPr>
-          <w:p>
-            <w:pPr>
-              <w:cnfStyle w:val="000000100000" w:firstRow="0" w:lastRow="0" w:firstColumn="0" w:lastColumn="0" w:oddVBand="0" w:evenVBand="0" w:oddHBand="1" w:evenHBand="0" w:firstRowFirstColumn="0" w:firstRowLastColumn="0" w:lastRowFirstColumn="0" w:lastRowLastColumn="0"/>
-            </w:pPr>
-            <w:r>
-              <w:t>Afbeelding</w:t>
+            <w:tcW w:w="1255" w:type="dxa"/>
+          </w:tcPr>
+          <w:p>
+            <w:pPr>
+              <w:cnfStyle w:val="000000100000" w:firstRow="0" w:lastRow="0" w:firstColumn="0" w:lastColumn="0" w:oddVBand="0" w:evenVBand="0" w:oddHBand="1" w:evenHBand="0" w:firstRowFirstColumn="0" w:firstRowLastColumn="0" w:lastRowFirstColumn="0" w:lastRowLastColumn="0"/>
+            </w:pPr>
+            <w:r>
+              <w:t>ja</w:t>
+            </w:r>
+          </w:p>
+        </w:tc>
+        <w:tc>
+          <w:tcPr>
+            <w:tcW w:w="2653" w:type="dxa"/>
+          </w:tcPr>
+          <w:p>
+            <w:pPr>
+              <w:cnfStyle w:val="000000100000" w:firstRow="0" w:lastRow="0" w:firstColumn="0" w:lastColumn="0" w:oddVBand="0" w:evenVBand="0" w:oddHBand="1" w:evenHBand="0" w:firstRowFirstColumn="0" w:firstRowLastColumn="0" w:lastRowFirstColumn="0" w:lastRowLastColumn="0"/>
+            </w:pPr>
+            <w:r>
+              <w:t>Afbeelding één</w:t>
             </w:r>
           </w:p>
         </w:tc>
       </w:tr>
-    </w:tbl>
-    <w:p>
-      <w:pPr>
-        <w:rPr>
-          <w:rFonts w:eastAsiaTheme="majorEastAsia" w:cstheme="majorBidi"/>
-          <w:color w:val="2E74B5" w:themeColor="accent1" w:themeShade="BF"/>
-          <w:sz w:val="26"/>
-          <w:szCs w:val="26"/>
-        </w:rPr>
-      </w:pPr>
-    </w:p>
-    <w:p>
-      <w:pPr>
-        <w:pStyle w:val="Kop2"/>
-      </w:pPr>
-      <w:bookmarkStart w:id="6" w:name="_Toc481399816"/>
-      <w:proofErr w:type="spellStart"/>
-      <w:r>
-        <w:t>Tbl_Projects</w:t>
-      </w:r>
-      <w:bookmarkEnd w:id="6"/>
-      <w:proofErr w:type="spellEnd"/>
-    </w:p>
-    <w:tbl>
-      <w:tblPr>
-        <w:tblStyle w:val="Rastertabel4-Accent1"/>
-        <w:tblW w:w="11727" w:type="dxa"/>
-        <w:tblInd w:w="-1341" w:type="dxa"/>
-        <w:tblLook w:val="04A0" w:firstRow="1" w:lastRow="0" w:firstColumn="1" w:lastColumn="0" w:noHBand="0" w:noVBand="1"/>
-      </w:tblPr>
-      <w:tblGrid>
-        <w:gridCol w:w="2377"/>
-        <w:gridCol w:w="1843"/>
-        <w:gridCol w:w="1762"/>
-        <w:gridCol w:w="1107"/>
-        <w:gridCol w:w="1130"/>
-        <w:gridCol w:w="1243"/>
-        <w:gridCol w:w="2265"/>
-      </w:tblGrid>
       <w:tr>
         <w:trPr>
-          <w:cnfStyle w:val="100000000000" w:firstRow="1" w:lastRow="0" w:firstColumn="0" w:lastColumn="0" w:oddVBand="0" w:evenVBand="0" w:oddHBand="0" w:evenHBand="0" w:firstRowFirstColumn="0" w:firstRowLastColumn="0" w:lastRowFirstColumn="0" w:lastRowLastColumn="0"/>
-          <w:trHeight w:val="347"/>
+          <w:trHeight w:val="335"/>
         </w:trPr>
         <w:tc>
           <w:tcPr>
             <w:cnfStyle w:val="001000000000" w:firstRow="0" w:lastRow="0" w:firstColumn="1" w:lastColumn="0" w:oddVBand="0" w:evenVBand="0" w:oddHBand="0" w:evenHBand="0" w:firstRowFirstColumn="0" w:firstRowLastColumn="0" w:lastRowFirstColumn="0" w:lastRowLastColumn="0"/>
-            <w:tcW w:w="2296" w:type="dxa"/>
-          </w:tcPr>
-          <w:p>
-            <w:r>
-              <w:t>Gegevens</w:t>
-            </w:r>
-          </w:p>
-        </w:tc>
-        <w:tc>
-          <w:tcPr>
-            <w:tcW w:w="1704" w:type="dxa"/>
-          </w:tcPr>
-          <w:p>
-            <w:pPr>
-              <w:cnfStyle w:val="100000000000" w:firstRow="1" w:lastRow="0" w:firstColumn="0" w:lastColumn="0" w:oddVBand="0" w:evenVBand="0" w:oddHBand="0" w:evenHBand="0" w:firstRowFirstColumn="0" w:firstRowLastColumn="0" w:lastRowFirstColumn="0" w:lastRowLastColumn="0"/>
-            </w:pPr>
-            <w:r>
-              <w:t>Type</w:t>
-            </w:r>
-          </w:p>
-        </w:tc>
-        <w:tc>
-          <w:tcPr>
-            <w:tcW w:w="1943" w:type="dxa"/>
-          </w:tcPr>
-          <w:p>
-            <w:pPr>
-              <w:cnfStyle w:val="100000000000" w:firstRow="1" w:lastRow="0" w:firstColumn="0" w:lastColumn="0" w:oddVBand="0" w:evenVBand="0" w:oddHBand="0" w:evenHBand="0" w:firstRowFirstColumn="0" w:firstRowLastColumn="0" w:lastRowFirstColumn="0" w:lastRowLastColumn="0"/>
-            </w:pPr>
-            <w:r>
-              <w:t>Waarde bereik</w:t>
-            </w:r>
-          </w:p>
-        </w:tc>
-        <w:tc>
-          <w:tcPr>
-            <w:tcW w:w="1113" w:type="dxa"/>
-          </w:tcPr>
-          <w:p>
-            <w:pPr>
-              <w:cnfStyle w:val="100000000000" w:firstRow="1" w:lastRow="0" w:firstColumn="0" w:lastColumn="0" w:oddVBand="0" w:evenVBand="0" w:oddHBand="0" w:evenHBand="0" w:firstRowFirstColumn="0" w:firstRowLastColumn="0" w:lastRowFirstColumn="0" w:lastRowLastColumn="0"/>
-            </w:pPr>
-            <w:r>
-              <w:t>Waarde bereik</w:t>
-            </w:r>
-          </w:p>
-        </w:tc>
-        <w:tc>
-          <w:tcPr>
-            <w:tcW w:w="1135" w:type="dxa"/>
-          </w:tcPr>
-          <w:p>
-            <w:pPr>
-              <w:cnfStyle w:val="100000000000" w:firstRow="1" w:lastRow="0" w:firstColumn="0" w:lastColumn="0" w:oddVBand="0" w:evenVBand="0" w:oddHBand="0" w:evenHBand="0" w:firstRowFirstColumn="0" w:firstRowLastColumn="0" w:lastRowFirstColumn="0" w:lastRowLastColumn="0"/>
-            </w:pPr>
-            <w:r>
-              <w:t>Sleutel</w:t>
-            </w:r>
-          </w:p>
-        </w:tc>
-        <w:tc>
-          <w:tcPr>
-            <w:tcW w:w="1135" w:type="dxa"/>
-          </w:tcPr>
-          <w:p>
-            <w:pPr>
-              <w:cnfStyle w:val="100000000000" w:firstRow="1" w:lastRow="0" w:firstColumn="0" w:lastColumn="0" w:oddVBand="0" w:evenVBand="0" w:oddHBand="0" w:evenHBand="0" w:firstRowFirstColumn="0" w:firstRowLastColumn="0" w:lastRowFirstColumn="0" w:lastRowLastColumn="0"/>
-            </w:pPr>
-            <w:r>
-              <w:t>Verplicht</w:t>
-            </w:r>
-          </w:p>
-        </w:tc>
-        <w:tc>
-          <w:tcPr>
-            <w:tcW w:w="2401" w:type="dxa"/>
-          </w:tcPr>
-          <w:p>
-            <w:pPr>
-              <w:cnfStyle w:val="100000000000" w:firstRow="1" w:lastRow="0" w:firstColumn="0" w:lastColumn="0" w:oddVBand="0" w:evenVBand="0" w:oddHBand="0" w:evenHBand="0" w:firstRowFirstColumn="0" w:firstRowLastColumn="0" w:lastRowFirstColumn="0" w:lastRowLastColumn="0"/>
-            </w:pPr>
-            <w:r>
-              <w:t>Omschrijving</w:t>
+            <w:tcW w:w="2537" w:type="dxa"/>
+          </w:tcPr>
+          <w:p>
+            <w:r>
+              <w:t>ProjectImageTwo</w:t>
+            </w:r>
+          </w:p>
+        </w:tc>
+        <w:tc>
+          <w:tcPr>
+            <w:tcW w:w="1883" w:type="dxa"/>
+          </w:tcPr>
+          <w:p>
+            <w:pPr>
+              <w:cnfStyle w:val="000000000000" w:firstRow="0" w:lastRow="0" w:firstColumn="0" w:lastColumn="0" w:oddVBand="0" w:evenVBand="0" w:oddHBand="0" w:evenHBand="0" w:firstRowFirstColumn="0" w:firstRowLastColumn="0" w:lastRowFirstColumn="0" w:lastRowLastColumn="0"/>
+            </w:pPr>
+            <w:r>
+              <w:t>varBinary(max)</w:t>
+            </w:r>
+          </w:p>
+        </w:tc>
+        <w:tc>
+          <w:tcPr>
+            <w:tcW w:w="2147" w:type="dxa"/>
+          </w:tcPr>
+          <w:p>
+            <w:pPr>
+              <w:cnfStyle w:val="000000000000" w:firstRow="0" w:lastRow="0" w:firstColumn="0" w:lastColumn="0" w:oddVBand="0" w:evenVBand="0" w:oddHBand="0" w:evenHBand="0" w:firstRowFirstColumn="0" w:firstRowLastColumn="0" w:lastRowFirstColumn="0" w:lastRowLastColumn="0"/>
+            </w:pPr>
+            <w:r>
+              <w:t>Byte[0,256] array</w:t>
+            </w:r>
+          </w:p>
+        </w:tc>
+        <w:tc>
+          <w:tcPr>
+            <w:tcW w:w="1255" w:type="dxa"/>
+          </w:tcPr>
+          <w:p>
+            <w:pPr>
+              <w:cnfStyle w:val="000000000000" w:firstRow="0" w:lastRow="0" w:firstColumn="0" w:lastColumn="0" w:oddVBand="0" w:evenVBand="0" w:oddHBand="0" w:evenHBand="0" w:firstRowFirstColumn="0" w:firstRowLastColumn="0" w:lastRowFirstColumn="0" w:lastRowLastColumn="0"/>
+            </w:pPr>
+            <w:r>
+              <w:t>Geen sleutel</w:t>
+            </w:r>
+          </w:p>
+        </w:tc>
+        <w:tc>
+          <w:tcPr>
+            <w:tcW w:w="1255" w:type="dxa"/>
+          </w:tcPr>
+          <w:p>
+            <w:pPr>
+              <w:cnfStyle w:val="000000000000" w:firstRow="0" w:lastRow="0" w:firstColumn="0" w:lastColumn="0" w:oddVBand="0" w:evenVBand="0" w:oddHBand="0" w:evenHBand="0" w:firstRowFirstColumn="0" w:firstRowLastColumn="0" w:lastRowFirstColumn="0" w:lastRowLastColumn="0"/>
+            </w:pPr>
+            <w:r>
+              <w:t>ja</w:t>
+            </w:r>
+          </w:p>
+        </w:tc>
+        <w:tc>
+          <w:tcPr>
+            <w:tcW w:w="2653" w:type="dxa"/>
+          </w:tcPr>
+          <w:p>
+            <w:pPr>
+              <w:cnfStyle w:val="000000000000" w:firstRow="0" w:lastRow="0" w:firstColumn="0" w:lastColumn="0" w:oddVBand="0" w:evenVBand="0" w:oddHBand="0" w:evenHBand="0" w:firstRowFirstColumn="0" w:firstRowLastColumn="0" w:lastRowFirstColumn="0" w:lastRowLastColumn="0"/>
+            </w:pPr>
+            <w:r>
+              <w:t>Afbeelding twee</w:t>
             </w:r>
           </w:p>
         </w:tc>
@@ -3444,163 +3345,52 @@
       <w:tr>
         <w:trPr>
           <w:cnfStyle w:val="000000100000" w:firstRow="0" w:lastRow="0" w:firstColumn="0" w:lastColumn="0" w:oddVBand="0" w:evenVBand="0" w:oddHBand="1" w:evenHBand="0" w:firstRowFirstColumn="0" w:firstRowLastColumn="0" w:lastRowFirstColumn="0" w:lastRowLastColumn="0"/>
-          <w:trHeight w:val="347"/>
+          <w:trHeight w:val="335"/>
         </w:trPr>
         <w:tc>
           <w:tcPr>
             <w:cnfStyle w:val="001000000000" w:firstRow="0" w:lastRow="0" w:firstColumn="1" w:lastColumn="0" w:oddVBand="0" w:evenVBand="0" w:oddHBand="0" w:evenHBand="0" w:firstRowFirstColumn="0" w:firstRowLastColumn="0" w:lastRowFirstColumn="0" w:lastRowLastColumn="0"/>
-            <w:tcW w:w="2296" w:type="dxa"/>
-          </w:tcPr>
-          <w:p>
-            <w:proofErr w:type="spellStart"/>
-            <w:r>
-              <w:t>ProjectID</w:t>
-            </w:r>
-            <w:proofErr w:type="spellEnd"/>
-          </w:p>
-        </w:tc>
-        <w:tc>
-          <w:tcPr>
-            <w:tcW w:w="1704" w:type="dxa"/>
-          </w:tcPr>
-          <w:p>
-            <w:pPr>
-              <w:cnfStyle w:val="000000100000" w:firstRow="0" w:lastRow="0" w:firstColumn="0" w:lastColumn="0" w:oddVBand="0" w:evenVBand="0" w:oddHBand="1" w:evenHBand="0" w:firstRowFirstColumn="0" w:firstRowLastColumn="0" w:lastRowFirstColumn="0" w:lastRowLastColumn="0"/>
-            </w:pPr>
-            <w:r>
-              <w:t>Int(max)</w:t>
-            </w:r>
-          </w:p>
-        </w:tc>
-        <w:tc>
-          <w:tcPr>
-            <w:tcW w:w="1943" w:type="dxa"/>
-          </w:tcPr>
-          <w:p>
-            <w:pPr>
-              <w:cnfStyle w:val="000000100000" w:firstRow="0" w:lastRow="0" w:firstColumn="0" w:lastColumn="0" w:oddVBand="0" w:evenVBand="0" w:oddHBand="1" w:evenHBand="0" w:firstRowFirstColumn="0" w:firstRowLastColumn="0" w:lastRowFirstColumn="0" w:lastRowLastColumn="0"/>
-            </w:pPr>
-            <w:r>
-              <w:t>0-9</w:t>
-            </w:r>
-          </w:p>
-        </w:tc>
-        <w:tc>
-          <w:tcPr>
-            <w:tcW w:w="1113" w:type="dxa"/>
-          </w:tcPr>
-          <w:p>
-            <w:pPr>
-              <w:cnfStyle w:val="000000100000" w:firstRow="0" w:lastRow="0" w:firstColumn="0" w:lastColumn="0" w:oddVBand="0" w:evenVBand="0" w:oddHBand="1" w:evenHBand="0" w:firstRowFirstColumn="0" w:firstRowLastColumn="0" w:lastRowFirstColumn="0" w:lastRowLastColumn="0"/>
-            </w:pPr>
-            <w:r>
-              <w:t>0-9</w:t>
-            </w:r>
-          </w:p>
-        </w:tc>
-        <w:tc>
-          <w:tcPr>
-            <w:tcW w:w="1135" w:type="dxa"/>
-          </w:tcPr>
-          <w:p>
-            <w:pPr>
-              <w:cnfStyle w:val="000000100000" w:firstRow="0" w:lastRow="0" w:firstColumn="0" w:lastColumn="0" w:oddVBand="0" w:evenVBand="0" w:oddHBand="1" w:evenHBand="0" w:firstRowFirstColumn="0" w:firstRowLastColumn="0" w:lastRowFirstColumn="0" w:lastRowLastColumn="0"/>
-            </w:pPr>
-            <w:r>
-              <w:t>Primaire sleutel</w:t>
-            </w:r>
-          </w:p>
-        </w:tc>
-        <w:tc>
-          <w:tcPr>
-            <w:tcW w:w="1135" w:type="dxa"/>
-          </w:tcPr>
-          <w:p>
-            <w:pPr>
-              <w:cnfStyle w:val="000000100000" w:firstRow="0" w:lastRow="0" w:firstColumn="0" w:lastColumn="0" w:oddVBand="0" w:evenVBand="0" w:oddHBand="1" w:evenHBand="0" w:firstRowFirstColumn="0" w:firstRowLastColumn="0" w:lastRowFirstColumn="0" w:lastRowLastColumn="0"/>
-            </w:pPr>
-            <w:r>
-              <w:t>Ja</w:t>
-            </w:r>
-          </w:p>
-        </w:tc>
-        <w:tc>
-          <w:tcPr>
-            <w:tcW w:w="2401" w:type="dxa"/>
-          </w:tcPr>
-          <w:p>
-            <w:pPr>
-              <w:cnfStyle w:val="000000100000" w:firstRow="0" w:lastRow="0" w:firstColumn="0" w:lastColumn="0" w:oddVBand="0" w:evenVBand="0" w:oddHBand="1" w:evenHBand="0" w:firstRowFirstColumn="0" w:firstRowLastColumn="0" w:lastRowFirstColumn="0" w:lastRowLastColumn="0"/>
-            </w:pPr>
-            <w:r>
-              <w:t>Project nummer</w:t>
-            </w:r>
-          </w:p>
-        </w:tc>
-      </w:tr>
-      <w:tr>
-        <w:trPr>
-          <w:trHeight w:val="347"/>
-        </w:trPr>
-        <w:tc>
-          <w:tcPr>
-            <w:cnfStyle w:val="001000000000" w:firstRow="0" w:lastRow="0" w:firstColumn="1" w:lastColumn="0" w:oddVBand="0" w:evenVBand="0" w:oddHBand="0" w:evenHBand="0" w:firstRowFirstColumn="0" w:firstRowLastColumn="0" w:lastRowFirstColumn="0" w:lastRowLastColumn="0"/>
-            <w:tcW w:w="2296" w:type="dxa"/>
-          </w:tcPr>
-          <w:p>
-            <w:proofErr w:type="spellStart"/>
-            <w:r>
-              <w:t>ProjectName</w:t>
-            </w:r>
-            <w:proofErr w:type="spellEnd"/>
-          </w:p>
-        </w:tc>
-        <w:tc>
-          <w:tcPr>
-            <w:tcW w:w="1704" w:type="dxa"/>
-          </w:tcPr>
-          <w:p>
-            <w:pPr>
-              <w:cnfStyle w:val="000000000000" w:firstRow="0" w:lastRow="0" w:firstColumn="0" w:lastColumn="0" w:oddVBand="0" w:evenVBand="0" w:oddHBand="0" w:evenHBand="0" w:firstRowFirstColumn="0" w:firstRowLastColumn="0" w:lastRowFirstColumn="0" w:lastRowLastColumn="0"/>
-            </w:pPr>
-            <w:r>
-              <w:t>Int(max)</w:t>
-            </w:r>
-          </w:p>
-        </w:tc>
-        <w:tc>
-          <w:tcPr>
-            <w:tcW w:w="1943" w:type="dxa"/>
-          </w:tcPr>
-          <w:p>
-            <w:pPr>
-              <w:cnfStyle w:val="000000000000" w:firstRow="0" w:lastRow="0" w:firstColumn="0" w:lastColumn="0" w:oddVBand="0" w:evenVBand="0" w:oddHBand="0" w:evenHBand="0" w:firstRowFirstColumn="0" w:firstRowLastColumn="0" w:lastRowFirstColumn="0" w:lastRowLastColumn="0"/>
-            </w:pPr>
-            <w:r>
-              <w:t>0-9</w:t>
-            </w:r>
-          </w:p>
-        </w:tc>
-        <w:tc>
-          <w:tcPr>
-            <w:tcW w:w="1113" w:type="dxa"/>
-          </w:tcPr>
-          <w:p>
-            <w:pPr>
-              <w:cnfStyle w:val="000000000000" w:firstRow="0" w:lastRow="0" w:firstColumn="0" w:lastColumn="0" w:oddVBand="0" w:evenVBand="0" w:oddHBand="0" w:evenHBand="0" w:firstRowFirstColumn="0" w:firstRowLastColumn="0" w:lastRowFirstColumn="0" w:lastRowLastColumn="0"/>
-            </w:pPr>
-            <w:r>
-              <w:t>0-9</w:t>
-            </w:r>
-          </w:p>
-        </w:tc>
-        <w:tc>
-          <w:tcPr>
-            <w:tcW w:w="1135" w:type="dxa"/>
-          </w:tcPr>
-          <w:p>
-            <w:pPr>
-              <w:cnfStyle w:val="000000000000" w:firstRow="0" w:lastRow="0" w:firstColumn="0" w:lastColumn="0" w:oddVBand="0" w:evenVBand="0" w:oddHBand="0" w:evenHBand="0" w:firstRowFirstColumn="0" w:firstRowLastColumn="0" w:lastRowFirstColumn="0" w:lastRowLastColumn="0"/>
+            <w:tcW w:w="2537" w:type="dxa"/>
+          </w:tcPr>
+          <w:p>
+            <w:r>
+              <w:t>ProjectImageThree</w:t>
+            </w:r>
+          </w:p>
+        </w:tc>
+        <w:tc>
+          <w:tcPr>
+            <w:tcW w:w="1883" w:type="dxa"/>
+          </w:tcPr>
+          <w:p>
+            <w:pPr>
+              <w:cnfStyle w:val="000000100000" w:firstRow="0" w:lastRow="0" w:firstColumn="0" w:lastColumn="0" w:oddVBand="0" w:evenVBand="0" w:oddHBand="1" w:evenHBand="0" w:firstRowFirstColumn="0" w:firstRowLastColumn="0" w:lastRowFirstColumn="0" w:lastRowLastColumn="0"/>
+            </w:pPr>
+            <w:r>
+              <w:t>varBinary(max)</w:t>
+            </w:r>
+          </w:p>
+        </w:tc>
+        <w:tc>
+          <w:tcPr>
+            <w:tcW w:w="2147" w:type="dxa"/>
+          </w:tcPr>
+          <w:p>
+            <w:pPr>
+              <w:cnfStyle w:val="000000100000" w:firstRow="0" w:lastRow="0" w:firstColumn="0" w:lastColumn="0" w:oddVBand="0" w:evenVBand="0" w:oddHBand="1" w:evenHBand="0" w:firstRowFirstColumn="0" w:firstRowLastColumn="0" w:lastRowFirstColumn="0" w:lastRowLastColumn="0"/>
+            </w:pPr>
+            <w:r>
+              <w:t>Byte[0,256] array</w:t>
+            </w:r>
+          </w:p>
+        </w:tc>
+        <w:tc>
+          <w:tcPr>
+            <w:tcW w:w="1255" w:type="dxa"/>
+          </w:tcPr>
+          <w:p>
+            <w:pPr>
+              <w:cnfStyle w:val="000000100000" w:firstRow="0" w:lastRow="0" w:firstColumn="0" w:lastColumn="0" w:oddVBand="0" w:evenVBand="0" w:oddHBand="1" w:evenHBand="0" w:firstRowFirstColumn="0" w:firstRowLastColumn="0" w:lastRowFirstColumn="0" w:lastRowLastColumn="0"/>
             </w:pPr>
             <w:r>
               <w:t>Geen sleutel</w:t>
@@ -3609,331 +3399,20 @@
         </w:tc>
         <w:tc>
           <w:tcPr>
-            <w:tcW w:w="1135" w:type="dxa"/>
-          </w:tcPr>
-          <w:p>
-            <w:pPr>
-              <w:cnfStyle w:val="000000000000" w:firstRow="0" w:lastRow="0" w:firstColumn="0" w:lastColumn="0" w:oddVBand="0" w:evenVBand="0" w:oddHBand="0" w:evenHBand="0" w:firstRowFirstColumn="0" w:firstRowLastColumn="0" w:lastRowFirstColumn="0" w:lastRowLastColumn="0"/>
-            </w:pPr>
-            <w:r>
-              <w:t>Ja</w:t>
-            </w:r>
-          </w:p>
-        </w:tc>
-        <w:tc>
-          <w:tcPr>
-            <w:tcW w:w="2401" w:type="dxa"/>
-          </w:tcPr>
-          <w:p>
-            <w:pPr>
-              <w:cnfStyle w:val="000000000000" w:firstRow="0" w:lastRow="0" w:firstColumn="0" w:lastColumn="0" w:oddVBand="0" w:evenVBand="0" w:oddHBand="0" w:evenHBand="0" w:firstRowFirstColumn="0" w:firstRowLastColumn="0" w:lastRowFirstColumn="0" w:lastRowLastColumn="0"/>
-            </w:pPr>
-            <w:r>
-              <w:t>Project naam</w:t>
-            </w:r>
-          </w:p>
-        </w:tc>
-      </w:tr>
-      <w:tr>
-        <w:trPr>
-          <w:cnfStyle w:val="000000100000" w:firstRow="0" w:lastRow="0" w:firstColumn="0" w:lastColumn="0" w:oddVBand="0" w:evenVBand="0" w:oddHBand="1" w:evenHBand="0" w:firstRowFirstColumn="0" w:firstRowLastColumn="0" w:lastRowFirstColumn="0" w:lastRowLastColumn="0"/>
-          <w:trHeight w:val="347"/>
-        </w:trPr>
-        <w:tc>
-          <w:tcPr>
-            <w:cnfStyle w:val="001000000000" w:firstRow="0" w:lastRow="0" w:firstColumn="1" w:lastColumn="0" w:oddVBand="0" w:evenVBand="0" w:oddHBand="0" w:evenHBand="0" w:firstRowFirstColumn="0" w:firstRowLastColumn="0" w:lastRowFirstColumn="0" w:lastRowLastColumn="0"/>
-            <w:tcW w:w="2296" w:type="dxa"/>
-          </w:tcPr>
-          <w:p>
-            <w:proofErr w:type="spellStart"/>
-            <w:r>
-              <w:t>ProjectImageOne</w:t>
-            </w:r>
-            <w:proofErr w:type="spellEnd"/>
-          </w:p>
-        </w:tc>
-        <w:tc>
-          <w:tcPr>
-            <w:tcW w:w="1704" w:type="dxa"/>
-          </w:tcPr>
-          <w:p>
-            <w:pPr>
-              <w:cnfStyle w:val="000000100000" w:firstRow="0" w:lastRow="0" w:firstColumn="0" w:lastColumn="0" w:oddVBand="0" w:evenVBand="0" w:oddHBand="1" w:evenHBand="0" w:firstRowFirstColumn="0" w:firstRowLastColumn="0" w:lastRowFirstColumn="0" w:lastRowLastColumn="0"/>
-            </w:pPr>
-            <w:proofErr w:type="spellStart"/>
-            <w:proofErr w:type="gramStart"/>
-            <w:r>
-              <w:t>varBinary</w:t>
-            </w:r>
-            <w:proofErr w:type="spellEnd"/>
-            <w:proofErr w:type="gramEnd"/>
-            <w:r>
-              <w:t>(max)</w:t>
-            </w:r>
-          </w:p>
-        </w:tc>
-        <w:tc>
-          <w:tcPr>
-            <w:tcW w:w="1943" w:type="dxa"/>
-          </w:tcPr>
-          <w:p>
-            <w:pPr>
-              <w:cnfStyle w:val="000000100000" w:firstRow="0" w:lastRow="0" w:firstColumn="0" w:lastColumn="0" w:oddVBand="0" w:evenVBand="0" w:oddHBand="1" w:evenHBand="0" w:firstRowFirstColumn="0" w:firstRowLastColumn="0" w:lastRowFirstColumn="0" w:lastRowLastColumn="0"/>
-            </w:pPr>
-            <w:r>
-              <w:t>0-9</w:t>
-            </w:r>
-          </w:p>
-        </w:tc>
-        <w:tc>
-          <w:tcPr>
-            <w:tcW w:w="1113" w:type="dxa"/>
-          </w:tcPr>
-          <w:p>
-            <w:pPr>
-              <w:cnfStyle w:val="000000100000" w:firstRow="0" w:lastRow="0" w:firstColumn="0" w:lastColumn="0" w:oddVBand="0" w:evenVBand="0" w:oddHBand="1" w:evenHBand="0" w:firstRowFirstColumn="0" w:firstRowLastColumn="0" w:lastRowFirstColumn="0" w:lastRowLastColumn="0"/>
-            </w:pPr>
-            <w:r>
-              <w:t>0-9</w:t>
-            </w:r>
-          </w:p>
-        </w:tc>
-        <w:tc>
-          <w:tcPr>
-            <w:tcW w:w="1135" w:type="dxa"/>
-          </w:tcPr>
-          <w:p>
-            <w:pPr>
-              <w:cnfStyle w:val="000000100000" w:firstRow="0" w:lastRow="0" w:firstColumn="0" w:lastColumn="0" w:oddVBand="0" w:evenVBand="0" w:oddHBand="1" w:evenHBand="0" w:firstRowFirstColumn="0" w:firstRowLastColumn="0" w:lastRowFirstColumn="0" w:lastRowLastColumn="0"/>
-            </w:pPr>
-            <w:r>
-              <w:t>Geen sleutel</w:t>
-            </w:r>
-          </w:p>
-        </w:tc>
-        <w:tc>
-          <w:tcPr>
-            <w:tcW w:w="1135" w:type="dxa"/>
-          </w:tcPr>
-          <w:p>
-            <w:pPr>
-              <w:cnfStyle w:val="000000100000" w:firstRow="0" w:lastRow="0" w:firstColumn="0" w:lastColumn="0" w:oddVBand="0" w:evenVBand="0" w:oddHBand="1" w:evenHBand="0" w:firstRowFirstColumn="0" w:firstRowLastColumn="0" w:lastRowFirstColumn="0" w:lastRowLastColumn="0"/>
-            </w:pPr>
-            <w:r>
-              <w:t>Ja</w:t>
-            </w:r>
-          </w:p>
-        </w:tc>
-        <w:tc>
-          <w:tcPr>
-            <w:tcW w:w="2401" w:type="dxa"/>
-          </w:tcPr>
-          <w:p>
-            <w:pPr>
-              <w:cnfStyle w:val="000000100000" w:firstRow="0" w:lastRow="0" w:firstColumn="0" w:lastColumn="0" w:oddVBand="0" w:evenVBand="0" w:oddHBand="1" w:evenHBand="0" w:firstRowFirstColumn="0" w:firstRowLastColumn="0" w:lastRowFirstColumn="0" w:lastRowLastColumn="0"/>
-            </w:pPr>
-            <w:r>
-              <w:t>Afbeelding één</w:t>
-            </w:r>
-          </w:p>
-        </w:tc>
-      </w:tr>
-      <w:tr>
-        <w:trPr>
-          <w:trHeight w:val="347"/>
-        </w:trPr>
-        <w:tc>
-          <w:tcPr>
-            <w:cnfStyle w:val="001000000000" w:firstRow="0" w:lastRow="0" w:firstColumn="1" w:lastColumn="0" w:oddVBand="0" w:evenVBand="0" w:oddHBand="0" w:evenHBand="0" w:firstRowFirstColumn="0" w:firstRowLastColumn="0" w:lastRowFirstColumn="0" w:lastRowLastColumn="0"/>
-            <w:tcW w:w="2296" w:type="dxa"/>
-          </w:tcPr>
-          <w:p>
-            <w:proofErr w:type="spellStart"/>
-            <w:r>
-              <w:t>ProjectImageTwo</w:t>
-            </w:r>
-            <w:proofErr w:type="spellEnd"/>
-          </w:p>
-        </w:tc>
-        <w:tc>
-          <w:tcPr>
-            <w:tcW w:w="1704" w:type="dxa"/>
-          </w:tcPr>
-          <w:p>
-            <w:pPr>
-              <w:cnfStyle w:val="000000000000" w:firstRow="0" w:lastRow="0" w:firstColumn="0" w:lastColumn="0" w:oddVBand="0" w:evenVBand="0" w:oddHBand="0" w:evenHBand="0" w:firstRowFirstColumn="0" w:firstRowLastColumn="0" w:lastRowFirstColumn="0" w:lastRowLastColumn="0"/>
-            </w:pPr>
-            <w:proofErr w:type="spellStart"/>
-            <w:proofErr w:type="gramStart"/>
-            <w:r>
-              <w:t>varBinary</w:t>
-            </w:r>
-            <w:proofErr w:type="spellEnd"/>
-            <w:proofErr w:type="gramEnd"/>
-            <w:r>
-              <w:t>(max)</w:t>
-            </w:r>
-          </w:p>
-        </w:tc>
-        <w:tc>
-          <w:tcPr>
-            <w:tcW w:w="1943" w:type="dxa"/>
-          </w:tcPr>
-          <w:p>
-            <w:pPr>
-              <w:cnfStyle w:val="000000000000" w:firstRow="0" w:lastRow="0" w:firstColumn="0" w:lastColumn="0" w:oddVBand="0" w:evenVBand="0" w:oddHBand="0" w:evenHBand="0" w:firstRowFirstColumn="0" w:firstRowLastColumn="0" w:lastRowFirstColumn="0" w:lastRowLastColumn="0"/>
-            </w:pPr>
-            <w:r>
-              <w:t>0-9</w:t>
-            </w:r>
-          </w:p>
-        </w:tc>
-        <w:tc>
-          <w:tcPr>
-            <w:tcW w:w="1113" w:type="dxa"/>
-          </w:tcPr>
-          <w:p>
-            <w:pPr>
-              <w:cnfStyle w:val="000000000000" w:firstRow="0" w:lastRow="0" w:firstColumn="0" w:lastColumn="0" w:oddVBand="0" w:evenVBand="0" w:oddHBand="0" w:evenHBand="0" w:firstRowFirstColumn="0" w:firstRowLastColumn="0" w:lastRowFirstColumn="0" w:lastRowLastColumn="0"/>
-            </w:pPr>
-            <w:r>
-              <w:t>0-9</w:t>
-            </w:r>
-          </w:p>
-        </w:tc>
-        <w:tc>
-          <w:tcPr>
-            <w:tcW w:w="1135" w:type="dxa"/>
-          </w:tcPr>
-          <w:p>
-            <w:pPr>
-              <w:cnfStyle w:val="000000000000" w:firstRow="0" w:lastRow="0" w:firstColumn="0" w:lastColumn="0" w:oddVBand="0" w:evenVBand="0" w:oddHBand="0" w:evenHBand="0" w:firstRowFirstColumn="0" w:firstRowLastColumn="0" w:lastRowFirstColumn="0" w:lastRowLastColumn="0"/>
-            </w:pPr>
-            <w:r>
-              <w:t>Geen sleutel</w:t>
-            </w:r>
-          </w:p>
-        </w:tc>
-        <w:tc>
-          <w:tcPr>
-            <w:tcW w:w="1135" w:type="dxa"/>
-          </w:tcPr>
-          <w:p>
-            <w:pPr>
-              <w:cnfStyle w:val="000000000000" w:firstRow="0" w:lastRow="0" w:firstColumn="0" w:lastColumn="0" w:oddVBand="0" w:evenVBand="0" w:oddHBand="0" w:evenHBand="0" w:firstRowFirstColumn="0" w:firstRowLastColumn="0" w:lastRowFirstColumn="0" w:lastRowLastColumn="0"/>
-            </w:pPr>
-            <w:r>
-              <w:t xml:space="preserve">Ja </w:t>
-            </w:r>
-          </w:p>
-        </w:tc>
-        <w:tc>
-          <w:tcPr>
-            <w:tcW w:w="2401" w:type="dxa"/>
-          </w:tcPr>
-          <w:p>
-            <w:pPr>
-              <w:cnfStyle w:val="000000000000" w:firstRow="0" w:lastRow="0" w:firstColumn="0" w:lastColumn="0" w:oddVBand="0" w:evenVBand="0" w:oddHBand="0" w:evenHBand="0" w:firstRowFirstColumn="0" w:firstRowLastColumn="0" w:lastRowFirstColumn="0" w:lastRowLastColumn="0"/>
-            </w:pPr>
-            <w:r>
-              <w:t>Afbeelding twee</w:t>
-            </w:r>
-          </w:p>
-        </w:tc>
-      </w:tr>
-      <w:tr>
-        <w:trPr>
-          <w:cnfStyle w:val="000000100000" w:firstRow="0" w:lastRow="0" w:firstColumn="0" w:lastColumn="0" w:oddVBand="0" w:evenVBand="0" w:oddHBand="1" w:evenHBand="0" w:firstRowFirstColumn="0" w:firstRowLastColumn="0" w:lastRowFirstColumn="0" w:lastRowLastColumn="0"/>
-          <w:trHeight w:val="347"/>
-        </w:trPr>
-        <w:tc>
-          <w:tcPr>
-            <w:cnfStyle w:val="001000000000" w:firstRow="0" w:lastRow="0" w:firstColumn="1" w:lastColumn="0" w:oddVBand="0" w:evenVBand="0" w:oddHBand="0" w:evenHBand="0" w:firstRowFirstColumn="0" w:firstRowLastColumn="0" w:lastRowFirstColumn="0" w:lastRowLastColumn="0"/>
-            <w:tcW w:w="2296" w:type="dxa"/>
-          </w:tcPr>
-          <w:p>
-            <w:proofErr w:type="spellStart"/>
-            <w:r>
-              <w:t>ProjectImageThree</w:t>
-            </w:r>
-            <w:proofErr w:type="spellEnd"/>
-          </w:p>
-        </w:tc>
-        <w:tc>
-          <w:tcPr>
-            <w:tcW w:w="1704" w:type="dxa"/>
-          </w:tcPr>
-          <w:p>
-            <w:pPr>
-              <w:cnfStyle w:val="000000100000" w:firstRow="0" w:lastRow="0" w:firstColumn="0" w:lastColumn="0" w:oddVBand="0" w:evenVBand="0" w:oddHBand="1" w:evenHBand="0" w:firstRowFirstColumn="0" w:firstRowLastColumn="0" w:lastRowFirstColumn="0" w:lastRowLastColumn="0"/>
-            </w:pPr>
-            <w:proofErr w:type="spellStart"/>
-            <w:proofErr w:type="gramStart"/>
-            <w:r>
-              <w:t>varBinary</w:t>
-            </w:r>
-            <w:proofErr w:type="spellEnd"/>
-            <w:proofErr w:type="gramEnd"/>
-            <w:r>
-              <w:t>(max)</w:t>
-            </w:r>
-          </w:p>
-        </w:tc>
-        <w:tc>
-          <w:tcPr>
-            <w:tcW w:w="1943" w:type="dxa"/>
-          </w:tcPr>
-          <w:p>
-            <w:pPr>
-              <w:cnfStyle w:val="000000100000" w:firstRow="0" w:lastRow="0" w:firstColumn="0" w:lastColumn="0" w:oddVBand="0" w:evenVBand="0" w:oddHBand="1" w:evenHBand="0" w:firstRowFirstColumn="0" w:firstRowLastColumn="0" w:lastRowFirstColumn="0" w:lastRowLastColumn="0"/>
-            </w:pPr>
-            <w:r>
-              <w:t>0-9</w:t>
-            </w:r>
-          </w:p>
-        </w:tc>
-        <w:tc>
-          <w:tcPr>
-            <w:tcW w:w="1113" w:type="dxa"/>
-          </w:tcPr>
-          <w:p>
-            <w:pPr>
-              <w:cnfStyle w:val="000000100000" w:firstRow="0" w:lastRow="0" w:firstColumn="0" w:lastColumn="0" w:oddVBand="0" w:evenVBand="0" w:oddHBand="1" w:evenHBand="0" w:firstRowFirstColumn="0" w:firstRowLastColumn="0" w:lastRowFirstColumn="0" w:lastRowLastColumn="0"/>
-            </w:pPr>
-            <w:r>
-              <w:t>0-9</w:t>
-            </w:r>
-          </w:p>
-        </w:tc>
-        <w:tc>
-          <w:tcPr>
-            <w:tcW w:w="1135" w:type="dxa"/>
-          </w:tcPr>
-          <w:p>
-            <w:pPr>
-              <w:cnfStyle w:val="000000100000" w:firstRow="0" w:lastRow="0" w:firstColumn="0" w:lastColumn="0" w:oddVBand="0" w:evenVBand="0" w:oddHBand="1" w:evenHBand="0" w:firstRowFirstColumn="0" w:firstRowLastColumn="0" w:lastRowFirstColumn="0" w:lastRowLastColumn="0"/>
-            </w:pPr>
-            <w:r>
-              <w:t>Geen sleutel</w:t>
-            </w:r>
-          </w:p>
-        </w:tc>
-        <w:tc>
-          <w:tcPr>
-            <w:tcW w:w="1135" w:type="dxa"/>
-          </w:tcPr>
-          <w:p>
-            <w:pPr>
-              <w:cnfStyle w:val="000000100000" w:firstRow="0" w:lastRow="0" w:firstColumn="0" w:lastColumn="0" w:oddVBand="0" w:evenVBand="0" w:oddHBand="1" w:evenHBand="0" w:firstRowFirstColumn="0" w:firstRowLastColumn="0" w:lastRowFirstColumn="0" w:lastRowLastColumn="0"/>
-            </w:pPr>
-            <w:r>
-              <w:t>Ja</w:t>
-            </w:r>
-          </w:p>
-        </w:tc>
-        <w:tc>
-          <w:tcPr>
-            <w:tcW w:w="2401" w:type="dxa"/>
+            <w:tcW w:w="1255" w:type="dxa"/>
+          </w:tcPr>
+          <w:p>
+            <w:pPr>
+              <w:cnfStyle w:val="000000100000" w:firstRow="0" w:lastRow="0" w:firstColumn="0" w:lastColumn="0" w:oddVBand="0" w:evenVBand="0" w:oddHBand="1" w:evenHBand="0" w:firstRowFirstColumn="0" w:firstRowLastColumn="0" w:lastRowFirstColumn="0" w:lastRowLastColumn="0"/>
+            </w:pPr>
+            <w:r>
+              <w:t>ja</w:t>
+            </w:r>
+          </w:p>
+        </w:tc>
+        <w:tc>
+          <w:tcPr>
+            <w:tcW w:w="2653" w:type="dxa"/>
           </w:tcPr>
           <w:p>
             <w:pPr>
@@ -3951,41 +3430,39 @@
       <w:pPr>
         <w:pStyle w:val="Kop2"/>
       </w:pPr>
-      <w:bookmarkStart w:id="7" w:name="_Toc481399817"/>
-      <w:proofErr w:type="spellStart"/>
+      <w:bookmarkStart w:id="6" w:name="_Toc481573900"/>
       <w:r>
         <w:t>Tbl_Services</w:t>
       </w:r>
-      <w:bookmarkEnd w:id="7"/>
-      <w:proofErr w:type="spellEnd"/>
+      <w:bookmarkEnd w:id="6"/>
     </w:p>
     <w:tbl>
       <w:tblPr>
         <w:tblStyle w:val="Rastertabel4-Accent1"/>
-        <w:tblW w:w="11772" w:type="dxa"/>
+        <w:tblW w:w="11730" w:type="dxa"/>
         <w:tblInd w:w="-1341" w:type="dxa"/>
         <w:tblLook w:val="04A0" w:firstRow="1" w:lastRow="0" w:firstColumn="1" w:lastColumn="0" w:noHBand="0" w:noVBand="1"/>
       </w:tblPr>
       <w:tblGrid>
-        <w:gridCol w:w="2103"/>
+        <w:gridCol w:w="2537"/>
         <w:gridCol w:w="1883"/>
         <w:gridCol w:w="2147"/>
-        <w:gridCol w:w="1104"/>
-        <w:gridCol w:w="1129"/>
-        <w:gridCol w:w="1243"/>
-        <w:gridCol w:w="2163"/>
+        <w:gridCol w:w="1255"/>
+        <w:gridCol w:w="1255"/>
+        <w:gridCol w:w="2653"/>
       </w:tblGrid>
       <w:tr>
         <w:trPr>
           <w:cnfStyle w:val="100000000000" w:firstRow="1" w:lastRow="0" w:firstColumn="0" w:lastColumn="0" w:oddVBand="0" w:evenVBand="0" w:oddHBand="0" w:evenHBand="0" w:firstRowFirstColumn="0" w:firstRowLastColumn="0" w:lastRowFirstColumn="0" w:lastRowLastColumn="0"/>
-          <w:trHeight w:val="325"/>
+          <w:trHeight w:val="335"/>
         </w:trPr>
         <w:tc>
           <w:tcPr>
             <w:cnfStyle w:val="001000000000" w:firstRow="0" w:lastRow="0" w:firstColumn="1" w:lastColumn="0" w:oddVBand="0" w:evenVBand="0" w:oddHBand="0" w:evenHBand="0" w:firstRowFirstColumn="0" w:firstRowLastColumn="0" w:lastRowFirstColumn="0" w:lastRowLastColumn="0"/>
-            <w:tcW w:w="2305" w:type="dxa"/>
-          </w:tcPr>
-          <w:p>
+            <w:tcW w:w="2537" w:type="dxa"/>
+          </w:tcPr>
+          <w:p>
+            <w:bookmarkStart w:id="7" w:name="_GoBack" w:colFirst="3" w:colLast="3"/>
             <w:r>
               <w:t>Gegevens</w:t>
             </w:r>
@@ -3993,7 +3470,7 @@
         </w:tc>
         <w:tc>
           <w:tcPr>
-            <w:tcW w:w="1710" w:type="dxa"/>
+            <w:tcW w:w="1883" w:type="dxa"/>
           </w:tcPr>
           <w:p>
             <w:pPr>
@@ -4006,7 +3483,7 @@
         </w:tc>
         <w:tc>
           <w:tcPr>
-            <w:tcW w:w="1950" w:type="dxa"/>
+            <w:tcW w:w="2147" w:type="dxa"/>
           </w:tcPr>
           <w:p>
             <w:pPr>
@@ -4019,46 +3496,33 @@
         </w:tc>
         <w:tc>
           <w:tcPr>
-            <w:tcW w:w="1117" w:type="dxa"/>
+            <w:tcW w:w="1255" w:type="dxa"/>
           </w:tcPr>
           <w:p>
             <w:pPr>
               <w:cnfStyle w:val="100000000000" w:firstRow="1" w:lastRow="0" w:firstColumn="0" w:lastColumn="0" w:oddVBand="0" w:evenVBand="0" w:oddHBand="0" w:evenHBand="0" w:firstRowFirstColumn="0" w:firstRowLastColumn="0" w:lastRowFirstColumn="0" w:lastRowLastColumn="0"/>
             </w:pPr>
             <w:r>
-              <w:t>Waarde bereik</w:t>
-            </w:r>
-          </w:p>
-        </w:tc>
-        <w:tc>
-          <w:tcPr>
-            <w:tcW w:w="1140" w:type="dxa"/>
+              <w:t>Sleutel</w:t>
+            </w:r>
+          </w:p>
+        </w:tc>
+        <w:tc>
+          <w:tcPr>
+            <w:tcW w:w="1255" w:type="dxa"/>
           </w:tcPr>
           <w:p>
             <w:pPr>
               <w:cnfStyle w:val="100000000000" w:firstRow="1" w:lastRow="0" w:firstColumn="0" w:lastColumn="0" w:oddVBand="0" w:evenVBand="0" w:oddHBand="0" w:evenHBand="0" w:firstRowFirstColumn="0" w:firstRowLastColumn="0" w:lastRowFirstColumn="0" w:lastRowLastColumn="0"/>
             </w:pPr>
             <w:r>
-              <w:t>Sleutel</w:t>
-            </w:r>
-          </w:p>
-        </w:tc>
-        <w:tc>
-          <w:tcPr>
-            <w:tcW w:w="1140" w:type="dxa"/>
-          </w:tcPr>
-          <w:p>
-            <w:pPr>
-              <w:cnfStyle w:val="100000000000" w:firstRow="1" w:lastRow="0" w:firstColumn="0" w:lastColumn="0" w:oddVBand="0" w:evenVBand="0" w:oddHBand="0" w:evenHBand="0" w:firstRowFirstColumn="0" w:firstRowLastColumn="0" w:lastRowFirstColumn="0" w:lastRowLastColumn="0"/>
-            </w:pPr>
-            <w:r>
               <w:t>Verplicht</w:t>
             </w:r>
           </w:p>
         </w:tc>
         <w:tc>
           <w:tcPr>
-            <w:tcW w:w="2410" w:type="dxa"/>
+            <w:tcW w:w="2653" w:type="dxa"/>
           </w:tcPr>
           <w:p>
             <w:pPr>
@@ -4073,24 +3537,22 @@
       <w:tr>
         <w:trPr>
           <w:cnfStyle w:val="000000100000" w:firstRow="0" w:lastRow="0" w:firstColumn="0" w:lastColumn="0" w:oddVBand="0" w:evenVBand="0" w:oddHBand="1" w:evenHBand="0" w:firstRowFirstColumn="0" w:firstRowLastColumn="0" w:lastRowFirstColumn="0" w:lastRowLastColumn="0"/>
-          <w:trHeight w:val="325"/>
+          <w:trHeight w:val="335"/>
         </w:trPr>
         <w:tc>
           <w:tcPr>
             <w:cnfStyle w:val="001000000000" w:firstRow="0" w:lastRow="0" w:firstColumn="1" w:lastColumn="0" w:oddVBand="0" w:evenVBand="0" w:oddHBand="0" w:evenHBand="0" w:firstRowFirstColumn="0" w:firstRowLastColumn="0" w:lastRowFirstColumn="0" w:lastRowLastColumn="0"/>
-            <w:tcW w:w="2305" w:type="dxa"/>
-          </w:tcPr>
-          <w:p>
-            <w:proofErr w:type="spellStart"/>
+            <w:tcW w:w="2537" w:type="dxa"/>
+          </w:tcPr>
+          <w:p>
             <w:r>
               <w:t>ServiceID</w:t>
             </w:r>
-            <w:proofErr w:type="spellEnd"/>
-          </w:p>
-        </w:tc>
-        <w:tc>
-          <w:tcPr>
-            <w:tcW w:w="1710" w:type="dxa"/>
+          </w:p>
+        </w:tc>
+        <w:tc>
+          <w:tcPr>
+            <w:tcW w:w="1883" w:type="dxa"/>
           </w:tcPr>
           <w:p>
             <w:pPr>
@@ -4103,7 +3565,7 @@
         </w:tc>
         <w:tc>
           <w:tcPr>
-            <w:tcW w:w="1950" w:type="dxa"/>
+            <w:tcW w:w="2147" w:type="dxa"/>
           </w:tcPr>
           <w:p>
             <w:pPr>
@@ -4116,20 +3578,7 @@
         </w:tc>
         <w:tc>
           <w:tcPr>
-            <w:tcW w:w="1117" w:type="dxa"/>
-          </w:tcPr>
-          <w:p>
-            <w:pPr>
-              <w:cnfStyle w:val="000000100000" w:firstRow="0" w:lastRow="0" w:firstColumn="0" w:lastColumn="0" w:oddVBand="0" w:evenVBand="0" w:oddHBand="1" w:evenHBand="0" w:firstRowFirstColumn="0" w:firstRowLastColumn="0" w:lastRowFirstColumn="0" w:lastRowLastColumn="0"/>
-            </w:pPr>
-            <w:r>
-              <w:t>0-9</w:t>
-            </w:r>
-          </w:p>
-        </w:tc>
-        <w:tc>
-          <w:tcPr>
-            <w:tcW w:w="1140" w:type="dxa"/>
+            <w:tcW w:w="1255" w:type="dxa"/>
           </w:tcPr>
           <w:p>
             <w:pPr>
@@ -4142,20 +3591,20 @@
         </w:tc>
         <w:tc>
           <w:tcPr>
-            <w:tcW w:w="1140" w:type="dxa"/>
-          </w:tcPr>
-          <w:p>
-            <w:pPr>
-              <w:cnfStyle w:val="000000100000" w:firstRow="0" w:lastRow="0" w:firstColumn="0" w:lastColumn="0" w:oddVBand="0" w:evenVBand="0" w:oddHBand="1" w:evenHBand="0" w:firstRowFirstColumn="0" w:firstRowLastColumn="0" w:lastRowFirstColumn="0" w:lastRowLastColumn="0"/>
-            </w:pPr>
-            <w:r>
-              <w:t>Ja</w:t>
-            </w:r>
-          </w:p>
-        </w:tc>
-        <w:tc>
-          <w:tcPr>
-            <w:tcW w:w="2410" w:type="dxa"/>
+            <w:tcW w:w="1255" w:type="dxa"/>
+          </w:tcPr>
+          <w:p>
+            <w:pPr>
+              <w:cnfStyle w:val="000000100000" w:firstRow="0" w:lastRow="0" w:firstColumn="0" w:lastColumn="0" w:oddVBand="0" w:evenVBand="0" w:oddHBand="1" w:evenHBand="0" w:firstRowFirstColumn="0" w:firstRowLastColumn="0" w:lastRowFirstColumn="0" w:lastRowLastColumn="0"/>
+            </w:pPr>
+            <w:r>
+              <w:t>ja</w:t>
+            </w:r>
+          </w:p>
+        </w:tc>
+        <w:tc>
+          <w:tcPr>
+            <w:tcW w:w="2653" w:type="dxa"/>
           </w:tcPr>
           <w:p>
             <w:pPr>
@@ -4169,62 +3618,42 @@
       </w:tr>
       <w:tr>
         <w:trPr>
-          <w:trHeight w:val="325"/>
+          <w:trHeight w:val="335"/>
         </w:trPr>
         <w:tc>
           <w:tcPr>
             <w:cnfStyle w:val="001000000000" w:firstRow="0" w:lastRow="0" w:firstColumn="1" w:lastColumn="0" w:oddVBand="0" w:evenVBand="0" w:oddHBand="0" w:evenHBand="0" w:firstRowFirstColumn="0" w:firstRowLastColumn="0" w:lastRowFirstColumn="0" w:lastRowLastColumn="0"/>
-            <w:tcW w:w="2305" w:type="dxa"/>
-          </w:tcPr>
-          <w:p>
-            <w:proofErr w:type="spellStart"/>
+            <w:tcW w:w="2537" w:type="dxa"/>
+          </w:tcPr>
+          <w:p>
             <w:r>
               <w:t>ServiceTitle</w:t>
             </w:r>
-            <w:proofErr w:type="spellEnd"/>
-          </w:p>
-        </w:tc>
-        <w:tc>
-          <w:tcPr>
-            <w:tcW w:w="1710" w:type="dxa"/>
+          </w:p>
+        </w:tc>
+        <w:tc>
+          <w:tcPr>
+            <w:tcW w:w="1883" w:type="dxa"/>
           </w:tcPr>
           <w:p>
             <w:pPr>
               <w:cnfStyle w:val="000000000000" w:firstRow="0" w:lastRow="0" w:firstColumn="0" w:lastColumn="0" w:oddVBand="0" w:evenVBand="0" w:oddHBand="0" w:evenHBand="0" w:firstRowFirstColumn="0" w:firstRowLastColumn="0" w:lastRowFirstColumn="0" w:lastRowLastColumn="0"/>
             </w:pPr>
-            <w:proofErr w:type="spellStart"/>
-            <w:proofErr w:type="gramStart"/>
-            <w:r>
-              <w:t>Varchar</w:t>
-            </w:r>
-            <w:proofErr w:type="spellEnd"/>
-            <w:r>
-              <w:t>(</w:t>
-            </w:r>
-            <w:proofErr w:type="gramEnd"/>
-            <w:r>
-              <w:t>20)</w:t>
-            </w:r>
-          </w:p>
-        </w:tc>
-        <w:tc>
-          <w:tcPr>
-            <w:tcW w:w="1950" w:type="dxa"/>
+            <w:r>
+              <w:t>Varchar(20)</w:t>
+            </w:r>
+          </w:p>
+        </w:tc>
+        <w:tc>
+          <w:tcPr>
+            <w:tcW w:w="2147" w:type="dxa"/>
           </w:tcPr>
           <w:p>
             <w:pPr>
               <w:cnfStyle w:val="000000000000" w:firstRow="0" w:lastRow="0" w:firstColumn="0" w:lastColumn="0" w:oddVBand="0" w:evenVBand="0" w:oddHBand="0" w:evenHBand="0" w:firstRowFirstColumn="0" w:firstRowLastColumn="0" w:lastRowFirstColumn="0" w:lastRowLastColumn="0"/>
             </w:pPr>
             <w:r>
-              <w:t>Aa-</w:t>
-            </w:r>
-            <w:proofErr w:type="spellStart"/>
-            <w:r>
-              <w:t>Zz</w:t>
-            </w:r>
-            <w:proofErr w:type="spellEnd"/>
-            <w:r>
-              <w:t xml:space="preserve"> 0-9</w:t>
+              <w:t>Aa-Zz 0-9</w:t>
             </w:r>
           </w:p>
           <w:p>
@@ -4238,46 +3667,33 @@
         </w:tc>
         <w:tc>
           <w:tcPr>
-            <w:tcW w:w="1117" w:type="dxa"/>
+            <w:tcW w:w="1255" w:type="dxa"/>
           </w:tcPr>
           <w:p>
             <w:pPr>
               <w:cnfStyle w:val="000000000000" w:firstRow="0" w:lastRow="0" w:firstColumn="0" w:lastColumn="0" w:oddVBand="0" w:evenVBand="0" w:oddHBand="0" w:evenHBand="0" w:firstRowFirstColumn="0" w:firstRowLastColumn="0" w:lastRowFirstColumn="0" w:lastRowLastColumn="0"/>
             </w:pPr>
             <w:r>
-              <w:t>0-9</w:t>
-            </w:r>
-          </w:p>
-        </w:tc>
-        <w:tc>
-          <w:tcPr>
-            <w:tcW w:w="1140" w:type="dxa"/>
+              <w:t>Geen sleutel</w:t>
+            </w:r>
+          </w:p>
+        </w:tc>
+        <w:tc>
+          <w:tcPr>
+            <w:tcW w:w="1255" w:type="dxa"/>
           </w:tcPr>
           <w:p>
             <w:pPr>
               <w:cnfStyle w:val="000000000000" w:firstRow="0" w:lastRow="0" w:firstColumn="0" w:lastColumn="0" w:oddVBand="0" w:evenVBand="0" w:oddHBand="0" w:evenHBand="0" w:firstRowFirstColumn="0" w:firstRowLastColumn="0" w:lastRowFirstColumn="0" w:lastRowLastColumn="0"/>
             </w:pPr>
             <w:r>
-              <w:t>Geen sleutel</w:t>
-            </w:r>
-          </w:p>
-        </w:tc>
-        <w:tc>
-          <w:tcPr>
-            <w:tcW w:w="1140" w:type="dxa"/>
-          </w:tcPr>
-          <w:p>
-            <w:pPr>
-              <w:cnfStyle w:val="000000000000" w:firstRow="0" w:lastRow="0" w:firstColumn="0" w:lastColumn="0" w:oddVBand="0" w:evenVBand="0" w:oddHBand="0" w:evenHBand="0" w:firstRowFirstColumn="0" w:firstRowLastColumn="0" w:lastRowFirstColumn="0" w:lastRowLastColumn="0"/>
-            </w:pPr>
-            <w:r>
-              <w:t>Ja</w:t>
-            </w:r>
-          </w:p>
-        </w:tc>
-        <w:tc>
-          <w:tcPr>
-            <w:tcW w:w="2410" w:type="dxa"/>
+              <w:t xml:space="preserve">ja </w:t>
+            </w:r>
+          </w:p>
+        </w:tc>
+        <w:tc>
+          <w:tcPr>
+            <w:tcW w:w="2653" w:type="dxa"/>
           </w:tcPr>
           <w:p>
             <w:pPr>
@@ -4292,57 +3708,42 @@
       <w:tr>
         <w:trPr>
           <w:cnfStyle w:val="000000100000" w:firstRow="0" w:lastRow="0" w:firstColumn="0" w:lastColumn="0" w:oddVBand="0" w:evenVBand="0" w:oddHBand="1" w:evenHBand="0" w:firstRowFirstColumn="0" w:firstRowLastColumn="0" w:lastRowFirstColumn="0" w:lastRowLastColumn="0"/>
-          <w:trHeight w:val="325"/>
+          <w:trHeight w:val="335"/>
         </w:trPr>
         <w:tc>
           <w:tcPr>
             <w:cnfStyle w:val="001000000000" w:firstRow="0" w:lastRow="0" w:firstColumn="1" w:lastColumn="0" w:oddVBand="0" w:evenVBand="0" w:oddHBand="0" w:evenHBand="0" w:firstRowFirstColumn="0" w:firstRowLastColumn="0" w:lastRowFirstColumn="0" w:lastRowLastColumn="0"/>
-            <w:tcW w:w="2305" w:type="dxa"/>
-          </w:tcPr>
-          <w:p>
-            <w:proofErr w:type="spellStart"/>
+            <w:tcW w:w="2537" w:type="dxa"/>
+          </w:tcPr>
+          <w:p>
             <w:r>
               <w:t>ServiceText</w:t>
             </w:r>
-            <w:proofErr w:type="spellEnd"/>
-          </w:p>
-        </w:tc>
-        <w:tc>
-          <w:tcPr>
-            <w:tcW w:w="1710" w:type="dxa"/>
-          </w:tcPr>
-          <w:p>
-            <w:pPr>
-              <w:cnfStyle w:val="000000100000" w:firstRow="0" w:lastRow="0" w:firstColumn="0" w:lastColumn="0" w:oddVBand="0" w:evenVBand="0" w:oddHBand="1" w:evenHBand="0" w:firstRowFirstColumn="0" w:firstRowLastColumn="0" w:lastRowFirstColumn="0" w:lastRowLastColumn="0"/>
-            </w:pPr>
-            <w:proofErr w:type="spellStart"/>
-            <w:r>
-              <w:t>Varchar</w:t>
-            </w:r>
-            <w:proofErr w:type="spellEnd"/>
-            <w:r>
-              <w:t>(max)</w:t>
-            </w:r>
-          </w:p>
-        </w:tc>
-        <w:tc>
-          <w:tcPr>
-            <w:tcW w:w="1950" w:type="dxa"/>
-          </w:tcPr>
-          <w:p>
-            <w:pPr>
-              <w:cnfStyle w:val="000000100000" w:firstRow="0" w:lastRow="0" w:firstColumn="0" w:lastColumn="0" w:oddVBand="0" w:evenVBand="0" w:oddHBand="1" w:evenHBand="0" w:firstRowFirstColumn="0" w:firstRowLastColumn="0" w:lastRowFirstColumn="0" w:lastRowLastColumn="0"/>
-            </w:pPr>
-            <w:r>
-              <w:t>Aa-</w:t>
-            </w:r>
-            <w:proofErr w:type="spellStart"/>
-            <w:r>
-              <w:t>Zz</w:t>
-            </w:r>
-            <w:proofErr w:type="spellEnd"/>
-            <w:r>
-              <w:t xml:space="preserve"> 0-9</w:t>
+          </w:p>
+        </w:tc>
+        <w:tc>
+          <w:tcPr>
+            <w:tcW w:w="1883" w:type="dxa"/>
+          </w:tcPr>
+          <w:p>
+            <w:pPr>
+              <w:cnfStyle w:val="000000100000" w:firstRow="0" w:lastRow="0" w:firstColumn="0" w:lastColumn="0" w:oddVBand="0" w:evenVBand="0" w:oddHBand="1" w:evenHBand="0" w:firstRowFirstColumn="0" w:firstRowLastColumn="0" w:lastRowFirstColumn="0" w:lastRowLastColumn="0"/>
+            </w:pPr>
+            <w:r>
+              <w:t>Varchar(max)</w:t>
+            </w:r>
+          </w:p>
+        </w:tc>
+        <w:tc>
+          <w:tcPr>
+            <w:tcW w:w="2147" w:type="dxa"/>
+          </w:tcPr>
+          <w:p>
+            <w:pPr>
+              <w:cnfStyle w:val="000000100000" w:firstRow="0" w:lastRow="0" w:firstColumn="0" w:lastColumn="0" w:oddVBand="0" w:evenVBand="0" w:oddHBand="1" w:evenHBand="0" w:firstRowFirstColumn="0" w:firstRowLastColumn="0" w:lastRowFirstColumn="0" w:lastRowLastColumn="0"/>
+            </w:pPr>
+            <w:r>
+              <w:t>Aa-Zz 0-9</w:t>
             </w:r>
           </w:p>
           <w:p>
@@ -4356,20 +3757,7 @@
         </w:tc>
         <w:tc>
           <w:tcPr>
-            <w:tcW w:w="1117" w:type="dxa"/>
-          </w:tcPr>
-          <w:p>
-            <w:pPr>
-              <w:cnfStyle w:val="000000100000" w:firstRow="0" w:lastRow="0" w:firstColumn="0" w:lastColumn="0" w:oddVBand="0" w:evenVBand="0" w:oddHBand="1" w:evenHBand="0" w:firstRowFirstColumn="0" w:firstRowLastColumn="0" w:lastRowFirstColumn="0" w:lastRowLastColumn="0"/>
-            </w:pPr>
-            <w:r>
-              <w:t>0-9</w:t>
-            </w:r>
-          </w:p>
-        </w:tc>
-        <w:tc>
-          <w:tcPr>
-            <w:tcW w:w="1140" w:type="dxa"/>
+            <w:tcW w:w="1255" w:type="dxa"/>
           </w:tcPr>
           <w:p>
             <w:pPr>
@@ -4382,20 +3770,20 @@
         </w:tc>
         <w:tc>
           <w:tcPr>
-            <w:tcW w:w="1140" w:type="dxa"/>
-          </w:tcPr>
-          <w:p>
-            <w:pPr>
-              <w:cnfStyle w:val="000000100000" w:firstRow="0" w:lastRow="0" w:firstColumn="0" w:lastColumn="0" w:oddVBand="0" w:evenVBand="0" w:oddHBand="1" w:evenHBand="0" w:firstRowFirstColumn="0" w:firstRowLastColumn="0" w:lastRowFirstColumn="0" w:lastRowLastColumn="0"/>
-            </w:pPr>
-            <w:r>
-              <w:t>Ja</w:t>
-            </w:r>
-          </w:p>
-        </w:tc>
-        <w:tc>
-          <w:tcPr>
-            <w:tcW w:w="2410" w:type="dxa"/>
+            <w:tcW w:w="1255" w:type="dxa"/>
+          </w:tcPr>
+          <w:p>
+            <w:pPr>
+              <w:cnfStyle w:val="000000100000" w:firstRow="0" w:lastRow="0" w:firstColumn="0" w:lastColumn="0" w:oddVBand="0" w:evenVBand="0" w:oddHBand="1" w:evenHBand="0" w:firstRowFirstColumn="0" w:firstRowLastColumn="0" w:lastRowFirstColumn="0" w:lastRowLastColumn="0"/>
+            </w:pPr>
+            <w:r>
+              <w:t>ja</w:t>
+            </w:r>
+          </w:p>
+        </w:tc>
+        <w:tc>
+          <w:tcPr>
+            <w:tcW w:w="2653" w:type="dxa"/>
           </w:tcPr>
           <w:p>
             <w:pPr>
@@ -4409,105 +3797,86 @@
       </w:tr>
       <w:tr>
         <w:trPr>
-          <w:trHeight w:val="325"/>
+          <w:trHeight w:val="335"/>
         </w:trPr>
         <w:tc>
           <w:tcPr>
             <w:cnfStyle w:val="001000000000" w:firstRow="0" w:lastRow="0" w:firstColumn="1" w:lastColumn="0" w:oddVBand="0" w:evenVBand="0" w:oddHBand="0" w:evenHBand="0" w:firstRowFirstColumn="0" w:firstRowLastColumn="0" w:lastRowFirstColumn="0" w:lastRowLastColumn="0"/>
-            <w:tcW w:w="2305" w:type="dxa"/>
-          </w:tcPr>
-          <w:p>
-            <w:proofErr w:type="spellStart"/>
+            <w:tcW w:w="2537" w:type="dxa"/>
+          </w:tcPr>
+          <w:p>
             <w:r>
               <w:t>ServiceImage</w:t>
             </w:r>
-            <w:proofErr w:type="spellEnd"/>
-          </w:p>
-        </w:tc>
-        <w:tc>
-          <w:tcPr>
-            <w:tcW w:w="1710" w:type="dxa"/>
+          </w:p>
+        </w:tc>
+        <w:tc>
+          <w:tcPr>
+            <w:tcW w:w="1883" w:type="dxa"/>
           </w:tcPr>
           <w:p>
             <w:pPr>
               <w:cnfStyle w:val="000000000000" w:firstRow="0" w:lastRow="0" w:firstColumn="0" w:lastColumn="0" w:oddVBand="0" w:evenVBand="0" w:oddHBand="0" w:evenHBand="0" w:firstRowFirstColumn="0" w:firstRowLastColumn="0" w:lastRowFirstColumn="0" w:lastRowLastColumn="0"/>
             </w:pPr>
-            <w:proofErr w:type="spellStart"/>
-            <w:r>
-              <w:t>VarBinary</w:t>
-            </w:r>
-            <w:proofErr w:type="spellEnd"/>
-            <w:r>
-              <w:t>(max)</w:t>
-            </w:r>
-          </w:p>
-        </w:tc>
-        <w:tc>
-          <w:tcPr>
-            <w:tcW w:w="1950" w:type="dxa"/>
+            <w:r>
+              <w:t>VarBinary(max)</w:t>
+            </w:r>
+          </w:p>
+        </w:tc>
+        <w:tc>
+          <w:tcPr>
+            <w:tcW w:w="2147" w:type="dxa"/>
           </w:tcPr>
           <w:p>
             <w:pPr>
               <w:cnfStyle w:val="000000000000" w:firstRow="0" w:lastRow="0" w:firstColumn="0" w:lastColumn="0" w:oddVBand="0" w:evenVBand="0" w:oddHBand="0" w:evenHBand="0" w:firstRowFirstColumn="0" w:firstRowLastColumn="0" w:lastRowFirstColumn="0" w:lastRowLastColumn="0"/>
             </w:pPr>
             <w:r>
-              <w:t>0-9</w:t>
-            </w:r>
-          </w:p>
-        </w:tc>
-        <w:tc>
-          <w:tcPr>
-            <w:tcW w:w="1117" w:type="dxa"/>
+              <w:t>Byte[0,256] array</w:t>
+            </w:r>
+          </w:p>
+        </w:tc>
+        <w:tc>
+          <w:tcPr>
+            <w:tcW w:w="1255" w:type="dxa"/>
           </w:tcPr>
           <w:p>
             <w:pPr>
               <w:cnfStyle w:val="000000000000" w:firstRow="0" w:lastRow="0" w:firstColumn="0" w:lastColumn="0" w:oddVBand="0" w:evenVBand="0" w:oddHBand="0" w:evenHBand="0" w:firstRowFirstColumn="0" w:firstRowLastColumn="0" w:lastRowFirstColumn="0" w:lastRowLastColumn="0"/>
             </w:pPr>
             <w:r>
-              <w:t>0-9</w:t>
-            </w:r>
-          </w:p>
-        </w:tc>
-        <w:tc>
-          <w:tcPr>
-            <w:tcW w:w="1140" w:type="dxa"/>
+              <w:t>Geen sleutel</w:t>
+            </w:r>
+          </w:p>
+        </w:tc>
+        <w:tc>
+          <w:tcPr>
+            <w:tcW w:w="1255" w:type="dxa"/>
           </w:tcPr>
           <w:p>
             <w:pPr>
               <w:cnfStyle w:val="000000000000" w:firstRow="0" w:lastRow="0" w:firstColumn="0" w:lastColumn="0" w:oddVBand="0" w:evenVBand="0" w:oddHBand="0" w:evenHBand="0" w:firstRowFirstColumn="0" w:firstRowLastColumn="0" w:lastRowFirstColumn="0" w:lastRowLastColumn="0"/>
             </w:pPr>
             <w:r>
-              <w:t>Geen sleutel</w:t>
-            </w:r>
-          </w:p>
-        </w:tc>
-        <w:tc>
-          <w:tcPr>
-            <w:tcW w:w="1140" w:type="dxa"/>
+              <w:t>ja</w:t>
+            </w:r>
+          </w:p>
+        </w:tc>
+        <w:tc>
+          <w:tcPr>
+            <w:tcW w:w="2653" w:type="dxa"/>
           </w:tcPr>
           <w:p>
             <w:pPr>
               <w:cnfStyle w:val="000000000000" w:firstRow="0" w:lastRow="0" w:firstColumn="0" w:lastColumn="0" w:oddVBand="0" w:evenVBand="0" w:oddHBand="0" w:evenHBand="0" w:firstRowFirstColumn="0" w:firstRowLastColumn="0" w:lastRowFirstColumn="0" w:lastRowLastColumn="0"/>
             </w:pPr>
             <w:r>
-              <w:t xml:space="preserve">Ja </w:t>
-            </w:r>
-          </w:p>
-        </w:tc>
-        <w:tc>
-          <w:tcPr>
-            <w:tcW w:w="2410" w:type="dxa"/>
-          </w:tcPr>
-          <w:p>
-            <w:pPr>
-              <w:cnfStyle w:val="000000000000" w:firstRow="0" w:lastRow="0" w:firstColumn="0" w:lastColumn="0" w:oddVBand="0" w:evenVBand="0" w:oddHBand="0" w:evenHBand="0" w:firstRowFirstColumn="0" w:firstRowLastColumn="0" w:lastRowFirstColumn="0" w:lastRowLastColumn="0"/>
-            </w:pPr>
-            <w:r>
               <w:t>Afbeelding</w:t>
             </w:r>
           </w:p>
         </w:tc>
       </w:tr>
+      <w:bookmarkEnd w:id="7"/>
     </w:tbl>
     <w:p/>
     <w:p>
@@ -4519,7 +3888,7 @@
       <w:pPr>
         <w:pStyle w:val="Kop1"/>
       </w:pPr>
-      <w:bookmarkStart w:id="8" w:name="_Toc481399818"/>
+      <w:bookmarkStart w:id="8" w:name="_Toc481573901"/>
       <w:r>
         <w:lastRenderedPageBreak/>
         <w:t>Revisie</w:t>
@@ -4625,81 +3994,6 @@
         <w:tc>
           <w:tcPr>
             <w:tcW w:w="1516" w:type="pct"/>
-            <w:noWrap/>
-          </w:tcPr>
-          <w:p>
-            <w:pPr>
-              <w:rPr>
-                <w:lang w:eastAsia="nl-NL"/>
-              </w:rPr>
-            </w:pPr>
-            <w:r>
-              <w:rPr>
-                <w:lang w:eastAsia="nl-NL"/>
-              </w:rPr>
-              <w:t>04-05-2017</w:t>
-            </w:r>
-          </w:p>
-        </w:tc>
-        <w:tc>
-          <w:tcPr>
-            <w:tcW w:w="1161" w:type="pct"/>
-          </w:tcPr>
-          <w:p>
-            <w:pPr>
-              <w:rPr>
-                <w:lang w:eastAsia="nl-NL"/>
-              </w:rPr>
-            </w:pPr>
-            <w:r>
-              <w:rPr>
-                <w:lang w:eastAsia="nl-NL"/>
-              </w:rPr>
-              <w:t>Sleutels toegevoegd geüpdatet met de normalisatie.</w:t>
-            </w:r>
-          </w:p>
-        </w:tc>
-        <w:tc>
-          <w:tcPr>
-            <w:tcW w:w="1161" w:type="pct"/>
-          </w:tcPr>
-          <w:p>
-            <w:pPr>
-              <w:rPr>
-                <w:lang w:eastAsia="nl-NL"/>
-              </w:rPr>
-            </w:pPr>
-            <w:r>
-              <w:rPr>
-                <w:lang w:eastAsia="nl-NL"/>
-              </w:rPr>
-              <w:t>Tarik Hacialiogullari</w:t>
-            </w:r>
-          </w:p>
-        </w:tc>
-        <w:tc>
-          <w:tcPr>
-            <w:tcW w:w="1161" w:type="pct"/>
-          </w:tcPr>
-          <w:p>
-            <w:pPr>
-              <w:rPr>
-                <w:lang w:eastAsia="nl-NL"/>
-              </w:rPr>
-            </w:pPr>
-            <w:r>
-              <w:rPr>
-                <w:lang w:eastAsia="nl-NL"/>
-              </w:rPr>
-              <w:t>V1.1</w:t>
-            </w:r>
-          </w:p>
-        </w:tc>
-      </w:tr>
-      <w:tr>
-        <w:tc>
-          <w:tcPr>
-            <w:tcW w:w="1516" w:type="pct"/>
             <w:tcBorders>
               <w:top w:val="double" w:sz="4" w:space="0" w:color="auto"/>
               <w:left w:val="nil"/>
@@ -4756,19 +4050,11 @@
                 <w:lang w:eastAsia="nl-NL"/>
               </w:rPr>
             </w:pPr>
-            <w:proofErr w:type="spellStart"/>
             <w:r>
               <w:rPr>
                 <w:lang w:eastAsia="nl-NL"/>
               </w:rPr>
-              <w:t>Datadictionary</w:t>
-            </w:r>
-            <w:proofErr w:type="spellEnd"/>
-            <w:r>
-              <w:rPr>
-                <w:lang w:eastAsia="nl-NL"/>
-              </w:rPr>
-              <w:t xml:space="preserve"> uitgebreid. Alle kopjes juist onder elkaar gezet.</w:t>
+              <w:t>Datadictionary uitgebreid. Alle kopjes juist onder elkaar gezet.</w:t>
             </w:r>
           </w:p>
         </w:tc>
@@ -4875,19 +4161,11 @@
                 <w:lang w:eastAsia="nl-NL"/>
               </w:rPr>
             </w:pPr>
-            <w:proofErr w:type="spellStart"/>
             <w:r>
               <w:rPr>
                 <w:lang w:eastAsia="nl-NL"/>
               </w:rPr>
-              <w:t>Datadictionary</w:t>
-            </w:r>
-            <w:proofErr w:type="spellEnd"/>
-            <w:r>
-              <w:rPr>
-                <w:lang w:eastAsia="nl-NL"/>
-              </w:rPr>
-              <w:t xml:space="preserve"> uitgebreid</w:t>
+              <w:t>Datadictionary uitgebreid</w:t>
             </w:r>
           </w:p>
         </w:tc>
@@ -4907,28 +4185,12 @@
                 <w:lang w:eastAsia="nl-NL"/>
               </w:rPr>
             </w:pPr>
-            <w:proofErr w:type="spellStart"/>
             <w:r>
               <w:rPr>
                 <w:lang w:eastAsia="nl-NL"/>
               </w:rPr>
-              <w:t>Santino</w:t>
-            </w:r>
-            <w:proofErr w:type="spellEnd"/>
-            <w:r>
-              <w:rPr>
-                <w:lang w:eastAsia="nl-NL"/>
-              </w:rPr>
-              <w:t xml:space="preserve"> </w:t>
-            </w:r>
-            <w:proofErr w:type="spellStart"/>
-            <w:r>
-              <w:rPr>
-                <w:lang w:eastAsia="nl-NL"/>
-              </w:rPr>
-              <w:t>Bonora</w:t>
-            </w:r>
-            <w:proofErr w:type="spellEnd"/>
+              <w:t>Santino Bonora</w:t>
+            </w:r>
           </w:p>
         </w:tc>
         <w:tc>
@@ -5037,28 +4299,12 @@
                 <w:lang w:eastAsia="nl-NL"/>
               </w:rPr>
             </w:pPr>
-            <w:proofErr w:type="spellStart"/>
             <w:r>
               <w:rPr>
                 <w:lang w:eastAsia="nl-NL"/>
               </w:rPr>
-              <w:t>Santino</w:t>
-            </w:r>
-            <w:proofErr w:type="spellEnd"/>
-            <w:r>
-              <w:rPr>
-                <w:lang w:eastAsia="nl-NL"/>
-              </w:rPr>
-              <w:t xml:space="preserve"> </w:t>
-            </w:r>
-            <w:proofErr w:type="spellStart"/>
-            <w:r>
-              <w:rPr>
-                <w:lang w:eastAsia="nl-NL"/>
-              </w:rPr>
-              <w:t>Bonora</w:t>
-            </w:r>
-            <w:proofErr w:type="spellEnd"/>
+              <w:t>Santino Bonora</w:t>
+            </w:r>
           </w:p>
         </w:tc>
         <w:tc>
@@ -5153,28 +4399,12 @@
                 <w:lang w:eastAsia="nl-NL"/>
               </w:rPr>
             </w:pPr>
-            <w:proofErr w:type="spellStart"/>
             <w:r>
               <w:rPr>
                 <w:lang w:eastAsia="nl-NL"/>
               </w:rPr>
-              <w:t>Santino</w:t>
-            </w:r>
-            <w:proofErr w:type="spellEnd"/>
-            <w:r>
-              <w:rPr>
-                <w:lang w:eastAsia="nl-NL"/>
-              </w:rPr>
-              <w:t xml:space="preserve"> </w:t>
-            </w:r>
-            <w:proofErr w:type="spellStart"/>
-            <w:r>
-              <w:rPr>
-                <w:lang w:eastAsia="nl-NL"/>
-              </w:rPr>
-              <w:t>Bonora</w:t>
-            </w:r>
-            <w:proofErr w:type="spellEnd"/>
+              <w:t>Santino Bonora</w:t>
+            </w:r>
           </w:p>
         </w:tc>
         <w:tc>
@@ -6632,7 +5862,7 @@
 </file>
 
 <file path=customXml/itemProps2.xml><?xml version="1.0" encoding="utf-8"?>
-<ds:datastoreItem xmlns:ds="http://schemas.openxmlformats.org/officeDocument/2006/customXml" ds:itemID="{A1F20349-3C03-4103-9868-8DB45640D87C}">
+<ds:datastoreItem xmlns:ds="http://schemas.openxmlformats.org/officeDocument/2006/customXml" ds:itemID="{6EBF8FA3-7542-495E-B165-B00AF5E3CDAD}">
   <ds:schemaRefs>
     <ds:schemaRef ds:uri="http://schemas.openxmlformats.org/officeDocument/2006/bibliography"/>
   </ds:schemaRefs>

--- a/Documentatie/Kerntaak-2/2.1.2_Normalisatie/2017-05-04_Datadictionary_V1.1.docx
+++ b/Documentatie/Kerntaak-2/2.1.2_Normalisatie/2017-05-04_Datadictionary_V1.1.docx
@@ -421,12 +421,14 @@
                                   </w:rPr>
                                   <w:br/>
                                 </w:r>
+                                <w:proofErr w:type="spellStart"/>
                                 <w:r>
                                   <w:rPr>
                                     <w:lang w:val="en-US"/>
                                   </w:rPr>
                                   <w:t>Klas</w:t>
                                 </w:r>
+                                <w:proofErr w:type="spellEnd"/>
                                 <w:r>
                                   <w:rPr>
                                     <w:lang w:val="en-US"/>
@@ -439,12 +441,14 @@
                                   </w:rPr>
                                   <w:br/>
                                 </w:r>
+                                <w:proofErr w:type="spellStart"/>
                                 <w:r>
                                   <w:rPr>
                                     <w:lang w:val="en-US"/>
                                   </w:rPr>
                                   <w:t>Examencasus</w:t>
                                 </w:r>
+                                <w:proofErr w:type="spellEnd"/>
                                 <w:r>
                                   <w:rPr>
                                     <w:lang w:val="en-US"/>
@@ -754,7 +758,7 @@
                           <w:sdtContent>
                             <w:p>
                               <w:pPr>
-                                <w:pStyle w:val="NoSpacing"/>
+                                <w:pStyle w:val="Geenafstand"/>
                                 <w:jc w:val="right"/>
                                 <w:rPr>
                                   <w:color w:val="FFFFFF" w:themeColor="background1"/>
@@ -840,7 +844,7 @@
           <w:r>
             <w:fldChar w:fldCharType="separate"/>
           </w:r>
-          <w:hyperlink w:anchor="_Toc481573894" w:history="1">
+          <w:hyperlink w:anchor="_Toc484159943" w:history="1">
             <w:r>
               <w:rPr>
                 <w:rStyle w:val="Hyperlink"/>
@@ -867,7 +871,7 @@
                 <w:noProof/>
                 <w:webHidden/>
               </w:rPr>
-              <w:instrText xml:space="preserve"> PAGEREF _Toc481573894 \h </w:instrText>
+              <w:instrText xml:space="preserve"> PAGEREF _Toc484159943 \h </w:instrText>
             </w:r>
             <w:r>
               <w:rPr>
@@ -910,7 +914,7 @@
               <w:lang w:val="en-GB" w:eastAsia="en-GB"/>
             </w:rPr>
           </w:pPr>
-          <w:hyperlink w:anchor="_Toc481573895" w:history="1">
+          <w:hyperlink w:anchor="_Toc484159944" w:history="1">
             <w:r>
               <w:rPr>
                 <w:rStyle w:val="Hyperlink"/>
@@ -937,7 +941,7 @@
                 <w:noProof/>
                 <w:webHidden/>
               </w:rPr>
-              <w:instrText xml:space="preserve"> PAGEREF _Toc481573895 \h </w:instrText>
+              <w:instrText xml:space="preserve"> PAGEREF _Toc484159944 \h </w:instrText>
             </w:r>
             <w:r>
               <w:rPr>
@@ -980,7 +984,7 @@
               <w:lang w:val="en-GB" w:eastAsia="en-GB"/>
             </w:rPr>
           </w:pPr>
-          <w:hyperlink w:anchor="_Toc481573896" w:history="1">
+          <w:hyperlink w:anchor="_Toc484159945" w:history="1">
             <w:r>
               <w:rPr>
                 <w:rStyle w:val="Hyperlink"/>
@@ -1007,7 +1011,7 @@
                 <w:noProof/>
                 <w:webHidden/>
               </w:rPr>
-              <w:instrText xml:space="preserve"> PAGEREF _Toc481573896 \h </w:instrText>
+              <w:instrText xml:space="preserve"> PAGEREF _Toc484159945 \h </w:instrText>
             </w:r>
             <w:r>
               <w:rPr>
@@ -1050,13 +1054,13 @@
               <w:lang w:val="en-GB" w:eastAsia="en-GB"/>
             </w:rPr>
           </w:pPr>
-          <w:hyperlink w:anchor="_Toc481573897" w:history="1">
+          <w:hyperlink w:anchor="_Toc484159946" w:history="1">
             <w:r>
               <w:rPr>
                 <w:rStyle w:val="Hyperlink"/>
                 <w:noProof/>
               </w:rPr>
-              <w:t>Tbl_PageOrders</w:t>
+              <w:t>Tbl_P_Regels</w:t>
             </w:r>
             <w:r>
               <w:rPr>
@@ -1077,7 +1081,7 @@
                 <w:noProof/>
                 <w:webHidden/>
               </w:rPr>
-              <w:instrText xml:space="preserve"> PAGEREF _Toc481573897 \h </w:instrText>
+              <w:instrText xml:space="preserve"> PAGEREF _Toc484159946 \h </w:instrText>
             </w:r>
             <w:r>
               <w:rPr>
@@ -1120,13 +1124,13 @@
               <w:lang w:val="en-GB" w:eastAsia="en-GB"/>
             </w:rPr>
           </w:pPr>
-          <w:hyperlink w:anchor="_Toc481573898" w:history="1">
+          <w:hyperlink w:anchor="_Toc484159947" w:history="1">
             <w:r>
               <w:rPr>
                 <w:rStyle w:val="Hyperlink"/>
                 <w:noProof/>
               </w:rPr>
-              <w:t>Tbl_Clients</w:t>
+              <w:t>Tbl_Categories</w:t>
             </w:r>
             <w:r>
               <w:rPr>
@@ -1147,7 +1151,7 @@
                 <w:noProof/>
                 <w:webHidden/>
               </w:rPr>
-              <w:instrText xml:space="preserve"> PAGEREF _Toc481573898 \h </w:instrText>
+              <w:instrText xml:space="preserve"> PAGEREF _Toc484159947 \h </w:instrText>
             </w:r>
             <w:r>
               <w:rPr>
@@ -1190,13 +1194,13 @@
               <w:lang w:val="en-GB" w:eastAsia="en-GB"/>
             </w:rPr>
           </w:pPr>
-          <w:hyperlink w:anchor="_Toc481573899" w:history="1">
+          <w:hyperlink w:anchor="_Toc484159948" w:history="1">
             <w:r>
               <w:rPr>
                 <w:rStyle w:val="Hyperlink"/>
                 <w:noProof/>
               </w:rPr>
-              <w:t>Tbl_Projects</w:t>
+              <w:t>Tbl_C_Regels</w:t>
             </w:r>
             <w:r>
               <w:rPr>
@@ -1217,7 +1221,7 @@
                 <w:noProof/>
                 <w:webHidden/>
               </w:rPr>
-              <w:instrText xml:space="preserve"> PAGEREF _Toc481573899 \h </w:instrText>
+              <w:instrText xml:space="preserve"> PAGEREF _Toc484159948 \h </w:instrText>
             </w:r>
             <w:r>
               <w:rPr>
@@ -1260,13 +1264,13 @@
               <w:lang w:val="en-GB" w:eastAsia="en-GB"/>
             </w:rPr>
           </w:pPr>
-          <w:hyperlink w:anchor="_Toc481573900" w:history="1">
+          <w:hyperlink w:anchor="_Toc484159949" w:history="1">
             <w:r>
               <w:rPr>
                 <w:rStyle w:val="Hyperlink"/>
                 <w:noProof/>
               </w:rPr>
-              <w:t>Tbl_Services</w:t>
+              <w:t>Tbl_Clients</w:t>
             </w:r>
             <w:r>
               <w:rPr>
@@ -1287,7 +1291,77 @@
                 <w:noProof/>
                 <w:webHidden/>
               </w:rPr>
-              <w:instrText xml:space="preserve"> PAGEREF _Toc481573900 \h </w:instrText>
+              <w:instrText xml:space="preserve"> PAGEREF _Toc484159949 \h </w:instrText>
+            </w:r>
+            <w:r>
+              <w:rPr>
+                <w:noProof/>
+                <w:webHidden/>
+              </w:rPr>
+            </w:r>
+            <w:r>
+              <w:rPr>
+                <w:noProof/>
+                <w:webHidden/>
+              </w:rPr>
+              <w:fldChar w:fldCharType="separate"/>
+            </w:r>
+            <w:r>
+              <w:rPr>
+                <w:noProof/>
+                <w:webHidden/>
+              </w:rPr>
+              <w:t>4</w:t>
+            </w:r>
+            <w:r>
+              <w:rPr>
+                <w:noProof/>
+                <w:webHidden/>
+              </w:rPr>
+              <w:fldChar w:fldCharType="end"/>
+            </w:r>
+          </w:hyperlink>
+        </w:p>
+        <w:p>
+          <w:pPr>
+            <w:pStyle w:val="Inhopg2"/>
+            <w:tabs>
+              <w:tab w:val="right" w:leader="dot" w:pos="9062"/>
+            </w:tabs>
+            <w:rPr>
+              <w:rFonts w:cstheme="minorBidi"/>
+              <w:noProof/>
+              <w:lang w:val="en-GB" w:eastAsia="en-GB"/>
+            </w:rPr>
+          </w:pPr>
+          <w:hyperlink w:anchor="_Toc484159950" w:history="1">
+            <w:r>
+              <w:rPr>
+                <w:rStyle w:val="Hyperlink"/>
+                <w:noProof/>
+              </w:rPr>
+              <w:t>Tbl_Projects</w:t>
+            </w:r>
+            <w:r>
+              <w:rPr>
+                <w:noProof/>
+                <w:webHidden/>
+              </w:rPr>
+              <w:tab/>
+            </w:r>
+            <w:r>
+              <w:rPr>
+                <w:noProof/>
+                <w:webHidden/>
+              </w:rPr>
+              <w:fldChar w:fldCharType="begin"/>
+            </w:r>
+            <w:r>
+              <w:rPr>
+                <w:noProof/>
+                <w:webHidden/>
+              </w:rPr>
+              <w:instrText xml:space="preserve"> PAGEREF _Toc484159950 \h </w:instrText>
             </w:r>
             <w:r>
               <w:rPr>
@@ -1330,7 +1404,7 @@
               <w:lang w:val="en-GB" w:eastAsia="en-GB"/>
             </w:rPr>
           </w:pPr>
-          <w:hyperlink w:anchor="_Toc481573901" w:history="1">
+          <w:hyperlink w:anchor="_Toc484159951" w:history="1">
             <w:r>
               <w:rPr>
                 <w:rStyle w:val="Hyperlink"/>
@@ -1357,7 +1431,7 @@
                 <w:noProof/>
                 <w:webHidden/>
               </w:rPr>
-              <w:instrText xml:space="preserve"> PAGEREF _Toc481573901 \h </w:instrText>
+              <w:instrText xml:space="preserve"> PAGEREF _Toc484159951 \h </w:instrText>
             </w:r>
             <w:r>
               <w:rPr>
@@ -1404,17 +1478,19 @@
       <w:r>
         <w:br w:type="page"/>
       </w:r>
+      <w:bookmarkStart w:id="0" w:name="_GoBack"/>
+      <w:bookmarkEnd w:id="0"/>
     </w:p>
     <w:p>
       <w:pPr>
         <w:pStyle w:val="Kop1"/>
       </w:pPr>
-      <w:bookmarkStart w:id="0" w:name="_Toc481573894"/>
+      <w:bookmarkStart w:id="1" w:name="_Toc484159943"/>
       <w:r>
         <w:lastRenderedPageBreak/>
         <w:t>Inleiding</w:t>
       </w:r>
-      <w:bookmarkEnd w:id="0"/>
+      <w:bookmarkEnd w:id="1"/>
     </w:p>
     <w:p>
       <w:r>
@@ -1437,23 +1513,27 @@
       <w:r>
         <w:br w:type="column"/>
       </w:r>
-      <w:bookmarkStart w:id="1" w:name="_Toc481573895"/>
+      <w:bookmarkStart w:id="2" w:name="_Toc484159944"/>
+      <w:proofErr w:type="spellStart"/>
       <w:r>
         <w:lastRenderedPageBreak/>
         <w:t>Datadictionary</w:t>
       </w:r>
-      <w:bookmarkEnd w:id="1"/>
+      <w:bookmarkEnd w:id="2"/>
+      <w:proofErr w:type="spellEnd"/>
     </w:p>
     <w:p/>
     <w:p>
       <w:pPr>
         <w:pStyle w:val="Kop2"/>
       </w:pPr>
-      <w:bookmarkStart w:id="2" w:name="_Toc481573896"/>
+      <w:bookmarkStart w:id="3" w:name="_Toc484159945"/>
+      <w:proofErr w:type="spellStart"/>
       <w:r>
         <w:t>Tbl_Pages</w:t>
       </w:r>
-      <w:bookmarkEnd w:id="2"/>
+      <w:bookmarkEnd w:id="3"/>
+      <w:proofErr w:type="spellEnd"/>
     </w:p>
     <w:tbl>
       <w:tblPr>
@@ -1564,9 +1644,13 @@
             <w:tcW w:w="2333" w:type="dxa"/>
           </w:tcPr>
           <w:p>
+            <w:proofErr w:type="spellStart"/>
+            <w:proofErr w:type="gramStart"/>
             <w:r>
               <w:t>pageID</w:t>
             </w:r>
+            <w:proofErr w:type="spellEnd"/>
+            <w:proofErr w:type="gramEnd"/>
           </w:p>
         </w:tc>
         <w:tc>
@@ -1604,7 +1688,7 @@
               <w:cnfStyle w:val="000000100000" w:firstRow="0" w:lastRow="0" w:firstColumn="0" w:lastColumn="0" w:oddVBand="0" w:evenVBand="0" w:oddHBand="1" w:evenHBand="0" w:firstRowFirstColumn="0" w:firstRowLastColumn="0" w:lastRowFirstColumn="0" w:lastRowLastColumn="0"/>
             </w:pPr>
             <w:r>
-              <w:t>Referentie sleutel</w:t>
+              <w:t>Primaire sleutel</w:t>
             </w:r>
           </w:p>
         </w:tc>
@@ -1617,7 +1701,7 @@
               <w:cnfStyle w:val="000000100000" w:firstRow="0" w:lastRow="0" w:firstColumn="0" w:lastColumn="0" w:oddVBand="0" w:evenVBand="0" w:oddHBand="1" w:evenHBand="0" w:firstRowFirstColumn="0" w:firstRowLastColumn="0" w:lastRowFirstColumn="0" w:lastRowLastColumn="0"/>
             </w:pPr>
             <w:r>
-              <w:t>ja</w:t>
+              <w:t>Ja</w:t>
             </w:r>
           </w:p>
         </w:tc>
@@ -1645,9 +1729,11 @@
             <w:tcW w:w="2333" w:type="dxa"/>
           </w:tcPr>
           <w:p>
+            <w:proofErr w:type="spellStart"/>
             <w:r>
               <w:t>PageType</w:t>
             </w:r>
+            <w:proofErr w:type="spellEnd"/>
           </w:p>
         </w:tc>
         <w:tc>
@@ -1658,8 +1744,13 @@
             <w:pPr>
               <w:cnfStyle w:val="000000000000" w:firstRow="0" w:lastRow="0" w:firstColumn="0" w:lastColumn="0" w:oddVBand="0" w:evenVBand="0" w:oddHBand="0" w:evenHBand="0" w:firstRowFirstColumn="0" w:firstRowLastColumn="0" w:lastRowFirstColumn="0" w:lastRowLastColumn="0"/>
             </w:pPr>
-            <w:r>
-              <w:t>Varchar (20)</w:t>
+            <w:proofErr w:type="spellStart"/>
+            <w:r>
+              <w:t>Varchar</w:t>
+            </w:r>
+            <w:proofErr w:type="spellEnd"/>
+            <w:r>
+              <w:t xml:space="preserve"> (20)</w:t>
             </w:r>
           </w:p>
         </w:tc>
@@ -1672,7 +1763,15 @@
               <w:cnfStyle w:val="000000000000" w:firstRow="0" w:lastRow="0" w:firstColumn="0" w:lastColumn="0" w:oddVBand="0" w:evenVBand="0" w:oddHBand="0" w:evenHBand="0" w:firstRowFirstColumn="0" w:firstRowLastColumn="0" w:lastRowFirstColumn="0" w:lastRowLastColumn="0"/>
             </w:pPr>
             <w:r>
-              <w:t>Aa-Zz 0-9</w:t>
+              <w:t>Aa-</w:t>
+            </w:r>
+            <w:proofErr w:type="spellStart"/>
+            <w:r>
+              <w:t>Zz</w:t>
+            </w:r>
+            <w:proofErr w:type="spellEnd"/>
+            <w:r>
+              <w:t xml:space="preserve"> 0-9</w:t>
             </w:r>
           </w:p>
           <w:p>
@@ -1693,7 +1792,7 @@
               <w:cnfStyle w:val="000000000000" w:firstRow="0" w:lastRow="0" w:firstColumn="0" w:lastColumn="0" w:oddVBand="0" w:evenVBand="0" w:oddHBand="0" w:evenHBand="0" w:firstRowFirstColumn="0" w:firstRowLastColumn="0" w:lastRowFirstColumn="0" w:lastRowLastColumn="0"/>
             </w:pPr>
             <w:r>
-              <w:t>Primaire sleutel</w:t>
+              <w:t>Geen sleutel</w:t>
             </w:r>
           </w:p>
         </w:tc>
@@ -1706,7 +1805,7 @@
               <w:cnfStyle w:val="000000000000" w:firstRow="0" w:lastRow="0" w:firstColumn="0" w:lastColumn="0" w:oddVBand="0" w:evenVBand="0" w:oddHBand="0" w:evenHBand="0" w:firstRowFirstColumn="0" w:firstRowLastColumn="0" w:lastRowFirstColumn="0" w:lastRowLastColumn="0"/>
             </w:pPr>
             <w:r>
-              <w:t>ja</w:t>
+              <w:t>Ja</w:t>
             </w:r>
           </w:p>
         </w:tc>
@@ -1735,9 +1834,11 @@
             <w:tcW w:w="2333" w:type="dxa"/>
           </w:tcPr>
           <w:p>
+            <w:proofErr w:type="spellStart"/>
             <w:r>
               <w:t>PageTitle</w:t>
             </w:r>
+            <w:proofErr w:type="spellEnd"/>
           </w:p>
         </w:tc>
         <w:tc>
@@ -1748,8 +1849,18 @@
             <w:pPr>
               <w:cnfStyle w:val="000000100000" w:firstRow="0" w:lastRow="0" w:firstColumn="0" w:lastColumn="0" w:oddVBand="0" w:evenVBand="0" w:oddHBand="1" w:evenHBand="0" w:firstRowFirstColumn="0" w:firstRowLastColumn="0" w:lastRowFirstColumn="0" w:lastRowLastColumn="0"/>
             </w:pPr>
-            <w:r>
-              <w:t>Varchar(20)</w:t>
+            <w:proofErr w:type="spellStart"/>
+            <w:proofErr w:type="gramStart"/>
+            <w:r>
+              <w:t>Varchar</w:t>
+            </w:r>
+            <w:proofErr w:type="spellEnd"/>
+            <w:r>
+              <w:t>(</w:t>
+            </w:r>
+            <w:proofErr w:type="gramEnd"/>
+            <w:r>
+              <w:t>20)</w:t>
             </w:r>
           </w:p>
         </w:tc>
@@ -1762,7 +1873,15 @@
               <w:cnfStyle w:val="000000100000" w:firstRow="0" w:lastRow="0" w:firstColumn="0" w:lastColumn="0" w:oddVBand="0" w:evenVBand="0" w:oddHBand="1" w:evenHBand="0" w:firstRowFirstColumn="0" w:firstRowLastColumn="0" w:lastRowFirstColumn="0" w:lastRowLastColumn="0"/>
             </w:pPr>
             <w:r>
-              <w:t>Aa-Zz 0-9</w:t>
+              <w:t>Aa-</w:t>
+            </w:r>
+            <w:proofErr w:type="spellStart"/>
+            <w:r>
+              <w:t>Zz</w:t>
+            </w:r>
+            <w:proofErr w:type="spellEnd"/>
+            <w:r>
+              <w:t xml:space="preserve"> 0-9</w:t>
             </w:r>
           </w:p>
           <w:p>
@@ -1796,7 +1915,7 @@
               <w:cnfStyle w:val="000000100000" w:firstRow="0" w:lastRow="0" w:firstColumn="0" w:lastColumn="0" w:oddVBand="0" w:evenVBand="0" w:oddHBand="1" w:evenHBand="0" w:firstRowFirstColumn="0" w:firstRowLastColumn="0" w:lastRowFirstColumn="0" w:lastRowLastColumn="0"/>
             </w:pPr>
             <w:r>
-              <w:t>nee</w:t>
+              <w:t>Ja</w:t>
             </w:r>
           </w:p>
         </w:tc>
@@ -1824,9 +1943,11 @@
             <w:tcW w:w="2333" w:type="dxa"/>
           </w:tcPr>
           <w:p>
+            <w:proofErr w:type="spellStart"/>
             <w:r>
               <w:t>PageImage</w:t>
             </w:r>
+            <w:proofErr w:type="spellEnd"/>
           </w:p>
         </w:tc>
         <w:tc>
@@ -1837,9 +1958,11 @@
             <w:pPr>
               <w:cnfStyle w:val="000000000000" w:firstRow="0" w:lastRow="0" w:firstColumn="0" w:lastColumn="0" w:oddVBand="0" w:evenVBand="0" w:oddHBand="0" w:evenHBand="0" w:firstRowFirstColumn="0" w:firstRowLastColumn="0" w:lastRowFirstColumn="0" w:lastRowLastColumn="0"/>
             </w:pPr>
-            <w:r>
-              <w:t>VarBinary(max)</w:t>
-            </w:r>
+            <w:proofErr w:type="spellStart"/>
+            <w:r>
+              <w:t>Blob</w:t>
+            </w:r>
+            <w:proofErr w:type="spellEnd"/>
           </w:p>
         </w:tc>
         <w:tc>
@@ -1850,8 +1973,13 @@
             <w:pPr>
               <w:cnfStyle w:val="000000000000" w:firstRow="0" w:lastRow="0" w:firstColumn="0" w:lastColumn="0" w:oddVBand="0" w:evenVBand="0" w:oddHBand="0" w:evenHBand="0" w:firstRowFirstColumn="0" w:firstRowLastColumn="0" w:lastRowFirstColumn="0" w:lastRowLastColumn="0"/>
             </w:pPr>
-            <w:r>
-              <w:t>Byte[0,256] array</w:t>
+            <w:proofErr w:type="gramStart"/>
+            <w:r>
+              <w:t>Byte[</w:t>
+            </w:r>
+            <w:proofErr w:type="gramEnd"/>
+            <w:r>
+              <w:t>0,256] array</w:t>
             </w:r>
           </w:p>
         </w:tc>
@@ -1877,7 +2005,7 @@
               <w:cnfStyle w:val="000000000000" w:firstRow="0" w:lastRow="0" w:firstColumn="0" w:lastColumn="0" w:oddVBand="0" w:evenVBand="0" w:oddHBand="0" w:evenHBand="0" w:firstRowFirstColumn="0" w:firstRowLastColumn="0" w:lastRowFirstColumn="0" w:lastRowLastColumn="0"/>
             </w:pPr>
             <w:r>
-              <w:t>nee</w:t>
+              <w:t>Nee</w:t>
             </w:r>
           </w:p>
         </w:tc>
@@ -1906,9 +2034,11 @@
             <w:tcW w:w="2333" w:type="dxa"/>
           </w:tcPr>
           <w:p>
+            <w:proofErr w:type="spellStart"/>
             <w:r>
               <w:t>PageTextOne</w:t>
             </w:r>
+            <w:proofErr w:type="spellEnd"/>
           </w:p>
         </w:tc>
         <w:tc>
@@ -1919,8 +2049,13 @@
             <w:pPr>
               <w:cnfStyle w:val="000000100000" w:firstRow="0" w:lastRow="0" w:firstColumn="0" w:lastColumn="0" w:oddVBand="0" w:evenVBand="0" w:oddHBand="1" w:evenHBand="0" w:firstRowFirstColumn="0" w:firstRowLastColumn="0" w:lastRowFirstColumn="0" w:lastRowLastColumn="0"/>
             </w:pPr>
-            <w:r>
-              <w:t>Varchar(max)</w:t>
+            <w:proofErr w:type="spellStart"/>
+            <w:r>
+              <w:t>Varchar</w:t>
+            </w:r>
+            <w:proofErr w:type="spellEnd"/>
+            <w:r>
+              <w:t>(max)</w:t>
             </w:r>
           </w:p>
         </w:tc>
@@ -1933,7 +2068,15 @@
               <w:cnfStyle w:val="000000100000" w:firstRow="0" w:lastRow="0" w:firstColumn="0" w:lastColumn="0" w:oddVBand="0" w:evenVBand="0" w:oddHBand="1" w:evenHBand="0" w:firstRowFirstColumn="0" w:firstRowLastColumn="0" w:lastRowFirstColumn="0" w:lastRowLastColumn="0"/>
             </w:pPr>
             <w:r>
-              <w:t>Aa-Zz 0-9</w:t>
+              <w:t>Aa-</w:t>
+            </w:r>
+            <w:proofErr w:type="spellStart"/>
+            <w:r>
+              <w:t>Zz</w:t>
+            </w:r>
+            <w:proofErr w:type="spellEnd"/>
+            <w:r>
+              <w:t xml:space="preserve"> 0-9</w:t>
             </w:r>
           </w:p>
           <w:p>
@@ -1967,7 +2110,7 @@
               <w:cnfStyle w:val="000000100000" w:firstRow="0" w:lastRow="0" w:firstColumn="0" w:lastColumn="0" w:oddVBand="0" w:evenVBand="0" w:oddHBand="1" w:evenHBand="0" w:firstRowFirstColumn="0" w:firstRowLastColumn="0" w:lastRowFirstColumn="0" w:lastRowLastColumn="0"/>
             </w:pPr>
             <w:r>
-              <w:t>nee</w:t>
+              <w:t>Nee</w:t>
             </w:r>
           </w:p>
         </w:tc>
@@ -1995,9 +2138,11 @@
             <w:tcW w:w="2333" w:type="dxa"/>
           </w:tcPr>
           <w:p>
+            <w:proofErr w:type="spellStart"/>
             <w:r>
               <w:t>PageTextTwo</w:t>
             </w:r>
+            <w:proofErr w:type="spellEnd"/>
           </w:p>
         </w:tc>
         <w:tc>
@@ -2008,8 +2153,13 @@
             <w:pPr>
               <w:cnfStyle w:val="000000000000" w:firstRow="0" w:lastRow="0" w:firstColumn="0" w:lastColumn="0" w:oddVBand="0" w:evenVBand="0" w:oddHBand="0" w:evenHBand="0" w:firstRowFirstColumn="0" w:firstRowLastColumn="0" w:lastRowFirstColumn="0" w:lastRowLastColumn="0"/>
             </w:pPr>
-            <w:r>
-              <w:t>Varchar(max)</w:t>
+            <w:proofErr w:type="spellStart"/>
+            <w:r>
+              <w:t>Varchar</w:t>
+            </w:r>
+            <w:proofErr w:type="spellEnd"/>
+            <w:r>
+              <w:t>(max)</w:t>
             </w:r>
           </w:p>
         </w:tc>
@@ -2022,7 +2172,15 @@
               <w:cnfStyle w:val="000000000000" w:firstRow="0" w:lastRow="0" w:firstColumn="0" w:lastColumn="0" w:oddVBand="0" w:evenVBand="0" w:oddHBand="0" w:evenHBand="0" w:firstRowFirstColumn="0" w:firstRowLastColumn="0" w:lastRowFirstColumn="0" w:lastRowLastColumn="0"/>
             </w:pPr>
             <w:r>
-              <w:t>Aa-Zz 0-9</w:t>
+              <w:t>Aa-</w:t>
+            </w:r>
+            <w:proofErr w:type="spellStart"/>
+            <w:r>
+              <w:t>Zz</w:t>
+            </w:r>
+            <w:proofErr w:type="spellEnd"/>
+            <w:r>
+              <w:t xml:space="preserve"> 0-9</w:t>
             </w:r>
           </w:p>
           <w:p>
@@ -2056,7 +2214,7 @@
               <w:cnfStyle w:val="000000000000" w:firstRow="0" w:lastRow="0" w:firstColumn="0" w:lastColumn="0" w:oddVBand="0" w:evenVBand="0" w:oddHBand="0" w:evenHBand="0" w:firstRowFirstColumn="0" w:firstRowLastColumn="0" w:lastRowFirstColumn="0" w:lastRowLastColumn="0"/>
             </w:pPr>
             <w:r>
-              <w:t>nee</w:t>
+              <w:t>Nee</w:t>
             </w:r>
           </w:p>
         </w:tc>
@@ -2080,17 +2238,13 @@
       <w:pPr>
         <w:pStyle w:val="Kop2"/>
       </w:pPr>
-      <w:bookmarkStart w:id="3" w:name="_Toc481573897"/>
+      <w:bookmarkStart w:id="4" w:name="_Toc484159946"/>
+      <w:proofErr w:type="spellStart"/>
       <w:r>
-        <w:t>Tbl_</w:t>
+        <w:t>Tbl_P_Regels</w:t>
       </w:r>
-      <w:r>
-        <w:t>PageOrder</w:t>
-      </w:r>
-      <w:r>
-        <w:t>s</w:t>
-      </w:r>
-      <w:bookmarkEnd w:id="3"/>
+      <w:bookmarkEnd w:id="4"/>
+      <w:proofErr w:type="spellEnd"/>
     </w:p>
     <w:tbl>
       <w:tblPr>
@@ -2115,7 +2269,7 @@
         <w:tc>
           <w:tcPr>
             <w:cnfStyle w:val="001000000000" w:firstRow="0" w:lastRow="0" w:firstColumn="1" w:lastColumn="0" w:oddVBand="0" w:evenVBand="0" w:oddHBand="0" w:evenHBand="0" w:firstRowFirstColumn="0" w:firstRowLastColumn="0" w:lastRowFirstColumn="0" w:lastRowLastColumn="0"/>
-            <w:tcW w:w="2537" w:type="dxa"/>
+            <w:tcW w:w="2509" w:type="dxa"/>
           </w:tcPr>
           <w:p>
             <w:r>
@@ -2125,7 +2279,7 @@
         </w:tc>
         <w:tc>
           <w:tcPr>
-            <w:tcW w:w="1883" w:type="dxa"/>
+            <w:tcW w:w="1870" w:type="dxa"/>
           </w:tcPr>
           <w:p>
             <w:pPr>
@@ -2151,6 +2305,19 @@
         </w:tc>
         <w:tc>
           <w:tcPr>
+            <w:tcW w:w="1324" w:type="dxa"/>
+          </w:tcPr>
+          <w:p>
+            <w:pPr>
+              <w:cnfStyle w:val="100000000000" w:firstRow="1" w:lastRow="0" w:firstColumn="0" w:lastColumn="0" w:oddVBand="0" w:evenVBand="0" w:oddHBand="0" w:evenHBand="0" w:firstRowFirstColumn="0" w:firstRowLastColumn="0" w:lastRowFirstColumn="0" w:lastRowLastColumn="0"/>
+            </w:pPr>
+            <w:r>
+              <w:t>Sleutel</w:t>
+            </w:r>
+          </w:p>
+        </w:tc>
+        <w:tc>
+          <w:tcPr>
             <w:tcW w:w="1255" w:type="dxa"/>
           </w:tcPr>
           <w:p>
@@ -2158,26 +2325,13 @@
               <w:cnfStyle w:val="100000000000" w:firstRow="1" w:lastRow="0" w:firstColumn="0" w:lastColumn="0" w:oddVBand="0" w:evenVBand="0" w:oddHBand="0" w:evenHBand="0" w:firstRowFirstColumn="0" w:firstRowLastColumn="0" w:lastRowFirstColumn="0" w:lastRowLastColumn="0"/>
             </w:pPr>
             <w:r>
-              <w:t>Sleutel</w:t>
-            </w:r>
-          </w:p>
-        </w:tc>
-        <w:tc>
-          <w:tcPr>
-            <w:tcW w:w="1255" w:type="dxa"/>
-          </w:tcPr>
-          <w:p>
-            <w:pPr>
-              <w:cnfStyle w:val="100000000000" w:firstRow="1" w:lastRow="0" w:firstColumn="0" w:lastColumn="0" w:oddVBand="0" w:evenVBand="0" w:oddHBand="0" w:evenHBand="0" w:firstRowFirstColumn="0" w:firstRowLastColumn="0" w:lastRowFirstColumn="0" w:lastRowLastColumn="0"/>
-            </w:pPr>
-            <w:r>
               <w:t>Verplicht</w:t>
             </w:r>
           </w:p>
         </w:tc>
         <w:tc>
           <w:tcPr>
-            <w:tcW w:w="2653" w:type="dxa"/>
+            <w:tcW w:w="2625" w:type="dxa"/>
           </w:tcPr>
           <w:p>
             <w:pPr>
@@ -2197,17 +2351,19 @@
         <w:tc>
           <w:tcPr>
             <w:cnfStyle w:val="001000000000" w:firstRow="0" w:lastRow="0" w:firstColumn="1" w:lastColumn="0" w:oddVBand="0" w:evenVBand="0" w:oddHBand="0" w:evenHBand="0" w:firstRowFirstColumn="0" w:firstRowLastColumn="0" w:lastRowFirstColumn="0" w:lastRowLastColumn="0"/>
-            <w:tcW w:w="2537" w:type="dxa"/>
-          </w:tcPr>
-          <w:p>
-            <w:r>
-              <w:t>PageOrderID</w:t>
-            </w:r>
-          </w:p>
-        </w:tc>
-        <w:tc>
-          <w:tcPr>
-            <w:tcW w:w="1883" w:type="dxa"/>
+            <w:tcW w:w="2509" w:type="dxa"/>
+          </w:tcPr>
+          <w:p>
+            <w:proofErr w:type="spellStart"/>
+            <w:r>
+              <w:t>PageID</w:t>
+            </w:r>
+            <w:proofErr w:type="spellEnd"/>
+          </w:p>
+        </w:tc>
+        <w:tc>
+          <w:tcPr>
+            <w:tcW w:w="1870" w:type="dxa"/>
           </w:tcPr>
           <w:p>
             <w:pPr>
@@ -2233,6 +2389,19 @@
         </w:tc>
         <w:tc>
           <w:tcPr>
+            <w:tcW w:w="1324" w:type="dxa"/>
+          </w:tcPr>
+          <w:p>
+            <w:pPr>
+              <w:cnfStyle w:val="000000100000" w:firstRow="0" w:lastRow="0" w:firstColumn="0" w:lastColumn="0" w:oddVBand="0" w:evenVBand="0" w:oddHBand="1" w:evenHBand="0" w:firstRowFirstColumn="0" w:firstRowLastColumn="0" w:lastRowFirstColumn="0" w:lastRowLastColumn="0"/>
+            </w:pPr>
+            <w:r>
+              <w:t>Referentie sleutel</w:t>
+            </w:r>
+          </w:p>
+        </w:tc>
+        <w:tc>
+          <w:tcPr>
             <w:tcW w:w="1255" w:type="dxa"/>
           </w:tcPr>
           <w:p>
@@ -2240,33 +2409,20 @@
               <w:cnfStyle w:val="000000100000" w:firstRow="0" w:lastRow="0" w:firstColumn="0" w:lastColumn="0" w:oddVBand="0" w:evenVBand="0" w:oddHBand="1" w:evenHBand="0" w:firstRowFirstColumn="0" w:firstRowLastColumn="0" w:lastRowFirstColumn="0" w:lastRowLastColumn="0"/>
             </w:pPr>
             <w:r>
-              <w:t>Primaire sleutel</w:t>
-            </w:r>
-          </w:p>
-        </w:tc>
-        <w:tc>
-          <w:tcPr>
-            <w:tcW w:w="1255" w:type="dxa"/>
+              <w:t>Ja</w:t>
+            </w:r>
+          </w:p>
+        </w:tc>
+        <w:tc>
+          <w:tcPr>
+            <w:tcW w:w="2625" w:type="dxa"/>
           </w:tcPr>
           <w:p>
             <w:pPr>
               <w:cnfStyle w:val="000000100000" w:firstRow="0" w:lastRow="0" w:firstColumn="0" w:lastColumn="0" w:oddVBand="0" w:evenVBand="0" w:oddHBand="1" w:evenHBand="0" w:firstRowFirstColumn="0" w:firstRowLastColumn="0" w:lastRowFirstColumn="0" w:lastRowLastColumn="0"/>
             </w:pPr>
             <w:r>
-              <w:t>ja</w:t>
-            </w:r>
-          </w:p>
-        </w:tc>
-        <w:tc>
-          <w:tcPr>
-            <w:tcW w:w="2653" w:type="dxa"/>
-          </w:tcPr>
-          <w:p>
-            <w:pPr>
-              <w:cnfStyle w:val="000000100000" w:firstRow="0" w:lastRow="0" w:firstColumn="0" w:lastColumn="0" w:oddVBand="0" w:evenVBand="0" w:oddHBand="1" w:evenHBand="0" w:firstRowFirstColumn="0" w:firstRowLastColumn="0" w:lastRowFirstColumn="0" w:lastRowLastColumn="0"/>
-            </w:pPr>
-            <w:r>
-              <w:t>Nummer van de volgorde pagina</w:t>
+              <w:t>Nummer van de categorie waar de pagina aan gelinkt wordt.</w:t>
             </w:r>
           </w:p>
         </w:tc>
@@ -2278,17 +2434,19 @@
         <w:tc>
           <w:tcPr>
             <w:cnfStyle w:val="001000000000" w:firstRow="0" w:lastRow="0" w:firstColumn="1" w:lastColumn="0" w:oddVBand="0" w:evenVBand="0" w:oddHBand="0" w:evenHBand="0" w:firstRowFirstColumn="0" w:firstRowLastColumn="0" w:lastRowFirstColumn="0" w:lastRowLastColumn="0"/>
-            <w:tcW w:w="2537" w:type="dxa"/>
-          </w:tcPr>
-          <w:p>
-            <w:r>
-              <w:t>PageID</w:t>
-            </w:r>
-          </w:p>
-        </w:tc>
-        <w:tc>
-          <w:tcPr>
-            <w:tcW w:w="1883" w:type="dxa"/>
+            <w:tcW w:w="2509" w:type="dxa"/>
+          </w:tcPr>
+          <w:p>
+            <w:proofErr w:type="spellStart"/>
+            <w:r>
+              <w:t>CategoryID</w:t>
+            </w:r>
+            <w:proofErr w:type="spellEnd"/>
+          </w:p>
+        </w:tc>
+        <w:tc>
+          <w:tcPr>
+            <w:tcW w:w="1870" w:type="dxa"/>
           </w:tcPr>
           <w:p>
             <w:pPr>
@@ -2314,6 +2472,19 @@
         </w:tc>
         <w:tc>
           <w:tcPr>
+            <w:tcW w:w="1324" w:type="dxa"/>
+          </w:tcPr>
+          <w:p>
+            <w:pPr>
+              <w:cnfStyle w:val="000000000000" w:firstRow="0" w:lastRow="0" w:firstColumn="0" w:lastColumn="0" w:oddVBand="0" w:evenVBand="0" w:oddHBand="0" w:evenHBand="0" w:firstRowFirstColumn="0" w:firstRowLastColumn="0" w:lastRowFirstColumn="0" w:lastRowLastColumn="0"/>
+            </w:pPr>
+            <w:r>
+              <w:t>Referentie sleutel</w:t>
+            </w:r>
+          </w:p>
+        </w:tc>
+        <w:tc>
+          <w:tcPr>
             <w:tcW w:w="1255" w:type="dxa"/>
           </w:tcPr>
           <w:p>
@@ -2321,7 +2492,109 @@
               <w:cnfStyle w:val="000000000000" w:firstRow="0" w:lastRow="0" w:firstColumn="0" w:lastColumn="0" w:oddVBand="0" w:evenVBand="0" w:oddHBand="0" w:evenHBand="0" w:firstRowFirstColumn="0" w:firstRowLastColumn="0" w:lastRowFirstColumn="0" w:lastRowLastColumn="0"/>
             </w:pPr>
             <w:r>
-              <w:t>Referentie sleutel</w:t>
+              <w:t>Ja</w:t>
+            </w:r>
+          </w:p>
+        </w:tc>
+        <w:tc>
+          <w:tcPr>
+            <w:tcW w:w="2625" w:type="dxa"/>
+          </w:tcPr>
+          <w:p>
+            <w:pPr>
+              <w:cnfStyle w:val="000000000000" w:firstRow="0" w:lastRow="0" w:firstColumn="0" w:lastColumn="0" w:oddVBand="0" w:evenVBand="0" w:oddHBand="0" w:evenHBand="0" w:firstRowFirstColumn="0" w:firstRowLastColumn="0" w:lastRowFirstColumn="0" w:lastRowLastColumn="0"/>
+            </w:pPr>
+            <w:r>
+              <w:t>Nummer van de pagina die aan de categorie wordt gelinkt.</w:t>
+            </w:r>
+          </w:p>
+        </w:tc>
+      </w:tr>
+    </w:tbl>
+    <w:p/>
+    <w:p/>
+    <w:p>
+      <w:pPr>
+        <w:pStyle w:val="Kop2"/>
+      </w:pPr>
+      <w:bookmarkStart w:id="5" w:name="_Toc484159947"/>
+      <w:proofErr w:type="spellStart"/>
+      <w:r>
+        <w:t>Tbl_</w:t>
+      </w:r>
+      <w:r>
+        <w:t>Categories</w:t>
+      </w:r>
+      <w:bookmarkEnd w:id="5"/>
+      <w:proofErr w:type="spellEnd"/>
+    </w:p>
+    <w:tbl>
+      <w:tblPr>
+        <w:tblStyle w:val="Rastertabel4-Accent1"/>
+        <w:tblW w:w="11730" w:type="dxa"/>
+        <w:tblInd w:w="-1341" w:type="dxa"/>
+        <w:tblLook w:val="04A0" w:firstRow="1" w:lastRow="0" w:firstColumn="1" w:lastColumn="0" w:noHBand="0" w:noVBand="1"/>
+      </w:tblPr>
+      <w:tblGrid>
+        <w:gridCol w:w="2506"/>
+        <w:gridCol w:w="1871"/>
+        <w:gridCol w:w="2147"/>
+        <w:gridCol w:w="1324"/>
+        <w:gridCol w:w="1255"/>
+        <w:gridCol w:w="2627"/>
+      </w:tblGrid>
+      <w:tr>
+        <w:trPr>
+          <w:cnfStyle w:val="100000000000" w:firstRow="1" w:lastRow="0" w:firstColumn="0" w:lastColumn="0" w:oddVBand="0" w:evenVBand="0" w:oddHBand="0" w:evenHBand="0" w:firstRowFirstColumn="0" w:firstRowLastColumn="0" w:lastRowFirstColumn="0" w:lastRowLastColumn="0"/>
+          <w:trHeight w:val="335"/>
+        </w:trPr>
+        <w:tc>
+          <w:tcPr>
+            <w:cnfStyle w:val="001000000000" w:firstRow="0" w:lastRow="0" w:firstColumn="1" w:lastColumn="0" w:oddVBand="0" w:evenVBand="0" w:oddHBand="0" w:evenHBand="0" w:firstRowFirstColumn="0" w:firstRowLastColumn="0" w:lastRowFirstColumn="0" w:lastRowLastColumn="0"/>
+            <w:tcW w:w="2506" w:type="dxa"/>
+          </w:tcPr>
+          <w:p>
+            <w:r>
+              <w:t>Gegevens</w:t>
+            </w:r>
+          </w:p>
+        </w:tc>
+        <w:tc>
+          <w:tcPr>
+            <w:tcW w:w="1871" w:type="dxa"/>
+          </w:tcPr>
+          <w:p>
+            <w:pPr>
+              <w:cnfStyle w:val="100000000000" w:firstRow="1" w:lastRow="0" w:firstColumn="0" w:lastColumn="0" w:oddVBand="0" w:evenVBand="0" w:oddHBand="0" w:evenHBand="0" w:firstRowFirstColumn="0" w:firstRowLastColumn="0" w:lastRowFirstColumn="0" w:lastRowLastColumn="0"/>
+            </w:pPr>
+            <w:r>
+              <w:t>Type</w:t>
+            </w:r>
+          </w:p>
+        </w:tc>
+        <w:tc>
+          <w:tcPr>
+            <w:tcW w:w="2147" w:type="dxa"/>
+          </w:tcPr>
+          <w:p>
+            <w:pPr>
+              <w:cnfStyle w:val="100000000000" w:firstRow="1" w:lastRow="0" w:firstColumn="0" w:lastColumn="0" w:oddVBand="0" w:evenVBand="0" w:oddHBand="0" w:evenHBand="0" w:firstRowFirstColumn="0" w:firstRowLastColumn="0" w:lastRowFirstColumn="0" w:lastRowLastColumn="0"/>
+            </w:pPr>
+            <w:r>
+              <w:t>Waarde bereik</w:t>
+            </w:r>
+          </w:p>
+        </w:tc>
+        <w:tc>
+          <w:tcPr>
+            <w:tcW w:w="1324" w:type="dxa"/>
+          </w:tcPr>
+          <w:p>
+            <w:pPr>
+              <w:cnfStyle w:val="100000000000" w:firstRow="1" w:lastRow="0" w:firstColumn="0" w:lastColumn="0" w:oddVBand="0" w:evenVBand="0" w:oddHBand="0" w:evenHBand="0" w:firstRowFirstColumn="0" w:firstRowLastColumn="0" w:lastRowFirstColumn="0" w:lastRowLastColumn="0"/>
+            </w:pPr>
+            <w:r>
+              <w:t>Sleutel</w:t>
             </w:r>
           </w:p>
         </w:tc>
@@ -2331,23 +2604,23 @@
           </w:tcPr>
           <w:p>
             <w:pPr>
-              <w:cnfStyle w:val="000000000000" w:firstRow="0" w:lastRow="0" w:firstColumn="0" w:lastColumn="0" w:oddVBand="0" w:evenVBand="0" w:oddHBand="0" w:evenHBand="0" w:firstRowFirstColumn="0" w:firstRowLastColumn="0" w:lastRowFirstColumn="0" w:lastRowLastColumn="0"/>
-            </w:pPr>
-            <w:r>
-              <w:t>ja</w:t>
-            </w:r>
-          </w:p>
-        </w:tc>
-        <w:tc>
-          <w:tcPr>
-            <w:tcW w:w="2653" w:type="dxa"/>
-          </w:tcPr>
-          <w:p>
-            <w:pPr>
-              <w:cnfStyle w:val="000000000000" w:firstRow="0" w:lastRow="0" w:firstColumn="0" w:lastColumn="0" w:oddVBand="0" w:evenVBand="0" w:oddHBand="0" w:evenHBand="0" w:firstRowFirstColumn="0" w:firstRowLastColumn="0" w:lastRowFirstColumn="0" w:lastRowLastColumn="0"/>
-            </w:pPr>
-            <w:r>
-              <w:t>Nummer van de huidige pagina</w:t>
+              <w:cnfStyle w:val="100000000000" w:firstRow="1" w:lastRow="0" w:firstColumn="0" w:lastColumn="0" w:oddVBand="0" w:evenVBand="0" w:oddHBand="0" w:evenHBand="0" w:firstRowFirstColumn="0" w:firstRowLastColumn="0" w:lastRowFirstColumn="0" w:lastRowLastColumn="0"/>
+            </w:pPr>
+            <w:r>
+              <w:t>Verplicht</w:t>
+            </w:r>
+          </w:p>
+        </w:tc>
+        <w:tc>
+          <w:tcPr>
+            <w:tcW w:w="2627" w:type="dxa"/>
+          </w:tcPr>
+          <w:p>
+            <w:pPr>
+              <w:cnfStyle w:val="100000000000" w:firstRow="1" w:lastRow="0" w:firstColumn="0" w:lastColumn="0" w:oddVBand="0" w:evenVBand="0" w:oddHBand="0" w:evenHBand="0" w:firstRowFirstColumn="0" w:firstRowLastColumn="0" w:lastRowFirstColumn="0" w:lastRowLastColumn="0"/>
+            </w:pPr>
+            <w:r>
+              <w:t>Omschrijving</w:t>
             </w:r>
           </w:p>
         </w:tc>
@@ -2360,17 +2633,19 @@
         <w:tc>
           <w:tcPr>
             <w:cnfStyle w:val="001000000000" w:firstRow="0" w:lastRow="0" w:firstColumn="1" w:lastColumn="0" w:oddVBand="0" w:evenVBand="0" w:oddHBand="0" w:evenHBand="0" w:firstRowFirstColumn="0" w:firstRowLastColumn="0" w:lastRowFirstColumn="0" w:lastRowLastColumn="0"/>
-            <w:tcW w:w="2537" w:type="dxa"/>
-          </w:tcPr>
-          <w:p>
-            <w:r>
-              <w:t>ParentID</w:t>
-            </w:r>
-          </w:p>
-        </w:tc>
-        <w:tc>
-          <w:tcPr>
-            <w:tcW w:w="1883" w:type="dxa"/>
+            <w:tcW w:w="2506" w:type="dxa"/>
+          </w:tcPr>
+          <w:p>
+            <w:proofErr w:type="spellStart"/>
+            <w:r>
+              <w:t>CategoryID</w:t>
+            </w:r>
+            <w:proofErr w:type="spellEnd"/>
+          </w:p>
+        </w:tc>
+        <w:tc>
+          <w:tcPr>
+            <w:tcW w:w="1871" w:type="dxa"/>
           </w:tcPr>
           <w:p>
             <w:pPr>
@@ -2396,6 +2671,19 @@
         </w:tc>
         <w:tc>
           <w:tcPr>
+            <w:tcW w:w="1324" w:type="dxa"/>
+          </w:tcPr>
+          <w:p>
+            <w:pPr>
+              <w:cnfStyle w:val="000000100000" w:firstRow="0" w:lastRow="0" w:firstColumn="0" w:lastColumn="0" w:oddVBand="0" w:evenVBand="0" w:oddHBand="1" w:evenHBand="0" w:firstRowFirstColumn="0" w:firstRowLastColumn="0" w:lastRowFirstColumn="0" w:lastRowLastColumn="0"/>
+            </w:pPr>
+            <w:r>
+              <w:t>Primaire sleutel</w:t>
+            </w:r>
+          </w:p>
+        </w:tc>
+        <w:tc>
+          <w:tcPr>
             <w:tcW w:w="1255" w:type="dxa"/>
           </w:tcPr>
           <w:p>
@@ -2403,33 +2691,29 @@
               <w:cnfStyle w:val="000000100000" w:firstRow="0" w:lastRow="0" w:firstColumn="0" w:lastColumn="0" w:oddVBand="0" w:evenVBand="0" w:oddHBand="1" w:evenHBand="0" w:firstRowFirstColumn="0" w:firstRowLastColumn="0" w:lastRowFirstColumn="0" w:lastRowLastColumn="0"/>
             </w:pPr>
             <w:r>
-              <w:t>Geen sleutel</w:t>
-            </w:r>
-          </w:p>
-        </w:tc>
-        <w:tc>
-          <w:tcPr>
-            <w:tcW w:w="1255" w:type="dxa"/>
+              <w:t>Ja</w:t>
+            </w:r>
+          </w:p>
+        </w:tc>
+        <w:tc>
+          <w:tcPr>
+            <w:tcW w:w="2627" w:type="dxa"/>
           </w:tcPr>
           <w:p>
             <w:pPr>
               <w:cnfStyle w:val="000000100000" w:firstRow="0" w:lastRow="0" w:firstColumn="0" w:lastColumn="0" w:oddVBand="0" w:evenVBand="0" w:oddHBand="1" w:evenHBand="0" w:firstRowFirstColumn="0" w:firstRowLastColumn="0" w:lastRowFirstColumn="0" w:lastRowLastColumn="0"/>
             </w:pPr>
             <w:r>
-              <w:t>ja</w:t>
-            </w:r>
-          </w:p>
-        </w:tc>
-        <w:tc>
-          <w:tcPr>
-            <w:tcW w:w="2653" w:type="dxa"/>
-          </w:tcPr>
-          <w:p>
-            <w:pPr>
-              <w:cnfStyle w:val="000000100000" w:firstRow="0" w:lastRow="0" w:firstColumn="0" w:lastColumn="0" w:oddVBand="0" w:evenVBand="0" w:oddHBand="1" w:evenHBand="0" w:firstRowFirstColumn="0" w:firstRowLastColumn="0" w:lastRowFirstColumn="0" w:lastRowLastColumn="0"/>
-            </w:pPr>
-            <w:r>
-              <w:t>Nummer van de bovenliggende pagina</w:t>
+              <w:t>Nummer van de volgorde</w:t>
+            </w:r>
+            <w:r>
+              <w:t xml:space="preserve"> voor de</w:t>
+            </w:r>
+            <w:r>
+              <w:t xml:space="preserve"> pagina</w:t>
+            </w:r>
+            <w:r>
+              <w:t>’s ook wel categorie nummer</w:t>
             </w:r>
           </w:p>
         </w:tc>
@@ -2441,24 +2725,39 @@
         <w:tc>
           <w:tcPr>
             <w:cnfStyle w:val="001000000000" w:firstRow="0" w:lastRow="0" w:firstColumn="1" w:lastColumn="0" w:oddVBand="0" w:evenVBand="0" w:oddHBand="0" w:evenHBand="0" w:firstRowFirstColumn="0" w:firstRowLastColumn="0" w:lastRowFirstColumn="0" w:lastRowLastColumn="0"/>
-            <w:tcW w:w="2537" w:type="dxa"/>
-          </w:tcPr>
-          <w:p>
-            <w:r>
-              <w:t>PageTitle</w:t>
-            </w:r>
-          </w:p>
-        </w:tc>
-        <w:tc>
-          <w:tcPr>
-            <w:tcW w:w="1883" w:type="dxa"/>
+            <w:tcW w:w="2506" w:type="dxa"/>
+          </w:tcPr>
+          <w:p>
+            <w:proofErr w:type="spellStart"/>
+            <w:r>
+              <w:t>Category</w:t>
+            </w:r>
+            <w:r>
+              <w:t>Title</w:t>
+            </w:r>
+            <w:proofErr w:type="spellEnd"/>
+          </w:p>
+        </w:tc>
+        <w:tc>
+          <w:tcPr>
+            <w:tcW w:w="1871" w:type="dxa"/>
           </w:tcPr>
           <w:p>
             <w:pPr>
               <w:cnfStyle w:val="000000000000" w:firstRow="0" w:lastRow="0" w:firstColumn="0" w:lastColumn="0" w:oddVBand="0" w:evenVBand="0" w:oddHBand="0" w:evenHBand="0" w:firstRowFirstColumn="0" w:firstRowLastColumn="0" w:lastRowFirstColumn="0" w:lastRowLastColumn="0"/>
             </w:pPr>
-            <w:r>
-              <w:t>Varchar(20)</w:t>
+            <w:proofErr w:type="spellStart"/>
+            <w:proofErr w:type="gramStart"/>
+            <w:r>
+              <w:t>Varchar</w:t>
+            </w:r>
+            <w:proofErr w:type="spellEnd"/>
+            <w:r>
+              <w:t>(</w:t>
+            </w:r>
+            <w:proofErr w:type="gramEnd"/>
+            <w:r>
+              <w:t>20)</w:t>
             </w:r>
           </w:p>
         </w:tc>
@@ -2471,7 +2770,15 @@
               <w:cnfStyle w:val="000000000000" w:firstRow="0" w:lastRow="0" w:firstColumn="0" w:lastColumn="0" w:oddVBand="0" w:evenVBand="0" w:oddHBand="0" w:evenHBand="0" w:firstRowFirstColumn="0" w:firstRowLastColumn="0" w:lastRowFirstColumn="0" w:lastRowLastColumn="0"/>
             </w:pPr>
             <w:r>
-              <w:t>Aa-Zz 0-9</w:t>
+              <w:t>Aa-</w:t>
+            </w:r>
+            <w:proofErr w:type="spellStart"/>
+            <w:r>
+              <w:t>Zz</w:t>
+            </w:r>
+            <w:proofErr w:type="spellEnd"/>
+            <w:r>
+              <w:t xml:space="preserve"> 0-9</w:t>
             </w:r>
           </w:p>
           <w:p>
@@ -2485,6 +2792,19 @@
         </w:tc>
         <w:tc>
           <w:tcPr>
+            <w:tcW w:w="1324" w:type="dxa"/>
+          </w:tcPr>
+          <w:p>
+            <w:pPr>
+              <w:cnfStyle w:val="000000000000" w:firstRow="0" w:lastRow="0" w:firstColumn="0" w:lastColumn="0" w:oddVBand="0" w:evenVBand="0" w:oddHBand="0" w:evenHBand="0" w:firstRowFirstColumn="0" w:firstRowLastColumn="0" w:lastRowFirstColumn="0" w:lastRowLastColumn="0"/>
+            </w:pPr>
+            <w:r>
+              <w:t>Geen sleutel</w:t>
+            </w:r>
+          </w:p>
+        </w:tc>
+        <w:tc>
+          <w:tcPr>
             <w:tcW w:w="1255" w:type="dxa"/>
           </w:tcPr>
           <w:p>
@@ -2492,7 +2812,114 @@
               <w:cnfStyle w:val="000000000000" w:firstRow="0" w:lastRow="0" w:firstColumn="0" w:lastColumn="0" w:oddVBand="0" w:evenVBand="0" w:oddHBand="0" w:evenHBand="0" w:firstRowFirstColumn="0" w:firstRowLastColumn="0" w:lastRowFirstColumn="0" w:lastRowLastColumn="0"/>
             </w:pPr>
             <w:r>
-              <w:t>Geen sleutel</w:t>
+              <w:t>Ja</w:t>
+            </w:r>
+          </w:p>
+        </w:tc>
+        <w:tc>
+          <w:tcPr>
+            <w:tcW w:w="2627" w:type="dxa"/>
+          </w:tcPr>
+          <w:p>
+            <w:pPr>
+              <w:cnfStyle w:val="000000000000" w:firstRow="0" w:lastRow="0" w:firstColumn="0" w:lastColumn="0" w:oddVBand="0" w:evenVBand="0" w:oddHBand="0" w:evenHBand="0" w:firstRowFirstColumn="0" w:firstRowLastColumn="0" w:lastRowFirstColumn="0" w:lastRowLastColumn="0"/>
+            </w:pPr>
+            <w:r>
+              <w:t xml:space="preserve">Titel van de </w:t>
+            </w:r>
+            <w:r>
+              <w:t>categorie</w:t>
+            </w:r>
+          </w:p>
+        </w:tc>
+      </w:tr>
+    </w:tbl>
+    <w:p/>
+    <w:p>
+      <w:r>
+        <w:br w:type="page"/>
+      </w:r>
+    </w:p>
+    <w:p>
+      <w:pPr>
+        <w:pStyle w:val="Kop2"/>
+      </w:pPr>
+      <w:bookmarkStart w:id="6" w:name="_Toc484159948"/>
+      <w:proofErr w:type="spellStart"/>
+      <w:r>
+        <w:lastRenderedPageBreak/>
+        <w:t>Tbl_C_Regels</w:t>
+      </w:r>
+      <w:bookmarkEnd w:id="6"/>
+      <w:proofErr w:type="spellEnd"/>
+    </w:p>
+    <w:tbl>
+      <w:tblPr>
+        <w:tblStyle w:val="Rastertabel4-Accent1"/>
+        <w:tblW w:w="11730" w:type="dxa"/>
+        <w:tblInd w:w="-1341" w:type="dxa"/>
+        <w:tblLook w:val="04A0" w:firstRow="1" w:lastRow="0" w:firstColumn="1" w:lastColumn="0" w:noHBand="0" w:noVBand="1"/>
+      </w:tblPr>
+      <w:tblGrid>
+        <w:gridCol w:w="2509"/>
+        <w:gridCol w:w="1870"/>
+        <w:gridCol w:w="2147"/>
+        <w:gridCol w:w="1324"/>
+        <w:gridCol w:w="1255"/>
+        <w:gridCol w:w="2625"/>
+      </w:tblGrid>
+      <w:tr>
+        <w:trPr>
+          <w:cnfStyle w:val="100000000000" w:firstRow="1" w:lastRow="0" w:firstColumn="0" w:lastColumn="0" w:oddVBand="0" w:evenVBand="0" w:oddHBand="0" w:evenHBand="0" w:firstRowFirstColumn="0" w:firstRowLastColumn="0" w:lastRowFirstColumn="0" w:lastRowLastColumn="0"/>
+          <w:trHeight w:val="335"/>
+        </w:trPr>
+        <w:tc>
+          <w:tcPr>
+            <w:cnfStyle w:val="001000000000" w:firstRow="0" w:lastRow="0" w:firstColumn="1" w:lastColumn="0" w:oddVBand="0" w:evenVBand="0" w:oddHBand="0" w:evenHBand="0" w:firstRowFirstColumn="0" w:firstRowLastColumn="0" w:lastRowFirstColumn="0" w:lastRowLastColumn="0"/>
+            <w:tcW w:w="2509" w:type="dxa"/>
+          </w:tcPr>
+          <w:p>
+            <w:r>
+              <w:t>Gegevens</w:t>
+            </w:r>
+          </w:p>
+        </w:tc>
+        <w:tc>
+          <w:tcPr>
+            <w:tcW w:w="1870" w:type="dxa"/>
+          </w:tcPr>
+          <w:p>
+            <w:pPr>
+              <w:cnfStyle w:val="100000000000" w:firstRow="1" w:lastRow="0" w:firstColumn="0" w:lastColumn="0" w:oddVBand="0" w:evenVBand="0" w:oddHBand="0" w:evenHBand="0" w:firstRowFirstColumn="0" w:firstRowLastColumn="0" w:lastRowFirstColumn="0" w:lastRowLastColumn="0"/>
+            </w:pPr>
+            <w:r>
+              <w:t>Type</w:t>
+            </w:r>
+          </w:p>
+        </w:tc>
+        <w:tc>
+          <w:tcPr>
+            <w:tcW w:w="2147" w:type="dxa"/>
+          </w:tcPr>
+          <w:p>
+            <w:pPr>
+              <w:cnfStyle w:val="100000000000" w:firstRow="1" w:lastRow="0" w:firstColumn="0" w:lastColumn="0" w:oddVBand="0" w:evenVBand="0" w:oddHBand="0" w:evenHBand="0" w:firstRowFirstColumn="0" w:firstRowLastColumn="0" w:lastRowFirstColumn="0" w:lastRowLastColumn="0"/>
+            </w:pPr>
+            <w:r>
+              <w:t>Waarde bereik</w:t>
+            </w:r>
+          </w:p>
+        </w:tc>
+        <w:tc>
+          <w:tcPr>
+            <w:tcW w:w="1324" w:type="dxa"/>
+          </w:tcPr>
+          <w:p>
+            <w:pPr>
+              <w:cnfStyle w:val="100000000000" w:firstRow="1" w:lastRow="0" w:firstColumn="0" w:lastColumn="0" w:oddVBand="0" w:evenVBand="0" w:oddHBand="0" w:evenHBand="0" w:firstRowFirstColumn="0" w:firstRowLastColumn="0" w:lastRowFirstColumn="0" w:lastRowLastColumn="0"/>
+            </w:pPr>
+            <w:r>
+              <w:t>Sleutel</w:t>
             </w:r>
           </w:p>
         </w:tc>
@@ -2502,23 +2929,199 @@
           </w:tcPr>
           <w:p>
             <w:pPr>
+              <w:cnfStyle w:val="100000000000" w:firstRow="1" w:lastRow="0" w:firstColumn="0" w:lastColumn="0" w:oddVBand="0" w:evenVBand="0" w:oddHBand="0" w:evenHBand="0" w:firstRowFirstColumn="0" w:firstRowLastColumn="0" w:lastRowFirstColumn="0" w:lastRowLastColumn="0"/>
+            </w:pPr>
+            <w:r>
+              <w:t>Verplicht</w:t>
+            </w:r>
+          </w:p>
+        </w:tc>
+        <w:tc>
+          <w:tcPr>
+            <w:tcW w:w="2625" w:type="dxa"/>
+          </w:tcPr>
+          <w:p>
+            <w:pPr>
+              <w:cnfStyle w:val="100000000000" w:firstRow="1" w:lastRow="0" w:firstColumn="0" w:lastColumn="0" w:oddVBand="0" w:evenVBand="0" w:oddHBand="0" w:evenHBand="0" w:firstRowFirstColumn="0" w:firstRowLastColumn="0" w:lastRowFirstColumn="0" w:lastRowLastColumn="0"/>
+            </w:pPr>
+            <w:r>
+              <w:t>Omschrijving</w:t>
+            </w:r>
+          </w:p>
+        </w:tc>
+      </w:tr>
+      <w:tr>
+        <w:trPr>
+          <w:cnfStyle w:val="000000100000" w:firstRow="0" w:lastRow="0" w:firstColumn="0" w:lastColumn="0" w:oddVBand="0" w:evenVBand="0" w:oddHBand="1" w:evenHBand="0" w:firstRowFirstColumn="0" w:firstRowLastColumn="0" w:lastRowFirstColumn="0" w:lastRowLastColumn="0"/>
+          <w:trHeight w:val="335"/>
+        </w:trPr>
+        <w:tc>
+          <w:tcPr>
+            <w:cnfStyle w:val="001000000000" w:firstRow="0" w:lastRow="0" w:firstColumn="1" w:lastColumn="0" w:oddVBand="0" w:evenVBand="0" w:oddHBand="0" w:evenHBand="0" w:firstRowFirstColumn="0" w:firstRowLastColumn="0" w:lastRowFirstColumn="0" w:lastRowLastColumn="0"/>
+            <w:tcW w:w="2509" w:type="dxa"/>
+          </w:tcPr>
+          <w:p>
+            <w:proofErr w:type="spellStart"/>
+            <w:r>
+              <w:t>CategoryID</w:t>
+            </w:r>
+            <w:proofErr w:type="spellEnd"/>
+          </w:p>
+        </w:tc>
+        <w:tc>
+          <w:tcPr>
+            <w:tcW w:w="1870" w:type="dxa"/>
+          </w:tcPr>
+          <w:p>
+            <w:pPr>
+              <w:cnfStyle w:val="000000100000" w:firstRow="0" w:lastRow="0" w:firstColumn="0" w:lastColumn="0" w:oddVBand="0" w:evenVBand="0" w:oddHBand="1" w:evenHBand="0" w:firstRowFirstColumn="0" w:firstRowLastColumn="0" w:lastRowFirstColumn="0" w:lastRowLastColumn="0"/>
+            </w:pPr>
+            <w:r>
+              <w:t>Int(max)</w:t>
+            </w:r>
+          </w:p>
+        </w:tc>
+        <w:tc>
+          <w:tcPr>
+            <w:tcW w:w="2147" w:type="dxa"/>
+          </w:tcPr>
+          <w:p>
+            <w:pPr>
+              <w:cnfStyle w:val="000000100000" w:firstRow="0" w:lastRow="0" w:firstColumn="0" w:lastColumn="0" w:oddVBand="0" w:evenVBand="0" w:oddHBand="1" w:evenHBand="0" w:firstRowFirstColumn="0" w:firstRowLastColumn="0" w:lastRowFirstColumn="0" w:lastRowLastColumn="0"/>
+            </w:pPr>
+            <w:r>
+              <w:t>0-9</w:t>
+            </w:r>
+          </w:p>
+        </w:tc>
+        <w:tc>
+          <w:tcPr>
+            <w:tcW w:w="1324" w:type="dxa"/>
+          </w:tcPr>
+          <w:p>
+            <w:pPr>
+              <w:cnfStyle w:val="000000100000" w:firstRow="0" w:lastRow="0" w:firstColumn="0" w:lastColumn="0" w:oddVBand="0" w:evenVBand="0" w:oddHBand="1" w:evenHBand="0" w:firstRowFirstColumn="0" w:firstRowLastColumn="0" w:lastRowFirstColumn="0" w:lastRowLastColumn="0"/>
+            </w:pPr>
+            <w:r>
+              <w:t>Referentie sleutel</w:t>
+            </w:r>
+          </w:p>
+        </w:tc>
+        <w:tc>
+          <w:tcPr>
+            <w:tcW w:w="1255" w:type="dxa"/>
+          </w:tcPr>
+          <w:p>
+            <w:pPr>
+              <w:cnfStyle w:val="000000100000" w:firstRow="0" w:lastRow="0" w:firstColumn="0" w:lastColumn="0" w:oddVBand="0" w:evenVBand="0" w:oddHBand="1" w:evenHBand="0" w:firstRowFirstColumn="0" w:firstRowLastColumn="0" w:lastRowFirstColumn="0" w:lastRowLastColumn="0"/>
+            </w:pPr>
+            <w:r>
+              <w:t>Ja</w:t>
+            </w:r>
+          </w:p>
+        </w:tc>
+        <w:tc>
+          <w:tcPr>
+            <w:tcW w:w="2625" w:type="dxa"/>
+          </w:tcPr>
+          <w:p>
+            <w:pPr>
+              <w:cnfStyle w:val="000000100000" w:firstRow="0" w:lastRow="0" w:firstColumn="0" w:lastColumn="0" w:oddVBand="0" w:evenVBand="0" w:oddHBand="1" w:evenHBand="0" w:firstRowFirstColumn="0" w:firstRowLastColumn="0" w:lastRowFirstColumn="0" w:lastRowLastColumn="0"/>
+            </w:pPr>
+            <w:r>
+              <w:t>Nummer van de categorie</w:t>
+            </w:r>
+            <w:r>
+              <w:t xml:space="preserve"> ook wel subcategorie</w:t>
+            </w:r>
+            <w:r>
+              <w:t>.</w:t>
+            </w:r>
+          </w:p>
+        </w:tc>
+      </w:tr>
+      <w:tr>
+        <w:trPr>
+          <w:trHeight w:val="335"/>
+        </w:trPr>
+        <w:tc>
+          <w:tcPr>
+            <w:cnfStyle w:val="001000000000" w:firstRow="0" w:lastRow="0" w:firstColumn="1" w:lastColumn="0" w:oddVBand="0" w:evenVBand="0" w:oddHBand="0" w:evenHBand="0" w:firstRowFirstColumn="0" w:firstRowLastColumn="0" w:lastRowFirstColumn="0" w:lastRowLastColumn="0"/>
+            <w:tcW w:w="2509" w:type="dxa"/>
+          </w:tcPr>
+          <w:p>
+            <w:proofErr w:type="spellStart"/>
+            <w:r>
+              <w:t>ParentID</w:t>
+            </w:r>
+            <w:proofErr w:type="spellEnd"/>
+          </w:p>
+        </w:tc>
+        <w:tc>
+          <w:tcPr>
+            <w:tcW w:w="1870" w:type="dxa"/>
+          </w:tcPr>
+          <w:p>
+            <w:pPr>
               <w:cnfStyle w:val="000000000000" w:firstRow="0" w:lastRow="0" w:firstColumn="0" w:lastColumn="0" w:oddVBand="0" w:evenVBand="0" w:oddHBand="0" w:evenHBand="0" w:firstRowFirstColumn="0" w:firstRowLastColumn="0" w:lastRowFirstColumn="0" w:lastRowLastColumn="0"/>
             </w:pPr>
             <w:r>
-              <w:t>ja</w:t>
-            </w:r>
-          </w:p>
-        </w:tc>
-        <w:tc>
-          <w:tcPr>
-            <w:tcW w:w="2653" w:type="dxa"/>
+              <w:t>Int(max)</w:t>
+            </w:r>
+          </w:p>
+        </w:tc>
+        <w:tc>
+          <w:tcPr>
+            <w:tcW w:w="2147" w:type="dxa"/>
           </w:tcPr>
           <w:p>
             <w:pPr>
               <w:cnfStyle w:val="000000000000" w:firstRow="0" w:lastRow="0" w:firstColumn="0" w:lastColumn="0" w:oddVBand="0" w:evenVBand="0" w:oddHBand="0" w:evenHBand="0" w:firstRowFirstColumn="0" w:firstRowLastColumn="0" w:lastRowFirstColumn="0" w:lastRowLastColumn="0"/>
             </w:pPr>
             <w:r>
-              <w:t>Titel van de pagina</w:t>
+              <w:t>0-9</w:t>
+            </w:r>
+          </w:p>
+        </w:tc>
+        <w:tc>
+          <w:tcPr>
+            <w:tcW w:w="1324" w:type="dxa"/>
+          </w:tcPr>
+          <w:p>
+            <w:pPr>
+              <w:cnfStyle w:val="000000000000" w:firstRow="0" w:lastRow="0" w:firstColumn="0" w:lastColumn="0" w:oddVBand="0" w:evenVBand="0" w:oddHBand="0" w:evenHBand="0" w:firstRowFirstColumn="0" w:firstRowLastColumn="0" w:lastRowFirstColumn="0" w:lastRowLastColumn="0"/>
+            </w:pPr>
+            <w:r>
+              <w:t>Referentie sleutel</w:t>
+            </w:r>
+          </w:p>
+        </w:tc>
+        <w:tc>
+          <w:tcPr>
+            <w:tcW w:w="1255" w:type="dxa"/>
+          </w:tcPr>
+          <w:p>
+            <w:pPr>
+              <w:cnfStyle w:val="000000000000" w:firstRow="0" w:lastRow="0" w:firstColumn="0" w:lastColumn="0" w:oddVBand="0" w:evenVBand="0" w:oddHBand="0" w:evenHBand="0" w:firstRowFirstColumn="0" w:firstRowLastColumn="0" w:lastRowFirstColumn="0" w:lastRowLastColumn="0"/>
+            </w:pPr>
+            <w:r>
+              <w:t>Ja</w:t>
+            </w:r>
+          </w:p>
+        </w:tc>
+        <w:tc>
+          <w:tcPr>
+            <w:tcW w:w="2625" w:type="dxa"/>
+          </w:tcPr>
+          <w:p>
+            <w:pPr>
+              <w:cnfStyle w:val="000000000000" w:firstRow="0" w:lastRow="0" w:firstColumn="0" w:lastColumn="0" w:oddVBand="0" w:evenVBand="0" w:oddHBand="0" w:evenHBand="0" w:firstRowFirstColumn="0" w:firstRowLastColumn="0" w:lastRowFirstColumn="0" w:lastRowLastColumn="0"/>
+            </w:pPr>
+            <w:r>
+              <w:t>Nu</w:t>
+            </w:r>
+            <w:r>
+              <w:t>mmer van de bovenliggende categorie.</w:t>
             </w:r>
           </w:p>
         </w:tc>
@@ -2529,11 +3132,13 @@
       <w:pPr>
         <w:pStyle w:val="Kop2"/>
       </w:pPr>
-      <w:bookmarkStart w:id="4" w:name="_Toc481573898"/>
+      <w:bookmarkStart w:id="7" w:name="_Toc484159949"/>
+      <w:proofErr w:type="spellStart"/>
       <w:r>
         <w:t>Tbl_Clients</w:t>
       </w:r>
-      <w:bookmarkEnd w:id="4"/>
+      <w:bookmarkEnd w:id="7"/>
+      <w:proofErr w:type="spellEnd"/>
     </w:p>
     <w:tbl>
       <w:tblPr>
@@ -2643,9 +3248,11 @@
             <w:tcW w:w="2537" w:type="dxa"/>
           </w:tcPr>
           <w:p>
+            <w:proofErr w:type="spellStart"/>
             <w:r>
               <w:t>ClientID</w:t>
             </w:r>
+            <w:proofErr w:type="spellEnd"/>
           </w:p>
         </w:tc>
         <w:tc>
@@ -2696,7 +3303,7 @@
               <w:cnfStyle w:val="000000100000" w:firstRow="0" w:lastRow="0" w:firstColumn="0" w:lastColumn="0" w:oddVBand="0" w:evenVBand="0" w:oddHBand="1" w:evenHBand="0" w:firstRowFirstColumn="0" w:firstRowLastColumn="0" w:lastRowFirstColumn="0" w:lastRowLastColumn="0"/>
             </w:pPr>
             <w:r>
-              <w:t>ja</w:t>
+              <w:t>Ja</w:t>
             </w:r>
           </w:p>
         </w:tc>
@@ -2709,7 +3316,10 @@
               <w:cnfStyle w:val="000000100000" w:firstRow="0" w:lastRow="0" w:firstColumn="0" w:lastColumn="0" w:oddVBand="0" w:evenVBand="0" w:oddHBand="1" w:evenHBand="0" w:firstRowFirstColumn="0" w:firstRowLastColumn="0" w:lastRowFirstColumn="0" w:lastRowLastColumn="0"/>
             </w:pPr>
             <w:r>
-              <w:t>Nummer van de Cliënt</w:t>
+              <w:t>Nummer van de c</w:t>
+            </w:r>
+            <w:r>
+              <w:t>liënt</w:t>
             </w:r>
           </w:p>
         </w:tc>
@@ -2724,9 +3334,11 @@
             <w:tcW w:w="2537" w:type="dxa"/>
           </w:tcPr>
           <w:p>
-            <w:r>
-              <w:t>ClientName</w:t>
-            </w:r>
+            <w:proofErr w:type="spellStart"/>
+            <w:r>
+              <w:t>ClientImage</w:t>
+            </w:r>
+            <w:proofErr w:type="spellEnd"/>
           </w:p>
         </w:tc>
         <w:tc>
@@ -2737,9 +3349,11 @@
             <w:pPr>
               <w:cnfStyle w:val="000000000000" w:firstRow="0" w:lastRow="0" w:firstColumn="0" w:lastColumn="0" w:oddVBand="0" w:evenVBand="0" w:oddHBand="0" w:evenHBand="0" w:firstRowFirstColumn="0" w:firstRowLastColumn="0" w:lastRowFirstColumn="0" w:lastRowLastColumn="0"/>
             </w:pPr>
-            <w:r>
-              <w:t>Varchar(max)</w:t>
-            </w:r>
+            <w:proofErr w:type="spellStart"/>
+            <w:r>
+              <w:t>Blob</w:t>
+            </w:r>
+            <w:proofErr w:type="spellEnd"/>
           </w:p>
         </w:tc>
         <w:tc>
@@ -2750,16 +3364,26 @@
             <w:pPr>
               <w:cnfStyle w:val="000000000000" w:firstRow="0" w:lastRow="0" w:firstColumn="0" w:lastColumn="0" w:oddVBand="0" w:evenVBand="0" w:oddHBand="0" w:evenHBand="0" w:firstRowFirstColumn="0" w:firstRowLastColumn="0" w:lastRowFirstColumn="0" w:lastRowLastColumn="0"/>
             </w:pPr>
-            <w:r>
-              <w:t>Aa-Zz 0-9</w:t>
-            </w:r>
-          </w:p>
+            <w:proofErr w:type="gramStart"/>
+            <w:r>
+              <w:t>Byte[</w:t>
+            </w:r>
+            <w:proofErr w:type="gramEnd"/>
+            <w:r>
+              <w:t>0,256] array</w:t>
+            </w:r>
+          </w:p>
+        </w:tc>
+        <w:tc>
+          <w:tcPr>
+            <w:tcW w:w="1255" w:type="dxa"/>
+          </w:tcPr>
           <w:p>
             <w:pPr>
               <w:cnfStyle w:val="000000000000" w:firstRow="0" w:lastRow="0" w:firstColumn="0" w:lastColumn="0" w:oddVBand="0" w:evenVBand="0" w:oddHBand="0" w:evenHBand="0" w:firstRowFirstColumn="0" w:firstRowLastColumn="0" w:lastRowFirstColumn="0" w:lastRowLastColumn="0"/>
             </w:pPr>
             <w:r>
-              <w:t>[,.- !@#$%^&amp;*()_+×?]</w:t>
+              <w:t>Geen sleutel</w:t>
             </w:r>
           </w:p>
         </w:tc>
@@ -2772,115 +3396,20 @@
               <w:cnfStyle w:val="000000000000" w:firstRow="0" w:lastRow="0" w:firstColumn="0" w:lastColumn="0" w:oddVBand="0" w:evenVBand="0" w:oddHBand="0" w:evenHBand="0" w:firstRowFirstColumn="0" w:firstRowLastColumn="0" w:lastRowFirstColumn="0" w:lastRowLastColumn="0"/>
             </w:pPr>
             <w:r>
-              <w:t>Geen sleutel</w:t>
-            </w:r>
-          </w:p>
-        </w:tc>
-        <w:tc>
-          <w:tcPr>
-            <w:tcW w:w="1255" w:type="dxa"/>
+              <w:t>Ja</w:t>
+            </w:r>
+          </w:p>
+        </w:tc>
+        <w:tc>
+          <w:tcPr>
+            <w:tcW w:w="2653" w:type="dxa"/>
           </w:tcPr>
           <w:p>
             <w:pPr>
               <w:cnfStyle w:val="000000000000" w:firstRow="0" w:lastRow="0" w:firstColumn="0" w:lastColumn="0" w:oddVBand="0" w:evenVBand="0" w:oddHBand="0" w:evenHBand="0" w:firstRowFirstColumn="0" w:firstRowLastColumn="0" w:lastRowFirstColumn="0" w:lastRowLastColumn="0"/>
             </w:pPr>
             <w:r>
-              <w:t>ja</w:t>
-            </w:r>
-          </w:p>
-        </w:tc>
-        <w:tc>
-          <w:tcPr>
-            <w:tcW w:w="2653" w:type="dxa"/>
-          </w:tcPr>
-          <w:p>
-            <w:pPr>
-              <w:cnfStyle w:val="000000000000" w:firstRow="0" w:lastRow="0" w:firstColumn="0" w:lastColumn="0" w:oddVBand="0" w:evenVBand="0" w:oddHBand="0" w:evenHBand="0" w:firstRowFirstColumn="0" w:firstRowLastColumn="0" w:lastRowFirstColumn="0" w:lastRowLastColumn="0"/>
-            </w:pPr>
-            <w:r>
-              <w:t>Naam van de cliënt</w:t>
-            </w:r>
-          </w:p>
-        </w:tc>
-      </w:tr>
-      <w:tr>
-        <w:trPr>
-          <w:cnfStyle w:val="000000100000" w:firstRow="0" w:lastRow="0" w:firstColumn="0" w:lastColumn="0" w:oddVBand="0" w:evenVBand="0" w:oddHBand="1" w:evenHBand="0" w:firstRowFirstColumn="0" w:firstRowLastColumn="0" w:lastRowFirstColumn="0" w:lastRowLastColumn="0"/>
-          <w:trHeight w:val="335"/>
-        </w:trPr>
-        <w:tc>
-          <w:tcPr>
-            <w:cnfStyle w:val="001000000000" w:firstRow="0" w:lastRow="0" w:firstColumn="1" w:lastColumn="0" w:oddVBand="0" w:evenVBand="0" w:oddHBand="0" w:evenHBand="0" w:firstRowFirstColumn="0" w:firstRowLastColumn="0" w:lastRowFirstColumn="0" w:lastRowLastColumn="0"/>
-            <w:tcW w:w="2537" w:type="dxa"/>
-          </w:tcPr>
-          <w:p>
-            <w:r>
-              <w:t>ClientImage</w:t>
-            </w:r>
-          </w:p>
-        </w:tc>
-        <w:tc>
-          <w:tcPr>
-            <w:tcW w:w="1883" w:type="dxa"/>
-          </w:tcPr>
-          <w:p>
-            <w:pPr>
-              <w:cnfStyle w:val="000000100000" w:firstRow="0" w:lastRow="0" w:firstColumn="0" w:lastColumn="0" w:oddVBand="0" w:evenVBand="0" w:oddHBand="1" w:evenHBand="0" w:firstRowFirstColumn="0" w:firstRowLastColumn="0" w:lastRowFirstColumn="0" w:lastRowLastColumn="0"/>
-            </w:pPr>
-            <w:r>
-              <w:t>varBinary(max)</w:t>
-            </w:r>
-          </w:p>
-        </w:tc>
-        <w:tc>
-          <w:tcPr>
-            <w:tcW w:w="2147" w:type="dxa"/>
-          </w:tcPr>
-          <w:p>
-            <w:pPr>
-              <w:cnfStyle w:val="000000100000" w:firstRow="0" w:lastRow="0" w:firstColumn="0" w:lastColumn="0" w:oddVBand="0" w:evenVBand="0" w:oddHBand="1" w:evenHBand="0" w:firstRowFirstColumn="0" w:firstRowLastColumn="0" w:lastRowFirstColumn="0" w:lastRowLastColumn="0"/>
-            </w:pPr>
-            <w:r>
-              <w:t>Byte[0,256] array</w:t>
-            </w:r>
-          </w:p>
-        </w:tc>
-        <w:tc>
-          <w:tcPr>
-            <w:tcW w:w="1255" w:type="dxa"/>
-          </w:tcPr>
-          <w:p>
-            <w:pPr>
-              <w:cnfStyle w:val="000000100000" w:firstRow="0" w:lastRow="0" w:firstColumn="0" w:lastColumn="0" w:oddVBand="0" w:evenVBand="0" w:oddHBand="1" w:evenHBand="0" w:firstRowFirstColumn="0" w:firstRowLastColumn="0" w:lastRowFirstColumn="0" w:lastRowLastColumn="0"/>
-            </w:pPr>
-            <w:r>
-              <w:t>Geen sleutel</w:t>
-            </w:r>
-          </w:p>
-        </w:tc>
-        <w:tc>
-          <w:tcPr>
-            <w:tcW w:w="1255" w:type="dxa"/>
-          </w:tcPr>
-          <w:p>
-            <w:pPr>
-              <w:cnfStyle w:val="000000100000" w:firstRow="0" w:lastRow="0" w:firstColumn="0" w:lastColumn="0" w:oddVBand="0" w:evenVBand="0" w:oddHBand="1" w:evenHBand="0" w:firstRowFirstColumn="0" w:firstRowLastColumn="0" w:lastRowFirstColumn="0" w:lastRowLastColumn="0"/>
-            </w:pPr>
-            <w:r>
-              <w:t>ja</w:t>
-            </w:r>
-          </w:p>
-        </w:tc>
-        <w:tc>
-          <w:tcPr>
-            <w:tcW w:w="2653" w:type="dxa"/>
-          </w:tcPr>
-          <w:p>
-            <w:pPr>
-              <w:cnfStyle w:val="000000100000" w:firstRow="0" w:lastRow="0" w:firstColumn="0" w:lastColumn="0" w:oddVBand="0" w:evenVBand="0" w:oddHBand="1" w:evenHBand="0" w:firstRowFirstColumn="0" w:firstRowLastColumn="0" w:lastRowFirstColumn="0" w:lastRowLastColumn="0"/>
-            </w:pPr>
-            <w:r>
-              <w:t>afbeelding</w:t>
+              <w:t>Afbeelding</w:t>
             </w:r>
           </w:p>
         </w:tc>
@@ -2889,27 +3418,15 @@
     <w:p/>
     <w:p>
       <w:pPr>
-        <w:rPr>
-          <w:rFonts w:eastAsiaTheme="majorEastAsia" w:cstheme="majorBidi"/>
-          <w:color w:val="2E74B5" w:themeColor="accent1" w:themeShade="BF"/>
-          <w:sz w:val="26"/>
-          <w:szCs w:val="26"/>
-        </w:rPr>
-      </w:pPr>
-      <w:r>
-        <w:br w:type="page"/>
-      </w:r>
-    </w:p>
-    <w:p>
-      <w:pPr>
         <w:pStyle w:val="Kop2"/>
       </w:pPr>
-      <w:bookmarkStart w:id="5" w:name="_Toc481573899"/>
+      <w:bookmarkStart w:id="8" w:name="_Toc484159950"/>
+      <w:proofErr w:type="spellStart"/>
       <w:r>
-        <w:lastRenderedPageBreak/>
         <w:t>Tbl_Projects</w:t>
       </w:r>
-      <w:bookmarkEnd w:id="5"/>
+      <w:bookmarkEnd w:id="8"/>
+      <w:proofErr w:type="spellEnd"/>
     </w:p>
     <w:tbl>
       <w:tblPr>
@@ -3019,9 +3536,11 @@
             <w:tcW w:w="2537" w:type="dxa"/>
           </w:tcPr>
           <w:p>
+            <w:proofErr w:type="spellStart"/>
             <w:r>
               <w:t>ProjectID</w:t>
             </w:r>
+            <w:proofErr w:type="spellEnd"/>
           </w:p>
         </w:tc>
         <w:tc>
@@ -3072,7 +3591,7 @@
               <w:cnfStyle w:val="000000100000" w:firstRow="0" w:lastRow="0" w:firstColumn="0" w:lastColumn="0" w:oddVBand="0" w:evenVBand="0" w:oddHBand="1" w:evenHBand="0" w:firstRowFirstColumn="0" w:firstRowLastColumn="0" w:lastRowFirstColumn="0" w:lastRowLastColumn="0"/>
             </w:pPr>
             <w:r>
-              <w:t>ja</w:t>
+              <w:t>Ja</w:t>
             </w:r>
           </w:p>
         </w:tc>
@@ -3100,9 +3619,11 @@
             <w:tcW w:w="2537" w:type="dxa"/>
           </w:tcPr>
           <w:p>
-            <w:r>
-              <w:t>ProjectName</w:t>
-            </w:r>
+            <w:proofErr w:type="spellStart"/>
+            <w:r>
+              <w:t>ProjectImageOne</w:t>
+            </w:r>
+            <w:proofErr w:type="spellEnd"/>
           </w:p>
         </w:tc>
         <w:tc>
@@ -3113,9 +3634,11 @@
             <w:pPr>
               <w:cnfStyle w:val="000000000000" w:firstRow="0" w:lastRow="0" w:firstColumn="0" w:lastColumn="0" w:oddVBand="0" w:evenVBand="0" w:oddHBand="0" w:evenHBand="0" w:firstRowFirstColumn="0" w:firstRowLastColumn="0" w:lastRowFirstColumn="0" w:lastRowLastColumn="0"/>
             </w:pPr>
-            <w:r>
-              <w:t>Varchar(20)</w:t>
-            </w:r>
+            <w:proofErr w:type="spellStart"/>
+            <w:r>
+              <w:t>Blob</w:t>
+            </w:r>
+            <w:proofErr w:type="spellEnd"/>
           </w:p>
         </w:tc>
         <w:tc>
@@ -3126,16 +3649,26 @@
             <w:pPr>
               <w:cnfStyle w:val="000000000000" w:firstRow="0" w:lastRow="0" w:firstColumn="0" w:lastColumn="0" w:oddVBand="0" w:evenVBand="0" w:oddHBand="0" w:evenHBand="0" w:firstRowFirstColumn="0" w:firstRowLastColumn="0" w:lastRowFirstColumn="0" w:lastRowLastColumn="0"/>
             </w:pPr>
-            <w:r>
-              <w:t>Aa-Zz 0-9</w:t>
-            </w:r>
-          </w:p>
+            <w:proofErr w:type="gramStart"/>
+            <w:r>
+              <w:t>Byte[</w:t>
+            </w:r>
+            <w:proofErr w:type="gramEnd"/>
+            <w:r>
+              <w:t>0,256] array</w:t>
+            </w:r>
+          </w:p>
+        </w:tc>
+        <w:tc>
+          <w:tcPr>
+            <w:tcW w:w="1255" w:type="dxa"/>
+          </w:tcPr>
           <w:p>
             <w:pPr>
               <w:cnfStyle w:val="000000000000" w:firstRow="0" w:lastRow="0" w:firstColumn="0" w:lastColumn="0" w:oddVBand="0" w:evenVBand="0" w:oddHBand="0" w:evenHBand="0" w:firstRowFirstColumn="0" w:firstRowLastColumn="0" w:lastRowFirstColumn="0" w:lastRowLastColumn="0"/>
             </w:pPr>
             <w:r>
-              <w:t>[,.- !@#$%^&amp;*()_+×?]</w:t>
+              <w:t>Geen sleutel</w:t>
             </w:r>
           </w:p>
         </w:tc>
@@ -3148,33 +3681,20 @@
               <w:cnfStyle w:val="000000000000" w:firstRow="0" w:lastRow="0" w:firstColumn="0" w:lastColumn="0" w:oddVBand="0" w:evenVBand="0" w:oddHBand="0" w:evenHBand="0" w:firstRowFirstColumn="0" w:firstRowLastColumn="0" w:lastRowFirstColumn="0" w:lastRowLastColumn="0"/>
             </w:pPr>
             <w:r>
-              <w:t>Geen sleutel</w:t>
-            </w:r>
-          </w:p>
-        </w:tc>
-        <w:tc>
-          <w:tcPr>
-            <w:tcW w:w="1255" w:type="dxa"/>
+              <w:t>Ja</w:t>
+            </w:r>
+          </w:p>
+        </w:tc>
+        <w:tc>
+          <w:tcPr>
+            <w:tcW w:w="2653" w:type="dxa"/>
           </w:tcPr>
           <w:p>
             <w:pPr>
               <w:cnfStyle w:val="000000000000" w:firstRow="0" w:lastRow="0" w:firstColumn="0" w:lastColumn="0" w:oddVBand="0" w:evenVBand="0" w:oddHBand="0" w:evenHBand="0" w:firstRowFirstColumn="0" w:firstRowLastColumn="0" w:lastRowFirstColumn="0" w:lastRowLastColumn="0"/>
             </w:pPr>
             <w:r>
-              <w:t>ja</w:t>
-            </w:r>
-          </w:p>
-        </w:tc>
-        <w:tc>
-          <w:tcPr>
-            <w:tcW w:w="2653" w:type="dxa"/>
-          </w:tcPr>
-          <w:p>
-            <w:pPr>
-              <w:cnfStyle w:val="000000000000" w:firstRow="0" w:lastRow="0" w:firstColumn="0" w:lastColumn="0" w:oddVBand="0" w:evenVBand="0" w:oddHBand="0" w:evenHBand="0" w:firstRowFirstColumn="0" w:firstRowLastColumn="0" w:lastRowFirstColumn="0" w:lastRowLastColumn="0"/>
-            </w:pPr>
-            <w:r>
-              <w:t>Project naam</w:t>
+              <w:t>Afbeelding één</w:t>
             </w:r>
           </w:p>
         </w:tc>
@@ -3190,9 +3710,11 @@
             <w:tcW w:w="2537" w:type="dxa"/>
           </w:tcPr>
           <w:p>
-            <w:r>
-              <w:t>ProjectImageOne</w:t>
-            </w:r>
+            <w:proofErr w:type="spellStart"/>
+            <w:r>
+              <w:t>ProjectImageTwo</w:t>
+            </w:r>
+            <w:proofErr w:type="spellEnd"/>
           </w:p>
         </w:tc>
         <w:tc>
@@ -3203,9 +3725,11 @@
             <w:pPr>
               <w:cnfStyle w:val="000000100000" w:firstRow="0" w:lastRow="0" w:firstColumn="0" w:lastColumn="0" w:oddVBand="0" w:evenVBand="0" w:oddHBand="1" w:evenHBand="0" w:firstRowFirstColumn="0" w:firstRowLastColumn="0" w:lastRowFirstColumn="0" w:lastRowLastColumn="0"/>
             </w:pPr>
-            <w:r>
-              <w:t>varBinary(max)</w:t>
-            </w:r>
+            <w:proofErr w:type="spellStart"/>
+            <w:r>
+              <w:t>Blob</w:t>
+            </w:r>
+            <w:proofErr w:type="spellEnd"/>
           </w:p>
         </w:tc>
         <w:tc>
@@ -3216,8 +3740,13 @@
             <w:pPr>
               <w:cnfStyle w:val="000000100000" w:firstRow="0" w:lastRow="0" w:firstColumn="0" w:lastColumn="0" w:oddVBand="0" w:evenVBand="0" w:oddHBand="1" w:evenHBand="0" w:firstRowFirstColumn="0" w:firstRowLastColumn="0" w:lastRowFirstColumn="0" w:lastRowLastColumn="0"/>
             </w:pPr>
-            <w:r>
-              <w:t>Byte[0,256] array</w:t>
+            <w:proofErr w:type="gramStart"/>
+            <w:r>
+              <w:t>Byte[</w:t>
+            </w:r>
+            <w:proofErr w:type="gramEnd"/>
+            <w:r>
+              <w:t>0,256] array</w:t>
             </w:r>
           </w:p>
         </w:tc>
@@ -3243,7 +3772,7 @@
               <w:cnfStyle w:val="000000100000" w:firstRow="0" w:lastRow="0" w:firstColumn="0" w:lastColumn="0" w:oddVBand="0" w:evenVBand="0" w:oddHBand="1" w:evenHBand="0" w:firstRowFirstColumn="0" w:firstRowLastColumn="0" w:lastRowFirstColumn="0" w:lastRowLastColumn="0"/>
             </w:pPr>
             <w:r>
-              <w:t>ja</w:t>
+              <w:t>Ja</w:t>
             </w:r>
           </w:p>
         </w:tc>
@@ -3256,7 +3785,7 @@
               <w:cnfStyle w:val="000000100000" w:firstRow="0" w:lastRow="0" w:firstColumn="0" w:lastColumn="0" w:oddVBand="0" w:evenVBand="0" w:oddHBand="1" w:evenHBand="0" w:firstRowFirstColumn="0" w:firstRowLastColumn="0" w:lastRowFirstColumn="0" w:lastRowLastColumn="0"/>
             </w:pPr>
             <w:r>
-              <w:t>Afbeelding één</w:t>
+              <w:t>Afbeelding twee</w:t>
             </w:r>
           </w:p>
         </w:tc>
@@ -3271,9 +3800,11 @@
             <w:tcW w:w="2537" w:type="dxa"/>
           </w:tcPr>
           <w:p>
-            <w:r>
-              <w:t>ProjectImageTwo</w:t>
-            </w:r>
+            <w:proofErr w:type="spellStart"/>
+            <w:r>
+              <w:t>ProjectImageThree</w:t>
+            </w:r>
+            <w:proofErr w:type="spellEnd"/>
           </w:p>
         </w:tc>
         <w:tc>
@@ -3284,9 +3815,11 @@
             <w:pPr>
               <w:cnfStyle w:val="000000000000" w:firstRow="0" w:lastRow="0" w:firstColumn="0" w:lastColumn="0" w:oddVBand="0" w:evenVBand="0" w:oddHBand="0" w:evenHBand="0" w:firstRowFirstColumn="0" w:firstRowLastColumn="0" w:lastRowFirstColumn="0" w:lastRowLastColumn="0"/>
             </w:pPr>
-            <w:r>
-              <w:t>varBinary(max)</w:t>
-            </w:r>
+            <w:proofErr w:type="spellStart"/>
+            <w:r>
+              <w:t>Blob</w:t>
+            </w:r>
+            <w:proofErr w:type="spellEnd"/>
           </w:p>
         </w:tc>
         <w:tc>
@@ -3297,8 +3830,13 @@
             <w:pPr>
               <w:cnfStyle w:val="000000000000" w:firstRow="0" w:lastRow="0" w:firstColumn="0" w:lastColumn="0" w:oddVBand="0" w:evenVBand="0" w:oddHBand="0" w:evenHBand="0" w:firstRowFirstColumn="0" w:firstRowLastColumn="0" w:lastRowFirstColumn="0" w:lastRowLastColumn="0"/>
             </w:pPr>
-            <w:r>
-              <w:t>Byte[0,256] array</w:t>
+            <w:proofErr w:type="gramStart"/>
+            <w:r>
+              <w:t>Byte[</w:t>
+            </w:r>
+            <w:proofErr w:type="gramEnd"/>
+            <w:r>
+              <w:t>0,256] array</w:t>
             </w:r>
           </w:p>
         </w:tc>
@@ -3324,7 +3862,7 @@
               <w:cnfStyle w:val="000000000000" w:firstRow="0" w:lastRow="0" w:firstColumn="0" w:lastColumn="0" w:oddVBand="0" w:evenVBand="0" w:oddHBand="0" w:evenHBand="0" w:firstRowFirstColumn="0" w:firstRowLastColumn="0" w:lastRowFirstColumn="0" w:lastRowLastColumn="0"/>
             </w:pPr>
             <w:r>
-              <w:t>ja</w:t>
+              <w:t>Ja</w:t>
             </w:r>
           </w:p>
         </w:tc>
@@ -3335,88 +3873,6 @@
           <w:p>
             <w:pPr>
               <w:cnfStyle w:val="000000000000" w:firstRow="0" w:lastRow="0" w:firstColumn="0" w:lastColumn="0" w:oddVBand="0" w:evenVBand="0" w:oddHBand="0" w:evenHBand="0" w:firstRowFirstColumn="0" w:firstRowLastColumn="0" w:lastRowFirstColumn="0" w:lastRowLastColumn="0"/>
-            </w:pPr>
-            <w:r>
-              <w:t>Afbeelding twee</w:t>
-            </w:r>
-          </w:p>
-        </w:tc>
-      </w:tr>
-      <w:tr>
-        <w:trPr>
-          <w:cnfStyle w:val="000000100000" w:firstRow="0" w:lastRow="0" w:firstColumn="0" w:lastColumn="0" w:oddVBand="0" w:evenVBand="0" w:oddHBand="1" w:evenHBand="0" w:firstRowFirstColumn="0" w:firstRowLastColumn="0" w:lastRowFirstColumn="0" w:lastRowLastColumn="0"/>
-          <w:trHeight w:val="335"/>
-        </w:trPr>
-        <w:tc>
-          <w:tcPr>
-            <w:cnfStyle w:val="001000000000" w:firstRow="0" w:lastRow="0" w:firstColumn="1" w:lastColumn="0" w:oddVBand="0" w:evenVBand="0" w:oddHBand="0" w:evenHBand="0" w:firstRowFirstColumn="0" w:firstRowLastColumn="0" w:lastRowFirstColumn="0" w:lastRowLastColumn="0"/>
-            <w:tcW w:w="2537" w:type="dxa"/>
-          </w:tcPr>
-          <w:p>
-            <w:r>
-              <w:t>ProjectImageThree</w:t>
-            </w:r>
-          </w:p>
-        </w:tc>
-        <w:tc>
-          <w:tcPr>
-            <w:tcW w:w="1883" w:type="dxa"/>
-          </w:tcPr>
-          <w:p>
-            <w:pPr>
-              <w:cnfStyle w:val="000000100000" w:firstRow="0" w:lastRow="0" w:firstColumn="0" w:lastColumn="0" w:oddVBand="0" w:evenVBand="0" w:oddHBand="1" w:evenHBand="0" w:firstRowFirstColumn="0" w:firstRowLastColumn="0" w:lastRowFirstColumn="0" w:lastRowLastColumn="0"/>
-            </w:pPr>
-            <w:r>
-              <w:t>varBinary(max)</w:t>
-            </w:r>
-          </w:p>
-        </w:tc>
-        <w:tc>
-          <w:tcPr>
-            <w:tcW w:w="2147" w:type="dxa"/>
-          </w:tcPr>
-          <w:p>
-            <w:pPr>
-              <w:cnfStyle w:val="000000100000" w:firstRow="0" w:lastRow="0" w:firstColumn="0" w:lastColumn="0" w:oddVBand="0" w:evenVBand="0" w:oddHBand="1" w:evenHBand="0" w:firstRowFirstColumn="0" w:firstRowLastColumn="0" w:lastRowFirstColumn="0" w:lastRowLastColumn="0"/>
-            </w:pPr>
-            <w:r>
-              <w:t>Byte[0,256] array</w:t>
-            </w:r>
-          </w:p>
-        </w:tc>
-        <w:tc>
-          <w:tcPr>
-            <w:tcW w:w="1255" w:type="dxa"/>
-          </w:tcPr>
-          <w:p>
-            <w:pPr>
-              <w:cnfStyle w:val="000000100000" w:firstRow="0" w:lastRow="0" w:firstColumn="0" w:lastColumn="0" w:oddVBand="0" w:evenVBand="0" w:oddHBand="1" w:evenHBand="0" w:firstRowFirstColumn="0" w:firstRowLastColumn="0" w:lastRowFirstColumn="0" w:lastRowLastColumn="0"/>
-            </w:pPr>
-            <w:r>
-              <w:t>Geen sleutel</w:t>
-            </w:r>
-          </w:p>
-        </w:tc>
-        <w:tc>
-          <w:tcPr>
-            <w:tcW w:w="1255" w:type="dxa"/>
-          </w:tcPr>
-          <w:p>
-            <w:pPr>
-              <w:cnfStyle w:val="000000100000" w:firstRow="0" w:lastRow="0" w:firstColumn="0" w:lastColumn="0" w:oddVBand="0" w:evenVBand="0" w:oddHBand="1" w:evenHBand="0" w:firstRowFirstColumn="0" w:firstRowLastColumn="0" w:lastRowFirstColumn="0" w:lastRowLastColumn="0"/>
-            </w:pPr>
-            <w:r>
-              <w:t>ja</w:t>
-            </w:r>
-          </w:p>
-        </w:tc>
-        <w:tc>
-          <w:tcPr>
-            <w:tcW w:w="2653" w:type="dxa"/>
-          </w:tcPr>
-          <w:p>
-            <w:pPr>
-              <w:cnfStyle w:val="000000100000" w:firstRow="0" w:lastRow="0" w:firstColumn="0" w:lastColumn="0" w:oddVBand="0" w:evenVBand="0" w:oddHBand="1" w:evenHBand="0" w:firstRowFirstColumn="0" w:firstRowLastColumn="0" w:lastRowFirstColumn="0" w:lastRowLastColumn="0"/>
             </w:pPr>
             <w:r>
               <w:t>Afbeelding drie</w:t>
@@ -3428,458 +3884,13 @@
     <w:p/>
     <w:p>
       <w:pPr>
-        <w:pStyle w:val="Kop2"/>
+        <w:rPr>
+          <w:rFonts w:eastAsiaTheme="majorEastAsia" w:cstheme="majorBidi"/>
+          <w:color w:val="2E74B5" w:themeColor="accent1" w:themeShade="BF"/>
+          <w:sz w:val="32"/>
+          <w:szCs w:val="32"/>
+        </w:rPr>
       </w:pPr>
-      <w:bookmarkStart w:id="6" w:name="_Toc481573900"/>
-      <w:r>
-        <w:t>Tbl_Services</w:t>
-      </w:r>
-      <w:bookmarkEnd w:id="6"/>
-    </w:p>
-    <w:tbl>
-      <w:tblPr>
-        <w:tblStyle w:val="Rastertabel4-Accent1"/>
-        <w:tblW w:w="11730" w:type="dxa"/>
-        <w:tblInd w:w="-1341" w:type="dxa"/>
-        <w:tblLook w:val="04A0" w:firstRow="1" w:lastRow="0" w:firstColumn="1" w:lastColumn="0" w:noHBand="0" w:noVBand="1"/>
-      </w:tblPr>
-      <w:tblGrid>
-        <w:gridCol w:w="2537"/>
-        <w:gridCol w:w="1883"/>
-        <w:gridCol w:w="2147"/>
-        <w:gridCol w:w="1255"/>
-        <w:gridCol w:w="1255"/>
-        <w:gridCol w:w="2653"/>
-      </w:tblGrid>
-      <w:tr>
-        <w:trPr>
-          <w:cnfStyle w:val="100000000000" w:firstRow="1" w:lastRow="0" w:firstColumn="0" w:lastColumn="0" w:oddVBand="0" w:evenVBand="0" w:oddHBand="0" w:evenHBand="0" w:firstRowFirstColumn="0" w:firstRowLastColumn="0" w:lastRowFirstColumn="0" w:lastRowLastColumn="0"/>
-          <w:trHeight w:val="335"/>
-        </w:trPr>
-        <w:tc>
-          <w:tcPr>
-            <w:cnfStyle w:val="001000000000" w:firstRow="0" w:lastRow="0" w:firstColumn="1" w:lastColumn="0" w:oddVBand="0" w:evenVBand="0" w:oddHBand="0" w:evenHBand="0" w:firstRowFirstColumn="0" w:firstRowLastColumn="0" w:lastRowFirstColumn="0" w:lastRowLastColumn="0"/>
-            <w:tcW w:w="2537" w:type="dxa"/>
-          </w:tcPr>
-          <w:p>
-            <w:bookmarkStart w:id="7" w:name="_GoBack" w:colFirst="3" w:colLast="3"/>
-            <w:r>
-              <w:t>Gegevens</w:t>
-            </w:r>
-          </w:p>
-        </w:tc>
-        <w:tc>
-          <w:tcPr>
-            <w:tcW w:w="1883" w:type="dxa"/>
-          </w:tcPr>
-          <w:p>
-            <w:pPr>
-              <w:cnfStyle w:val="100000000000" w:firstRow="1" w:lastRow="0" w:firstColumn="0" w:lastColumn="0" w:oddVBand="0" w:evenVBand="0" w:oddHBand="0" w:evenHBand="0" w:firstRowFirstColumn="0" w:firstRowLastColumn="0" w:lastRowFirstColumn="0" w:lastRowLastColumn="0"/>
-            </w:pPr>
-            <w:r>
-              <w:t>Type</w:t>
-            </w:r>
-          </w:p>
-        </w:tc>
-        <w:tc>
-          <w:tcPr>
-            <w:tcW w:w="2147" w:type="dxa"/>
-          </w:tcPr>
-          <w:p>
-            <w:pPr>
-              <w:cnfStyle w:val="100000000000" w:firstRow="1" w:lastRow="0" w:firstColumn="0" w:lastColumn="0" w:oddVBand="0" w:evenVBand="0" w:oddHBand="0" w:evenHBand="0" w:firstRowFirstColumn="0" w:firstRowLastColumn="0" w:lastRowFirstColumn="0" w:lastRowLastColumn="0"/>
-            </w:pPr>
-            <w:r>
-              <w:t>Waarde bereik</w:t>
-            </w:r>
-          </w:p>
-        </w:tc>
-        <w:tc>
-          <w:tcPr>
-            <w:tcW w:w="1255" w:type="dxa"/>
-          </w:tcPr>
-          <w:p>
-            <w:pPr>
-              <w:cnfStyle w:val="100000000000" w:firstRow="1" w:lastRow="0" w:firstColumn="0" w:lastColumn="0" w:oddVBand="0" w:evenVBand="0" w:oddHBand="0" w:evenHBand="0" w:firstRowFirstColumn="0" w:firstRowLastColumn="0" w:lastRowFirstColumn="0" w:lastRowLastColumn="0"/>
-            </w:pPr>
-            <w:r>
-              <w:t>Sleutel</w:t>
-            </w:r>
-          </w:p>
-        </w:tc>
-        <w:tc>
-          <w:tcPr>
-            <w:tcW w:w="1255" w:type="dxa"/>
-          </w:tcPr>
-          <w:p>
-            <w:pPr>
-              <w:cnfStyle w:val="100000000000" w:firstRow="1" w:lastRow="0" w:firstColumn="0" w:lastColumn="0" w:oddVBand="0" w:evenVBand="0" w:oddHBand="0" w:evenHBand="0" w:firstRowFirstColumn="0" w:firstRowLastColumn="0" w:lastRowFirstColumn="0" w:lastRowLastColumn="0"/>
-            </w:pPr>
-            <w:r>
-              <w:t>Verplicht</w:t>
-            </w:r>
-          </w:p>
-        </w:tc>
-        <w:tc>
-          <w:tcPr>
-            <w:tcW w:w="2653" w:type="dxa"/>
-          </w:tcPr>
-          <w:p>
-            <w:pPr>
-              <w:cnfStyle w:val="100000000000" w:firstRow="1" w:lastRow="0" w:firstColumn="0" w:lastColumn="0" w:oddVBand="0" w:evenVBand="0" w:oddHBand="0" w:evenHBand="0" w:firstRowFirstColumn="0" w:firstRowLastColumn="0" w:lastRowFirstColumn="0" w:lastRowLastColumn="0"/>
-            </w:pPr>
-            <w:r>
-              <w:t>Omschrijving</w:t>
-            </w:r>
-          </w:p>
-        </w:tc>
-      </w:tr>
-      <w:tr>
-        <w:trPr>
-          <w:cnfStyle w:val="000000100000" w:firstRow="0" w:lastRow="0" w:firstColumn="0" w:lastColumn="0" w:oddVBand="0" w:evenVBand="0" w:oddHBand="1" w:evenHBand="0" w:firstRowFirstColumn="0" w:firstRowLastColumn="0" w:lastRowFirstColumn="0" w:lastRowLastColumn="0"/>
-          <w:trHeight w:val="335"/>
-        </w:trPr>
-        <w:tc>
-          <w:tcPr>
-            <w:cnfStyle w:val="001000000000" w:firstRow="0" w:lastRow="0" w:firstColumn="1" w:lastColumn="0" w:oddVBand="0" w:evenVBand="0" w:oddHBand="0" w:evenHBand="0" w:firstRowFirstColumn="0" w:firstRowLastColumn="0" w:lastRowFirstColumn="0" w:lastRowLastColumn="0"/>
-            <w:tcW w:w="2537" w:type="dxa"/>
-          </w:tcPr>
-          <w:p>
-            <w:r>
-              <w:t>ServiceID</w:t>
-            </w:r>
-          </w:p>
-        </w:tc>
-        <w:tc>
-          <w:tcPr>
-            <w:tcW w:w="1883" w:type="dxa"/>
-          </w:tcPr>
-          <w:p>
-            <w:pPr>
-              <w:cnfStyle w:val="000000100000" w:firstRow="0" w:lastRow="0" w:firstColumn="0" w:lastColumn="0" w:oddVBand="0" w:evenVBand="0" w:oddHBand="1" w:evenHBand="0" w:firstRowFirstColumn="0" w:firstRowLastColumn="0" w:lastRowFirstColumn="0" w:lastRowLastColumn="0"/>
-            </w:pPr>
-            <w:r>
-              <w:t>Int(max)</w:t>
-            </w:r>
-          </w:p>
-        </w:tc>
-        <w:tc>
-          <w:tcPr>
-            <w:tcW w:w="2147" w:type="dxa"/>
-          </w:tcPr>
-          <w:p>
-            <w:pPr>
-              <w:cnfStyle w:val="000000100000" w:firstRow="0" w:lastRow="0" w:firstColumn="0" w:lastColumn="0" w:oddVBand="0" w:evenVBand="0" w:oddHBand="1" w:evenHBand="0" w:firstRowFirstColumn="0" w:firstRowLastColumn="0" w:lastRowFirstColumn="0" w:lastRowLastColumn="0"/>
-            </w:pPr>
-            <w:r>
-              <w:t>0-9</w:t>
-            </w:r>
-          </w:p>
-        </w:tc>
-        <w:tc>
-          <w:tcPr>
-            <w:tcW w:w="1255" w:type="dxa"/>
-          </w:tcPr>
-          <w:p>
-            <w:pPr>
-              <w:cnfStyle w:val="000000100000" w:firstRow="0" w:lastRow="0" w:firstColumn="0" w:lastColumn="0" w:oddVBand="0" w:evenVBand="0" w:oddHBand="1" w:evenHBand="0" w:firstRowFirstColumn="0" w:firstRowLastColumn="0" w:lastRowFirstColumn="0" w:lastRowLastColumn="0"/>
-            </w:pPr>
-            <w:r>
-              <w:t>Primaire sleutel</w:t>
-            </w:r>
-          </w:p>
-        </w:tc>
-        <w:tc>
-          <w:tcPr>
-            <w:tcW w:w="1255" w:type="dxa"/>
-          </w:tcPr>
-          <w:p>
-            <w:pPr>
-              <w:cnfStyle w:val="000000100000" w:firstRow="0" w:lastRow="0" w:firstColumn="0" w:lastColumn="0" w:oddVBand="0" w:evenVBand="0" w:oddHBand="1" w:evenHBand="0" w:firstRowFirstColumn="0" w:firstRowLastColumn="0" w:lastRowFirstColumn="0" w:lastRowLastColumn="0"/>
-            </w:pPr>
-            <w:r>
-              <w:t>ja</w:t>
-            </w:r>
-          </w:p>
-        </w:tc>
-        <w:tc>
-          <w:tcPr>
-            <w:tcW w:w="2653" w:type="dxa"/>
-          </w:tcPr>
-          <w:p>
-            <w:pPr>
-              <w:cnfStyle w:val="000000100000" w:firstRow="0" w:lastRow="0" w:firstColumn="0" w:lastColumn="0" w:oddVBand="0" w:evenVBand="0" w:oddHBand="1" w:evenHBand="0" w:firstRowFirstColumn="0" w:firstRowLastColumn="0" w:lastRowFirstColumn="0" w:lastRowLastColumn="0"/>
-            </w:pPr>
-            <w:r>
-              <w:t>Nummer voor service</w:t>
-            </w:r>
-          </w:p>
-        </w:tc>
-      </w:tr>
-      <w:tr>
-        <w:trPr>
-          <w:trHeight w:val="335"/>
-        </w:trPr>
-        <w:tc>
-          <w:tcPr>
-            <w:cnfStyle w:val="001000000000" w:firstRow="0" w:lastRow="0" w:firstColumn="1" w:lastColumn="0" w:oddVBand="0" w:evenVBand="0" w:oddHBand="0" w:evenHBand="0" w:firstRowFirstColumn="0" w:firstRowLastColumn="0" w:lastRowFirstColumn="0" w:lastRowLastColumn="0"/>
-            <w:tcW w:w="2537" w:type="dxa"/>
-          </w:tcPr>
-          <w:p>
-            <w:r>
-              <w:t>ServiceTitle</w:t>
-            </w:r>
-          </w:p>
-        </w:tc>
-        <w:tc>
-          <w:tcPr>
-            <w:tcW w:w="1883" w:type="dxa"/>
-          </w:tcPr>
-          <w:p>
-            <w:pPr>
-              <w:cnfStyle w:val="000000000000" w:firstRow="0" w:lastRow="0" w:firstColumn="0" w:lastColumn="0" w:oddVBand="0" w:evenVBand="0" w:oddHBand="0" w:evenHBand="0" w:firstRowFirstColumn="0" w:firstRowLastColumn="0" w:lastRowFirstColumn="0" w:lastRowLastColumn="0"/>
-            </w:pPr>
-            <w:r>
-              <w:t>Varchar(20)</w:t>
-            </w:r>
-          </w:p>
-        </w:tc>
-        <w:tc>
-          <w:tcPr>
-            <w:tcW w:w="2147" w:type="dxa"/>
-          </w:tcPr>
-          <w:p>
-            <w:pPr>
-              <w:cnfStyle w:val="000000000000" w:firstRow="0" w:lastRow="0" w:firstColumn="0" w:lastColumn="0" w:oddVBand="0" w:evenVBand="0" w:oddHBand="0" w:evenHBand="0" w:firstRowFirstColumn="0" w:firstRowLastColumn="0" w:lastRowFirstColumn="0" w:lastRowLastColumn="0"/>
-            </w:pPr>
-            <w:r>
-              <w:t>Aa-Zz 0-9</w:t>
-            </w:r>
-          </w:p>
-          <w:p>
-            <w:pPr>
-              <w:cnfStyle w:val="000000000000" w:firstRow="0" w:lastRow="0" w:firstColumn="0" w:lastColumn="0" w:oddVBand="0" w:evenVBand="0" w:oddHBand="0" w:evenHBand="0" w:firstRowFirstColumn="0" w:firstRowLastColumn="0" w:lastRowFirstColumn="0" w:lastRowLastColumn="0"/>
-            </w:pPr>
-            <w:r>
-              <w:t>[,.- !@#$%^&amp;*()_+×?]</w:t>
-            </w:r>
-          </w:p>
-        </w:tc>
-        <w:tc>
-          <w:tcPr>
-            <w:tcW w:w="1255" w:type="dxa"/>
-          </w:tcPr>
-          <w:p>
-            <w:pPr>
-              <w:cnfStyle w:val="000000000000" w:firstRow="0" w:lastRow="0" w:firstColumn="0" w:lastColumn="0" w:oddVBand="0" w:evenVBand="0" w:oddHBand="0" w:evenHBand="0" w:firstRowFirstColumn="0" w:firstRowLastColumn="0" w:lastRowFirstColumn="0" w:lastRowLastColumn="0"/>
-            </w:pPr>
-            <w:r>
-              <w:t>Geen sleutel</w:t>
-            </w:r>
-          </w:p>
-        </w:tc>
-        <w:tc>
-          <w:tcPr>
-            <w:tcW w:w="1255" w:type="dxa"/>
-          </w:tcPr>
-          <w:p>
-            <w:pPr>
-              <w:cnfStyle w:val="000000000000" w:firstRow="0" w:lastRow="0" w:firstColumn="0" w:lastColumn="0" w:oddVBand="0" w:evenVBand="0" w:oddHBand="0" w:evenHBand="0" w:firstRowFirstColumn="0" w:firstRowLastColumn="0" w:lastRowFirstColumn="0" w:lastRowLastColumn="0"/>
-            </w:pPr>
-            <w:r>
-              <w:t xml:space="preserve">ja </w:t>
-            </w:r>
-          </w:p>
-        </w:tc>
-        <w:tc>
-          <w:tcPr>
-            <w:tcW w:w="2653" w:type="dxa"/>
-          </w:tcPr>
-          <w:p>
-            <w:pPr>
-              <w:cnfStyle w:val="000000000000" w:firstRow="0" w:lastRow="0" w:firstColumn="0" w:lastColumn="0" w:oddVBand="0" w:evenVBand="0" w:oddHBand="0" w:evenHBand="0" w:firstRowFirstColumn="0" w:firstRowLastColumn="0" w:lastRowFirstColumn="0" w:lastRowLastColumn="0"/>
-            </w:pPr>
-            <w:r>
-              <w:t>Titel voor pagina</w:t>
-            </w:r>
-          </w:p>
-        </w:tc>
-      </w:tr>
-      <w:tr>
-        <w:trPr>
-          <w:cnfStyle w:val="000000100000" w:firstRow="0" w:lastRow="0" w:firstColumn="0" w:lastColumn="0" w:oddVBand="0" w:evenVBand="0" w:oddHBand="1" w:evenHBand="0" w:firstRowFirstColumn="0" w:firstRowLastColumn="0" w:lastRowFirstColumn="0" w:lastRowLastColumn="0"/>
-          <w:trHeight w:val="335"/>
-        </w:trPr>
-        <w:tc>
-          <w:tcPr>
-            <w:cnfStyle w:val="001000000000" w:firstRow="0" w:lastRow="0" w:firstColumn="1" w:lastColumn="0" w:oddVBand="0" w:evenVBand="0" w:oddHBand="0" w:evenHBand="0" w:firstRowFirstColumn="0" w:firstRowLastColumn="0" w:lastRowFirstColumn="0" w:lastRowLastColumn="0"/>
-            <w:tcW w:w="2537" w:type="dxa"/>
-          </w:tcPr>
-          <w:p>
-            <w:r>
-              <w:t>ServiceText</w:t>
-            </w:r>
-          </w:p>
-        </w:tc>
-        <w:tc>
-          <w:tcPr>
-            <w:tcW w:w="1883" w:type="dxa"/>
-          </w:tcPr>
-          <w:p>
-            <w:pPr>
-              <w:cnfStyle w:val="000000100000" w:firstRow="0" w:lastRow="0" w:firstColumn="0" w:lastColumn="0" w:oddVBand="0" w:evenVBand="0" w:oddHBand="1" w:evenHBand="0" w:firstRowFirstColumn="0" w:firstRowLastColumn="0" w:lastRowFirstColumn="0" w:lastRowLastColumn="0"/>
-            </w:pPr>
-            <w:r>
-              <w:t>Varchar(max)</w:t>
-            </w:r>
-          </w:p>
-        </w:tc>
-        <w:tc>
-          <w:tcPr>
-            <w:tcW w:w="2147" w:type="dxa"/>
-          </w:tcPr>
-          <w:p>
-            <w:pPr>
-              <w:cnfStyle w:val="000000100000" w:firstRow="0" w:lastRow="0" w:firstColumn="0" w:lastColumn="0" w:oddVBand="0" w:evenVBand="0" w:oddHBand="1" w:evenHBand="0" w:firstRowFirstColumn="0" w:firstRowLastColumn="0" w:lastRowFirstColumn="0" w:lastRowLastColumn="0"/>
-            </w:pPr>
-            <w:r>
-              <w:t>Aa-Zz 0-9</w:t>
-            </w:r>
-          </w:p>
-          <w:p>
-            <w:pPr>
-              <w:cnfStyle w:val="000000100000" w:firstRow="0" w:lastRow="0" w:firstColumn="0" w:lastColumn="0" w:oddVBand="0" w:evenVBand="0" w:oddHBand="1" w:evenHBand="0" w:firstRowFirstColumn="0" w:firstRowLastColumn="0" w:lastRowFirstColumn="0" w:lastRowLastColumn="0"/>
-            </w:pPr>
-            <w:r>
-              <w:t>[,.- !@#$%^&amp;*()_+×?]</w:t>
-            </w:r>
-          </w:p>
-        </w:tc>
-        <w:tc>
-          <w:tcPr>
-            <w:tcW w:w="1255" w:type="dxa"/>
-          </w:tcPr>
-          <w:p>
-            <w:pPr>
-              <w:cnfStyle w:val="000000100000" w:firstRow="0" w:lastRow="0" w:firstColumn="0" w:lastColumn="0" w:oddVBand="0" w:evenVBand="0" w:oddHBand="1" w:evenHBand="0" w:firstRowFirstColumn="0" w:firstRowLastColumn="0" w:lastRowFirstColumn="0" w:lastRowLastColumn="0"/>
-            </w:pPr>
-            <w:r>
-              <w:t>Geen sleutel</w:t>
-            </w:r>
-          </w:p>
-        </w:tc>
-        <w:tc>
-          <w:tcPr>
-            <w:tcW w:w="1255" w:type="dxa"/>
-          </w:tcPr>
-          <w:p>
-            <w:pPr>
-              <w:cnfStyle w:val="000000100000" w:firstRow="0" w:lastRow="0" w:firstColumn="0" w:lastColumn="0" w:oddVBand="0" w:evenVBand="0" w:oddHBand="1" w:evenHBand="0" w:firstRowFirstColumn="0" w:firstRowLastColumn="0" w:lastRowFirstColumn="0" w:lastRowLastColumn="0"/>
-            </w:pPr>
-            <w:r>
-              <w:t>ja</w:t>
-            </w:r>
-          </w:p>
-        </w:tc>
-        <w:tc>
-          <w:tcPr>
-            <w:tcW w:w="2653" w:type="dxa"/>
-          </w:tcPr>
-          <w:p>
-            <w:pPr>
-              <w:cnfStyle w:val="000000100000" w:firstRow="0" w:lastRow="0" w:firstColumn="0" w:lastColumn="0" w:oddVBand="0" w:evenVBand="0" w:oddHBand="1" w:evenHBand="0" w:firstRowFirstColumn="0" w:firstRowLastColumn="0" w:lastRowFirstColumn="0" w:lastRowLastColumn="0"/>
-            </w:pPr>
-            <w:r>
-              <w:t>Tekstvlak</w:t>
-            </w:r>
-          </w:p>
-        </w:tc>
-      </w:tr>
-      <w:tr>
-        <w:trPr>
-          <w:trHeight w:val="335"/>
-        </w:trPr>
-        <w:tc>
-          <w:tcPr>
-            <w:cnfStyle w:val="001000000000" w:firstRow="0" w:lastRow="0" w:firstColumn="1" w:lastColumn="0" w:oddVBand="0" w:evenVBand="0" w:oddHBand="0" w:evenHBand="0" w:firstRowFirstColumn="0" w:firstRowLastColumn="0" w:lastRowFirstColumn="0" w:lastRowLastColumn="0"/>
-            <w:tcW w:w="2537" w:type="dxa"/>
-          </w:tcPr>
-          <w:p>
-            <w:r>
-              <w:t>ServiceImage</w:t>
-            </w:r>
-          </w:p>
-        </w:tc>
-        <w:tc>
-          <w:tcPr>
-            <w:tcW w:w="1883" w:type="dxa"/>
-          </w:tcPr>
-          <w:p>
-            <w:pPr>
-              <w:cnfStyle w:val="000000000000" w:firstRow="0" w:lastRow="0" w:firstColumn="0" w:lastColumn="0" w:oddVBand="0" w:evenVBand="0" w:oddHBand="0" w:evenHBand="0" w:firstRowFirstColumn="0" w:firstRowLastColumn="0" w:lastRowFirstColumn="0" w:lastRowLastColumn="0"/>
-            </w:pPr>
-            <w:r>
-              <w:t>VarBinary(max)</w:t>
-            </w:r>
-          </w:p>
-        </w:tc>
-        <w:tc>
-          <w:tcPr>
-            <w:tcW w:w="2147" w:type="dxa"/>
-          </w:tcPr>
-          <w:p>
-            <w:pPr>
-              <w:cnfStyle w:val="000000000000" w:firstRow="0" w:lastRow="0" w:firstColumn="0" w:lastColumn="0" w:oddVBand="0" w:evenVBand="0" w:oddHBand="0" w:evenHBand="0" w:firstRowFirstColumn="0" w:firstRowLastColumn="0" w:lastRowFirstColumn="0" w:lastRowLastColumn="0"/>
-            </w:pPr>
-            <w:r>
-              <w:t>Byte[0,256] array</w:t>
-            </w:r>
-          </w:p>
-        </w:tc>
-        <w:tc>
-          <w:tcPr>
-            <w:tcW w:w="1255" w:type="dxa"/>
-          </w:tcPr>
-          <w:p>
-            <w:pPr>
-              <w:cnfStyle w:val="000000000000" w:firstRow="0" w:lastRow="0" w:firstColumn="0" w:lastColumn="0" w:oddVBand="0" w:evenVBand="0" w:oddHBand="0" w:evenHBand="0" w:firstRowFirstColumn="0" w:firstRowLastColumn="0" w:lastRowFirstColumn="0" w:lastRowLastColumn="0"/>
-            </w:pPr>
-            <w:r>
-              <w:t>Geen sleutel</w:t>
-            </w:r>
-          </w:p>
-        </w:tc>
-        <w:tc>
-          <w:tcPr>
-            <w:tcW w:w="1255" w:type="dxa"/>
-          </w:tcPr>
-          <w:p>
-            <w:pPr>
-              <w:cnfStyle w:val="000000000000" w:firstRow="0" w:lastRow="0" w:firstColumn="0" w:lastColumn="0" w:oddVBand="0" w:evenVBand="0" w:oddHBand="0" w:evenHBand="0" w:firstRowFirstColumn="0" w:firstRowLastColumn="0" w:lastRowFirstColumn="0" w:lastRowLastColumn="0"/>
-            </w:pPr>
-            <w:r>
-              <w:t>ja</w:t>
-            </w:r>
-          </w:p>
-        </w:tc>
-        <w:tc>
-          <w:tcPr>
-            <w:tcW w:w="2653" w:type="dxa"/>
-          </w:tcPr>
-          <w:p>
-            <w:pPr>
-              <w:cnfStyle w:val="000000000000" w:firstRow="0" w:lastRow="0" w:firstColumn="0" w:lastColumn="0" w:oddVBand="0" w:evenVBand="0" w:oddHBand="0" w:evenHBand="0" w:firstRowFirstColumn="0" w:firstRowLastColumn="0" w:lastRowFirstColumn="0" w:lastRowLastColumn="0"/>
-            </w:pPr>
-            <w:r>
-              <w:t>Afbeelding</w:t>
-            </w:r>
-          </w:p>
-        </w:tc>
-      </w:tr>
-      <w:bookmarkEnd w:id="7"/>
-    </w:tbl>
-    <w:p/>
-    <w:p>
       <w:r>
         <w:br w:type="page"/>
       </w:r>
@@ -3888,12 +3899,12 @@
       <w:pPr>
         <w:pStyle w:val="Kop1"/>
       </w:pPr>
-      <w:bookmarkStart w:id="8" w:name="_Toc481573901"/>
+      <w:bookmarkStart w:id="9" w:name="_Toc484159951"/>
       <w:r>
         <w:lastRenderedPageBreak/>
         <w:t>Revisie</w:t>
       </w:r>
-      <w:bookmarkEnd w:id="8"/>
+      <w:bookmarkEnd w:id="9"/>
     </w:p>
     <w:tbl>
       <w:tblPr>
@@ -3994,6 +4005,95 @@
         <w:tc>
           <w:tcPr>
             <w:tcW w:w="1516" w:type="pct"/>
+            <w:noWrap/>
+          </w:tcPr>
+          <w:p>
+            <w:pPr>
+              <w:rPr>
+                <w:lang w:eastAsia="nl-NL"/>
+              </w:rPr>
+            </w:pPr>
+            <w:r>
+              <w:rPr>
+                <w:lang w:eastAsia="nl-NL"/>
+              </w:rPr>
+              <w:t>02-06-2017</w:t>
+            </w:r>
+          </w:p>
+        </w:tc>
+        <w:tc>
+          <w:tcPr>
+            <w:tcW w:w="1161" w:type="pct"/>
+          </w:tcPr>
+          <w:p>
+            <w:pPr>
+              <w:rPr>
+                <w:lang w:eastAsia="nl-NL"/>
+              </w:rPr>
+            </w:pPr>
+            <w:r>
+              <w:rPr>
+                <w:lang w:eastAsia="nl-NL"/>
+              </w:rPr>
+              <w:t xml:space="preserve">Normalisatie gegevens in dit document gezet en </w:t>
+            </w:r>
+            <w:proofErr w:type="spellStart"/>
+            <w:r>
+              <w:rPr>
+                <w:lang w:eastAsia="nl-NL"/>
+              </w:rPr>
+              <w:t>geupdate</w:t>
+            </w:r>
+            <w:proofErr w:type="spellEnd"/>
+            <w:r>
+              <w:rPr>
+                <w:lang w:eastAsia="nl-NL"/>
+              </w:rPr>
+              <w:t>.</w:t>
+            </w:r>
+          </w:p>
+        </w:tc>
+        <w:tc>
+          <w:tcPr>
+            <w:tcW w:w="1161" w:type="pct"/>
+          </w:tcPr>
+          <w:p>
+            <w:pPr>
+              <w:rPr>
+                <w:lang w:eastAsia="nl-NL"/>
+              </w:rPr>
+            </w:pPr>
+            <w:r>
+              <w:rPr>
+                <w:lang w:eastAsia="nl-NL"/>
+              </w:rPr>
+              <w:t>Tarik Hacialiogullari</w:t>
+            </w:r>
+          </w:p>
+        </w:tc>
+        <w:tc>
+          <w:tcPr>
+            <w:tcW w:w="1161" w:type="pct"/>
+          </w:tcPr>
+          <w:p>
+            <w:pPr>
+              <w:rPr>
+                <w:lang w:eastAsia="nl-NL"/>
+              </w:rPr>
+            </w:pPr>
+            <w:r>
+              <w:rPr>
+                <w:lang w:eastAsia="nl-NL"/>
+              </w:rPr>
+              <w:t>V1.1</w:t>
+            </w:r>
+          </w:p>
+        </w:tc>
+      </w:tr>
+      <w:tr>
+        <w:tc>
+          <w:tcPr>
+            <w:tcW w:w="1516" w:type="pct"/>
             <w:tcBorders>
               <w:top w:val="double" w:sz="4" w:space="0" w:color="auto"/>
               <w:left w:val="nil"/>
@@ -4050,11 +4150,19 @@
                 <w:lang w:eastAsia="nl-NL"/>
               </w:rPr>
             </w:pPr>
+            <w:proofErr w:type="spellStart"/>
             <w:r>
               <w:rPr>
                 <w:lang w:eastAsia="nl-NL"/>
               </w:rPr>
-              <w:t>Datadictionary uitgebreid. Alle kopjes juist onder elkaar gezet.</w:t>
+              <w:t>Datadictionary</w:t>
+            </w:r>
+            <w:proofErr w:type="spellEnd"/>
+            <w:r>
+              <w:rPr>
+                <w:lang w:eastAsia="nl-NL"/>
+              </w:rPr>
+              <w:t xml:space="preserve"> uitgebreid. Alle kopjes juist onder elkaar gezet.</w:t>
             </w:r>
           </w:p>
         </w:tc>
@@ -4102,118 +4210,13 @@
               <w:rPr>
                 <w:lang w:eastAsia="nl-NL"/>
               </w:rPr>
-              <w:t>V1.0</w:t>
-            </w:r>
-          </w:p>
-        </w:tc>
-      </w:tr>
-      <w:tr>
-        <w:tc>
-          <w:tcPr>
-            <w:tcW w:w="1516" w:type="pct"/>
-            <w:tcBorders>
-              <w:top w:val="nil"/>
-              <w:left w:val="nil"/>
-              <w:bottom w:val="double" w:sz="4" w:space="0" w:color="auto"/>
-              <w:right w:val="nil"/>
-            </w:tcBorders>
-            <w:noWrap/>
-          </w:tcPr>
-          <w:p>
-            <w:pPr>
+              <w:t>V</w:t>
+            </w:r>
+            <w:r>
               <w:rPr>
                 <w:lang w:eastAsia="nl-NL"/>
               </w:rPr>
-            </w:pPr>
-            <w:r>
-              <w:rPr>
-                <w:lang w:eastAsia="nl-NL"/>
-              </w:rPr>
-              <w:t>21</w:t>
-            </w:r>
-            <w:r>
-              <w:rPr>
-                <w:lang w:eastAsia="nl-NL"/>
-              </w:rPr>
-              <w:t>-04</w:t>
-            </w:r>
-            <w:r>
-              <w:rPr>
-                <w:lang w:eastAsia="nl-NL"/>
-              </w:rPr>
-              <w:t>-2017</w:t>
-            </w:r>
-          </w:p>
-        </w:tc>
-        <w:tc>
-          <w:tcPr>
-            <w:tcW w:w="1161" w:type="pct"/>
-            <w:tcBorders>
-              <w:top w:val="nil"/>
-              <w:left w:val="nil"/>
-              <w:bottom w:val="double" w:sz="4" w:space="0" w:color="auto"/>
-              <w:right w:val="nil"/>
-            </w:tcBorders>
-          </w:tcPr>
-          <w:p>
-            <w:pPr>
-              <w:rPr>
-                <w:lang w:eastAsia="nl-NL"/>
-              </w:rPr>
-            </w:pPr>
-            <w:r>
-              <w:rPr>
-                <w:lang w:eastAsia="nl-NL"/>
-              </w:rPr>
-              <w:t>Datadictionary uitgebreid</w:t>
-            </w:r>
-          </w:p>
-        </w:tc>
-        <w:tc>
-          <w:tcPr>
-            <w:tcW w:w="1161" w:type="pct"/>
-            <w:tcBorders>
-              <w:top w:val="nil"/>
-              <w:left w:val="nil"/>
-              <w:bottom w:val="double" w:sz="4" w:space="0" w:color="auto"/>
-              <w:right w:val="nil"/>
-            </w:tcBorders>
-          </w:tcPr>
-          <w:p>
-            <w:pPr>
-              <w:rPr>
-                <w:lang w:eastAsia="nl-NL"/>
-              </w:rPr>
-            </w:pPr>
-            <w:r>
-              <w:rPr>
-                <w:lang w:eastAsia="nl-NL"/>
-              </w:rPr>
-              <w:t>Santino Bonora</w:t>
-            </w:r>
-          </w:p>
-        </w:tc>
-        <w:tc>
-          <w:tcPr>
-            <w:tcW w:w="1161" w:type="pct"/>
-            <w:tcBorders>
-              <w:top w:val="nil"/>
-              <w:left w:val="nil"/>
-              <w:bottom w:val="double" w:sz="4" w:space="0" w:color="auto"/>
-              <w:right w:val="nil"/>
-            </w:tcBorders>
-          </w:tcPr>
-          <w:p>
-            <w:pPr>
-              <w:rPr>
-                <w:lang w:eastAsia="nl-NL"/>
-              </w:rPr>
-            </w:pPr>
-            <w:r>
-              <w:rPr>
-                <w:lang w:eastAsia="nl-NL"/>
-              </w:rPr>
-              <w:t>V0.2</w:t>
+              <w:t>1.0</w:t>
             </w:r>
           </w:p>
         </w:tc>
@@ -4299,12 +4302,28 @@
                 <w:lang w:eastAsia="nl-NL"/>
               </w:rPr>
             </w:pPr>
+            <w:proofErr w:type="spellStart"/>
             <w:r>
               <w:rPr>
                 <w:lang w:eastAsia="nl-NL"/>
               </w:rPr>
-              <w:t>Santino Bonora</w:t>
-            </w:r>
+              <w:t>Santino</w:t>
+            </w:r>
+            <w:proofErr w:type="spellEnd"/>
+            <w:r>
+              <w:rPr>
+                <w:lang w:eastAsia="nl-NL"/>
+              </w:rPr>
+              <w:t xml:space="preserve"> </w:t>
+            </w:r>
+            <w:proofErr w:type="spellStart"/>
+            <w:r>
+              <w:rPr>
+                <w:lang w:eastAsia="nl-NL"/>
+              </w:rPr>
+              <w:t>Bonora</w:t>
+            </w:r>
+            <w:proofErr w:type="spellEnd"/>
           </w:p>
         </w:tc>
         <w:tc>
@@ -4399,12 +4418,28 @@
                 <w:lang w:eastAsia="nl-NL"/>
               </w:rPr>
             </w:pPr>
+            <w:proofErr w:type="spellStart"/>
             <w:r>
               <w:rPr>
                 <w:lang w:eastAsia="nl-NL"/>
               </w:rPr>
-              <w:t>Santino Bonora</w:t>
-            </w:r>
+              <w:t>Santino</w:t>
+            </w:r>
+            <w:proofErr w:type="spellEnd"/>
+            <w:r>
+              <w:rPr>
+                <w:lang w:eastAsia="nl-NL"/>
+              </w:rPr>
+              <w:t xml:space="preserve"> </w:t>
+            </w:r>
+            <w:proofErr w:type="spellStart"/>
+            <w:r>
+              <w:rPr>
+                <w:lang w:eastAsia="nl-NL"/>
+              </w:rPr>
+              <w:t>Bonora</w:t>
+            </w:r>
+            <w:proofErr w:type="spellEnd"/>
           </w:p>
         </w:tc>
         <w:tc>
@@ -5862,7 +5897,7 @@
 </file>
 
 <file path=customXml/itemProps2.xml><?xml version="1.0" encoding="utf-8"?>
-<ds:datastoreItem xmlns:ds="http://schemas.openxmlformats.org/officeDocument/2006/customXml" ds:itemID="{6EBF8FA3-7542-495E-B165-B00AF5E3CDAD}">
+<ds:datastoreItem xmlns:ds="http://schemas.openxmlformats.org/officeDocument/2006/customXml" ds:itemID="{311F3DF7-913C-4A79-BD9F-865F0995FF17}">
   <ds:schemaRefs>
     <ds:schemaRef ds:uri="http://schemas.openxmlformats.org/officeDocument/2006/bibliography"/>
   </ds:schemaRefs>

--- a/Documentatie/Kerntaak-2/2.1.2_Normalisatie/2017-05-04_Datadictionary_V1.1.docx
+++ b/Documentatie/Kerntaak-2/2.1.2_Normalisatie/2017-05-04_Datadictionary_V1.1.docx
@@ -421,14 +421,12 @@
                                   </w:rPr>
                                   <w:br/>
                                 </w:r>
-                                <w:proofErr w:type="spellStart"/>
                                 <w:r>
                                   <w:rPr>
                                     <w:lang w:val="en-US"/>
                                   </w:rPr>
                                   <w:t>Klas</w:t>
                                 </w:r>
-                                <w:proofErr w:type="spellEnd"/>
                                 <w:r>
                                   <w:rPr>
                                     <w:lang w:val="en-US"/>
@@ -441,14 +439,12 @@
                                   </w:rPr>
                                   <w:br/>
                                 </w:r>
-                                <w:proofErr w:type="spellStart"/>
                                 <w:r>
                                   <w:rPr>
                                     <w:lang w:val="en-US"/>
                                   </w:rPr>
                                   <w:t>Examencasus</w:t>
                                 </w:r>
-                                <w:proofErr w:type="spellEnd"/>
                                 <w:r>
                                   <w:rPr>
                                     <w:lang w:val="en-US"/>
@@ -1478,19 +1474,17 @@
       <w:r>
         <w:br w:type="page"/>
       </w:r>
-      <w:bookmarkStart w:id="0" w:name="_GoBack"/>
-      <w:bookmarkEnd w:id="0"/>
     </w:p>
     <w:p>
       <w:pPr>
         <w:pStyle w:val="Kop1"/>
       </w:pPr>
-      <w:bookmarkStart w:id="1" w:name="_Toc484159943"/>
+      <w:bookmarkStart w:id="0" w:name="_Toc484159943"/>
       <w:r>
         <w:lastRenderedPageBreak/>
         <w:t>Inleiding</w:t>
       </w:r>
-      <w:bookmarkEnd w:id="1"/>
+      <w:bookmarkEnd w:id="0"/>
     </w:p>
     <w:p>
       <w:r>
@@ -1513,27 +1507,23 @@
       <w:r>
         <w:br w:type="column"/>
       </w:r>
-      <w:bookmarkStart w:id="2" w:name="_Toc484159944"/>
-      <w:proofErr w:type="spellStart"/>
+      <w:bookmarkStart w:id="1" w:name="_Toc484159944"/>
       <w:r>
         <w:lastRenderedPageBreak/>
         <w:t>Datadictionary</w:t>
       </w:r>
-      <w:bookmarkEnd w:id="2"/>
-      <w:proofErr w:type="spellEnd"/>
+      <w:bookmarkEnd w:id="1"/>
     </w:p>
     <w:p/>
     <w:p>
       <w:pPr>
         <w:pStyle w:val="Kop2"/>
       </w:pPr>
-      <w:bookmarkStart w:id="3" w:name="_Toc484159945"/>
-      <w:proofErr w:type="spellStart"/>
+      <w:bookmarkStart w:id="2" w:name="_Toc484159945"/>
       <w:r>
         <w:t>Tbl_Pages</w:t>
       </w:r>
-      <w:bookmarkEnd w:id="3"/>
-      <w:proofErr w:type="spellEnd"/>
+      <w:bookmarkEnd w:id="2"/>
     </w:p>
     <w:tbl>
       <w:tblPr>
@@ -1644,13 +1634,9 @@
             <w:tcW w:w="2333" w:type="dxa"/>
           </w:tcPr>
           <w:p>
-            <w:proofErr w:type="spellStart"/>
-            <w:proofErr w:type="gramStart"/>
             <w:r>
               <w:t>pageID</w:t>
             </w:r>
-            <w:proofErr w:type="spellEnd"/>
-            <w:proofErr w:type="gramEnd"/>
           </w:p>
         </w:tc>
         <w:tc>
@@ -1729,11 +1715,9 @@
             <w:tcW w:w="2333" w:type="dxa"/>
           </w:tcPr>
           <w:p>
-            <w:proofErr w:type="spellStart"/>
             <w:r>
               <w:t>PageType</w:t>
             </w:r>
-            <w:proofErr w:type="spellEnd"/>
           </w:p>
         </w:tc>
         <w:tc>
@@ -1744,13 +1728,8 @@
             <w:pPr>
               <w:cnfStyle w:val="000000000000" w:firstRow="0" w:lastRow="0" w:firstColumn="0" w:lastColumn="0" w:oddVBand="0" w:evenVBand="0" w:oddHBand="0" w:evenHBand="0" w:firstRowFirstColumn="0" w:firstRowLastColumn="0" w:lastRowFirstColumn="0" w:lastRowLastColumn="0"/>
             </w:pPr>
-            <w:proofErr w:type="spellStart"/>
-            <w:r>
-              <w:t>Varchar</w:t>
-            </w:r>
-            <w:proofErr w:type="spellEnd"/>
-            <w:r>
-              <w:t xml:space="preserve"> (20)</w:t>
+            <w:r>
+              <w:t>Varchar (20)</w:t>
             </w:r>
           </w:p>
         </w:tc>
@@ -1763,15 +1742,7 @@
               <w:cnfStyle w:val="000000000000" w:firstRow="0" w:lastRow="0" w:firstColumn="0" w:lastColumn="0" w:oddVBand="0" w:evenVBand="0" w:oddHBand="0" w:evenHBand="0" w:firstRowFirstColumn="0" w:firstRowLastColumn="0" w:lastRowFirstColumn="0" w:lastRowLastColumn="0"/>
             </w:pPr>
             <w:r>
-              <w:t>Aa-</w:t>
-            </w:r>
-            <w:proofErr w:type="spellStart"/>
-            <w:r>
-              <w:t>Zz</w:t>
-            </w:r>
-            <w:proofErr w:type="spellEnd"/>
-            <w:r>
-              <w:t xml:space="preserve"> 0-9</w:t>
+              <w:t>Aa-Zz 0-9</w:t>
             </w:r>
           </w:p>
           <w:p>
@@ -1834,11 +1805,9 @@
             <w:tcW w:w="2333" w:type="dxa"/>
           </w:tcPr>
           <w:p>
-            <w:proofErr w:type="spellStart"/>
             <w:r>
               <w:t>PageTitle</w:t>
             </w:r>
-            <w:proofErr w:type="spellEnd"/>
           </w:p>
         </w:tc>
         <w:tc>
@@ -1849,18 +1818,8 @@
             <w:pPr>
               <w:cnfStyle w:val="000000100000" w:firstRow="0" w:lastRow="0" w:firstColumn="0" w:lastColumn="0" w:oddVBand="0" w:evenVBand="0" w:oddHBand="1" w:evenHBand="0" w:firstRowFirstColumn="0" w:firstRowLastColumn="0" w:lastRowFirstColumn="0" w:lastRowLastColumn="0"/>
             </w:pPr>
-            <w:proofErr w:type="spellStart"/>
-            <w:proofErr w:type="gramStart"/>
-            <w:r>
-              <w:t>Varchar</w:t>
-            </w:r>
-            <w:proofErr w:type="spellEnd"/>
-            <w:r>
-              <w:t>(</w:t>
-            </w:r>
-            <w:proofErr w:type="gramEnd"/>
-            <w:r>
-              <w:t>20)</w:t>
+            <w:r>
+              <w:t>Varchar(20)</w:t>
             </w:r>
           </w:p>
         </w:tc>
@@ -1873,15 +1832,7 @@
               <w:cnfStyle w:val="000000100000" w:firstRow="0" w:lastRow="0" w:firstColumn="0" w:lastColumn="0" w:oddVBand="0" w:evenVBand="0" w:oddHBand="1" w:evenHBand="0" w:firstRowFirstColumn="0" w:firstRowLastColumn="0" w:lastRowFirstColumn="0" w:lastRowLastColumn="0"/>
             </w:pPr>
             <w:r>
-              <w:t>Aa-</w:t>
-            </w:r>
-            <w:proofErr w:type="spellStart"/>
-            <w:r>
-              <w:t>Zz</w:t>
-            </w:r>
-            <w:proofErr w:type="spellEnd"/>
-            <w:r>
-              <w:t xml:space="preserve"> 0-9</w:t>
+              <w:t>Aa-Zz 0-9</w:t>
             </w:r>
           </w:p>
           <w:p>
@@ -1943,11 +1894,9 @@
             <w:tcW w:w="2333" w:type="dxa"/>
           </w:tcPr>
           <w:p>
-            <w:proofErr w:type="spellStart"/>
             <w:r>
               <w:t>PageImage</w:t>
             </w:r>
-            <w:proofErr w:type="spellEnd"/>
           </w:p>
         </w:tc>
         <w:tc>
@@ -1958,11 +1907,9 @@
             <w:pPr>
               <w:cnfStyle w:val="000000000000" w:firstRow="0" w:lastRow="0" w:firstColumn="0" w:lastColumn="0" w:oddVBand="0" w:evenVBand="0" w:oddHBand="0" w:evenHBand="0" w:firstRowFirstColumn="0" w:firstRowLastColumn="0" w:lastRowFirstColumn="0" w:lastRowLastColumn="0"/>
             </w:pPr>
-            <w:proofErr w:type="spellStart"/>
             <w:r>
               <w:t>Blob</w:t>
             </w:r>
-            <w:proofErr w:type="spellEnd"/>
           </w:p>
         </w:tc>
         <w:tc>
@@ -1973,13 +1920,8 @@
             <w:pPr>
               <w:cnfStyle w:val="000000000000" w:firstRow="0" w:lastRow="0" w:firstColumn="0" w:lastColumn="0" w:oddVBand="0" w:evenVBand="0" w:oddHBand="0" w:evenHBand="0" w:firstRowFirstColumn="0" w:firstRowLastColumn="0" w:lastRowFirstColumn="0" w:lastRowLastColumn="0"/>
             </w:pPr>
-            <w:proofErr w:type="gramStart"/>
-            <w:r>
-              <w:t>Byte[</w:t>
-            </w:r>
-            <w:proofErr w:type="gramEnd"/>
-            <w:r>
-              <w:t>0,256] array</w:t>
+            <w:r>
+              <w:t>Byte[0,256] array</w:t>
             </w:r>
           </w:p>
         </w:tc>
@@ -2034,11 +1976,9 @@
             <w:tcW w:w="2333" w:type="dxa"/>
           </w:tcPr>
           <w:p>
-            <w:proofErr w:type="spellStart"/>
             <w:r>
               <w:t>PageTextOne</w:t>
             </w:r>
-            <w:proofErr w:type="spellEnd"/>
           </w:p>
         </w:tc>
         <w:tc>
@@ -2049,13 +1989,8 @@
             <w:pPr>
               <w:cnfStyle w:val="000000100000" w:firstRow="0" w:lastRow="0" w:firstColumn="0" w:lastColumn="0" w:oddVBand="0" w:evenVBand="0" w:oddHBand="1" w:evenHBand="0" w:firstRowFirstColumn="0" w:firstRowLastColumn="0" w:lastRowFirstColumn="0" w:lastRowLastColumn="0"/>
             </w:pPr>
-            <w:proofErr w:type="spellStart"/>
-            <w:r>
-              <w:t>Varchar</w:t>
-            </w:r>
-            <w:proofErr w:type="spellEnd"/>
-            <w:r>
-              <w:t>(max)</w:t>
+            <w:r>
+              <w:t>Varchar(max)</w:t>
             </w:r>
           </w:p>
         </w:tc>
@@ -2068,15 +2003,7 @@
               <w:cnfStyle w:val="000000100000" w:firstRow="0" w:lastRow="0" w:firstColumn="0" w:lastColumn="0" w:oddVBand="0" w:evenVBand="0" w:oddHBand="1" w:evenHBand="0" w:firstRowFirstColumn="0" w:firstRowLastColumn="0" w:lastRowFirstColumn="0" w:lastRowLastColumn="0"/>
             </w:pPr>
             <w:r>
-              <w:t>Aa-</w:t>
-            </w:r>
-            <w:proofErr w:type="spellStart"/>
-            <w:r>
-              <w:t>Zz</w:t>
-            </w:r>
-            <w:proofErr w:type="spellEnd"/>
-            <w:r>
-              <w:t xml:space="preserve"> 0-9</w:t>
+              <w:t>Aa-Zz 0-9</w:t>
             </w:r>
           </w:p>
           <w:p>
@@ -2138,11 +2065,9 @@
             <w:tcW w:w="2333" w:type="dxa"/>
           </w:tcPr>
           <w:p>
-            <w:proofErr w:type="spellStart"/>
             <w:r>
               <w:t>PageTextTwo</w:t>
             </w:r>
-            <w:proofErr w:type="spellEnd"/>
           </w:p>
         </w:tc>
         <w:tc>
@@ -2153,13 +2078,8 @@
             <w:pPr>
               <w:cnfStyle w:val="000000000000" w:firstRow="0" w:lastRow="0" w:firstColumn="0" w:lastColumn="0" w:oddVBand="0" w:evenVBand="0" w:oddHBand="0" w:evenHBand="0" w:firstRowFirstColumn="0" w:firstRowLastColumn="0" w:lastRowFirstColumn="0" w:lastRowLastColumn="0"/>
             </w:pPr>
-            <w:proofErr w:type="spellStart"/>
-            <w:r>
-              <w:t>Varchar</w:t>
-            </w:r>
-            <w:proofErr w:type="spellEnd"/>
-            <w:r>
-              <w:t>(max)</w:t>
+            <w:r>
+              <w:t>Varchar(max)</w:t>
             </w:r>
           </w:p>
         </w:tc>
@@ -2172,15 +2092,7 @@
               <w:cnfStyle w:val="000000000000" w:firstRow="0" w:lastRow="0" w:firstColumn="0" w:lastColumn="0" w:oddVBand="0" w:evenVBand="0" w:oddHBand="0" w:evenHBand="0" w:firstRowFirstColumn="0" w:firstRowLastColumn="0" w:lastRowFirstColumn="0" w:lastRowLastColumn="0"/>
             </w:pPr>
             <w:r>
-              <w:t>Aa-</w:t>
-            </w:r>
-            <w:proofErr w:type="spellStart"/>
-            <w:r>
-              <w:t>Zz</w:t>
-            </w:r>
-            <w:proofErr w:type="spellEnd"/>
-            <w:r>
-              <w:t xml:space="preserve"> 0-9</w:t>
+              <w:t>Aa-Zz 0-9</w:t>
             </w:r>
           </w:p>
           <w:p>
@@ -2238,13 +2150,11 @@
       <w:pPr>
         <w:pStyle w:val="Kop2"/>
       </w:pPr>
-      <w:bookmarkStart w:id="4" w:name="_Toc484159946"/>
-      <w:proofErr w:type="spellStart"/>
+      <w:bookmarkStart w:id="3" w:name="_Toc484159946"/>
       <w:r>
         <w:t>Tbl_P_Regels</w:t>
       </w:r>
-      <w:bookmarkEnd w:id="4"/>
-      <w:proofErr w:type="spellEnd"/>
+      <w:bookmarkEnd w:id="3"/>
     </w:p>
     <w:tbl>
       <w:tblPr>
@@ -2354,11 +2264,9 @@
             <w:tcW w:w="2509" w:type="dxa"/>
           </w:tcPr>
           <w:p>
-            <w:proofErr w:type="spellStart"/>
             <w:r>
               <w:t>PageID</w:t>
             </w:r>
-            <w:proofErr w:type="spellEnd"/>
           </w:p>
         </w:tc>
         <w:tc>
@@ -2437,11 +2345,9 @@
             <w:tcW w:w="2509" w:type="dxa"/>
           </w:tcPr>
           <w:p>
-            <w:proofErr w:type="spellStart"/>
             <w:r>
               <w:t>CategoryID</w:t>
             </w:r>
-            <w:proofErr w:type="spellEnd"/>
           </w:p>
         </w:tc>
         <w:tc>
@@ -2517,16 +2423,14 @@
       <w:pPr>
         <w:pStyle w:val="Kop2"/>
       </w:pPr>
-      <w:bookmarkStart w:id="5" w:name="_Toc484159947"/>
-      <w:proofErr w:type="spellStart"/>
+      <w:bookmarkStart w:id="4" w:name="_Toc484159947"/>
       <w:r>
         <w:t>Tbl_</w:t>
       </w:r>
       <w:r>
         <w:t>Categories</w:t>
       </w:r>
-      <w:bookmarkEnd w:id="5"/>
-      <w:proofErr w:type="spellEnd"/>
+      <w:bookmarkEnd w:id="4"/>
     </w:p>
     <w:tbl>
       <w:tblPr>
@@ -2636,11 +2540,9 @@
             <w:tcW w:w="2506" w:type="dxa"/>
           </w:tcPr>
           <w:p>
-            <w:proofErr w:type="spellStart"/>
             <w:r>
               <w:t>CategoryID</w:t>
             </w:r>
-            <w:proofErr w:type="spellEnd"/>
           </w:p>
         </w:tc>
         <w:tc>
@@ -2728,14 +2630,12 @@
             <w:tcW w:w="2506" w:type="dxa"/>
           </w:tcPr>
           <w:p>
-            <w:proofErr w:type="spellStart"/>
             <w:r>
               <w:t>Category</w:t>
             </w:r>
             <w:r>
               <w:t>Title</w:t>
             </w:r>
-            <w:proofErr w:type="spellEnd"/>
           </w:p>
         </w:tc>
         <w:tc>
@@ -2746,18 +2646,8 @@
             <w:pPr>
               <w:cnfStyle w:val="000000000000" w:firstRow="0" w:lastRow="0" w:firstColumn="0" w:lastColumn="0" w:oddVBand="0" w:evenVBand="0" w:oddHBand="0" w:evenHBand="0" w:firstRowFirstColumn="0" w:firstRowLastColumn="0" w:lastRowFirstColumn="0" w:lastRowLastColumn="0"/>
             </w:pPr>
-            <w:proofErr w:type="spellStart"/>
-            <w:proofErr w:type="gramStart"/>
-            <w:r>
-              <w:t>Varchar</w:t>
-            </w:r>
-            <w:proofErr w:type="spellEnd"/>
-            <w:r>
-              <w:t>(</w:t>
-            </w:r>
-            <w:proofErr w:type="gramEnd"/>
-            <w:r>
-              <w:t>20)</w:t>
+            <w:r>
+              <w:t>Varchar(20)</w:t>
             </w:r>
           </w:p>
         </w:tc>
@@ -2770,15 +2660,7 @@
               <w:cnfStyle w:val="000000000000" w:firstRow="0" w:lastRow="0" w:firstColumn="0" w:lastColumn="0" w:oddVBand="0" w:evenVBand="0" w:oddHBand="0" w:evenHBand="0" w:firstRowFirstColumn="0" w:firstRowLastColumn="0" w:lastRowFirstColumn="0" w:lastRowLastColumn="0"/>
             </w:pPr>
             <w:r>
-              <w:t>Aa-</w:t>
-            </w:r>
-            <w:proofErr w:type="spellStart"/>
-            <w:r>
-              <w:t>Zz</w:t>
-            </w:r>
-            <w:proofErr w:type="spellEnd"/>
-            <w:r>
-              <w:t xml:space="preserve"> 0-9</w:t>
+              <w:t>Aa-Zz 0-9</w:t>
             </w:r>
           </w:p>
           <w:p>
@@ -2844,14 +2726,12 @@
       <w:pPr>
         <w:pStyle w:val="Kop2"/>
       </w:pPr>
-      <w:bookmarkStart w:id="6" w:name="_Toc484159948"/>
-      <w:proofErr w:type="spellStart"/>
+      <w:bookmarkStart w:id="5" w:name="_Toc484159948"/>
       <w:r>
         <w:lastRenderedPageBreak/>
         <w:t>Tbl_C_Regels</w:t>
       </w:r>
-      <w:bookmarkEnd w:id="6"/>
-      <w:proofErr w:type="spellEnd"/>
+      <w:bookmarkEnd w:id="5"/>
     </w:p>
     <w:tbl>
       <w:tblPr>
@@ -2961,11 +2841,9 @@
             <w:tcW w:w="2509" w:type="dxa"/>
           </w:tcPr>
           <w:p>
-            <w:proofErr w:type="spellStart"/>
             <w:r>
               <w:t>CategoryID</w:t>
             </w:r>
-            <w:proofErr w:type="spellEnd"/>
           </w:p>
         </w:tc>
         <w:tc>
@@ -3050,11 +2928,9 @@
             <w:tcW w:w="2509" w:type="dxa"/>
           </w:tcPr>
           <w:p>
-            <w:proofErr w:type="spellStart"/>
             <w:r>
               <w:t>ParentID</w:t>
             </w:r>
-            <w:proofErr w:type="spellEnd"/>
           </w:p>
         </w:tc>
         <w:tc>
@@ -3118,10 +2994,7 @@
               <w:cnfStyle w:val="000000000000" w:firstRow="0" w:lastRow="0" w:firstColumn="0" w:lastColumn="0" w:oddVBand="0" w:evenVBand="0" w:oddHBand="0" w:evenHBand="0" w:firstRowFirstColumn="0" w:firstRowLastColumn="0" w:lastRowFirstColumn="0" w:lastRowLastColumn="0"/>
             </w:pPr>
             <w:r>
-              <w:t>Nu</w:t>
-            </w:r>
-            <w:r>
-              <w:t>mmer van de bovenliggende categorie.</w:t>
+              <w:t>Nummer van de bovenliggende categorie.</w:t>
             </w:r>
           </w:p>
         </w:tc>
@@ -3132,13 +3005,11 @@
       <w:pPr>
         <w:pStyle w:val="Kop2"/>
       </w:pPr>
-      <w:bookmarkStart w:id="7" w:name="_Toc484159949"/>
-      <w:proofErr w:type="spellStart"/>
+      <w:bookmarkStart w:id="6" w:name="_Toc484159949"/>
       <w:r>
         <w:t>Tbl_Clients</w:t>
       </w:r>
-      <w:bookmarkEnd w:id="7"/>
-      <w:proofErr w:type="spellEnd"/>
+      <w:bookmarkEnd w:id="6"/>
     </w:p>
     <w:tbl>
       <w:tblPr>
@@ -3248,11 +3119,9 @@
             <w:tcW w:w="2537" w:type="dxa"/>
           </w:tcPr>
           <w:p>
-            <w:proofErr w:type="spellStart"/>
             <w:r>
               <w:t>ClientID</w:t>
             </w:r>
-            <w:proofErr w:type="spellEnd"/>
           </w:p>
         </w:tc>
         <w:tc>
@@ -3334,11 +3203,9 @@
             <w:tcW w:w="2537" w:type="dxa"/>
           </w:tcPr>
           <w:p>
-            <w:proofErr w:type="spellStart"/>
             <w:r>
               <w:t>ClientImage</w:t>
             </w:r>
-            <w:proofErr w:type="spellEnd"/>
           </w:p>
         </w:tc>
         <w:tc>
@@ -3349,11 +3216,9 @@
             <w:pPr>
               <w:cnfStyle w:val="000000000000" w:firstRow="0" w:lastRow="0" w:firstColumn="0" w:lastColumn="0" w:oddVBand="0" w:evenVBand="0" w:oddHBand="0" w:evenHBand="0" w:firstRowFirstColumn="0" w:firstRowLastColumn="0" w:lastRowFirstColumn="0" w:lastRowLastColumn="0"/>
             </w:pPr>
-            <w:proofErr w:type="spellStart"/>
             <w:r>
               <w:t>Blob</w:t>
             </w:r>
-            <w:proofErr w:type="spellEnd"/>
           </w:p>
         </w:tc>
         <w:tc>
@@ -3364,13 +3229,8 @@
             <w:pPr>
               <w:cnfStyle w:val="000000000000" w:firstRow="0" w:lastRow="0" w:firstColumn="0" w:lastColumn="0" w:oddVBand="0" w:evenVBand="0" w:oddHBand="0" w:evenHBand="0" w:firstRowFirstColumn="0" w:firstRowLastColumn="0" w:lastRowFirstColumn="0" w:lastRowLastColumn="0"/>
             </w:pPr>
-            <w:proofErr w:type="gramStart"/>
-            <w:r>
-              <w:t>Byte[</w:t>
-            </w:r>
-            <w:proofErr w:type="gramEnd"/>
-            <w:r>
-              <w:t>0,256] array</w:t>
+            <w:r>
+              <w:t>Byte[0,256] array</w:t>
             </w:r>
           </w:p>
         </w:tc>
@@ -3420,13 +3280,11 @@
       <w:pPr>
         <w:pStyle w:val="Kop2"/>
       </w:pPr>
-      <w:bookmarkStart w:id="8" w:name="_Toc484159950"/>
-      <w:proofErr w:type="spellStart"/>
+      <w:bookmarkStart w:id="7" w:name="_Toc484159950"/>
       <w:r>
         <w:t>Tbl_Projects</w:t>
       </w:r>
-      <w:bookmarkEnd w:id="8"/>
-      <w:proofErr w:type="spellEnd"/>
+      <w:bookmarkEnd w:id="7"/>
     </w:p>
     <w:tbl>
       <w:tblPr>
@@ -3536,11 +3394,9 @@
             <w:tcW w:w="2537" w:type="dxa"/>
           </w:tcPr>
           <w:p>
-            <w:proofErr w:type="spellStart"/>
             <w:r>
               <w:t>ProjectID</w:t>
             </w:r>
-            <w:proofErr w:type="spellEnd"/>
           </w:p>
         </w:tc>
         <w:tc>
@@ -3619,11 +3475,9 @@
             <w:tcW w:w="2537" w:type="dxa"/>
           </w:tcPr>
           <w:p>
-            <w:proofErr w:type="spellStart"/>
             <w:r>
               <w:t>ProjectImageOne</w:t>
             </w:r>
-            <w:proofErr w:type="spellEnd"/>
           </w:p>
         </w:tc>
         <w:tc>
@@ -3634,11 +3488,9 @@
             <w:pPr>
               <w:cnfStyle w:val="000000000000" w:firstRow="0" w:lastRow="0" w:firstColumn="0" w:lastColumn="0" w:oddVBand="0" w:evenVBand="0" w:oddHBand="0" w:evenHBand="0" w:firstRowFirstColumn="0" w:firstRowLastColumn="0" w:lastRowFirstColumn="0" w:lastRowLastColumn="0"/>
             </w:pPr>
-            <w:proofErr w:type="spellStart"/>
             <w:r>
               <w:t>Blob</w:t>
             </w:r>
-            <w:proofErr w:type="spellEnd"/>
           </w:p>
         </w:tc>
         <w:tc>
@@ -3649,13 +3501,8 @@
             <w:pPr>
               <w:cnfStyle w:val="000000000000" w:firstRow="0" w:lastRow="0" w:firstColumn="0" w:lastColumn="0" w:oddVBand="0" w:evenVBand="0" w:oddHBand="0" w:evenHBand="0" w:firstRowFirstColumn="0" w:firstRowLastColumn="0" w:lastRowFirstColumn="0" w:lastRowLastColumn="0"/>
             </w:pPr>
-            <w:proofErr w:type="gramStart"/>
-            <w:r>
-              <w:t>Byte[</w:t>
-            </w:r>
-            <w:proofErr w:type="gramEnd"/>
-            <w:r>
-              <w:t>0,256] array</w:t>
+            <w:r>
+              <w:t>Byte[0,256] array</w:t>
             </w:r>
           </w:p>
         </w:tc>
@@ -3710,11 +3557,9 @@
             <w:tcW w:w="2537" w:type="dxa"/>
           </w:tcPr>
           <w:p>
-            <w:proofErr w:type="spellStart"/>
             <w:r>
               <w:t>ProjectImageTwo</w:t>
             </w:r>
-            <w:proofErr w:type="spellEnd"/>
           </w:p>
         </w:tc>
         <w:tc>
@@ -3725,11 +3570,9 @@
             <w:pPr>
               <w:cnfStyle w:val="000000100000" w:firstRow="0" w:lastRow="0" w:firstColumn="0" w:lastColumn="0" w:oddVBand="0" w:evenVBand="0" w:oddHBand="1" w:evenHBand="0" w:firstRowFirstColumn="0" w:firstRowLastColumn="0" w:lastRowFirstColumn="0" w:lastRowLastColumn="0"/>
             </w:pPr>
-            <w:proofErr w:type="spellStart"/>
             <w:r>
               <w:t>Blob</w:t>
             </w:r>
-            <w:proofErr w:type="spellEnd"/>
           </w:p>
         </w:tc>
         <w:tc>
@@ -3740,13 +3583,8 @@
             <w:pPr>
               <w:cnfStyle w:val="000000100000" w:firstRow="0" w:lastRow="0" w:firstColumn="0" w:lastColumn="0" w:oddVBand="0" w:evenVBand="0" w:oddHBand="1" w:evenHBand="0" w:firstRowFirstColumn="0" w:firstRowLastColumn="0" w:lastRowFirstColumn="0" w:lastRowLastColumn="0"/>
             </w:pPr>
-            <w:proofErr w:type="gramStart"/>
-            <w:r>
-              <w:t>Byte[</w:t>
-            </w:r>
-            <w:proofErr w:type="gramEnd"/>
-            <w:r>
-              <w:t>0,256] array</w:t>
+            <w:r>
+              <w:t>Byte[0,256] array</w:t>
             </w:r>
           </w:p>
         </w:tc>
@@ -3800,11 +3638,9 @@
             <w:tcW w:w="2537" w:type="dxa"/>
           </w:tcPr>
           <w:p>
-            <w:proofErr w:type="spellStart"/>
             <w:r>
               <w:t>ProjectImageThree</w:t>
             </w:r>
-            <w:proofErr w:type="spellEnd"/>
           </w:p>
         </w:tc>
         <w:tc>
@@ -3815,11 +3651,9 @@
             <w:pPr>
               <w:cnfStyle w:val="000000000000" w:firstRow="0" w:lastRow="0" w:firstColumn="0" w:lastColumn="0" w:oddVBand="0" w:evenVBand="0" w:oddHBand="0" w:evenHBand="0" w:firstRowFirstColumn="0" w:firstRowLastColumn="0" w:lastRowFirstColumn="0" w:lastRowLastColumn="0"/>
             </w:pPr>
-            <w:proofErr w:type="spellStart"/>
             <w:r>
               <w:t>Blob</w:t>
             </w:r>
-            <w:proofErr w:type="spellEnd"/>
           </w:p>
         </w:tc>
         <w:tc>
@@ -3830,13 +3664,8 @@
             <w:pPr>
               <w:cnfStyle w:val="000000000000" w:firstRow="0" w:lastRow="0" w:firstColumn="0" w:lastColumn="0" w:oddVBand="0" w:evenVBand="0" w:oddHBand="0" w:evenHBand="0" w:firstRowFirstColumn="0" w:firstRowLastColumn="0" w:lastRowFirstColumn="0" w:lastRowLastColumn="0"/>
             </w:pPr>
-            <w:proofErr w:type="gramStart"/>
-            <w:r>
-              <w:t>Byte[</w:t>
-            </w:r>
-            <w:proofErr w:type="gramEnd"/>
-            <w:r>
-              <w:t>0,256] array</w:t>
+            <w:r>
+              <w:t>Byte[0,256] array</w:t>
             </w:r>
           </w:p>
         </w:tc>
@@ -3899,12 +3728,12 @@
       <w:pPr>
         <w:pStyle w:val="Kop1"/>
       </w:pPr>
-      <w:bookmarkStart w:id="9" w:name="_Toc484159951"/>
+      <w:bookmarkStart w:id="8" w:name="_Toc484159951"/>
       <w:r>
         <w:lastRenderedPageBreak/>
         <w:t>Revisie</w:t>
       </w:r>
-      <w:bookmarkEnd w:id="9"/>
+      <w:bookmarkEnd w:id="8"/>
     </w:p>
     <w:tbl>
       <w:tblPr>
@@ -4035,16 +3864,22 @@
               <w:rPr>
                 <w:lang w:eastAsia="nl-NL"/>
               </w:rPr>
-              <w:t xml:space="preserve">Normalisatie gegevens in dit document gezet en </w:t>
-            </w:r>
-            <w:proofErr w:type="spellStart"/>
+              <w:t xml:space="preserve">Normalisatie </w:t>
+            </w:r>
             <w:r>
               <w:rPr>
                 <w:lang w:eastAsia="nl-NL"/>
               </w:rPr>
-              <w:t>geupdate</w:t>
-            </w:r>
-            <w:proofErr w:type="spellEnd"/>
+              <w:t>resultaat</w:t>
+            </w:r>
+            <w:r>
+              <w:rPr>
+                <w:lang w:eastAsia="nl-NL"/>
+              </w:rPr>
+              <w:t xml:space="preserve"> in dit document verwerkt</w:t>
+            </w:r>
+            <w:bookmarkStart w:id="9" w:name="_GoBack"/>
+            <w:bookmarkEnd w:id="9"/>
             <w:r>
               <w:rPr>
                 <w:lang w:eastAsia="nl-NL"/>
@@ -4150,19 +3985,11 @@
                 <w:lang w:eastAsia="nl-NL"/>
               </w:rPr>
             </w:pPr>
-            <w:proofErr w:type="spellStart"/>
             <w:r>
               <w:rPr>
                 <w:lang w:eastAsia="nl-NL"/>
               </w:rPr>
-              <w:t>Datadictionary</w:t>
-            </w:r>
-            <w:proofErr w:type="spellEnd"/>
-            <w:r>
-              <w:rPr>
-                <w:lang w:eastAsia="nl-NL"/>
-              </w:rPr>
-              <w:t xml:space="preserve"> uitgebreid. Alle kopjes juist onder elkaar gezet.</w:t>
+              <w:t>Datadictionary uitgebreid. Alle kopjes juist onder elkaar gezet.</w:t>
             </w:r>
           </w:p>
         </w:tc>
@@ -4302,28 +4129,12 @@
                 <w:lang w:eastAsia="nl-NL"/>
               </w:rPr>
             </w:pPr>
-            <w:proofErr w:type="spellStart"/>
             <w:r>
               <w:rPr>
                 <w:lang w:eastAsia="nl-NL"/>
               </w:rPr>
-              <w:t>Santino</w:t>
-            </w:r>
-            <w:proofErr w:type="spellEnd"/>
-            <w:r>
-              <w:rPr>
-                <w:lang w:eastAsia="nl-NL"/>
-              </w:rPr>
-              <w:t xml:space="preserve"> </w:t>
-            </w:r>
-            <w:proofErr w:type="spellStart"/>
-            <w:r>
-              <w:rPr>
-                <w:lang w:eastAsia="nl-NL"/>
-              </w:rPr>
-              <w:t>Bonora</w:t>
-            </w:r>
-            <w:proofErr w:type="spellEnd"/>
+              <w:t>Santino Bonora</w:t>
+            </w:r>
           </w:p>
         </w:tc>
         <w:tc>
@@ -4418,28 +4229,12 @@
                 <w:lang w:eastAsia="nl-NL"/>
               </w:rPr>
             </w:pPr>
-            <w:proofErr w:type="spellStart"/>
             <w:r>
               <w:rPr>
                 <w:lang w:eastAsia="nl-NL"/>
               </w:rPr>
-              <w:t>Santino</w:t>
-            </w:r>
-            <w:proofErr w:type="spellEnd"/>
-            <w:r>
-              <w:rPr>
-                <w:lang w:eastAsia="nl-NL"/>
-              </w:rPr>
-              <w:t xml:space="preserve"> </w:t>
-            </w:r>
-            <w:proofErr w:type="spellStart"/>
-            <w:r>
-              <w:rPr>
-                <w:lang w:eastAsia="nl-NL"/>
-              </w:rPr>
-              <w:t>Bonora</w:t>
-            </w:r>
-            <w:proofErr w:type="spellEnd"/>
+              <w:t>Santino Bonora</w:t>
+            </w:r>
           </w:p>
         </w:tc>
         <w:tc>
@@ -5897,7 +5692,7 @@
 </file>
 
 <file path=customXml/itemProps2.xml><?xml version="1.0" encoding="utf-8"?>
-<ds:datastoreItem xmlns:ds="http://schemas.openxmlformats.org/officeDocument/2006/customXml" ds:itemID="{311F3DF7-913C-4A79-BD9F-865F0995FF17}">
+<ds:datastoreItem xmlns:ds="http://schemas.openxmlformats.org/officeDocument/2006/customXml" ds:itemID="{2FE29682-0F12-459B-B6C0-709909574379}">
   <ds:schemaRefs>
     <ds:schemaRef ds:uri="http://schemas.openxmlformats.org/officeDocument/2006/bibliography"/>
   </ds:schemaRefs>

--- a/Documentatie/Kerntaak-2/2.1.2_Normalisatie/2017-05-04_Datadictionary_V1.1.docx
+++ b/Documentatie/Kerntaak-2/2.1.2_Normalisatie/2017-05-04_Datadictionary_V1.1.docx
@@ -395,7 +395,7 @@
                                   <w:rPr>
                                     <w:lang w:val="en-US"/>
                                   </w:rPr>
-                                  <w:t>Datum: 01</w:t>
+                                  <w:t>Datum: 04</w:t>
                                 </w:r>
                                 <w:r>
                                   <w:rPr>
@@ -421,12 +421,14 @@
                                   </w:rPr>
                                   <w:br/>
                                 </w:r>
+                                <w:proofErr w:type="spellStart"/>
                                 <w:r>
                                   <w:rPr>
                                     <w:lang w:val="en-US"/>
                                   </w:rPr>
                                   <w:t>Klas</w:t>
                                 </w:r>
+                                <w:proofErr w:type="spellEnd"/>
                                 <w:r>
                                   <w:rPr>
                                     <w:lang w:val="en-US"/>
@@ -439,12 +441,14 @@
                                   </w:rPr>
                                   <w:br/>
                                 </w:r>
+                                <w:proofErr w:type="spellStart"/>
                                 <w:r>
                                   <w:rPr>
                                     <w:lang w:val="en-US"/>
                                   </w:rPr>
                                   <w:t>Examencasus</w:t>
                                 </w:r>
+                                <w:proofErr w:type="spellEnd"/>
                                 <w:r>
                                   <w:rPr>
                                     <w:lang w:val="en-US"/>
@@ -495,7 +499,11 @@
               </mc:Choice>
               <mc:Fallback>
                 <w:pict>
-                  <v:shape w14:anchorId="26FBEB6E" id="Tekstvak 1" o:spid="_x0000_s1027" type="#_x0000_t202" style="position:absolute;margin-left:31.05pt;margin-top:417.7pt;width:289.2pt;height:58.9pt;z-index:-251655168;visibility:visible;mso-wrap-style:square;mso-width-percent:0;mso-height-percent:0;mso-wrap-distance-left:9pt;mso-wrap-distance-top:0;mso-wrap-distance-right:9pt;mso-wrap-distance-bottom:0;mso-position-horizontal:absolute;mso-position-horizontal-relative:margin;mso-position-vertical:absolute;mso-position-vertical-relative:text;mso-width-percent:0;mso-height-percent:0;mso-width-relative:margin;mso-height-relative:margin;v-text-anchor:top" o:gfxdata="UEsDBBQABgAIAAAAIQC2gziS/gAAAOEBAAATAAAAW0NvbnRlbnRfVHlwZXNdLnhtbJSRQU7DMBBF&#10;90jcwfIWJU67QAgl6YK0S0CoHGBkTxKLZGx5TGhvj5O2G0SRWNoz/78nu9wcxkFMGNg6quQqL6RA&#10;0s5Y6ir5vt9lD1JwBDIwOMJKHpHlpr69KfdHjyxSmriSfYz+USnWPY7AufNIadK6MEJMx9ApD/oD&#10;OlTrorhX2lFEilmcO2RdNtjC5xDF9pCuTyYBB5bi6bQ4syoJ3g9WQ0ymaiLzg5KdCXlKLjvcW893&#10;SUOqXwnz5DrgnHtJTxOsQfEKIT7DmDSUCaxw7Rqn8787ZsmRM9e2VmPeBN4uqYvTtW7jvijg9N/y&#10;JsXecLq0q+WD6m8AAAD//wMAUEsDBBQABgAIAAAAIQA4/SH/1gAAAJQBAAALAAAAX3JlbHMvLnJl&#10;bHOkkMFqwzAMhu+DvYPRfXGawxijTi+j0GvpHsDYimMaW0Yy2fr2M4PBMnrbUb/Q94l/f/hMi1qR&#10;JVI2sOt6UJgd+ZiDgffL8ekFlFSbvV0oo4EbChzGx4f9GRdb25HMsYhqlCwG5lrLq9biZkxWOiqY&#10;22YiTra2kYMu1l1tQD30/bPm3wwYN0x18gb45AdQl1tp5j/sFB2T0FQ7R0nTNEV3j6o9feQzro1i&#10;OWA14Fm+Q8a1a8+Bvu/d/dMb2JY5uiPbhG/ktn4cqGU/er3pcvwCAAD//wMAUEsDBBQABgAIAAAA&#10;IQDJo8rLSwIAAKgEAAAOAAAAZHJzL2Uyb0RvYy54bWysVMtu2zAQvBfoPxC8N/IrjmtYDtwELgoE&#10;SQC7yJmmKFsIxWVJ2lL69R3Scl4tUKDohVpyh8vdmV3NLttas4NyviKT8/5ZjzNlJBWV2eb8+3r5&#10;acKZD8IUQpNROX9Snl/OP36YNXaqBrQjXSjHEMT4aWNzvgvBTrPMy52qhT8jqwycJblaBGzdNiuc&#10;aBC91tmg1xtnDbnCOpLKe5xeH518nuKXpZLhriy9CkznHLmFtLq0buKazWdiunXC7irZpSH+IYta&#10;VAaPPoe6FkGwvat+C1VX0pGnMpxJqjMqy0qqVAOq6ffeVbPaCatSLSDH22ea/P8LK28P945VBbTj&#10;zIgaEq3Vow8H8cj6kZ3G+ilAKwtYaL9QG5HducdhLLotXR2/KIfBD56fnrlVbWASh8PxxWAygkvC&#10;dzGa9IaJ/OzltnU+fFVUs2jk3EG7RKk43PiAFwE9QeJjnnRVLCut0yb2i7rSjh0ElN5sU4648Qal&#10;DWtyPh6e91LgN77UcX+JgHjaIJHIybH2aIV203YMdrxsqHgCXY6O7eatXFao6Ub4cC8c+gs0YGbC&#10;HZZSE3KizuJsR+7nn84jHrLDy1mDfs25/7EXTnGmvxk0xOf+KLIb0mZ0fjHAxr32bF57zL6+IhAF&#10;0ZFdMiM+6JNZOqofMFqL+Cpcwki8nfNwMq/CcYowmlItFgmElrYi3JiVlTF0FCYqtm4fhLOdrAEN&#10;cUunzhbTd+oesfGmocU+UFkl6SPPR1Y7+jEOqSO60Y3z9nqfUC8/mPkvAAAA//8DAFBLAwQUAAYA&#10;CAAAACEAnY0zd98AAAAKAQAADwAAAGRycy9kb3ducmV2LnhtbEyPwW6DMBBE75X6D9ZW6q0xIYES&#10;iolQpZxyaoLSq4O3gILXyDaE/n3dU3tczdPM22K/6IHNaF1vSMB6FQFDaozqqRVQnw8vGTDnJSk5&#10;GEIB3+hgXz4+FDJX5k4fOJ98y0IJuVwK6Lwfc85d06GWbmVGpJB9GaulD6dtubLyHsr1wOMoSrmW&#10;PYWFTo743mFzO01awOV4PnA6ZlOd9FV1o8/XeVdbIZ6fluoNmMfF/8Hwqx/UoQxOVzORcmwQkMbr&#10;QArINskWWADSbZQAuwrYJZsYeFnw/y+UPwAAAP//AwBQSwECLQAUAAYACAAAACEAtoM4kv4AAADh&#10;AQAAEwAAAAAAAAAAAAAAAAAAAAAAW0NvbnRlbnRfVHlwZXNdLnhtbFBLAQItABQABgAIAAAAIQA4&#10;/SH/1gAAAJQBAAALAAAAAAAAAAAAAAAAAC8BAABfcmVscy8ucmVsc1BLAQItABQABgAIAAAAIQDJ&#10;o8rLSwIAAKgEAAAOAAAAAAAAAAAAAAAAAC4CAABkcnMvZTJvRG9jLnhtbFBLAQItABQABgAIAAAA&#10;IQCdjTN33wAAAAoBAAAPAAAAAAAAAAAAAAAAAKUEAABkcnMvZG93bnJldi54bWxQSwUGAAAAAAQA&#10;BADzAAAAsQUAAAAA&#10;" fillcolor="white [3212]" strokecolor="white [3212]" strokeweight=".5pt">
+                  <v:shapetype w14:anchorId="26FBEB6E" id="_x0000_t202" coordsize="21600,21600" o:spt="202" path="m,l,21600r21600,l21600,xe">
+                    <v:stroke joinstyle="miter"/>
+                    <v:path gradientshapeok="t" o:connecttype="rect"/>
+                  </v:shapetype>
+                  <v:shape id="Tekstvak 1" o:spid="_x0000_s1027" type="#_x0000_t202" style="position:absolute;margin-left:31.05pt;margin-top:417.7pt;width:289.2pt;height:58.9pt;z-index:-251655168;visibility:visible;mso-wrap-style:square;mso-width-percent:0;mso-height-percent:0;mso-wrap-distance-left:9pt;mso-wrap-distance-top:0;mso-wrap-distance-right:9pt;mso-wrap-distance-bottom:0;mso-position-horizontal:absolute;mso-position-horizontal-relative:margin;mso-position-vertical:absolute;mso-position-vertical-relative:text;mso-width-percent:0;mso-height-percent:0;mso-width-relative:margin;mso-height-relative:margin;v-text-anchor:top" o:gfxdata="UEsDBBQABgAIAAAAIQC2gziS/gAAAOEBAAATAAAAW0NvbnRlbnRfVHlwZXNdLnhtbJSRQU7DMBBF&#10;90jcwfIWJU67QAgl6YK0S0CoHGBkTxKLZGx5TGhvj5O2G0SRWNoz/78nu9wcxkFMGNg6quQqL6RA&#10;0s5Y6ir5vt9lD1JwBDIwOMJKHpHlpr69KfdHjyxSmriSfYz+USnWPY7AufNIadK6MEJMx9ApD/oD&#10;OlTrorhX2lFEilmcO2RdNtjC5xDF9pCuTyYBB5bi6bQ4syoJ3g9WQ0ymaiLzg5KdCXlKLjvcW893&#10;SUOqXwnz5DrgnHtJTxOsQfEKIT7DmDSUCaxw7Rqn8787ZsmRM9e2VmPeBN4uqYvTtW7jvijg9N/y&#10;JsXecLq0q+WD6m8AAAD//wMAUEsDBBQABgAIAAAAIQA4/SH/1gAAAJQBAAALAAAAX3JlbHMvLnJl&#10;bHOkkMFqwzAMhu+DvYPRfXGawxijTi+j0GvpHsDYimMaW0Yy2fr2M4PBMnrbUb/Q94l/f/hMi1qR&#10;JVI2sOt6UJgd+ZiDgffL8ekFlFSbvV0oo4EbChzGx4f9GRdb25HMsYhqlCwG5lrLq9biZkxWOiqY&#10;22YiTra2kYMu1l1tQD30/bPm3wwYN0x18gb45AdQl1tp5j/sFB2T0FQ7R0nTNEV3j6o9feQzro1i&#10;OWA14Fm+Q8a1a8+Bvu/d/dMb2JY5uiPbhG/ktn4cqGU/er3pcvwCAAD//wMAUEsDBBQABgAIAAAA&#10;IQDJo8rLSwIAAKgEAAAOAAAAZHJzL2Uyb0RvYy54bWysVMtu2zAQvBfoPxC8N/IrjmtYDtwELgoE&#10;SQC7yJmmKFsIxWVJ2lL69R3Scl4tUKDohVpyh8vdmV3NLttas4NyviKT8/5ZjzNlJBWV2eb8+3r5&#10;acKZD8IUQpNROX9Snl/OP36YNXaqBrQjXSjHEMT4aWNzvgvBTrPMy52qhT8jqwycJblaBGzdNiuc&#10;aBC91tmg1xtnDbnCOpLKe5xeH518nuKXpZLhriy9CkznHLmFtLq0buKazWdiunXC7irZpSH+IYta&#10;VAaPPoe6FkGwvat+C1VX0pGnMpxJqjMqy0qqVAOq6ffeVbPaCatSLSDH22ea/P8LK28P945VBbTj&#10;zIgaEq3Vow8H8cj6kZ3G+ilAKwtYaL9QG5HducdhLLotXR2/KIfBD56fnrlVbWASh8PxxWAygkvC&#10;dzGa9IaJ/OzltnU+fFVUs2jk3EG7RKk43PiAFwE9QeJjnnRVLCut0yb2i7rSjh0ElN5sU4648Qal&#10;DWtyPh6e91LgN77UcX+JgHjaIJHIybH2aIV203YMdrxsqHgCXY6O7eatXFao6Ub4cC8c+gs0YGbC&#10;HZZSE3KizuJsR+7nn84jHrLDy1mDfs25/7EXTnGmvxk0xOf+KLIb0mZ0fjHAxr32bF57zL6+IhAF&#10;0ZFdMiM+6JNZOqofMFqL+Cpcwki8nfNwMq/CcYowmlItFgmElrYi3JiVlTF0FCYqtm4fhLOdrAEN&#10;cUunzhbTd+oesfGmocU+UFkl6SPPR1Y7+jEOqSO60Y3z9nqfUC8/mPkvAAAA//8DAFBLAwQUAAYA&#10;CAAAACEAnY0zd98AAAAKAQAADwAAAGRycy9kb3ducmV2LnhtbEyPwW6DMBBE75X6D9ZW6q0xIYES&#10;iolQpZxyaoLSq4O3gILXyDaE/n3dU3tczdPM22K/6IHNaF1vSMB6FQFDaozqqRVQnw8vGTDnJSk5&#10;GEIB3+hgXz4+FDJX5k4fOJ98y0IJuVwK6Lwfc85d06GWbmVGpJB9GaulD6dtubLyHsr1wOMoSrmW&#10;PYWFTo743mFzO01awOV4PnA6ZlOd9FV1o8/XeVdbIZ6fluoNmMfF/8Hwqx/UoQxOVzORcmwQkMbr&#10;QArINskWWADSbZQAuwrYJZsYeFnw/y+UPwAAAP//AwBQSwECLQAUAAYACAAAACEAtoM4kv4AAADh&#10;AQAAEwAAAAAAAAAAAAAAAAAAAAAAW0NvbnRlbnRfVHlwZXNdLnhtbFBLAQItABQABgAIAAAAIQA4&#10;/SH/1gAAAJQBAAALAAAAAAAAAAAAAAAAAC8BAABfcmVscy8ucmVsc1BLAQItABQABgAIAAAAIQDJ&#10;o8rLSwIAAKgEAAAOAAAAAAAAAAAAAAAAAC4CAABkcnMvZTJvRG9jLnhtbFBLAQItABQABgAIAAAA&#10;IQCdjTN33wAAAAoBAAAPAAAAAAAAAAAAAAAAAKUEAABkcnMvZG93bnJldi54bWxQSwUGAAAAAAQA&#10;BADzAAAAsQUAAAAA&#10;" fillcolor="white [3212]" strokecolor="white [3212]" strokeweight=".5pt">
                     <v:textbox>
                       <w:txbxContent>
                         <w:p>
@@ -509,7 +517,7 @@
                             <w:rPr>
                               <w:lang w:val="en-US"/>
                             </w:rPr>
-                            <w:t>Datum: 01</w:t>
+                            <w:t>Datum: 04</w:t>
                           </w:r>
                           <w:r>
                             <w:rPr>
@@ -840,7 +848,7 @@
           <w:r>
             <w:fldChar w:fldCharType="separate"/>
           </w:r>
-          <w:hyperlink w:anchor="_Toc484159943" w:history="1">
+          <w:hyperlink w:anchor="_Toc485039163" w:history="1">
             <w:r>
               <w:rPr>
                 <w:rStyle w:val="Hyperlink"/>
@@ -867,7 +875,7 @@
                 <w:noProof/>
                 <w:webHidden/>
               </w:rPr>
-              <w:instrText xml:space="preserve"> PAGEREF _Toc484159943 \h </w:instrText>
+              <w:instrText xml:space="preserve"> PAGEREF _Toc485039163 \h </w:instrText>
             </w:r>
             <w:r>
               <w:rPr>
@@ -910,7 +918,7 @@
               <w:lang w:val="en-GB" w:eastAsia="en-GB"/>
             </w:rPr>
           </w:pPr>
-          <w:hyperlink w:anchor="_Toc484159944" w:history="1">
+          <w:hyperlink w:anchor="_Toc485039164" w:history="1">
             <w:r>
               <w:rPr>
                 <w:rStyle w:val="Hyperlink"/>
@@ -937,7 +945,7 @@
                 <w:noProof/>
                 <w:webHidden/>
               </w:rPr>
-              <w:instrText xml:space="preserve"> PAGEREF _Toc484159944 \h </w:instrText>
+              <w:instrText xml:space="preserve"> PAGEREF _Toc485039164 \h </w:instrText>
             </w:r>
             <w:r>
               <w:rPr>
@@ -980,7 +988,7 @@
               <w:lang w:val="en-GB" w:eastAsia="en-GB"/>
             </w:rPr>
           </w:pPr>
-          <w:hyperlink w:anchor="_Toc484159945" w:history="1">
+          <w:hyperlink w:anchor="_Toc485039165" w:history="1">
             <w:r>
               <w:rPr>
                 <w:rStyle w:val="Hyperlink"/>
@@ -1007,7 +1015,7 @@
                 <w:noProof/>
                 <w:webHidden/>
               </w:rPr>
-              <w:instrText xml:space="preserve"> PAGEREF _Toc484159945 \h </w:instrText>
+              <w:instrText xml:space="preserve"> PAGEREF _Toc485039165 \h </w:instrText>
             </w:r>
             <w:r>
               <w:rPr>
@@ -1050,7 +1058,7 @@
               <w:lang w:val="en-GB" w:eastAsia="en-GB"/>
             </w:rPr>
           </w:pPr>
-          <w:hyperlink w:anchor="_Toc484159946" w:history="1">
+          <w:hyperlink w:anchor="_Toc485039166" w:history="1">
             <w:r>
               <w:rPr>
                 <w:rStyle w:val="Hyperlink"/>
@@ -1077,7 +1085,7 @@
                 <w:noProof/>
                 <w:webHidden/>
               </w:rPr>
-              <w:instrText xml:space="preserve"> PAGEREF _Toc484159946 \h </w:instrText>
+              <w:instrText xml:space="preserve"> PAGEREF _Toc485039166 \h </w:instrText>
             </w:r>
             <w:r>
               <w:rPr>
@@ -1120,7 +1128,7 @@
               <w:lang w:val="en-GB" w:eastAsia="en-GB"/>
             </w:rPr>
           </w:pPr>
-          <w:hyperlink w:anchor="_Toc484159947" w:history="1">
+          <w:hyperlink w:anchor="_Toc485039167" w:history="1">
             <w:r>
               <w:rPr>
                 <w:rStyle w:val="Hyperlink"/>
@@ -1147,7 +1155,7 @@
                 <w:noProof/>
                 <w:webHidden/>
               </w:rPr>
-              <w:instrText xml:space="preserve"> PAGEREF _Toc484159947 \h </w:instrText>
+              <w:instrText xml:space="preserve"> PAGEREF _Toc485039167 \h </w:instrText>
             </w:r>
             <w:r>
               <w:rPr>
@@ -1190,7 +1198,7 @@
               <w:lang w:val="en-GB" w:eastAsia="en-GB"/>
             </w:rPr>
           </w:pPr>
-          <w:hyperlink w:anchor="_Toc484159948" w:history="1">
+          <w:hyperlink w:anchor="_Toc485039168" w:history="1">
             <w:r>
               <w:rPr>
                 <w:rStyle w:val="Hyperlink"/>
@@ -1217,7 +1225,7 @@
                 <w:noProof/>
                 <w:webHidden/>
               </w:rPr>
-              <w:instrText xml:space="preserve"> PAGEREF _Toc484159948 \h </w:instrText>
+              <w:instrText xml:space="preserve"> PAGEREF _Toc485039168 \h </w:instrText>
             </w:r>
             <w:r>
               <w:rPr>
@@ -1260,7 +1268,7 @@
               <w:lang w:val="en-GB" w:eastAsia="en-GB"/>
             </w:rPr>
           </w:pPr>
-          <w:hyperlink w:anchor="_Toc484159949" w:history="1">
+          <w:hyperlink w:anchor="_Toc485039169" w:history="1">
             <w:r>
               <w:rPr>
                 <w:rStyle w:val="Hyperlink"/>
@@ -1287,7 +1295,7 @@
                 <w:noProof/>
                 <w:webHidden/>
               </w:rPr>
-              <w:instrText xml:space="preserve"> PAGEREF _Toc484159949 \h </w:instrText>
+              <w:instrText xml:space="preserve"> PAGEREF _Toc485039169 \h </w:instrText>
             </w:r>
             <w:r>
               <w:rPr>
@@ -1330,7 +1338,7 @@
               <w:lang w:val="en-GB" w:eastAsia="en-GB"/>
             </w:rPr>
           </w:pPr>
-          <w:hyperlink w:anchor="_Toc484159950" w:history="1">
+          <w:hyperlink w:anchor="_Toc485039170" w:history="1">
             <w:r>
               <w:rPr>
                 <w:rStyle w:val="Hyperlink"/>
@@ -1357,7 +1365,7 @@
                 <w:noProof/>
                 <w:webHidden/>
               </w:rPr>
-              <w:instrText xml:space="preserve"> PAGEREF _Toc484159950 \h </w:instrText>
+              <w:instrText xml:space="preserve"> PAGEREF _Toc485039170 \h </w:instrText>
             </w:r>
             <w:r>
               <w:rPr>
@@ -1400,7 +1408,7 @@
               <w:lang w:val="en-GB" w:eastAsia="en-GB"/>
             </w:rPr>
           </w:pPr>
-          <w:hyperlink w:anchor="_Toc484159951" w:history="1">
+          <w:hyperlink w:anchor="_Toc485039171" w:history="1">
             <w:r>
               <w:rPr>
                 <w:rStyle w:val="Hyperlink"/>
@@ -1427,7 +1435,7 @@
                 <w:noProof/>
                 <w:webHidden/>
               </w:rPr>
-              <w:instrText xml:space="preserve"> PAGEREF _Toc484159951 \h </w:instrText>
+              <w:instrText xml:space="preserve"> PAGEREF _Toc485039171 \h </w:instrText>
             </w:r>
             <w:r>
               <w:rPr>
@@ -1469,7 +1477,10 @@
         </w:p>
       </w:sdtContent>
     </w:sdt>
-    <w:p/>
+    <w:p>
+      <w:bookmarkStart w:id="0" w:name="_GoBack"/>
+      <w:bookmarkEnd w:id="0"/>
+    </w:p>
     <w:p>
       <w:r>
         <w:br w:type="page"/>
@@ -1479,12 +1490,12 @@
       <w:pPr>
         <w:pStyle w:val="Kop1"/>
       </w:pPr>
-      <w:bookmarkStart w:id="0" w:name="_Toc484159943"/>
+      <w:bookmarkStart w:id="1" w:name="_Toc485039163"/>
       <w:r>
         <w:lastRenderedPageBreak/>
         <w:t>Inleiding</w:t>
       </w:r>
-      <w:bookmarkEnd w:id="0"/>
+      <w:bookmarkEnd w:id="1"/>
     </w:p>
     <w:p>
       <w:r>
@@ -1497,7 +1508,13 @@
         <w:t>Ook</w:t>
       </w:r>
       <w:r>
-        <w:t xml:space="preserve"> wordt er beschreven of deze waardes verplicht moeten zijn en waar nodig staat er ook een omschrijving bij.</w:t>
+        <w:t xml:space="preserve"> wordt er beschreven of deze waardes verplicht moeten zijn</w:t>
+      </w:r>
+      <w:r>
+        <w:t>,</w:t>
+      </w:r>
+      <w:r>
+        <w:t xml:space="preserve"> en waar nodig staat er ook een omschrijving bij.</w:t>
       </w:r>
     </w:p>
     <w:p>
@@ -1507,23 +1524,27 @@
       <w:r>
         <w:br w:type="column"/>
       </w:r>
-      <w:bookmarkStart w:id="1" w:name="_Toc484159944"/>
+      <w:bookmarkStart w:id="2" w:name="_Toc485039164"/>
+      <w:proofErr w:type="spellStart"/>
       <w:r>
         <w:lastRenderedPageBreak/>
         <w:t>Datadictionary</w:t>
       </w:r>
-      <w:bookmarkEnd w:id="1"/>
+      <w:bookmarkEnd w:id="2"/>
+      <w:proofErr w:type="spellEnd"/>
     </w:p>
     <w:p/>
     <w:p>
       <w:pPr>
         <w:pStyle w:val="Kop2"/>
       </w:pPr>
-      <w:bookmarkStart w:id="2" w:name="_Toc484159945"/>
+      <w:bookmarkStart w:id="3" w:name="_Toc485039165"/>
+      <w:proofErr w:type="spellStart"/>
       <w:r>
         <w:t>Tbl_Pages</w:t>
       </w:r>
-      <w:bookmarkEnd w:id="2"/>
+      <w:bookmarkEnd w:id="3"/>
+      <w:proofErr w:type="spellEnd"/>
     </w:p>
     <w:tbl>
       <w:tblPr>
@@ -1634,9 +1655,13 @@
             <w:tcW w:w="2333" w:type="dxa"/>
           </w:tcPr>
           <w:p>
+            <w:proofErr w:type="spellStart"/>
+            <w:proofErr w:type="gramStart"/>
             <w:r>
               <w:t>pageID</w:t>
             </w:r>
+            <w:proofErr w:type="spellEnd"/>
+            <w:proofErr w:type="gramEnd"/>
           </w:p>
         </w:tc>
         <w:tc>
@@ -1715,9 +1740,11 @@
             <w:tcW w:w="2333" w:type="dxa"/>
           </w:tcPr>
           <w:p>
+            <w:proofErr w:type="spellStart"/>
             <w:r>
               <w:t>PageType</w:t>
             </w:r>
+            <w:proofErr w:type="spellEnd"/>
           </w:p>
         </w:tc>
         <w:tc>
@@ -1728,8 +1755,13 @@
             <w:pPr>
               <w:cnfStyle w:val="000000000000" w:firstRow="0" w:lastRow="0" w:firstColumn="0" w:lastColumn="0" w:oddVBand="0" w:evenVBand="0" w:oddHBand="0" w:evenHBand="0" w:firstRowFirstColumn="0" w:firstRowLastColumn="0" w:lastRowFirstColumn="0" w:lastRowLastColumn="0"/>
             </w:pPr>
-            <w:r>
-              <w:t>Varchar (20)</w:t>
+            <w:proofErr w:type="spellStart"/>
+            <w:r>
+              <w:t>Varchar</w:t>
+            </w:r>
+            <w:proofErr w:type="spellEnd"/>
+            <w:r>
+              <w:t xml:space="preserve"> (20)</w:t>
             </w:r>
           </w:p>
         </w:tc>
@@ -1742,7 +1774,15 @@
               <w:cnfStyle w:val="000000000000" w:firstRow="0" w:lastRow="0" w:firstColumn="0" w:lastColumn="0" w:oddVBand="0" w:evenVBand="0" w:oddHBand="0" w:evenHBand="0" w:firstRowFirstColumn="0" w:firstRowLastColumn="0" w:lastRowFirstColumn="0" w:lastRowLastColumn="0"/>
             </w:pPr>
             <w:r>
-              <w:t>Aa-Zz 0-9</w:t>
+              <w:t>Aa-</w:t>
+            </w:r>
+            <w:proofErr w:type="spellStart"/>
+            <w:r>
+              <w:t>Zz</w:t>
+            </w:r>
+            <w:proofErr w:type="spellEnd"/>
+            <w:r>
+              <w:t xml:space="preserve"> 0-9</w:t>
             </w:r>
           </w:p>
           <w:p>
@@ -1805,9 +1845,11 @@
             <w:tcW w:w="2333" w:type="dxa"/>
           </w:tcPr>
           <w:p>
+            <w:proofErr w:type="spellStart"/>
             <w:r>
               <w:t>PageTitle</w:t>
             </w:r>
+            <w:proofErr w:type="spellEnd"/>
           </w:p>
         </w:tc>
         <w:tc>
@@ -1818,8 +1860,18 @@
             <w:pPr>
               <w:cnfStyle w:val="000000100000" w:firstRow="0" w:lastRow="0" w:firstColumn="0" w:lastColumn="0" w:oddVBand="0" w:evenVBand="0" w:oddHBand="1" w:evenHBand="0" w:firstRowFirstColumn="0" w:firstRowLastColumn="0" w:lastRowFirstColumn="0" w:lastRowLastColumn="0"/>
             </w:pPr>
-            <w:r>
-              <w:t>Varchar(20)</w:t>
+            <w:proofErr w:type="spellStart"/>
+            <w:proofErr w:type="gramStart"/>
+            <w:r>
+              <w:t>Varchar</w:t>
+            </w:r>
+            <w:proofErr w:type="spellEnd"/>
+            <w:r>
+              <w:t>(</w:t>
+            </w:r>
+            <w:proofErr w:type="gramEnd"/>
+            <w:r>
+              <w:t>20)</w:t>
             </w:r>
           </w:p>
         </w:tc>
@@ -1832,7 +1884,15 @@
               <w:cnfStyle w:val="000000100000" w:firstRow="0" w:lastRow="0" w:firstColumn="0" w:lastColumn="0" w:oddVBand="0" w:evenVBand="0" w:oddHBand="1" w:evenHBand="0" w:firstRowFirstColumn="0" w:firstRowLastColumn="0" w:lastRowFirstColumn="0" w:lastRowLastColumn="0"/>
             </w:pPr>
             <w:r>
-              <w:t>Aa-Zz 0-9</w:t>
+              <w:t>Aa-</w:t>
+            </w:r>
+            <w:proofErr w:type="spellStart"/>
+            <w:r>
+              <w:t>Zz</w:t>
+            </w:r>
+            <w:proofErr w:type="spellEnd"/>
+            <w:r>
+              <w:t xml:space="preserve"> 0-9</w:t>
             </w:r>
           </w:p>
           <w:p>
@@ -1894,9 +1954,11 @@
             <w:tcW w:w="2333" w:type="dxa"/>
           </w:tcPr>
           <w:p>
+            <w:proofErr w:type="spellStart"/>
             <w:r>
               <w:t>PageImage</w:t>
             </w:r>
+            <w:proofErr w:type="spellEnd"/>
           </w:p>
         </w:tc>
         <w:tc>
@@ -1907,9 +1969,11 @@
             <w:pPr>
               <w:cnfStyle w:val="000000000000" w:firstRow="0" w:lastRow="0" w:firstColumn="0" w:lastColumn="0" w:oddVBand="0" w:evenVBand="0" w:oddHBand="0" w:evenHBand="0" w:firstRowFirstColumn="0" w:firstRowLastColumn="0" w:lastRowFirstColumn="0" w:lastRowLastColumn="0"/>
             </w:pPr>
+            <w:proofErr w:type="spellStart"/>
             <w:r>
               <w:t>Blob</w:t>
             </w:r>
+            <w:proofErr w:type="spellEnd"/>
           </w:p>
         </w:tc>
         <w:tc>
@@ -1920,8 +1984,13 @@
             <w:pPr>
               <w:cnfStyle w:val="000000000000" w:firstRow="0" w:lastRow="0" w:firstColumn="0" w:lastColumn="0" w:oddVBand="0" w:evenVBand="0" w:oddHBand="0" w:evenHBand="0" w:firstRowFirstColumn="0" w:firstRowLastColumn="0" w:lastRowFirstColumn="0" w:lastRowLastColumn="0"/>
             </w:pPr>
-            <w:r>
-              <w:t>Byte[0,256] array</w:t>
+            <w:proofErr w:type="gramStart"/>
+            <w:r>
+              <w:t>Byte[</w:t>
+            </w:r>
+            <w:proofErr w:type="gramEnd"/>
+            <w:r>
+              <w:t>0,256] array</w:t>
             </w:r>
           </w:p>
         </w:tc>
@@ -1976,9 +2045,11 @@
             <w:tcW w:w="2333" w:type="dxa"/>
           </w:tcPr>
           <w:p>
+            <w:proofErr w:type="spellStart"/>
             <w:r>
               <w:t>PageTextOne</w:t>
             </w:r>
+            <w:proofErr w:type="spellEnd"/>
           </w:p>
         </w:tc>
         <w:tc>
@@ -1989,8 +2060,13 @@
             <w:pPr>
               <w:cnfStyle w:val="000000100000" w:firstRow="0" w:lastRow="0" w:firstColumn="0" w:lastColumn="0" w:oddVBand="0" w:evenVBand="0" w:oddHBand="1" w:evenHBand="0" w:firstRowFirstColumn="0" w:firstRowLastColumn="0" w:lastRowFirstColumn="0" w:lastRowLastColumn="0"/>
             </w:pPr>
-            <w:r>
-              <w:t>Varchar(max)</w:t>
+            <w:proofErr w:type="spellStart"/>
+            <w:r>
+              <w:t>Varchar</w:t>
+            </w:r>
+            <w:proofErr w:type="spellEnd"/>
+            <w:r>
+              <w:t>(max)</w:t>
             </w:r>
           </w:p>
         </w:tc>
@@ -2003,7 +2079,15 @@
               <w:cnfStyle w:val="000000100000" w:firstRow="0" w:lastRow="0" w:firstColumn="0" w:lastColumn="0" w:oddVBand="0" w:evenVBand="0" w:oddHBand="1" w:evenHBand="0" w:firstRowFirstColumn="0" w:firstRowLastColumn="0" w:lastRowFirstColumn="0" w:lastRowLastColumn="0"/>
             </w:pPr>
             <w:r>
-              <w:t>Aa-Zz 0-9</w:t>
+              <w:t>Aa-</w:t>
+            </w:r>
+            <w:proofErr w:type="spellStart"/>
+            <w:r>
+              <w:t>Zz</w:t>
+            </w:r>
+            <w:proofErr w:type="spellEnd"/>
+            <w:r>
+              <w:t xml:space="preserve"> 0-9</w:t>
             </w:r>
           </w:p>
           <w:p>
@@ -2065,9 +2149,11 @@
             <w:tcW w:w="2333" w:type="dxa"/>
           </w:tcPr>
           <w:p>
+            <w:proofErr w:type="spellStart"/>
             <w:r>
               <w:t>PageTextTwo</w:t>
             </w:r>
+            <w:proofErr w:type="spellEnd"/>
           </w:p>
         </w:tc>
         <w:tc>
@@ -2078,8 +2164,13 @@
             <w:pPr>
               <w:cnfStyle w:val="000000000000" w:firstRow="0" w:lastRow="0" w:firstColumn="0" w:lastColumn="0" w:oddVBand="0" w:evenVBand="0" w:oddHBand="0" w:evenHBand="0" w:firstRowFirstColumn="0" w:firstRowLastColumn="0" w:lastRowFirstColumn="0" w:lastRowLastColumn="0"/>
             </w:pPr>
-            <w:r>
-              <w:t>Varchar(max)</w:t>
+            <w:proofErr w:type="spellStart"/>
+            <w:r>
+              <w:t>Varchar</w:t>
+            </w:r>
+            <w:proofErr w:type="spellEnd"/>
+            <w:r>
+              <w:t>(max)</w:t>
             </w:r>
           </w:p>
         </w:tc>
@@ -2092,7 +2183,15 @@
               <w:cnfStyle w:val="000000000000" w:firstRow="0" w:lastRow="0" w:firstColumn="0" w:lastColumn="0" w:oddVBand="0" w:evenVBand="0" w:oddHBand="0" w:evenHBand="0" w:firstRowFirstColumn="0" w:firstRowLastColumn="0" w:lastRowFirstColumn="0" w:lastRowLastColumn="0"/>
             </w:pPr>
             <w:r>
-              <w:t>Aa-Zz 0-9</w:t>
+              <w:t>Aa-</w:t>
+            </w:r>
+            <w:proofErr w:type="spellStart"/>
+            <w:r>
+              <w:t>Zz</w:t>
+            </w:r>
+            <w:proofErr w:type="spellEnd"/>
+            <w:r>
+              <w:t xml:space="preserve"> 0-9</w:t>
             </w:r>
           </w:p>
           <w:p>
@@ -2150,11 +2249,13 @@
       <w:pPr>
         <w:pStyle w:val="Kop2"/>
       </w:pPr>
-      <w:bookmarkStart w:id="3" w:name="_Toc484159946"/>
+      <w:bookmarkStart w:id="4" w:name="_Toc485039166"/>
+      <w:proofErr w:type="spellStart"/>
       <w:r>
         <w:t>Tbl_P_Regels</w:t>
       </w:r>
-      <w:bookmarkEnd w:id="3"/>
+      <w:bookmarkEnd w:id="4"/>
+      <w:proofErr w:type="spellEnd"/>
     </w:p>
     <w:tbl>
       <w:tblPr>
@@ -2264,9 +2365,11 @@
             <w:tcW w:w="2509" w:type="dxa"/>
           </w:tcPr>
           <w:p>
+            <w:proofErr w:type="spellStart"/>
             <w:r>
               <w:t>PageID</w:t>
             </w:r>
+            <w:proofErr w:type="spellEnd"/>
           </w:p>
         </w:tc>
         <w:tc>
@@ -2345,9 +2448,11 @@
             <w:tcW w:w="2509" w:type="dxa"/>
           </w:tcPr>
           <w:p>
+            <w:proofErr w:type="spellStart"/>
             <w:r>
               <w:t>CategoryID</w:t>
             </w:r>
+            <w:proofErr w:type="spellEnd"/>
           </w:p>
         </w:tc>
         <w:tc>
@@ -2423,14 +2528,16 @@
       <w:pPr>
         <w:pStyle w:val="Kop2"/>
       </w:pPr>
-      <w:bookmarkStart w:id="4" w:name="_Toc484159947"/>
+      <w:bookmarkStart w:id="5" w:name="_Toc485039167"/>
+      <w:proofErr w:type="spellStart"/>
       <w:r>
         <w:t>Tbl_</w:t>
       </w:r>
       <w:r>
         <w:t>Categories</w:t>
       </w:r>
-      <w:bookmarkEnd w:id="4"/>
+      <w:bookmarkEnd w:id="5"/>
+      <w:proofErr w:type="spellEnd"/>
     </w:p>
     <w:tbl>
       <w:tblPr>
@@ -2540,9 +2647,11 @@
             <w:tcW w:w="2506" w:type="dxa"/>
           </w:tcPr>
           <w:p>
+            <w:proofErr w:type="spellStart"/>
             <w:r>
               <w:t>CategoryID</w:t>
             </w:r>
+            <w:proofErr w:type="spellEnd"/>
           </w:p>
         </w:tc>
         <w:tc>
@@ -2630,12 +2739,14 @@
             <w:tcW w:w="2506" w:type="dxa"/>
           </w:tcPr>
           <w:p>
+            <w:proofErr w:type="spellStart"/>
             <w:r>
               <w:t>Category</w:t>
             </w:r>
             <w:r>
               <w:t>Title</w:t>
             </w:r>
+            <w:proofErr w:type="spellEnd"/>
           </w:p>
         </w:tc>
         <w:tc>
@@ -2646,8 +2757,18 @@
             <w:pPr>
               <w:cnfStyle w:val="000000000000" w:firstRow="0" w:lastRow="0" w:firstColumn="0" w:lastColumn="0" w:oddVBand="0" w:evenVBand="0" w:oddHBand="0" w:evenHBand="0" w:firstRowFirstColumn="0" w:firstRowLastColumn="0" w:lastRowFirstColumn="0" w:lastRowLastColumn="0"/>
             </w:pPr>
-            <w:r>
-              <w:t>Varchar(20)</w:t>
+            <w:proofErr w:type="spellStart"/>
+            <w:proofErr w:type="gramStart"/>
+            <w:r>
+              <w:t>Varchar</w:t>
+            </w:r>
+            <w:proofErr w:type="spellEnd"/>
+            <w:r>
+              <w:t>(</w:t>
+            </w:r>
+            <w:proofErr w:type="gramEnd"/>
+            <w:r>
+              <w:t>20)</w:t>
             </w:r>
           </w:p>
         </w:tc>
@@ -2660,7 +2781,15 @@
               <w:cnfStyle w:val="000000000000" w:firstRow="0" w:lastRow="0" w:firstColumn="0" w:lastColumn="0" w:oddVBand="0" w:evenVBand="0" w:oddHBand="0" w:evenHBand="0" w:firstRowFirstColumn="0" w:firstRowLastColumn="0" w:lastRowFirstColumn="0" w:lastRowLastColumn="0"/>
             </w:pPr>
             <w:r>
-              <w:t>Aa-Zz 0-9</w:t>
+              <w:t>Aa-</w:t>
+            </w:r>
+            <w:proofErr w:type="spellStart"/>
+            <w:r>
+              <w:t>Zz</w:t>
+            </w:r>
+            <w:proofErr w:type="spellEnd"/>
+            <w:r>
+              <w:t xml:space="preserve"> 0-9</w:t>
             </w:r>
           </w:p>
           <w:p>
@@ -2726,12 +2855,14 @@
       <w:pPr>
         <w:pStyle w:val="Kop2"/>
       </w:pPr>
-      <w:bookmarkStart w:id="5" w:name="_Toc484159948"/>
+      <w:bookmarkStart w:id="6" w:name="_Toc485039168"/>
+      <w:proofErr w:type="spellStart"/>
       <w:r>
         <w:lastRenderedPageBreak/>
         <w:t>Tbl_C_Regels</w:t>
       </w:r>
-      <w:bookmarkEnd w:id="5"/>
+      <w:bookmarkEnd w:id="6"/>
+      <w:proofErr w:type="spellEnd"/>
     </w:p>
     <w:tbl>
       <w:tblPr>
@@ -2841,9 +2972,11 @@
             <w:tcW w:w="2509" w:type="dxa"/>
           </w:tcPr>
           <w:p>
+            <w:proofErr w:type="spellStart"/>
             <w:r>
               <w:t>CategoryID</w:t>
             </w:r>
+            <w:proofErr w:type="spellEnd"/>
           </w:p>
         </w:tc>
         <w:tc>
@@ -2928,9 +3061,11 @@
             <w:tcW w:w="2509" w:type="dxa"/>
           </w:tcPr>
           <w:p>
+            <w:proofErr w:type="spellStart"/>
             <w:r>
               <w:t>ParentID</w:t>
             </w:r>
+            <w:proofErr w:type="spellEnd"/>
           </w:p>
         </w:tc>
         <w:tc>
@@ -3005,11 +3140,13 @@
       <w:pPr>
         <w:pStyle w:val="Kop2"/>
       </w:pPr>
-      <w:bookmarkStart w:id="6" w:name="_Toc484159949"/>
+      <w:bookmarkStart w:id="7" w:name="_Toc485039169"/>
+      <w:proofErr w:type="spellStart"/>
       <w:r>
         <w:t>Tbl_Clients</w:t>
       </w:r>
-      <w:bookmarkEnd w:id="6"/>
+      <w:bookmarkEnd w:id="7"/>
+      <w:proofErr w:type="spellEnd"/>
     </w:p>
     <w:tbl>
       <w:tblPr>
@@ -3119,9 +3256,11 @@
             <w:tcW w:w="2537" w:type="dxa"/>
           </w:tcPr>
           <w:p>
+            <w:proofErr w:type="spellStart"/>
             <w:r>
               <w:t>ClientID</w:t>
             </w:r>
+            <w:proofErr w:type="spellEnd"/>
           </w:p>
         </w:tc>
         <w:tc>
@@ -3203,9 +3342,11 @@
             <w:tcW w:w="2537" w:type="dxa"/>
           </w:tcPr>
           <w:p>
+            <w:proofErr w:type="spellStart"/>
             <w:r>
               <w:t>ClientImage</w:t>
             </w:r>
+            <w:proofErr w:type="spellEnd"/>
           </w:p>
         </w:tc>
         <w:tc>
@@ -3216,9 +3357,11 @@
             <w:pPr>
               <w:cnfStyle w:val="000000000000" w:firstRow="0" w:lastRow="0" w:firstColumn="0" w:lastColumn="0" w:oddVBand="0" w:evenVBand="0" w:oddHBand="0" w:evenHBand="0" w:firstRowFirstColumn="0" w:firstRowLastColumn="0" w:lastRowFirstColumn="0" w:lastRowLastColumn="0"/>
             </w:pPr>
+            <w:proofErr w:type="spellStart"/>
             <w:r>
               <w:t>Blob</w:t>
             </w:r>
+            <w:proofErr w:type="spellEnd"/>
           </w:p>
         </w:tc>
         <w:tc>
@@ -3229,8 +3372,13 @@
             <w:pPr>
               <w:cnfStyle w:val="000000000000" w:firstRow="0" w:lastRow="0" w:firstColumn="0" w:lastColumn="0" w:oddVBand="0" w:evenVBand="0" w:oddHBand="0" w:evenHBand="0" w:firstRowFirstColumn="0" w:firstRowLastColumn="0" w:lastRowFirstColumn="0" w:lastRowLastColumn="0"/>
             </w:pPr>
-            <w:r>
-              <w:t>Byte[0,256] array</w:t>
+            <w:proofErr w:type="gramStart"/>
+            <w:r>
+              <w:t>Byte[</w:t>
+            </w:r>
+            <w:proofErr w:type="gramEnd"/>
+            <w:r>
+              <w:t>0,256] array</w:t>
             </w:r>
           </w:p>
         </w:tc>
@@ -3270,6 +3418,15 @@
             </w:pPr>
             <w:r>
               <w:t>Afbeelding</w:t>
+            </w:r>
+            <w:r>
+              <w:t xml:space="preserve"> van </w:t>
+            </w:r>
+            <w:r>
+              <w:t>het</w:t>
+            </w:r>
+            <w:r>
+              <w:t xml:space="preserve"> bedrijfslogo</w:t>
             </w:r>
           </w:p>
         </w:tc>
@@ -3280,11 +3437,13 @@
       <w:pPr>
         <w:pStyle w:val="Kop2"/>
       </w:pPr>
-      <w:bookmarkStart w:id="7" w:name="_Toc484159950"/>
+      <w:bookmarkStart w:id="8" w:name="_Toc485039170"/>
+      <w:proofErr w:type="spellStart"/>
       <w:r>
         <w:t>Tbl_Projects</w:t>
       </w:r>
-      <w:bookmarkEnd w:id="7"/>
+      <w:bookmarkEnd w:id="8"/>
+      <w:proofErr w:type="spellEnd"/>
     </w:p>
     <w:tbl>
       <w:tblPr>
@@ -3394,9 +3553,11 @@
             <w:tcW w:w="2537" w:type="dxa"/>
           </w:tcPr>
           <w:p>
+            <w:proofErr w:type="spellStart"/>
             <w:r>
               <w:t>ProjectID</w:t>
             </w:r>
+            <w:proofErr w:type="spellEnd"/>
           </w:p>
         </w:tc>
         <w:tc>
@@ -3475,9 +3636,11 @@
             <w:tcW w:w="2537" w:type="dxa"/>
           </w:tcPr>
           <w:p>
+            <w:proofErr w:type="spellStart"/>
             <w:r>
               <w:t>ProjectImageOne</w:t>
             </w:r>
+            <w:proofErr w:type="spellEnd"/>
           </w:p>
         </w:tc>
         <w:tc>
@@ -3488,9 +3651,11 @@
             <w:pPr>
               <w:cnfStyle w:val="000000000000" w:firstRow="0" w:lastRow="0" w:firstColumn="0" w:lastColumn="0" w:oddVBand="0" w:evenVBand="0" w:oddHBand="0" w:evenHBand="0" w:firstRowFirstColumn="0" w:firstRowLastColumn="0" w:lastRowFirstColumn="0" w:lastRowLastColumn="0"/>
             </w:pPr>
+            <w:proofErr w:type="spellStart"/>
             <w:r>
               <w:t>Blob</w:t>
             </w:r>
+            <w:proofErr w:type="spellEnd"/>
           </w:p>
         </w:tc>
         <w:tc>
@@ -3501,8 +3666,13 @@
             <w:pPr>
               <w:cnfStyle w:val="000000000000" w:firstRow="0" w:lastRow="0" w:firstColumn="0" w:lastColumn="0" w:oddVBand="0" w:evenVBand="0" w:oddHBand="0" w:evenHBand="0" w:firstRowFirstColumn="0" w:firstRowLastColumn="0" w:lastRowFirstColumn="0" w:lastRowLastColumn="0"/>
             </w:pPr>
-            <w:r>
-              <w:t>Byte[0,256] array</w:t>
+            <w:proofErr w:type="gramStart"/>
+            <w:r>
+              <w:t>Byte[</w:t>
+            </w:r>
+            <w:proofErr w:type="gramEnd"/>
+            <w:r>
+              <w:t>0,256] array</w:t>
             </w:r>
           </w:p>
         </w:tc>
@@ -3557,9 +3727,11 @@
             <w:tcW w:w="2537" w:type="dxa"/>
           </w:tcPr>
           <w:p>
+            <w:proofErr w:type="spellStart"/>
             <w:r>
               <w:t>ProjectImageTwo</w:t>
             </w:r>
+            <w:proofErr w:type="spellEnd"/>
           </w:p>
         </w:tc>
         <w:tc>
@@ -3570,9 +3742,11 @@
             <w:pPr>
               <w:cnfStyle w:val="000000100000" w:firstRow="0" w:lastRow="0" w:firstColumn="0" w:lastColumn="0" w:oddVBand="0" w:evenVBand="0" w:oddHBand="1" w:evenHBand="0" w:firstRowFirstColumn="0" w:firstRowLastColumn="0" w:lastRowFirstColumn="0" w:lastRowLastColumn="0"/>
             </w:pPr>
+            <w:proofErr w:type="spellStart"/>
             <w:r>
               <w:t>Blob</w:t>
             </w:r>
+            <w:proofErr w:type="spellEnd"/>
           </w:p>
         </w:tc>
         <w:tc>
@@ -3583,8 +3757,13 @@
             <w:pPr>
               <w:cnfStyle w:val="000000100000" w:firstRow="0" w:lastRow="0" w:firstColumn="0" w:lastColumn="0" w:oddVBand="0" w:evenVBand="0" w:oddHBand="1" w:evenHBand="0" w:firstRowFirstColumn="0" w:firstRowLastColumn="0" w:lastRowFirstColumn="0" w:lastRowLastColumn="0"/>
             </w:pPr>
-            <w:r>
-              <w:t>Byte[0,256] array</w:t>
+            <w:proofErr w:type="gramStart"/>
+            <w:r>
+              <w:t>Byte[</w:t>
+            </w:r>
+            <w:proofErr w:type="gramEnd"/>
+            <w:r>
+              <w:t>0,256] array</w:t>
             </w:r>
           </w:p>
         </w:tc>
@@ -3638,9 +3817,11 @@
             <w:tcW w:w="2537" w:type="dxa"/>
           </w:tcPr>
           <w:p>
+            <w:proofErr w:type="spellStart"/>
             <w:r>
               <w:t>ProjectImageThree</w:t>
             </w:r>
+            <w:proofErr w:type="spellEnd"/>
           </w:p>
         </w:tc>
         <w:tc>
@@ -3651,9 +3832,11 @@
             <w:pPr>
               <w:cnfStyle w:val="000000000000" w:firstRow="0" w:lastRow="0" w:firstColumn="0" w:lastColumn="0" w:oddVBand="0" w:evenVBand="0" w:oddHBand="0" w:evenHBand="0" w:firstRowFirstColumn="0" w:firstRowLastColumn="0" w:lastRowFirstColumn="0" w:lastRowLastColumn="0"/>
             </w:pPr>
+            <w:proofErr w:type="spellStart"/>
             <w:r>
               <w:t>Blob</w:t>
             </w:r>
+            <w:proofErr w:type="spellEnd"/>
           </w:p>
         </w:tc>
         <w:tc>
@@ -3664,8 +3847,13 @@
             <w:pPr>
               <w:cnfStyle w:val="000000000000" w:firstRow="0" w:lastRow="0" w:firstColumn="0" w:lastColumn="0" w:oddVBand="0" w:evenVBand="0" w:oddHBand="0" w:evenHBand="0" w:firstRowFirstColumn="0" w:firstRowLastColumn="0" w:lastRowFirstColumn="0" w:lastRowLastColumn="0"/>
             </w:pPr>
-            <w:r>
-              <w:t>Byte[0,256] array</w:t>
+            <w:proofErr w:type="gramStart"/>
+            <w:r>
+              <w:t>Byte[</w:t>
+            </w:r>
+            <w:proofErr w:type="gramEnd"/>
+            <w:r>
+              <w:t>0,256] array</w:t>
             </w:r>
           </w:p>
         </w:tc>
@@ -3728,12 +3916,12 @@
       <w:pPr>
         <w:pStyle w:val="Kop1"/>
       </w:pPr>
-      <w:bookmarkStart w:id="8" w:name="_Toc484159951"/>
+      <w:bookmarkStart w:id="9" w:name="_Toc485039171"/>
       <w:r>
         <w:lastRenderedPageBreak/>
         <w:t>Revisie</w:t>
       </w:r>
-      <w:bookmarkEnd w:id="8"/>
+      <w:bookmarkEnd w:id="9"/>
     </w:p>
     <w:tbl>
       <w:tblPr>
@@ -3846,7 +4034,13 @@
               <w:rPr>
                 <w:lang w:eastAsia="nl-NL"/>
               </w:rPr>
-              <w:t>02-06-2017</w:t>
+              <w:t>04-05</w:t>
+            </w:r>
+            <w:r>
+              <w:rPr>
+                <w:lang w:eastAsia="nl-NL"/>
+              </w:rPr>
+              <w:t>-2017</w:t>
             </w:r>
           </w:p>
         </w:tc>
@@ -3878,8 +4072,6 @@
               </w:rPr>
               <w:t xml:space="preserve"> in dit document verwerkt</w:t>
             </w:r>
-            <w:bookmarkStart w:id="9" w:name="_GoBack"/>
-            <w:bookmarkEnd w:id="9"/>
             <w:r>
               <w:rPr>
                 <w:lang w:eastAsia="nl-NL"/>
@@ -3985,11 +4177,19 @@
                 <w:lang w:eastAsia="nl-NL"/>
               </w:rPr>
             </w:pPr>
+            <w:proofErr w:type="spellStart"/>
             <w:r>
               <w:rPr>
                 <w:lang w:eastAsia="nl-NL"/>
               </w:rPr>
-              <w:t>Datadictionary uitgebreid. Alle kopjes juist onder elkaar gezet.</w:t>
+              <w:t>Datadictionary</w:t>
+            </w:r>
+            <w:proofErr w:type="spellEnd"/>
+            <w:r>
+              <w:rPr>
+                <w:lang w:eastAsia="nl-NL"/>
+              </w:rPr>
+              <w:t xml:space="preserve"> uitgebreid. Alle kopjes juist onder elkaar gezet.</w:t>
             </w:r>
           </w:p>
         </w:tc>
@@ -4129,12 +4329,28 @@
                 <w:lang w:eastAsia="nl-NL"/>
               </w:rPr>
             </w:pPr>
+            <w:proofErr w:type="spellStart"/>
             <w:r>
               <w:rPr>
                 <w:lang w:eastAsia="nl-NL"/>
               </w:rPr>
-              <w:t>Santino Bonora</w:t>
-            </w:r>
+              <w:t>Santino</w:t>
+            </w:r>
+            <w:proofErr w:type="spellEnd"/>
+            <w:r>
+              <w:rPr>
+                <w:lang w:eastAsia="nl-NL"/>
+              </w:rPr>
+              <w:t xml:space="preserve"> </w:t>
+            </w:r>
+            <w:proofErr w:type="spellStart"/>
+            <w:r>
+              <w:rPr>
+                <w:lang w:eastAsia="nl-NL"/>
+              </w:rPr>
+              <w:t>Bonora</w:t>
+            </w:r>
+            <w:proofErr w:type="spellEnd"/>
           </w:p>
         </w:tc>
         <w:tc>
@@ -4229,12 +4445,28 @@
                 <w:lang w:eastAsia="nl-NL"/>
               </w:rPr>
             </w:pPr>
+            <w:proofErr w:type="spellStart"/>
             <w:r>
               <w:rPr>
                 <w:lang w:eastAsia="nl-NL"/>
               </w:rPr>
-              <w:t>Santino Bonora</w:t>
-            </w:r>
+              <w:t>Santino</w:t>
+            </w:r>
+            <w:proofErr w:type="spellEnd"/>
+            <w:r>
+              <w:rPr>
+                <w:lang w:eastAsia="nl-NL"/>
+              </w:rPr>
+              <w:t xml:space="preserve"> </w:t>
+            </w:r>
+            <w:proofErr w:type="spellStart"/>
+            <w:r>
+              <w:rPr>
+                <w:lang w:eastAsia="nl-NL"/>
+              </w:rPr>
+              <w:t>Bonora</w:t>
+            </w:r>
+            <w:proofErr w:type="spellEnd"/>
           </w:p>
         </w:tc>
         <w:tc>
@@ -4327,7 +4559,7 @@
           <w:rPr>
             <w:noProof/>
           </w:rPr>
-          <w:t>5</w:t>
+          <w:t>1</w:t>
         </w:r>
         <w:r>
           <w:fldChar w:fldCharType="end"/>
@@ -5692,7 +5924,7 @@
 </file>
 
 <file path=customXml/itemProps2.xml><?xml version="1.0" encoding="utf-8"?>
-<ds:datastoreItem xmlns:ds="http://schemas.openxmlformats.org/officeDocument/2006/customXml" ds:itemID="{2FE29682-0F12-459B-B6C0-709909574379}">
+<ds:datastoreItem xmlns:ds="http://schemas.openxmlformats.org/officeDocument/2006/customXml" ds:itemID="{5C168641-0F64-410E-BB76-23DA8D3FF712}">
   <ds:schemaRefs>
     <ds:schemaRef ds:uri="http://schemas.openxmlformats.org/officeDocument/2006/bibliography"/>
   </ds:schemaRefs>
